--- a/ISIS-1225 - Laboratorio 11.docx
+++ b/ISIS-1225 - Laboratorio 11.docx
@@ -4,7 +4,7 @@
   <w:body>
     <w:p>
       <w:pPr>
-        <w:pStyle w:val="Title"/>
+        <w:pStyle w:val="Ttulo"/>
         <w:jc w:val="center"/>
         <w:rPr>
           <w:b/>
@@ -18,12 +18,31 @@
           <w:bCs/>
           <w:lang w:val="es-CO"/>
         </w:rPr>
+        <w:t>asfsashsdh</w:t>
+      </w:r>
+    </w:p>
+    <w:p>
+      <w:pPr>
+        <w:pStyle w:val="Ttulo"/>
+        <w:jc w:val="center"/>
+        <w:rPr>
+          <w:b/>
+          <w:bCs/>
+          <w:lang w:val="es-CO"/>
+        </w:rPr>
+      </w:pPr>
+      <w:r>
+        <w:rPr>
+          <w:b/>
+          <w:bCs/>
+          <w:lang w:val="es-CO"/>
+        </w:rPr>
         <w:t>LABORATORIO NO. 11: GRAFOS</w:t>
       </w:r>
     </w:p>
     <w:p>
       <w:pPr>
-        <w:pStyle w:val="Heading1"/>
+        <w:pStyle w:val="Ttulo1"/>
         <w:jc w:val="both"/>
         <w:rPr>
           <w:color w:val="auto"/>
@@ -109,7 +128,7 @@
     </w:p>
     <w:p>
       <w:pPr>
-        <w:pStyle w:val="ListParagraph"/>
+        <w:pStyle w:val="Prrafodelista"/>
         <w:numPr>
           <w:ilvl w:val="0"/>
           <w:numId w:val="7"/>
@@ -146,7 +165,7 @@
     </w:p>
     <w:p>
       <w:pPr>
-        <w:pStyle w:val="ListParagraph"/>
+        <w:pStyle w:val="Prrafodelista"/>
         <w:numPr>
           <w:ilvl w:val="0"/>
           <w:numId w:val="7"/>
@@ -179,7 +198,7 @@
     </w:p>
     <w:p>
       <w:pPr>
-        <w:pStyle w:val="Heading1"/>
+        <w:pStyle w:val="Ttulo1"/>
         <w:jc w:val="both"/>
         <w:rPr>
           <w:color w:val="auto"/>
@@ -216,7 +235,7 @@
     </w:p>
     <w:p>
       <w:pPr>
-        <w:pStyle w:val="Heading2"/>
+        <w:pStyle w:val="Ttulo2"/>
         <w:jc w:val="both"/>
         <w:rPr>
           <w:color w:val="auto"/>
@@ -323,7 +342,7 @@
       <w:hyperlink r:id="rId11" w:history="1">
         <w:r>
           <w:rPr>
-            <w:rStyle w:val="Hyperlink"/>
+            <w:rStyle w:val="Hipervnculo"/>
             <w:lang w:val="es-CO"/>
           </w:rPr>
           <w:t>https://github.com/ISIS1225DEVS/ISIS1225-SampleGraph</w:t>
@@ -492,7 +511,7 @@
       <w:hyperlink r:id="rId12" w:history="1">
         <w:r>
           <w:rPr>
-            <w:rStyle w:val="Hyperlink"/>
+            <w:rStyle w:val="Hipervnculo"/>
             <w:lang w:val="es-CO"/>
           </w:rPr>
           <w:t>https://www.kaggle.com/gowthamvarma/singapore-bus-data-land-transport-authority</w:t>
@@ -545,7 +564,6 @@
         <w:rPr>
           <w:i/>
           <w:iCs/>
-          <w:lang w:val="es-CO"/>
         </w:rPr>
       </w:pPr>
       <w:proofErr w:type="spellStart"/>
@@ -553,7 +571,6 @@
         <w:rPr>
           <w:i/>
           <w:iCs/>
-          <w:lang w:val="es-CO"/>
         </w:rPr>
         <w:t>ServiceNo</w:t>
       </w:r>
@@ -562,25 +579,50 @@
         <w:rPr>
           <w:i/>
           <w:iCs/>
-          <w:lang w:val="es-CO"/>
-        </w:rPr>
-        <w:t xml:space="preserve">, </w:t>
+        </w:rPr>
+        <w:t>, Operator</w:t>
+      </w:r>
+      <w:r>
+        <w:rPr>
+          <w:i/>
+          <w:iCs/>
+        </w:rPr>
+        <w:t>,</w:t>
+      </w:r>
+      <w:r>
+        <w:rPr>
+          <w:i/>
+          <w:iCs/>
+        </w:rPr>
+        <w:t xml:space="preserve"> </w:t>
+      </w:r>
+      <w:r>
+        <w:rPr>
+          <w:i/>
+          <w:iCs/>
+        </w:rPr>
+        <w:t>Direction,</w:t>
+      </w:r>
+      <w:r>
+        <w:rPr>
+          <w:i/>
+          <w:iCs/>
+        </w:rPr>
+        <w:t xml:space="preserve"> </w:t>
       </w:r>
       <w:proofErr w:type="spellStart"/>
       <w:r>
         <w:rPr>
           <w:i/>
           <w:iCs/>
-          <w:lang w:val="es-CO"/>
-        </w:rPr>
-        <w:t>Operator</w:t>
+        </w:rPr>
+        <w:t>StopSequence</w:t>
       </w:r>
       <w:proofErr w:type="spellEnd"/>
       <w:r>
         <w:rPr>
           <w:i/>
           <w:iCs/>
-          <w:lang w:val="es-CO"/>
         </w:rPr>
         <w:t>,</w:t>
       </w:r>
@@ -588,7 +630,6 @@
         <w:rPr>
           <w:i/>
           <w:iCs/>
-          <w:lang w:val="es-CO"/>
         </w:rPr>
         <w:t xml:space="preserve"> </w:t>
       </w:r>
@@ -597,16 +638,14 @@
         <w:rPr>
           <w:i/>
           <w:iCs/>
-          <w:lang w:val="es-CO"/>
-        </w:rPr>
-        <w:t>Direction</w:t>
+        </w:rPr>
+        <w:t>BusStopCode</w:t>
       </w:r>
       <w:proofErr w:type="spellEnd"/>
       <w:r>
         <w:rPr>
           <w:i/>
           <w:iCs/>
-          <w:lang w:val="es-CO"/>
         </w:rPr>
         <w:t>,</w:t>
       </w:r>
@@ -614,25 +653,31 @@
         <w:rPr>
           <w:i/>
           <w:iCs/>
-          <w:lang w:val="es-CO"/>
         </w:rPr>
         <w:t xml:space="preserve"> </w:t>
       </w:r>
       <w:proofErr w:type="spellStart"/>
-      <w:r>
-        <w:rPr>
-          <w:i/>
-          <w:iCs/>
-          <w:lang w:val="es-CO"/>
-        </w:rPr>
-        <w:t>StopSequence</w:t>
+      <w:proofErr w:type="gramStart"/>
+      <w:r>
+        <w:rPr>
+          <w:i/>
+          <w:iCs/>
+        </w:rPr>
+        <w:t>Distance,WD</w:t>
+      </w:r>
+      <w:proofErr w:type="gramEnd"/>
+      <w:r>
+        <w:rPr>
+          <w:i/>
+          <w:iCs/>
+        </w:rPr>
+        <w:t>_FirstBus</w:t>
       </w:r>
       <w:proofErr w:type="spellEnd"/>
       <w:r>
         <w:rPr>
           <w:i/>
           <w:iCs/>
-          <w:lang w:val="es-CO"/>
         </w:rPr>
         <w:t>,</w:t>
       </w:r>
@@ -640,7 +685,6 @@
         <w:rPr>
           <w:i/>
           <w:iCs/>
-          <w:lang w:val="es-CO"/>
         </w:rPr>
         <w:t xml:space="preserve"> </w:t>
       </w:r>
@@ -649,16 +693,14 @@
         <w:rPr>
           <w:i/>
           <w:iCs/>
-          <w:lang w:val="es-CO"/>
-        </w:rPr>
-        <w:t>BusStopCode</w:t>
+        </w:rPr>
+        <w:t>WD_LastBus</w:t>
       </w:r>
       <w:proofErr w:type="spellEnd"/>
       <w:r>
         <w:rPr>
           <w:i/>
           <w:iCs/>
-          <w:lang w:val="es-CO"/>
         </w:rPr>
         <w:t>,</w:t>
       </w:r>
@@ -666,7 +708,6 @@
         <w:rPr>
           <w:i/>
           <w:iCs/>
-          <w:lang w:val="es-CO"/>
         </w:rPr>
         <w:t xml:space="preserve"> </w:t>
       </w:r>
@@ -675,16 +716,14 @@
         <w:rPr>
           <w:i/>
           <w:iCs/>
-          <w:lang w:val="es-CO"/>
-        </w:rPr>
-        <w:t>Distance,WD_FirstBus</w:t>
+        </w:rPr>
+        <w:t>SAT_FirstBus</w:t>
       </w:r>
       <w:proofErr w:type="spellEnd"/>
       <w:r>
         <w:rPr>
           <w:i/>
           <w:iCs/>
-          <w:lang w:val="es-CO"/>
         </w:rPr>
         <w:t>,</w:t>
       </w:r>
@@ -692,7 +731,6 @@
         <w:rPr>
           <w:i/>
           <w:iCs/>
-          <w:lang w:val="es-CO"/>
         </w:rPr>
         <w:t xml:space="preserve"> </w:t>
       </w:r>
@@ -701,16 +739,14 @@
         <w:rPr>
           <w:i/>
           <w:iCs/>
-          <w:lang w:val="es-CO"/>
-        </w:rPr>
-        <w:t>WD_LastBus</w:t>
+        </w:rPr>
+        <w:t>SAT_LastBus</w:t>
       </w:r>
       <w:proofErr w:type="spellEnd"/>
       <w:r>
         <w:rPr>
           <w:i/>
           <w:iCs/>
-          <w:lang w:val="es-CO"/>
         </w:rPr>
         <w:t>,</w:t>
       </w:r>
@@ -718,7 +754,6 @@
         <w:rPr>
           <w:i/>
           <w:iCs/>
-          <w:lang w:val="es-CO"/>
         </w:rPr>
         <w:t xml:space="preserve"> </w:t>
       </w:r>
@@ -727,16 +762,14 @@
         <w:rPr>
           <w:i/>
           <w:iCs/>
-          <w:lang w:val="es-CO"/>
-        </w:rPr>
-        <w:t>SAT_FirstBus</w:t>
+        </w:rPr>
+        <w:t>SUN_FirstBus</w:t>
       </w:r>
       <w:proofErr w:type="spellEnd"/>
       <w:r>
         <w:rPr>
           <w:i/>
           <w:iCs/>
-          <w:lang w:val="es-CO"/>
         </w:rPr>
         <w:t>,</w:t>
       </w:r>
@@ -744,7 +777,6 @@
         <w:rPr>
           <w:i/>
           <w:iCs/>
-          <w:lang w:val="es-CO"/>
         </w:rPr>
         <w:t xml:space="preserve"> </w:t>
       </w:r>
@@ -753,68 +785,14 @@
         <w:rPr>
           <w:i/>
           <w:iCs/>
-          <w:lang w:val="es-CO"/>
-        </w:rPr>
-        <w:t>SAT_LastBus</w:t>
+        </w:rPr>
+        <w:t>SUN_LastBus</w:t>
       </w:r>
       <w:proofErr w:type="spellEnd"/>
       <w:r>
         <w:rPr>
           <w:i/>
           <w:iCs/>
-          <w:lang w:val="es-CO"/>
-        </w:rPr>
-        <w:t>,</w:t>
-      </w:r>
-      <w:r>
-        <w:rPr>
-          <w:i/>
-          <w:iCs/>
-          <w:lang w:val="es-CO"/>
-        </w:rPr>
-        <w:t xml:space="preserve"> </w:t>
-      </w:r>
-      <w:proofErr w:type="spellStart"/>
-      <w:r>
-        <w:rPr>
-          <w:i/>
-          <w:iCs/>
-          <w:lang w:val="es-CO"/>
-        </w:rPr>
-        <w:t>SUN_FirstBus</w:t>
-      </w:r>
-      <w:proofErr w:type="spellEnd"/>
-      <w:r>
-        <w:rPr>
-          <w:i/>
-          <w:iCs/>
-          <w:lang w:val="es-CO"/>
-        </w:rPr>
-        <w:t>,</w:t>
-      </w:r>
-      <w:r>
-        <w:rPr>
-          <w:i/>
-          <w:iCs/>
-          <w:lang w:val="es-CO"/>
-        </w:rPr>
-        <w:t xml:space="preserve"> </w:t>
-      </w:r>
-      <w:proofErr w:type="spellStart"/>
-      <w:r>
-        <w:rPr>
-          <w:i/>
-          <w:iCs/>
-          <w:lang w:val="es-CO"/>
-        </w:rPr>
-        <w:t>SUN_LastBus</w:t>
-      </w:r>
-      <w:proofErr w:type="spellEnd"/>
-      <w:r>
-        <w:rPr>
-          <w:i/>
-          <w:iCs/>
-          <w:lang w:val="es-CO"/>
         </w:rPr>
         <w:t>.</w:t>
       </w:r>
@@ -822,30 +800,21 @@
     <w:p>
       <w:pPr>
         <w:jc w:val="both"/>
-        <w:rPr>
-          <w:lang w:val="es-CO"/>
-        </w:rPr>
       </w:pPr>
     </w:p>
     <w:p>
       <w:pPr>
         <w:jc w:val="both"/>
-        <w:rPr>
-          <w:lang w:val="es-CO"/>
-        </w:rPr>
       </w:pPr>
     </w:p>
     <w:p>
       <w:pPr>
         <w:jc w:val="both"/>
-        <w:rPr>
-          <w:lang w:val="es-CO"/>
-        </w:rPr>
-      </w:pPr>
-    </w:p>
-    <w:p>
-      <w:pPr>
-        <w:pStyle w:val="Heading2"/>
+      </w:pPr>
+    </w:p>
+    <w:p>
+      <w:pPr>
+        <w:pStyle w:val="Ttulo2"/>
         <w:jc w:val="both"/>
         <w:rPr>
           <w:lang w:val="es-CO"/>
@@ -1191,7 +1160,7 @@
     </w:p>
     <w:p>
       <w:pPr>
-        <w:pStyle w:val="Heading2"/>
+        <w:pStyle w:val="Ttulo2"/>
         <w:jc w:val="both"/>
         <w:rPr>
           <w:lang w:val="es-CO"/>
@@ -1280,6 +1249,7 @@
         <w:rPr>
           <w:lang w:val="es-CO"/>
         </w:rPr>
+        <w:lastRenderedPageBreak/>
         <w:t>Al ejecutar el ejemplo</w:t>
       </w:r>
       <w:r>
@@ -2009,7 +1979,7 @@
     </w:p>
     <w:p>
       <w:pPr>
-        <w:pStyle w:val="ListParagraph"/>
+        <w:pStyle w:val="Prrafodelista"/>
         <w:numPr>
           <w:ilvl w:val="0"/>
           <w:numId w:val="26"/>
@@ -2028,7 +1998,7 @@
     </w:p>
     <w:p>
       <w:pPr>
-        <w:pStyle w:val="ListParagraph"/>
+        <w:pStyle w:val="Prrafodelista"/>
         <w:numPr>
           <w:ilvl w:val="0"/>
           <w:numId w:val="26"/>
@@ -2164,6 +2134,7 @@
         <w:rPr>
           <w:lang w:val="es-CO"/>
         </w:rPr>
+        <w:lastRenderedPageBreak/>
         <w:t xml:space="preserve">Cada instrucción </w:t>
       </w:r>
       <w:r>
@@ -2940,7 +2911,7 @@
   </w:tbl>
   <w:p>
     <w:pPr>
-      <w:pStyle w:val="Header"/>
+      <w:pStyle w:val="Encabezado"/>
     </w:pPr>
   </w:p>
 </w:hdr>
@@ -3407,7 +3378,7 @@
     <w:lvl w:ilvl="0" w:tplc="76E83C4A">
       <w:start w:val="1"/>
       <w:numFmt w:val="decimal"/>
-      <w:pStyle w:val="Heading1"/>
+      <w:pStyle w:val="Ttulo1"/>
       <w:lvlText w:val="%1"/>
       <w:lvlJc w:val="left"/>
       <w:pPr>
@@ -3417,7 +3388,7 @@
     <w:lvl w:ilvl="1" w:tplc="379E2CCC">
       <w:start w:val="1"/>
       <w:numFmt w:val="decimal"/>
-      <w:pStyle w:val="Heading2"/>
+      <w:pStyle w:val="Ttulo2"/>
       <w:lvlText w:val="%1.%2"/>
       <w:lvlJc w:val="left"/>
       <w:pPr>
@@ -3427,7 +3398,7 @@
     <w:lvl w:ilvl="2" w:tplc="E88E4B90">
       <w:start w:val="1"/>
       <w:numFmt w:val="decimal"/>
-      <w:pStyle w:val="Heading3"/>
+      <w:pStyle w:val="Ttulo3"/>
       <w:lvlText w:val="%1.%2.%3"/>
       <w:lvlJc w:val="left"/>
       <w:pPr>
@@ -3437,7 +3408,7 @@
     <w:lvl w:ilvl="3" w:tplc="6AEA33B2">
       <w:start w:val="1"/>
       <w:numFmt w:val="decimal"/>
-      <w:pStyle w:val="Heading4"/>
+      <w:pStyle w:val="Ttulo4"/>
       <w:lvlText w:val="%1.%2.%3.%4"/>
       <w:lvlJc w:val="left"/>
       <w:pPr>
@@ -3447,7 +3418,7 @@
     <w:lvl w:ilvl="4" w:tplc="8048F194">
       <w:start w:val="1"/>
       <w:numFmt w:val="decimal"/>
-      <w:pStyle w:val="Heading5"/>
+      <w:pStyle w:val="Ttulo5"/>
       <w:lvlText w:val="%1.%2.%3.%4.%5"/>
       <w:lvlJc w:val="left"/>
       <w:pPr>
@@ -3457,7 +3428,7 @@
     <w:lvl w:ilvl="5" w:tplc="3D3486B4">
       <w:start w:val="1"/>
       <w:numFmt w:val="decimal"/>
-      <w:pStyle w:val="Heading6"/>
+      <w:pStyle w:val="Ttulo6"/>
       <w:lvlText w:val="%1.%2.%3.%4.%5.%6"/>
       <w:lvlJc w:val="left"/>
       <w:pPr>
@@ -3467,7 +3438,7 @@
     <w:lvl w:ilvl="6" w:tplc="1CF65660">
       <w:start w:val="1"/>
       <w:numFmt w:val="decimal"/>
-      <w:pStyle w:val="Heading7"/>
+      <w:pStyle w:val="Ttulo7"/>
       <w:lvlText w:val="%1.%2.%3.%4.%5.%6.%7"/>
       <w:lvlJc w:val="left"/>
       <w:pPr>
@@ -3477,7 +3448,7 @@
     <w:lvl w:ilvl="7" w:tplc="35D6DE0A">
       <w:start w:val="1"/>
       <w:numFmt w:val="decimal"/>
-      <w:pStyle w:val="Heading8"/>
+      <w:pStyle w:val="Ttulo8"/>
       <w:lvlText w:val="%1.%2.%3.%4.%5.%6.%7.%8"/>
       <w:lvlJc w:val="left"/>
       <w:pPr>
@@ -3487,7 +3458,7 @@
     <w:lvl w:ilvl="8" w:tplc="D1949C46">
       <w:start w:val="1"/>
       <w:numFmt w:val="decimal"/>
-      <w:pStyle w:val="Heading9"/>
+      <w:pStyle w:val="Ttulo9"/>
       <w:lvlText w:val="%1.%2.%3.%4.%5.%6.%7.%8.%9"/>
       <w:lvlJc w:val="left"/>
       <w:pPr>
@@ -6136,11 +6107,11 @@
     <w:qFormat/>
     <w:rsid w:val="00CE5382"/>
   </w:style>
-  <w:style w:type="paragraph" w:styleId="Heading1">
+  <w:style w:type="paragraph" w:styleId="Ttulo1">
     <w:name w:val="heading 1"/>
     <w:basedOn w:val="Normal"/>
     <w:next w:val="Normal"/>
-    <w:link w:val="Heading1Char"/>
+    <w:link w:val="Ttulo1Car"/>
     <w:uiPriority w:val="9"/>
     <w:qFormat/>
     <w:rsid w:val="00F96056"/>
@@ -6166,11 +6137,11 @@
       <w:szCs w:val="36"/>
     </w:rPr>
   </w:style>
-  <w:style w:type="paragraph" w:styleId="Heading2">
+  <w:style w:type="paragraph" w:styleId="Ttulo2">
     <w:name w:val="heading 2"/>
     <w:basedOn w:val="Normal"/>
     <w:next w:val="Normal"/>
-    <w:link w:val="Heading2Char"/>
+    <w:link w:val="Ttulo2Car"/>
     <w:uiPriority w:val="9"/>
     <w:unhideWhenUsed/>
     <w:qFormat/>
@@ -6195,11 +6166,11 @@
       <w:szCs w:val="28"/>
     </w:rPr>
   </w:style>
-  <w:style w:type="paragraph" w:styleId="Heading3">
+  <w:style w:type="paragraph" w:styleId="Ttulo3">
     <w:name w:val="heading 3"/>
     <w:basedOn w:val="Normal"/>
     <w:next w:val="Normal"/>
-    <w:link w:val="Heading3Char"/>
+    <w:link w:val="Ttulo3Car"/>
     <w:uiPriority w:val="9"/>
     <w:unhideWhenUsed/>
     <w:qFormat/>
@@ -6221,11 +6192,11 @@
       <w:color w:val="000000" w:themeColor="text1"/>
     </w:rPr>
   </w:style>
-  <w:style w:type="paragraph" w:styleId="Heading4">
+  <w:style w:type="paragraph" w:styleId="Ttulo4">
     <w:name w:val="heading 4"/>
     <w:basedOn w:val="Normal"/>
     <w:next w:val="Normal"/>
-    <w:link w:val="Heading4Char"/>
+    <w:link w:val="Ttulo4Car"/>
     <w:uiPriority w:val="9"/>
     <w:unhideWhenUsed/>
     <w:qFormat/>
@@ -6249,11 +6220,11 @@
       <w:color w:val="000000" w:themeColor="text1"/>
     </w:rPr>
   </w:style>
-  <w:style w:type="paragraph" w:styleId="Heading5">
+  <w:style w:type="paragraph" w:styleId="Ttulo5">
     <w:name w:val="heading 5"/>
     <w:basedOn w:val="Normal"/>
     <w:next w:val="Normal"/>
-    <w:link w:val="Heading5Char"/>
+    <w:link w:val="Ttulo5Car"/>
     <w:uiPriority w:val="9"/>
     <w:semiHidden/>
     <w:unhideWhenUsed/>
@@ -6274,11 +6245,11 @@
       <w:color w:val="323E4F" w:themeColor="text2" w:themeShade="BF"/>
     </w:rPr>
   </w:style>
-  <w:style w:type="paragraph" w:styleId="Heading6">
+  <w:style w:type="paragraph" w:styleId="Ttulo6">
     <w:name w:val="heading 6"/>
     <w:basedOn w:val="Normal"/>
     <w:next w:val="Normal"/>
-    <w:link w:val="Heading6Char"/>
+    <w:link w:val="Ttulo6Car"/>
     <w:uiPriority w:val="9"/>
     <w:semiHidden/>
     <w:unhideWhenUsed/>
@@ -6301,11 +6272,11 @@
       <w:color w:val="323E4F" w:themeColor="text2" w:themeShade="BF"/>
     </w:rPr>
   </w:style>
-  <w:style w:type="paragraph" w:styleId="Heading7">
+  <w:style w:type="paragraph" w:styleId="Ttulo7">
     <w:name w:val="heading 7"/>
     <w:basedOn w:val="Normal"/>
     <w:next w:val="Normal"/>
-    <w:link w:val="Heading7Char"/>
+    <w:link w:val="Ttulo7Car"/>
     <w:uiPriority w:val="9"/>
     <w:semiHidden/>
     <w:unhideWhenUsed/>
@@ -6328,11 +6299,11 @@
       <w:color w:val="404040" w:themeColor="text1" w:themeTint="BF"/>
     </w:rPr>
   </w:style>
-  <w:style w:type="paragraph" w:styleId="Heading8">
+  <w:style w:type="paragraph" w:styleId="Ttulo8">
     <w:name w:val="heading 8"/>
     <w:basedOn w:val="Normal"/>
     <w:next w:val="Normal"/>
-    <w:link w:val="Heading8Char"/>
+    <w:link w:val="Ttulo8Car"/>
     <w:uiPriority w:val="9"/>
     <w:semiHidden/>
     <w:unhideWhenUsed/>
@@ -6355,11 +6326,11 @@
       <w:szCs w:val="20"/>
     </w:rPr>
   </w:style>
-  <w:style w:type="paragraph" w:styleId="Heading9">
+  <w:style w:type="paragraph" w:styleId="Ttulo9">
     <w:name w:val="heading 9"/>
     <w:basedOn w:val="Normal"/>
     <w:next w:val="Normal"/>
-    <w:link w:val="Heading9Char"/>
+    <w:link w:val="Ttulo9Car"/>
     <w:uiPriority w:val="9"/>
     <w:semiHidden/>
     <w:unhideWhenUsed/>
@@ -6384,13 +6355,13 @@
       <w:szCs w:val="20"/>
     </w:rPr>
   </w:style>
-  <w:style w:type="character" w:default="1" w:styleId="DefaultParagraphFont">
+  <w:style w:type="character" w:default="1" w:styleId="Fuentedeprrafopredeter">
     <w:name w:val="Default Paragraph Font"/>
     <w:uiPriority w:val="1"/>
     <w:semiHidden/>
     <w:unhideWhenUsed/>
   </w:style>
-  <w:style w:type="table" w:default="1" w:styleId="TableNormal">
+  <w:style w:type="table" w:default="1" w:styleId="Tablanormal">
     <w:name w:val="Normal Table"/>
     <w:uiPriority w:val="99"/>
     <w:semiHidden/>
@@ -6405,17 +6376,17 @@
       </w:tblCellMar>
     </w:tblPr>
   </w:style>
-  <w:style w:type="numbering" w:default="1" w:styleId="NoList">
+  <w:style w:type="numbering" w:default="1" w:styleId="Sinlista">
     <w:name w:val="No List"/>
     <w:uiPriority w:val="99"/>
     <w:semiHidden/>
     <w:unhideWhenUsed/>
   </w:style>
-  <w:style w:type="paragraph" w:styleId="Title">
+  <w:style w:type="paragraph" w:styleId="Ttulo">
     <w:name w:val="Title"/>
     <w:basedOn w:val="Normal"/>
     <w:next w:val="Normal"/>
-    <w:link w:val="TitleChar"/>
+    <w:link w:val="TtuloCar"/>
     <w:uiPriority w:val="10"/>
     <w:qFormat/>
     <w:rsid w:val="00F96056"/>
@@ -6430,10 +6401,10 @@
       <w:szCs w:val="56"/>
     </w:rPr>
   </w:style>
-  <w:style w:type="character" w:customStyle="1" w:styleId="TitleChar">
-    <w:name w:val="Title Char"/>
-    <w:basedOn w:val="DefaultParagraphFont"/>
-    <w:link w:val="Title"/>
+  <w:style w:type="character" w:customStyle="1" w:styleId="TtuloCar">
+    <w:name w:val="Título Car"/>
+    <w:basedOn w:val="Fuentedeprrafopredeter"/>
+    <w:link w:val="Ttulo"/>
     <w:uiPriority w:val="10"/>
     <w:rsid w:val="00F96056"/>
     <w:rPr>
@@ -6443,10 +6414,10 @@
       <w:szCs w:val="56"/>
     </w:rPr>
   </w:style>
-  <w:style w:type="character" w:customStyle="1" w:styleId="Heading1Char">
-    <w:name w:val="Heading 1 Char"/>
-    <w:basedOn w:val="DefaultParagraphFont"/>
-    <w:link w:val="Heading1"/>
+  <w:style w:type="character" w:customStyle="1" w:styleId="Ttulo1Car">
+    <w:name w:val="Título 1 Car"/>
+    <w:basedOn w:val="Fuentedeprrafopredeter"/>
+    <w:link w:val="Ttulo1"/>
     <w:uiPriority w:val="9"/>
     <w:rsid w:val="00F96056"/>
     <w:rPr>
@@ -6459,10 +6430,10 @@
       <w:szCs w:val="36"/>
     </w:rPr>
   </w:style>
-  <w:style w:type="character" w:customStyle="1" w:styleId="Heading2Char">
-    <w:name w:val="Heading 2 Char"/>
-    <w:basedOn w:val="DefaultParagraphFont"/>
-    <w:link w:val="Heading2"/>
+  <w:style w:type="character" w:customStyle="1" w:styleId="Ttulo2Car">
+    <w:name w:val="Título 2 Car"/>
+    <w:basedOn w:val="Fuentedeprrafopredeter"/>
+    <w:link w:val="Ttulo2"/>
     <w:uiPriority w:val="9"/>
     <w:rsid w:val="00F96056"/>
     <w:rPr>
@@ -6475,7 +6446,7 @@
       <w:szCs w:val="28"/>
     </w:rPr>
   </w:style>
-  <w:style w:type="paragraph" w:styleId="ListParagraph">
+  <w:style w:type="paragraph" w:styleId="Prrafodelista">
     <w:name w:val="List Paragraph"/>
     <w:basedOn w:val="Normal"/>
     <w:uiPriority w:val="34"/>
@@ -6486,10 +6457,10 @@
       <w:contextualSpacing/>
     </w:pPr>
   </w:style>
-  <w:style w:type="character" w:customStyle="1" w:styleId="Heading3Char">
-    <w:name w:val="Heading 3 Char"/>
-    <w:basedOn w:val="DefaultParagraphFont"/>
-    <w:link w:val="Heading3"/>
+  <w:style w:type="character" w:customStyle="1" w:styleId="Ttulo3Car">
+    <w:name w:val="Título 3 Car"/>
+    <w:basedOn w:val="Fuentedeprrafopredeter"/>
+    <w:link w:val="Ttulo3"/>
     <w:uiPriority w:val="9"/>
     <w:rsid w:val="00F96056"/>
     <w:rPr>
@@ -6499,10 +6470,10 @@
       <w:color w:val="000000" w:themeColor="text1"/>
     </w:rPr>
   </w:style>
-  <w:style w:type="character" w:customStyle="1" w:styleId="Heading4Char">
-    <w:name w:val="Heading 4 Char"/>
-    <w:basedOn w:val="DefaultParagraphFont"/>
-    <w:link w:val="Heading4"/>
+  <w:style w:type="character" w:customStyle="1" w:styleId="Ttulo4Car">
+    <w:name w:val="Título 4 Car"/>
+    <w:basedOn w:val="Fuentedeprrafopredeter"/>
+    <w:link w:val="Ttulo4"/>
     <w:uiPriority w:val="9"/>
     <w:rsid w:val="00F96056"/>
     <w:rPr>
@@ -6514,10 +6485,10 @@
       <w:color w:val="000000" w:themeColor="text1"/>
     </w:rPr>
   </w:style>
-  <w:style w:type="character" w:customStyle="1" w:styleId="Heading5Char">
-    <w:name w:val="Heading 5 Char"/>
-    <w:basedOn w:val="DefaultParagraphFont"/>
-    <w:link w:val="Heading5"/>
+  <w:style w:type="character" w:customStyle="1" w:styleId="Ttulo5Car">
+    <w:name w:val="Título 5 Car"/>
+    <w:basedOn w:val="Fuentedeprrafopredeter"/>
+    <w:link w:val="Ttulo5"/>
     <w:uiPriority w:val="9"/>
     <w:semiHidden/>
     <w:rsid w:val="00F96056"/>
@@ -6526,10 +6497,10 @@
       <w:color w:val="323E4F" w:themeColor="text2" w:themeShade="BF"/>
     </w:rPr>
   </w:style>
-  <w:style w:type="character" w:customStyle="1" w:styleId="Heading6Char">
-    <w:name w:val="Heading 6 Char"/>
-    <w:basedOn w:val="DefaultParagraphFont"/>
-    <w:link w:val="Heading6"/>
+  <w:style w:type="character" w:customStyle="1" w:styleId="Ttulo6Car">
+    <w:name w:val="Título 6 Car"/>
+    <w:basedOn w:val="Fuentedeprrafopredeter"/>
+    <w:link w:val="Ttulo6"/>
     <w:uiPriority w:val="9"/>
     <w:semiHidden/>
     <w:rsid w:val="00F96056"/>
@@ -6540,10 +6511,10 @@
       <w:color w:val="323E4F" w:themeColor="text2" w:themeShade="BF"/>
     </w:rPr>
   </w:style>
-  <w:style w:type="character" w:customStyle="1" w:styleId="Heading7Char">
-    <w:name w:val="Heading 7 Char"/>
-    <w:basedOn w:val="DefaultParagraphFont"/>
-    <w:link w:val="Heading7"/>
+  <w:style w:type="character" w:customStyle="1" w:styleId="Ttulo7Car">
+    <w:name w:val="Título 7 Car"/>
+    <w:basedOn w:val="Fuentedeprrafopredeter"/>
+    <w:link w:val="Ttulo7"/>
     <w:uiPriority w:val="9"/>
     <w:semiHidden/>
     <w:rsid w:val="00F96056"/>
@@ -6554,10 +6525,10 @@
       <w:color w:val="404040" w:themeColor="text1" w:themeTint="BF"/>
     </w:rPr>
   </w:style>
-  <w:style w:type="character" w:customStyle="1" w:styleId="Heading8Char">
-    <w:name w:val="Heading 8 Char"/>
-    <w:basedOn w:val="DefaultParagraphFont"/>
-    <w:link w:val="Heading8"/>
+  <w:style w:type="character" w:customStyle="1" w:styleId="Ttulo8Car">
+    <w:name w:val="Título 8 Car"/>
+    <w:basedOn w:val="Fuentedeprrafopredeter"/>
+    <w:link w:val="Ttulo8"/>
     <w:uiPriority w:val="9"/>
     <w:semiHidden/>
     <w:rsid w:val="00F96056"/>
@@ -6568,10 +6539,10 @@
       <w:szCs w:val="20"/>
     </w:rPr>
   </w:style>
-  <w:style w:type="character" w:customStyle="1" w:styleId="Heading9Char">
-    <w:name w:val="Heading 9 Char"/>
-    <w:basedOn w:val="DefaultParagraphFont"/>
-    <w:link w:val="Heading9"/>
+  <w:style w:type="character" w:customStyle="1" w:styleId="Ttulo9Car">
+    <w:name w:val="Título 9 Car"/>
+    <w:basedOn w:val="Fuentedeprrafopredeter"/>
+    <w:link w:val="Ttulo9"/>
     <w:uiPriority w:val="9"/>
     <w:semiHidden/>
     <w:rsid w:val="00F96056"/>
@@ -6584,7 +6555,7 @@
       <w:szCs w:val="20"/>
     </w:rPr>
   </w:style>
-  <w:style w:type="paragraph" w:styleId="Caption">
+  <w:style w:type="paragraph" w:styleId="Descripcin">
     <w:name w:val="caption"/>
     <w:basedOn w:val="Normal"/>
     <w:next w:val="Normal"/>
@@ -6603,11 +6574,11 @@
       <w:szCs w:val="18"/>
     </w:rPr>
   </w:style>
-  <w:style w:type="paragraph" w:styleId="Subtitle">
+  <w:style w:type="paragraph" w:styleId="Subttulo">
     <w:name w:val="Subtitle"/>
     <w:basedOn w:val="Normal"/>
     <w:next w:val="Normal"/>
-    <w:link w:val="SubtitleChar"/>
+    <w:link w:val="SubttuloCar"/>
     <w:uiPriority w:val="11"/>
     <w:qFormat/>
     <w:rsid w:val="00F96056"/>
@@ -6621,10 +6592,10 @@
       <w:spacing w:val="10"/>
     </w:rPr>
   </w:style>
-  <w:style w:type="character" w:customStyle="1" w:styleId="SubtitleChar">
-    <w:name w:val="Subtitle Char"/>
-    <w:basedOn w:val="DefaultParagraphFont"/>
-    <w:link w:val="Subtitle"/>
+  <w:style w:type="character" w:customStyle="1" w:styleId="SubttuloCar">
+    <w:name w:val="Subtítulo Car"/>
+    <w:basedOn w:val="Fuentedeprrafopredeter"/>
+    <w:link w:val="Subttulo"/>
     <w:uiPriority w:val="11"/>
     <w:rsid w:val="00F96056"/>
     <w:rPr>
@@ -6632,9 +6603,9 @@
       <w:spacing w:val="10"/>
     </w:rPr>
   </w:style>
-  <w:style w:type="character" w:styleId="Strong">
+  <w:style w:type="character" w:styleId="Textoennegrita">
     <w:name w:val="Strong"/>
-    <w:basedOn w:val="DefaultParagraphFont"/>
+    <w:basedOn w:val="Fuentedeprrafopredeter"/>
     <w:uiPriority w:val="22"/>
     <w:qFormat/>
     <w:rsid w:val="00F96056"/>
@@ -6644,9 +6615,9 @@
       <w:color w:val="000000" w:themeColor="text1"/>
     </w:rPr>
   </w:style>
-  <w:style w:type="character" w:styleId="Emphasis">
+  <w:style w:type="character" w:styleId="nfasis">
     <w:name w:val="Emphasis"/>
-    <w:basedOn w:val="DefaultParagraphFont"/>
+    <w:basedOn w:val="Fuentedeprrafopredeter"/>
     <w:uiPriority w:val="20"/>
     <w:qFormat/>
     <w:rsid w:val="00F96056"/>
@@ -6656,7 +6627,7 @@
       <w:color w:val="auto"/>
     </w:rPr>
   </w:style>
-  <w:style w:type="paragraph" w:styleId="NoSpacing">
+  <w:style w:type="paragraph" w:styleId="Sinespaciado">
     <w:name w:val="No Spacing"/>
     <w:uiPriority w:val="1"/>
     <w:qFormat/>
@@ -6665,11 +6636,11 @@
       <w:spacing w:after="0" w:line="240" w:lineRule="auto"/>
     </w:pPr>
   </w:style>
-  <w:style w:type="paragraph" w:styleId="Quote">
+  <w:style w:type="paragraph" w:styleId="Cita">
     <w:name w:val="Quote"/>
     <w:basedOn w:val="Normal"/>
     <w:next w:val="Normal"/>
-    <w:link w:val="QuoteChar"/>
+    <w:link w:val="CitaCar"/>
     <w:uiPriority w:val="29"/>
     <w:qFormat/>
     <w:rsid w:val="00F96056"/>
@@ -6683,10 +6654,10 @@
       <w:color w:val="000000" w:themeColor="text1"/>
     </w:rPr>
   </w:style>
-  <w:style w:type="character" w:customStyle="1" w:styleId="QuoteChar">
-    <w:name w:val="Quote Char"/>
-    <w:basedOn w:val="DefaultParagraphFont"/>
-    <w:link w:val="Quote"/>
+  <w:style w:type="character" w:customStyle="1" w:styleId="CitaCar">
+    <w:name w:val="Cita Car"/>
+    <w:basedOn w:val="Fuentedeprrafopredeter"/>
+    <w:link w:val="Cita"/>
     <w:uiPriority w:val="29"/>
     <w:rsid w:val="00F96056"/>
     <w:rPr>
@@ -6695,11 +6666,11 @@
       <w:color w:val="000000" w:themeColor="text1"/>
     </w:rPr>
   </w:style>
-  <w:style w:type="paragraph" w:styleId="IntenseQuote">
+  <w:style w:type="paragraph" w:styleId="Citadestacada">
     <w:name w:val="Intense Quote"/>
     <w:basedOn w:val="Normal"/>
     <w:next w:val="Normal"/>
-    <w:link w:val="IntenseQuoteChar"/>
+    <w:link w:val="CitadestacadaCar"/>
     <w:uiPriority w:val="30"/>
     <w:qFormat/>
     <w:rsid w:val="00F96056"/>
@@ -6717,10 +6688,10 @@
       <w:color w:val="000000" w:themeColor="text1"/>
     </w:rPr>
   </w:style>
-  <w:style w:type="character" w:customStyle="1" w:styleId="IntenseQuoteChar">
-    <w:name w:val="Intense Quote Char"/>
-    <w:basedOn w:val="DefaultParagraphFont"/>
-    <w:link w:val="IntenseQuote"/>
+  <w:style w:type="character" w:customStyle="1" w:styleId="CitadestacadaCar">
+    <w:name w:val="Cita destacada Car"/>
+    <w:basedOn w:val="Fuentedeprrafopredeter"/>
+    <w:link w:val="Citadestacada"/>
     <w:uiPriority w:val="30"/>
     <w:rsid w:val="00F96056"/>
     <w:rPr>
@@ -6728,9 +6699,9 @@
       <w:shd w:val="clear" w:color="auto" w:fill="F2F2F2" w:themeFill="background1" w:themeFillShade="F2"/>
     </w:rPr>
   </w:style>
-  <w:style w:type="character" w:styleId="SubtleEmphasis">
+  <w:style w:type="character" w:styleId="nfasissutil">
     <w:name w:val="Subtle Emphasis"/>
-    <w:basedOn w:val="DefaultParagraphFont"/>
+    <w:basedOn w:val="Fuentedeprrafopredeter"/>
     <w:uiPriority w:val="19"/>
     <w:qFormat/>
     <w:rsid w:val="00F96056"/>
@@ -6740,9 +6711,9 @@
       <w:color w:val="404040" w:themeColor="text1" w:themeTint="BF"/>
     </w:rPr>
   </w:style>
-  <w:style w:type="character" w:styleId="IntenseEmphasis">
+  <w:style w:type="character" w:styleId="nfasisintenso">
     <w:name w:val="Intense Emphasis"/>
-    <w:basedOn w:val="DefaultParagraphFont"/>
+    <w:basedOn w:val="Fuentedeprrafopredeter"/>
     <w:uiPriority w:val="21"/>
     <w:qFormat/>
     <w:rsid w:val="00F96056"/>
@@ -6754,9 +6725,9 @@
       <w:caps/>
     </w:rPr>
   </w:style>
-  <w:style w:type="character" w:styleId="SubtleReference">
+  <w:style w:type="character" w:styleId="Referenciasutil">
     <w:name w:val="Subtle Reference"/>
-    <w:basedOn w:val="DefaultParagraphFont"/>
+    <w:basedOn w:val="Fuentedeprrafopredeter"/>
     <w:uiPriority w:val="31"/>
     <w:qFormat/>
     <w:rsid w:val="00F96056"/>
@@ -6766,9 +6737,9 @@
       <w:u w:val="single" w:color="7F7F7F" w:themeColor="text1" w:themeTint="80"/>
     </w:rPr>
   </w:style>
-  <w:style w:type="character" w:styleId="IntenseReference">
+  <w:style w:type="character" w:styleId="Referenciaintensa">
     <w:name w:val="Intense Reference"/>
-    <w:basedOn w:val="DefaultParagraphFont"/>
+    <w:basedOn w:val="Fuentedeprrafopredeter"/>
     <w:uiPriority w:val="32"/>
     <w:qFormat/>
     <w:rsid w:val="00F96056"/>
@@ -6779,9 +6750,9 @@
       <w:u w:val="single"/>
     </w:rPr>
   </w:style>
-  <w:style w:type="character" w:styleId="BookTitle">
+  <w:style w:type="character" w:styleId="Ttulodellibro">
     <w:name w:val="Book Title"/>
-    <w:basedOn w:val="DefaultParagraphFont"/>
+    <w:basedOn w:val="Fuentedeprrafopredeter"/>
     <w:uiPriority w:val="33"/>
     <w:qFormat/>
     <w:rsid w:val="00F96056"/>
@@ -6792,9 +6763,9 @@
       <w:spacing w:val="5"/>
     </w:rPr>
   </w:style>
-  <w:style w:type="paragraph" w:styleId="TOCHeading">
+  <w:style w:type="paragraph" w:styleId="TtuloTDC">
     <w:name w:val="TOC Heading"/>
-    <w:basedOn w:val="Heading1"/>
+    <w:basedOn w:val="Ttulo1"/>
     <w:next w:val="Normal"/>
     <w:uiPriority w:val="39"/>
     <w:semiHidden/>
@@ -6805,10 +6776,10 @@
       <w:outlineLvl w:val="9"/>
     </w:pPr>
   </w:style>
-  <w:style w:type="paragraph" w:styleId="BalloonText">
+  <w:style w:type="paragraph" w:styleId="Textodeglobo">
     <w:name w:val="Balloon Text"/>
     <w:basedOn w:val="Normal"/>
-    <w:link w:val="BalloonTextChar"/>
+    <w:link w:val="TextodegloboCar"/>
     <w:uiPriority w:val="99"/>
     <w:semiHidden/>
     <w:unhideWhenUsed/>
@@ -6822,10 +6793,10 @@
       <w:szCs w:val="18"/>
     </w:rPr>
   </w:style>
-  <w:style w:type="character" w:customStyle="1" w:styleId="BalloonTextChar">
-    <w:name w:val="Balloon Text Char"/>
-    <w:basedOn w:val="DefaultParagraphFont"/>
-    <w:link w:val="BalloonText"/>
+  <w:style w:type="character" w:customStyle="1" w:styleId="TextodegloboCar">
+    <w:name w:val="Texto de globo Car"/>
+    <w:basedOn w:val="Fuentedeprrafopredeter"/>
+    <w:link w:val="Textodeglobo"/>
     <w:uiPriority w:val="99"/>
     <w:semiHidden/>
     <w:rsid w:val="00C52DE4"/>
@@ -6835,9 +6806,9 @@
       <w:szCs w:val="18"/>
     </w:rPr>
   </w:style>
-  <w:style w:type="table" w:styleId="TableGrid">
+  <w:style w:type="table" w:styleId="Tablaconcuadrcula">
     <w:name w:val="Table Grid"/>
-    <w:basedOn w:val="TableNormal"/>
+    <w:basedOn w:val="Tablanormal"/>
     <w:uiPriority w:val="59"/>
     <w:rsid w:val="00787D14"/>
     <w:pPr>
@@ -6854,9 +6825,9 @@
       </w:tblBorders>
     </w:tblPr>
   </w:style>
-  <w:style w:type="table" w:styleId="ListTable6Colorful">
+  <w:style w:type="table" w:styleId="Tabladelista6concolores">
     <w:name w:val="List Table 6 Colorful"/>
-    <w:basedOn w:val="TableNormal"/>
+    <w:basedOn w:val="Tablanormal"/>
     <w:uiPriority w:val="51"/>
     <w:rsid w:val="00BB305F"/>
     <w:pPr>
@@ -6922,9 +6893,9 @@
       </w:tcPr>
     </w:tblStylePr>
   </w:style>
-  <w:style w:type="table" w:styleId="ListTable6Colorful-Accent3">
+  <w:style w:type="table" w:styleId="Tabladelista6concolores-nfasis3">
     <w:name w:val="List Table 6 Colorful Accent 3"/>
-    <w:basedOn w:val="TableNormal"/>
+    <w:basedOn w:val="Tablanormal"/>
     <w:uiPriority w:val="51"/>
     <w:rsid w:val="00BB305F"/>
     <w:pPr>
@@ -6990,9 +6961,9 @@
       </w:tcPr>
     </w:tblStylePr>
   </w:style>
-  <w:style w:type="character" w:styleId="Hyperlink">
+  <w:style w:type="character" w:styleId="Hipervnculo">
     <w:name w:val="Hyperlink"/>
-    <w:basedOn w:val="DefaultParagraphFont"/>
+    <w:basedOn w:val="Fuentedeprrafopredeter"/>
     <w:uiPriority w:val="99"/>
     <w:unhideWhenUsed/>
     <w:rsid w:val="009B0A35"/>
@@ -7003,7 +6974,7 @@
   </w:style>
   <w:style w:type="character" w:customStyle="1" w:styleId="UnresolvedMention1">
     <w:name w:val="Unresolved Mention1"/>
-    <w:basedOn w:val="DefaultParagraphFont"/>
+    <w:basedOn w:val="Fuentedeprrafopredeter"/>
     <w:uiPriority w:val="99"/>
     <w:semiHidden/>
     <w:unhideWhenUsed/>
@@ -7013,9 +6984,9 @@
       <w:shd w:val="clear" w:color="auto" w:fill="E1DFDD"/>
     </w:rPr>
   </w:style>
-  <w:style w:type="character" w:styleId="FollowedHyperlink">
+  <w:style w:type="character" w:styleId="Hipervnculovisitado">
     <w:name w:val="FollowedHyperlink"/>
-    <w:basedOn w:val="DefaultParagraphFont"/>
+    <w:basedOn w:val="Fuentedeprrafopredeter"/>
     <w:uiPriority w:val="99"/>
     <w:semiHidden/>
     <w:unhideWhenUsed/>
@@ -7025,10 +6996,10 @@
       <w:u w:val="single"/>
     </w:rPr>
   </w:style>
-  <w:style w:type="paragraph" w:styleId="Header">
+  <w:style w:type="paragraph" w:styleId="Encabezado">
     <w:name w:val="header"/>
     <w:basedOn w:val="Normal"/>
-    <w:link w:val="HeaderChar"/>
+    <w:link w:val="EncabezadoCar"/>
     <w:uiPriority w:val="99"/>
     <w:unhideWhenUsed/>
     <w:rsid w:val="00480688"/>
@@ -7040,17 +7011,17 @@
       <w:spacing w:after="0" w:line="240" w:lineRule="auto"/>
     </w:pPr>
   </w:style>
-  <w:style w:type="character" w:customStyle="1" w:styleId="HeaderChar">
-    <w:name w:val="Header Char"/>
-    <w:basedOn w:val="DefaultParagraphFont"/>
-    <w:link w:val="Header"/>
+  <w:style w:type="character" w:customStyle="1" w:styleId="EncabezadoCar">
+    <w:name w:val="Encabezado Car"/>
+    <w:basedOn w:val="Fuentedeprrafopredeter"/>
+    <w:link w:val="Encabezado"/>
     <w:uiPriority w:val="99"/>
     <w:rsid w:val="00480688"/>
   </w:style>
-  <w:style w:type="paragraph" w:styleId="Footer">
+  <w:style w:type="paragraph" w:styleId="Piedepgina">
     <w:name w:val="footer"/>
     <w:basedOn w:val="Normal"/>
-    <w:link w:val="FooterChar"/>
+    <w:link w:val="PiedepginaCar"/>
     <w:uiPriority w:val="99"/>
     <w:unhideWhenUsed/>
     <w:rsid w:val="00480688"/>
@@ -7062,16 +7033,16 @@
       <w:spacing w:after="0" w:line="240" w:lineRule="auto"/>
     </w:pPr>
   </w:style>
-  <w:style w:type="character" w:customStyle="1" w:styleId="FooterChar">
-    <w:name w:val="Footer Char"/>
-    <w:basedOn w:val="DefaultParagraphFont"/>
-    <w:link w:val="Footer"/>
+  <w:style w:type="character" w:customStyle="1" w:styleId="PiedepginaCar">
+    <w:name w:val="Pie de página Car"/>
+    <w:basedOn w:val="Fuentedeprrafopredeter"/>
+    <w:link w:val="Piedepgina"/>
     <w:uiPriority w:val="99"/>
     <w:rsid w:val="00480688"/>
   </w:style>
-  <w:style w:type="character" w:styleId="UnresolvedMention">
+  <w:style w:type="character" w:styleId="Mencinsinresolver">
     <w:name w:val="Unresolved Mention"/>
-    <w:basedOn w:val="DefaultParagraphFont"/>
+    <w:basedOn w:val="Fuentedeprrafopredeter"/>
     <w:uiPriority w:val="99"/>
     <w:semiHidden/>
     <w:unhideWhenUsed/>
@@ -7081,9 +7052,9 @@
       <w:shd w:val="clear" w:color="auto" w:fill="E1DFDD"/>
     </w:rPr>
   </w:style>
-  <w:style w:type="character" w:styleId="CommentReference">
+  <w:style w:type="character" w:styleId="Refdecomentario">
     <w:name w:val="annotation reference"/>
-    <w:basedOn w:val="DefaultParagraphFont"/>
+    <w:basedOn w:val="Fuentedeprrafopredeter"/>
     <w:uiPriority w:val="99"/>
     <w:semiHidden/>
     <w:unhideWhenUsed/>
@@ -7093,10 +7064,10 @@
       <w:szCs w:val="16"/>
     </w:rPr>
   </w:style>
-  <w:style w:type="paragraph" w:styleId="CommentText">
+  <w:style w:type="paragraph" w:styleId="Textocomentario">
     <w:name w:val="annotation text"/>
     <w:basedOn w:val="Normal"/>
-    <w:link w:val="CommentTextChar"/>
+    <w:link w:val="TextocomentarioCar"/>
     <w:uiPriority w:val="99"/>
     <w:semiHidden/>
     <w:unhideWhenUsed/>
@@ -7109,10 +7080,10 @@
       <w:szCs w:val="20"/>
     </w:rPr>
   </w:style>
-  <w:style w:type="character" w:customStyle="1" w:styleId="CommentTextChar">
-    <w:name w:val="Comment Text Char"/>
-    <w:basedOn w:val="DefaultParagraphFont"/>
-    <w:link w:val="CommentText"/>
+  <w:style w:type="character" w:customStyle="1" w:styleId="TextocomentarioCar">
+    <w:name w:val="Texto comentario Car"/>
+    <w:basedOn w:val="Fuentedeprrafopredeter"/>
+    <w:link w:val="Textocomentario"/>
     <w:uiPriority w:val="99"/>
     <w:semiHidden/>
     <w:rsid w:val="00E041D3"/>
@@ -7121,11 +7092,11 @@
       <w:szCs w:val="20"/>
     </w:rPr>
   </w:style>
-  <w:style w:type="paragraph" w:styleId="CommentSubject">
+  <w:style w:type="paragraph" w:styleId="Asuntodelcomentario">
     <w:name w:val="annotation subject"/>
-    <w:basedOn w:val="CommentText"/>
-    <w:next w:val="CommentText"/>
-    <w:link w:val="CommentSubjectChar"/>
+    <w:basedOn w:val="Textocomentario"/>
+    <w:next w:val="Textocomentario"/>
+    <w:link w:val="AsuntodelcomentarioCar"/>
     <w:uiPriority w:val="99"/>
     <w:semiHidden/>
     <w:unhideWhenUsed/>
@@ -7135,10 +7106,10 @@
       <w:bCs/>
     </w:rPr>
   </w:style>
-  <w:style w:type="character" w:customStyle="1" w:styleId="CommentSubjectChar">
-    <w:name w:val="Comment Subject Char"/>
-    <w:basedOn w:val="CommentTextChar"/>
-    <w:link w:val="CommentSubject"/>
+  <w:style w:type="character" w:customStyle="1" w:styleId="AsuntodelcomentarioCar">
+    <w:name w:val="Asunto del comentario Car"/>
+    <w:basedOn w:val="TextocomentarioCar"/>
+    <w:link w:val="Asuntodelcomentario"/>
     <w:uiPriority w:val="99"/>
     <w:semiHidden/>
     <w:rsid w:val="00E041D3"/>
@@ -7149,7 +7120,7 @@
       <w:szCs w:val="20"/>
     </w:rPr>
   </w:style>
-  <w:style w:type="paragraph" w:styleId="Bibliography">
+  <w:style w:type="paragraph" w:styleId="Bibliografa">
     <w:name w:val="Bibliography"/>
     <w:basedOn w:val="Normal"/>
     <w:next w:val="Normal"/>
@@ -7369,35 +7340,19 @@
 </file>
 
 <file path=customXml/item1.xml><?xml version="1.0" encoding="utf-8"?>
-<p:properties xmlns:p="http://schemas.microsoft.com/office/2006/metadata/properties" xmlns:xsi="http://www.w3.org/2001/XMLSchema-instance" xmlns:pc="http://schemas.microsoft.com/office/infopath/2007/PartnerControls">
-  <documentManagement>
-    <SharedWithUsers xmlns="85e30bcc-d76c-4413-8e4d-2dce22fb0743">
-      <UserInfo>
-        <DisplayName>Dario Ernesto Correal Torres</DisplayName>
-        <AccountId>15</AccountId>
-        <AccountType/>
-      </UserInfo>
-      <UserInfo>
-        <DisplayName>Mario  Fernando De la rosa Rosero</DisplayName>
-        <AccountId>16</AccountId>
-        <AccountType/>
-      </UserInfo>
-      <UserInfo>
-        <DisplayName>Juan Pablo Fernandez Ramirez</DisplayName>
-        <AccountId>14</AccountId>
-        <AccountType/>
-      </UserInfo>
-      <UserInfo>
-        <DisplayName>Luis Esteban Florez Salamanca</DisplayName>
-        <AccountId>33</AccountId>
-        <AccountType/>
-      </UserInfo>
-    </SharedWithUsers>
-  </documentManagement>
-</p:properties>
+<?mso-contentType ?>
+<FormTemplates xmlns="http://schemas.microsoft.com/sharepoint/v3/contenttype/forms">
+  <Display>DocumentLibraryForm</Display>
+  <Edit>DocumentLibraryForm</Edit>
+  <New>DocumentLibraryForm</New>
+</FormTemplates>
 </file>
 
 <file path=customXml/item2.xml><?xml version="1.0" encoding="utf-8"?>
+<b:Sources xmlns:b="http://schemas.openxmlformats.org/officeDocument/2006/bibliography" xmlns="http://schemas.openxmlformats.org/officeDocument/2006/bibliography" SelectedStyle="\APASixthEditionOfficeOnline.xsl" StyleName="APA" Version="6"/>
+</file>
+
+<file path=customXml/item3.xml><?xml version="1.0" encoding="utf-8"?>
 <ct:contentTypeSchema xmlns:ct="http://schemas.microsoft.com/office/2006/metadata/contentType" xmlns:ma="http://schemas.microsoft.com/office/2006/metadata/properties/metaAttributes" ct:_="" ma:_="" ma:contentTypeName="Documento" ma:contentTypeID="0x01010023858CF01A2EF24688B692775F4C60A4" ma:contentTypeVersion="9" ma:contentTypeDescription="Crear nuevo documento." ma:contentTypeScope="" ma:versionID="5cbf312ae66d578d3da170c9b2523e41">
   <xsd:schema xmlns:xsd="http://www.w3.org/2001/XMLSchema" xmlns:xs="http://www.w3.org/2001/XMLSchema" xmlns:p="http://schemas.microsoft.com/office/2006/metadata/properties" xmlns:ns2="164883f8-7691-4ecf-b54a-664c0d0edefe" xmlns:ns3="85e30bcc-d76c-4413-8e4d-2dce22fb0743" targetNamespace="http://schemas.microsoft.com/office/2006/metadata/properties" ma:root="true" ma:fieldsID="d219a089fec87bb9352d8d27736652cc" ns2:_="" ns3:_="">
     <xsd:import namespace="164883f8-7691-4ecf-b54a-664c0d0edefe"/>
@@ -7594,30 +7549,52 @@
 </ct:contentTypeSchema>
 </file>
 
-<file path=customXml/item3.xml><?xml version="1.0" encoding="utf-8"?>
-<b:Sources xmlns:b="http://schemas.openxmlformats.org/officeDocument/2006/bibliography" xmlns="http://schemas.openxmlformats.org/officeDocument/2006/bibliography" SelectedStyle="\APASixthEditionOfficeOnline.xsl" StyleName="APA" Version="6"/>
-</file>
-
 <file path=customXml/item4.xml><?xml version="1.0" encoding="utf-8"?>
-<?mso-contentType ?>
-<FormTemplates xmlns="http://schemas.microsoft.com/sharepoint/v3/contenttype/forms">
-  <Display>DocumentLibraryForm</Display>
-  <Edit>DocumentLibraryForm</Edit>
-  <New>DocumentLibraryForm</New>
-</FormTemplates>
+<p:properties xmlns:p="http://schemas.microsoft.com/office/2006/metadata/properties" xmlns:xsi="http://www.w3.org/2001/XMLSchema-instance" xmlns:pc="http://schemas.microsoft.com/office/infopath/2007/PartnerControls">
+  <documentManagement>
+    <SharedWithUsers xmlns="85e30bcc-d76c-4413-8e4d-2dce22fb0743">
+      <UserInfo>
+        <DisplayName>Dario Ernesto Correal Torres</DisplayName>
+        <AccountId>15</AccountId>
+        <AccountType/>
+      </UserInfo>
+      <UserInfo>
+        <DisplayName>Mario  Fernando De la rosa Rosero</DisplayName>
+        <AccountId>16</AccountId>
+        <AccountType/>
+      </UserInfo>
+      <UserInfo>
+        <DisplayName>Juan Pablo Fernandez Ramirez</DisplayName>
+        <AccountId>14</AccountId>
+        <AccountType/>
+      </UserInfo>
+      <UserInfo>
+        <DisplayName>Luis Esteban Florez Salamanca</DisplayName>
+        <AccountId>33</AccountId>
+        <AccountType/>
+      </UserInfo>
+    </SharedWithUsers>
+  </documentManagement>
+</p:properties>
 </file>
 
 <file path=customXml/itemProps1.xml><?xml version="1.0" encoding="utf-8"?>
-<ds:datastoreItem xmlns:ds="http://schemas.openxmlformats.org/officeDocument/2006/customXml" ds:itemID="{D3B4676A-CA48-4E6B-BABE-1535A7A288F6}">
+<ds:datastoreItem xmlns:ds="http://schemas.openxmlformats.org/officeDocument/2006/customXml" ds:itemID="{58AFF83A-2C1F-4B0C-9BCE-EE49F5226348}">
   <ds:schemaRefs>
-    <ds:schemaRef ds:uri="http://schemas.microsoft.com/office/2006/metadata/properties"/>
-    <ds:schemaRef ds:uri="http://schemas.microsoft.com/office/infopath/2007/PartnerControls"/>
-    <ds:schemaRef ds:uri="85e30bcc-d76c-4413-8e4d-2dce22fb0743"/>
+    <ds:schemaRef ds:uri="http://schemas.microsoft.com/sharepoint/v3/contenttype/forms"/>
   </ds:schemaRefs>
 </ds:datastoreItem>
 </file>
 
 <file path=customXml/itemProps2.xml><?xml version="1.0" encoding="utf-8"?>
+<ds:datastoreItem xmlns:ds="http://schemas.openxmlformats.org/officeDocument/2006/customXml" ds:itemID="{85BC4615-3343-4BE3-9ACF-1886461E5A91}">
+  <ds:schemaRefs>
+    <ds:schemaRef ds:uri="http://schemas.openxmlformats.org/officeDocument/2006/bibliography"/>
+  </ds:schemaRefs>
+</ds:datastoreItem>
+</file>
+
+<file path=customXml/itemProps3.xml><?xml version="1.0" encoding="utf-8"?>
 <ds:datastoreItem xmlns:ds="http://schemas.openxmlformats.org/officeDocument/2006/customXml" ds:itemID="{6014B96C-0C82-4E0D-91AA-2A610C84071A}">
   <ds:schemaRefs>
     <ds:schemaRef ds:uri="http://schemas.microsoft.com/office/2006/metadata/contentType"/>
@@ -7636,18 +7613,12 @@
 </ds:datastoreItem>
 </file>
 
-<file path=customXml/itemProps3.xml><?xml version="1.0" encoding="utf-8"?>
-<ds:datastoreItem xmlns:ds="http://schemas.openxmlformats.org/officeDocument/2006/customXml" ds:itemID="{85BC4615-3343-4BE3-9ACF-1886461E5A91}">
+<file path=customXml/itemProps4.xml><?xml version="1.0" encoding="utf-8"?>
+<ds:datastoreItem xmlns:ds="http://schemas.openxmlformats.org/officeDocument/2006/customXml" ds:itemID="{D3B4676A-CA48-4E6B-BABE-1535A7A288F6}">
   <ds:schemaRefs>
-    <ds:schemaRef ds:uri="http://schemas.openxmlformats.org/officeDocument/2006/bibliography"/>
-  </ds:schemaRefs>
-</ds:datastoreItem>
-</file>
-
-<file path=customXml/itemProps4.xml><?xml version="1.0" encoding="utf-8"?>
-<ds:datastoreItem xmlns:ds="http://schemas.openxmlformats.org/officeDocument/2006/customXml" ds:itemID="{58AFF83A-2C1F-4B0C-9BCE-EE49F5226348}">
-  <ds:schemaRefs>
-    <ds:schemaRef ds:uri="http://schemas.microsoft.com/sharepoint/v3/contenttype/forms"/>
+    <ds:schemaRef ds:uri="http://schemas.microsoft.com/office/2006/metadata/properties"/>
+    <ds:schemaRef ds:uri="http://schemas.microsoft.com/office/infopath/2007/PartnerControls"/>
+    <ds:schemaRef ds:uri="85e30bcc-d76c-4413-8e4d-2dce22fb0743"/>
   </ds:schemaRefs>
 </ds:datastoreItem>
 </file>
--- a/ISIS-1225 - Laboratorio 11.docx
+++ b/ISIS-1225 - Laboratorio 11.docx
@@ -2,25 +2,6 @@
 <file path=word/document.xml><?xml version="1.0" encoding="utf-8"?>
 <w:document xmlns:wpc="http://schemas.microsoft.com/office/word/2010/wordprocessingCanvas" xmlns:cx="http://schemas.microsoft.com/office/drawing/2014/chartex" xmlns:cx1="http://schemas.microsoft.com/office/drawing/2015/9/8/chartex" xmlns:cx2="http://schemas.microsoft.com/office/drawing/2015/10/21/chartex" xmlns:cx3="http://schemas.microsoft.com/office/drawing/2016/5/9/chartex" xmlns:cx4="http://schemas.microsoft.com/office/drawing/2016/5/10/chartex" xmlns:cx5="http://schemas.microsoft.com/office/drawing/2016/5/11/chartex" xmlns:cx6="http://schemas.microsoft.com/office/drawing/2016/5/12/chartex" xmlns:cx7="http://schemas.microsoft.com/office/drawing/2016/5/13/chartex" xmlns:cx8="http://schemas.microsoft.com/office/drawing/2016/5/14/chartex" xmlns:mc="http://schemas.openxmlformats.org/markup-compatibility/2006" xmlns:aink="http://schemas.microsoft.com/office/drawing/2016/ink" xmlns:am3d="http://schemas.microsoft.com/office/drawing/2017/model3d" xmlns:o="urn:schemas-microsoft-com:office:office" xmlns:r="http://schemas.openxmlformats.org/officeDocument/2006/relationships" xmlns:m="http://schemas.openxmlformats.org/officeDocument/2006/math" xmlns:v="urn:schemas-microsoft-com:vml" xmlns:wp14="http://schemas.microsoft.com/office/word/2010/wordprocessingDrawing" xmlns:wp="http://schemas.openxmlformats.org/drawingml/2006/wordprocessingDrawing" xmlns:w10="urn:schemas-microsoft-com:office:word" xmlns:w="http://schemas.openxmlformats.org/wordprocessingml/2006/main" xmlns:w14="http://schemas.microsoft.com/office/word/2010/wordml" xmlns:w15="http://schemas.microsoft.com/office/word/2012/wordml" xmlns:w16cex="http://schemas.microsoft.com/office/word/2018/wordml/cex" xmlns:w16cid="http://schemas.microsoft.com/office/word/2016/wordml/cid" xmlns:w16="http://schemas.microsoft.com/office/word/2018/wordml" xmlns:w16se="http://schemas.microsoft.com/office/word/2015/wordml/symex" xmlns:wpg="http://schemas.microsoft.com/office/word/2010/wordprocessingGroup" xmlns:wpi="http://schemas.microsoft.com/office/word/2010/wordprocessingInk" xmlns:wne="http://schemas.microsoft.com/office/word/2006/wordml" xmlns:wps="http://schemas.microsoft.com/office/word/2010/wordprocessingShape" mc:Ignorable="w14 w15 w16se w16cid w16 w16cex wp14">
   <w:body>
-    <w:p>
-      <w:pPr>
-        <w:pStyle w:val="Ttulo"/>
-        <w:jc w:val="center"/>
-        <w:rPr>
-          <w:b/>
-          <w:bCs/>
-          <w:lang w:val="es-CO"/>
-        </w:rPr>
-      </w:pPr>
-      <w:r>
-        <w:rPr>
-          <w:b/>
-          <w:bCs/>
-          <w:lang w:val="es-CO"/>
-        </w:rPr>
-        <w:t>asfsashsdh</w:t>
-      </w:r>
-    </w:p>
     <w:p>
       <w:pPr>
         <w:pStyle w:val="Ttulo"/>
@@ -824,6 +805,7 @@
         <w:rPr>
           <w:lang w:val="es-CO"/>
         </w:rPr>
+        <w:lastRenderedPageBreak/>
         <w:t>Entender la estructura de datos</w:t>
       </w:r>
     </w:p>
@@ -2114,13 +2096,55 @@
         <w:rPr>
           <w:lang w:val="es-CO"/>
         </w:rPr>
-        <w:t>________________________________________________________________________________________________________________________________________________________________________________________________________________________</w:t>
-      </w:r>
-      <w:r>
-        <w:rPr>
-          <w:lang w:val="es-CO"/>
-        </w:rPr>
-        <w:t>_______________</w:t>
+        <w:t xml:space="preserve">La instrucción utilizada para cambiar el número de recursiones es: </w:t>
+      </w:r>
+      <w:r>
+        <w:rPr>
+          <w:lang w:val="es-CO"/>
+        </w:rPr>
+        <w:t>sys.setrecursionlimit(</w:t>
+      </w:r>
+      <w:r>
+        <w:rPr>
+          <w:lang w:val="es-CO"/>
+        </w:rPr>
+        <w:t>‘numero de recursiones’</w:t>
+      </w:r>
+      <w:r>
+        <w:rPr>
+          <w:lang w:val="es-CO"/>
+        </w:rPr>
+        <w:t>)</w:t>
+      </w:r>
+      <w:r>
+        <w:rPr>
+          <w:lang w:val="es-CO"/>
+        </w:rPr>
+        <w:t xml:space="preserve">. Esta por defecto tiene un valor de 1000 (Lo que se puede saber con </w:t>
+      </w:r>
+      <w:r>
+        <w:rPr>
+          <w:lang w:val="es-CO"/>
+        </w:rPr>
+        <w:t>sys.</w:t>
+      </w:r>
+      <w:r>
+        <w:rPr>
+          <w:lang w:val="es-CO"/>
+        </w:rPr>
+        <w:t>get</w:t>
+      </w:r>
+      <w:r>
+        <w:rPr>
+          <w:lang w:val="es-CO"/>
+        </w:rPr>
+        <w:t>recursionlimit(</w:t>
+      </w:r>
+      <w:r>
+        <w:rPr>
+          <w:lang w:val="es-CO"/>
+        </w:rPr>
+        <w:t>)) y es así pues funciona como una capa de seguridad contra una recursión infinita o contra un desgaste de la maquina que no soporte realizar demasiadas recursiones</w:t>
       </w:r>
     </w:p>
     <w:p>
@@ -2130,11 +2154,18 @@
           <w:lang w:val="es-CO"/>
         </w:rPr>
       </w:pPr>
-      <w:r>
-        <w:rPr>
-          <w:lang w:val="es-CO"/>
-        </w:rPr>
-        <w:lastRenderedPageBreak/>
+    </w:p>
+    <w:p>
+      <w:pPr>
+        <w:jc w:val="both"/>
+        <w:rPr>
+          <w:lang w:val="es-CO"/>
+        </w:rPr>
+      </w:pPr>
+      <w:r>
+        <w:rPr>
+          <w:lang w:val="es-CO"/>
+        </w:rPr>
         <w:t xml:space="preserve">Cada instrucción </w:t>
       </w:r>
       <w:r>
@@ -6358,7 +6389,6 @@
   <w:style w:type="character" w:default="1" w:styleId="Fuentedeprrafopredeter">
     <w:name w:val="Default Paragraph Font"/>
     <w:uiPriority w:val="1"/>
-    <w:semiHidden/>
     <w:unhideWhenUsed/>
   </w:style>
   <w:style w:type="table" w:default="1" w:styleId="Tablanormal">

--- a/ISIS-1225 - Laboratorio 11.docx
+++ b/ISIS-1225 - Laboratorio 11.docx
@@ -4,7 +4,7 @@
   <w:body>
     <w:p>
       <w:pPr>
-        <w:pStyle w:val="Ttulo"/>
+        <w:pStyle w:val="Title"/>
         <w:jc w:val="center"/>
         <w:rPr>
           <w:b/>
@@ -23,7 +23,7 @@
     </w:p>
     <w:p>
       <w:pPr>
-        <w:pStyle w:val="Ttulo1"/>
+        <w:pStyle w:val="Heading1"/>
         <w:jc w:val="both"/>
         <w:rPr>
           <w:color w:val="auto"/>
@@ -109,7 +109,7 @@
     </w:p>
     <w:p>
       <w:pPr>
-        <w:pStyle w:val="Prrafodelista"/>
+        <w:pStyle w:val="ListParagraph"/>
         <w:numPr>
           <w:ilvl w:val="0"/>
           <w:numId w:val="7"/>
@@ -146,7 +146,7 @@
     </w:p>
     <w:p>
       <w:pPr>
-        <w:pStyle w:val="Prrafodelista"/>
+        <w:pStyle w:val="ListParagraph"/>
         <w:numPr>
           <w:ilvl w:val="0"/>
           <w:numId w:val="7"/>
@@ -179,7 +179,7 @@
     </w:p>
     <w:p>
       <w:pPr>
-        <w:pStyle w:val="Ttulo1"/>
+        <w:pStyle w:val="Heading1"/>
         <w:jc w:val="both"/>
         <w:rPr>
           <w:color w:val="auto"/>
@@ -216,7 +216,7 @@
     </w:p>
     <w:p>
       <w:pPr>
-        <w:pStyle w:val="Ttulo2"/>
+        <w:pStyle w:val="Heading2"/>
         <w:jc w:val="both"/>
         <w:rPr>
           <w:color w:val="auto"/>
@@ -288,19 +288,11 @@
         </w:rPr>
         <w:t xml:space="preserve"> </w:t>
       </w:r>
-      <w:proofErr w:type="spellStart"/>
-      <w:r>
-        <w:rPr>
-          <w:lang w:val="es-CO"/>
-        </w:rPr>
-        <w:t>SampleGraph</w:t>
-      </w:r>
-      <w:proofErr w:type="spellEnd"/>
-      <w:r>
-        <w:rPr>
-          <w:lang w:val="es-CO"/>
-        </w:rPr>
-        <w:t xml:space="preserve"> </w:t>
+      <w:r>
+        <w:rPr>
+          <w:lang w:val="es-CO"/>
+        </w:rPr>
+        <w:t xml:space="preserve">SampleGraph </w:t>
       </w:r>
       <w:r>
         <w:rPr>
@@ -323,7 +315,7 @@
       <w:hyperlink r:id="rId11" w:history="1">
         <w:r>
           <w:rPr>
-            <w:rStyle w:val="Hipervnculo"/>
+            <w:rStyle w:val="Hyperlink"/>
             <w:lang w:val="es-CO"/>
           </w:rPr>
           <w:t>https://github.com/ISIS1225DEVS/ISIS1225-SampleGraph</w:t>
@@ -347,19 +339,11 @@
         </w:rPr>
         <w:t xml:space="preserve"> </w:t>
       </w:r>
-      <w:proofErr w:type="spellStart"/>
-      <w:r>
-        <w:rPr>
-          <w:lang w:val="es-CO"/>
-        </w:rPr>
-        <w:t>Fork</w:t>
-      </w:r>
-      <w:proofErr w:type="spellEnd"/>
-      <w:r>
-        <w:rPr>
-          <w:lang w:val="es-CO"/>
-        </w:rPr>
-        <w:t xml:space="preserve"> del proyecto a su espacio en </w:t>
+      <w:r>
+        <w:rPr>
+          <w:lang w:val="es-CO"/>
+        </w:rPr>
+        <w:t xml:space="preserve">Fork del proyecto a su espacio en </w:t>
       </w:r>
       <w:r>
         <w:rPr>
@@ -437,21 +421,7 @@
         <w:rPr>
           <w:lang w:val="es-CO"/>
         </w:rPr>
-        <w:t xml:space="preserve"> al directorio Data del proyecto </w:t>
-      </w:r>
-      <w:proofErr w:type="spellStart"/>
-      <w:r>
-        <w:rPr>
-          <w:lang w:val="es-CO"/>
-        </w:rPr>
-        <w:t>SampleGraph</w:t>
-      </w:r>
-      <w:proofErr w:type="spellEnd"/>
-      <w:r>
-        <w:rPr>
-          <w:lang w:val="es-CO"/>
-        </w:rPr>
-        <w:t>.</w:t>
+        <w:t xml:space="preserve"> al directorio Data del proyecto SampleGraph.</w:t>
       </w:r>
     </w:p>
     <w:p>
@@ -465,16 +435,8 @@
         <w:rPr>
           <w:lang w:val="es-CO"/>
         </w:rPr>
-        <w:t xml:space="preserve">Estos datos están tomados del siguiente proyecto de </w:t>
-      </w:r>
-      <w:proofErr w:type="spellStart"/>
-      <w:r>
-        <w:rPr>
-          <w:lang w:val="es-CO"/>
-        </w:rPr>
-        <w:t>Kaggle</w:t>
-      </w:r>
-      <w:proofErr w:type="spellEnd"/>
+        <w:t>Estos datos están tomados del siguiente proyecto de Kaggle</w:t>
+      </w:r>
       <w:r>
         <w:rPr>
           <w:lang w:val="es-CO"/>
@@ -492,7 +454,7 @@
       <w:hyperlink r:id="rId12" w:history="1">
         <w:r>
           <w:rPr>
-            <w:rStyle w:val="Hipervnculo"/>
+            <w:rStyle w:val="Hyperlink"/>
             <w:lang w:val="es-CO"/>
           </w:rPr>
           <w:t>https://www.kaggle.com/gowthamvarma/singapore-bus-data-land-transport-authority</w:t>
@@ -795,7 +757,7 @@
     </w:p>
     <w:p>
       <w:pPr>
-        <w:pStyle w:val="Ttulo2"/>
+        <w:pStyle w:val="Heading2"/>
         <w:jc w:val="both"/>
         <w:rPr>
           <w:lang w:val="es-CO"/>
@@ -867,7 +829,6 @@
         </w:rPr>
         <w:t>&lt;</w:t>
       </w:r>
-      <w:proofErr w:type="spellStart"/>
       <w:r>
         <w:rPr>
           <w:i/>
@@ -876,7 +837,6 @@
         </w:rPr>
         <w:t>BusStopCode</w:t>
       </w:r>
-      <w:proofErr w:type="spellEnd"/>
       <w:r>
         <w:rPr>
           <w:i/>
@@ -901,7 +861,6 @@
         </w:rPr>
         <w:t>&lt;</w:t>
       </w:r>
-      <w:proofErr w:type="spellStart"/>
       <w:r>
         <w:rPr>
           <w:i/>
@@ -910,7 +869,6 @@
         </w:rPr>
         <w:t>ServiceNo</w:t>
       </w:r>
-      <w:proofErr w:type="spellEnd"/>
       <w:r>
         <w:rPr>
           <w:i/>
@@ -1137,12 +1095,12 @@
         <w:rPr>
           <w:lang w:val="es-CO"/>
         </w:rPr>
-        <w:t>_______________________________________________________________________________________________________________________________________________________________________________________________________________________________________</w:t>
-      </w:r>
-    </w:p>
-    <w:p>
-      <w:pPr>
-        <w:pStyle w:val="Ttulo2"/>
+        <w:t xml:space="preserve">El grafo definido tiene un tamaño predeterminado de 14.000 vértices, es no dirigido en sus arcos y está construido sobre una estructura de datos de tipo adj_list o lista de adyacencia. Este tipo de lista permite tener varios arcos asociados a un mismo vértice relacionándolo con otros vértices. </w:t>
+      </w:r>
+    </w:p>
+    <w:p>
+      <w:pPr>
+        <w:pStyle w:val="Heading2"/>
         <w:jc w:val="both"/>
         <w:rPr>
           <w:lang w:val="es-CO"/>
@@ -1961,7 +1919,7 @@
     </w:p>
     <w:p>
       <w:pPr>
-        <w:pStyle w:val="Prrafodelista"/>
+        <w:pStyle w:val="ListParagraph"/>
         <w:numPr>
           <w:ilvl w:val="0"/>
           <w:numId w:val="26"/>
@@ -1980,7 +1938,7 @@
     </w:p>
     <w:p>
       <w:pPr>
-        <w:pStyle w:val="Prrafodelista"/>
+        <w:pStyle w:val="ListParagraph"/>
         <w:numPr>
           <w:ilvl w:val="0"/>
           <w:numId w:val="26"/>
@@ -2260,51 +2218,7 @@
           <w:szCs w:val="18"/>
           <w:lang w:val="es-CO"/>
         </w:rPr>
-        <w:t xml:space="preserve">Estación Base: </w:t>
-      </w:r>
-      <w:proofErr w:type="spellStart"/>
-      <w:r>
-        <w:rPr>
-          <w:i/>
-          <w:iCs/>
-          <w:sz w:val="18"/>
-          <w:szCs w:val="18"/>
-          <w:lang w:val="es-CO"/>
-        </w:rPr>
-        <w:t>BusStopCode-ServiceNo</w:t>
-      </w:r>
-      <w:proofErr w:type="spellEnd"/>
-      <w:r>
-        <w:rPr>
-          <w:i/>
-          <w:iCs/>
-          <w:sz w:val="18"/>
-          <w:szCs w:val="18"/>
-          <w:lang w:val="es-CO"/>
-        </w:rPr>
-        <w:t xml:space="preserve"> (</w:t>
-      </w:r>
-      <w:proofErr w:type="spellStart"/>
-      <w:r>
-        <w:rPr>
-          <w:i/>
-          <w:iCs/>
-          <w:sz w:val="18"/>
-          <w:szCs w:val="18"/>
-          <w:lang w:val="es-CO"/>
-        </w:rPr>
-        <w:t>Ej</w:t>
-      </w:r>
-      <w:proofErr w:type="spellEnd"/>
-      <w:r>
-        <w:rPr>
-          <w:i/>
-          <w:iCs/>
-          <w:sz w:val="18"/>
-          <w:szCs w:val="18"/>
-          <w:lang w:val="es-CO"/>
-        </w:rPr>
-        <w:t>: 75009-10): 75009-10</w:t>
+        <w:t>Estación Base: BusStopCode-ServiceNo (Ej: 75009-10): 75009-10</w:t>
       </w:r>
     </w:p>
     <w:p>
@@ -2942,7 +2856,7 @@
   </w:tbl>
   <w:p>
     <w:pPr>
-      <w:pStyle w:val="Encabezado"/>
+      <w:pStyle w:val="Header"/>
     </w:pPr>
   </w:p>
 </w:hdr>
@@ -3409,7 +3323,7 @@
     <w:lvl w:ilvl="0" w:tplc="76E83C4A">
       <w:start w:val="1"/>
       <w:numFmt w:val="decimal"/>
-      <w:pStyle w:val="Ttulo1"/>
+      <w:pStyle w:val="Heading1"/>
       <w:lvlText w:val="%1"/>
       <w:lvlJc w:val="left"/>
       <w:pPr>
@@ -3419,7 +3333,7 @@
     <w:lvl w:ilvl="1" w:tplc="379E2CCC">
       <w:start w:val="1"/>
       <w:numFmt w:val="decimal"/>
-      <w:pStyle w:val="Ttulo2"/>
+      <w:pStyle w:val="Heading2"/>
       <w:lvlText w:val="%1.%2"/>
       <w:lvlJc w:val="left"/>
       <w:pPr>
@@ -3429,7 +3343,7 @@
     <w:lvl w:ilvl="2" w:tplc="E88E4B90">
       <w:start w:val="1"/>
       <w:numFmt w:val="decimal"/>
-      <w:pStyle w:val="Ttulo3"/>
+      <w:pStyle w:val="Heading3"/>
       <w:lvlText w:val="%1.%2.%3"/>
       <w:lvlJc w:val="left"/>
       <w:pPr>
@@ -3439,7 +3353,7 @@
     <w:lvl w:ilvl="3" w:tplc="6AEA33B2">
       <w:start w:val="1"/>
       <w:numFmt w:val="decimal"/>
-      <w:pStyle w:val="Ttulo4"/>
+      <w:pStyle w:val="Heading4"/>
       <w:lvlText w:val="%1.%2.%3.%4"/>
       <w:lvlJc w:val="left"/>
       <w:pPr>
@@ -3449,7 +3363,7 @@
     <w:lvl w:ilvl="4" w:tplc="8048F194">
       <w:start w:val="1"/>
       <w:numFmt w:val="decimal"/>
-      <w:pStyle w:val="Ttulo5"/>
+      <w:pStyle w:val="Heading5"/>
       <w:lvlText w:val="%1.%2.%3.%4.%5"/>
       <w:lvlJc w:val="left"/>
       <w:pPr>
@@ -3459,7 +3373,7 @@
     <w:lvl w:ilvl="5" w:tplc="3D3486B4">
       <w:start w:val="1"/>
       <w:numFmt w:val="decimal"/>
-      <w:pStyle w:val="Ttulo6"/>
+      <w:pStyle w:val="Heading6"/>
       <w:lvlText w:val="%1.%2.%3.%4.%5.%6"/>
       <w:lvlJc w:val="left"/>
       <w:pPr>
@@ -3469,7 +3383,7 @@
     <w:lvl w:ilvl="6" w:tplc="1CF65660">
       <w:start w:val="1"/>
       <w:numFmt w:val="decimal"/>
-      <w:pStyle w:val="Ttulo7"/>
+      <w:pStyle w:val="Heading7"/>
       <w:lvlText w:val="%1.%2.%3.%4.%5.%6.%7"/>
       <w:lvlJc w:val="left"/>
       <w:pPr>
@@ -3479,7 +3393,7 @@
     <w:lvl w:ilvl="7" w:tplc="35D6DE0A">
       <w:start w:val="1"/>
       <w:numFmt w:val="decimal"/>
-      <w:pStyle w:val="Ttulo8"/>
+      <w:pStyle w:val="Heading8"/>
       <w:lvlText w:val="%1.%2.%3.%4.%5.%6.%7.%8"/>
       <w:lvlJc w:val="left"/>
       <w:pPr>
@@ -3489,7 +3403,7 @@
     <w:lvl w:ilvl="8" w:tplc="D1949C46">
       <w:start w:val="1"/>
       <w:numFmt w:val="decimal"/>
-      <w:pStyle w:val="Ttulo9"/>
+      <w:pStyle w:val="Heading9"/>
       <w:lvlText w:val="%1.%2.%3.%4.%5.%6.%7.%8.%9"/>
       <w:lvlJc w:val="left"/>
       <w:pPr>
@@ -6138,11 +6052,11 @@
     <w:qFormat/>
     <w:rsid w:val="00CE5382"/>
   </w:style>
-  <w:style w:type="paragraph" w:styleId="Ttulo1">
+  <w:style w:type="paragraph" w:styleId="Heading1">
     <w:name w:val="heading 1"/>
     <w:basedOn w:val="Normal"/>
     <w:next w:val="Normal"/>
-    <w:link w:val="Ttulo1Car"/>
+    <w:link w:val="Heading1Char"/>
     <w:uiPriority w:val="9"/>
     <w:qFormat/>
     <w:rsid w:val="00F96056"/>
@@ -6168,11 +6082,11 @@
       <w:szCs w:val="36"/>
     </w:rPr>
   </w:style>
-  <w:style w:type="paragraph" w:styleId="Ttulo2">
+  <w:style w:type="paragraph" w:styleId="Heading2">
     <w:name w:val="heading 2"/>
     <w:basedOn w:val="Normal"/>
     <w:next w:val="Normal"/>
-    <w:link w:val="Ttulo2Car"/>
+    <w:link w:val="Heading2Char"/>
     <w:uiPriority w:val="9"/>
     <w:unhideWhenUsed/>
     <w:qFormat/>
@@ -6197,11 +6111,11 @@
       <w:szCs w:val="28"/>
     </w:rPr>
   </w:style>
-  <w:style w:type="paragraph" w:styleId="Ttulo3">
+  <w:style w:type="paragraph" w:styleId="Heading3">
     <w:name w:val="heading 3"/>
     <w:basedOn w:val="Normal"/>
     <w:next w:val="Normal"/>
-    <w:link w:val="Ttulo3Car"/>
+    <w:link w:val="Heading3Char"/>
     <w:uiPriority w:val="9"/>
     <w:unhideWhenUsed/>
     <w:qFormat/>
@@ -6223,11 +6137,11 @@
       <w:color w:val="000000" w:themeColor="text1"/>
     </w:rPr>
   </w:style>
-  <w:style w:type="paragraph" w:styleId="Ttulo4">
+  <w:style w:type="paragraph" w:styleId="Heading4">
     <w:name w:val="heading 4"/>
     <w:basedOn w:val="Normal"/>
     <w:next w:val="Normal"/>
-    <w:link w:val="Ttulo4Car"/>
+    <w:link w:val="Heading4Char"/>
     <w:uiPriority w:val="9"/>
     <w:unhideWhenUsed/>
     <w:qFormat/>
@@ -6251,11 +6165,11 @@
       <w:color w:val="000000" w:themeColor="text1"/>
     </w:rPr>
   </w:style>
-  <w:style w:type="paragraph" w:styleId="Ttulo5">
+  <w:style w:type="paragraph" w:styleId="Heading5">
     <w:name w:val="heading 5"/>
     <w:basedOn w:val="Normal"/>
     <w:next w:val="Normal"/>
-    <w:link w:val="Ttulo5Car"/>
+    <w:link w:val="Heading5Char"/>
     <w:uiPriority w:val="9"/>
     <w:semiHidden/>
     <w:unhideWhenUsed/>
@@ -6276,11 +6190,11 @@
       <w:color w:val="323E4F" w:themeColor="text2" w:themeShade="BF"/>
     </w:rPr>
   </w:style>
-  <w:style w:type="paragraph" w:styleId="Ttulo6">
+  <w:style w:type="paragraph" w:styleId="Heading6">
     <w:name w:val="heading 6"/>
     <w:basedOn w:val="Normal"/>
     <w:next w:val="Normal"/>
-    <w:link w:val="Ttulo6Car"/>
+    <w:link w:val="Heading6Char"/>
     <w:uiPriority w:val="9"/>
     <w:semiHidden/>
     <w:unhideWhenUsed/>
@@ -6303,11 +6217,11 @@
       <w:color w:val="323E4F" w:themeColor="text2" w:themeShade="BF"/>
     </w:rPr>
   </w:style>
-  <w:style w:type="paragraph" w:styleId="Ttulo7">
+  <w:style w:type="paragraph" w:styleId="Heading7">
     <w:name w:val="heading 7"/>
     <w:basedOn w:val="Normal"/>
     <w:next w:val="Normal"/>
-    <w:link w:val="Ttulo7Car"/>
+    <w:link w:val="Heading7Char"/>
     <w:uiPriority w:val="9"/>
     <w:semiHidden/>
     <w:unhideWhenUsed/>
@@ -6330,11 +6244,11 @@
       <w:color w:val="404040" w:themeColor="text1" w:themeTint="BF"/>
     </w:rPr>
   </w:style>
-  <w:style w:type="paragraph" w:styleId="Ttulo8">
+  <w:style w:type="paragraph" w:styleId="Heading8">
     <w:name w:val="heading 8"/>
     <w:basedOn w:val="Normal"/>
     <w:next w:val="Normal"/>
-    <w:link w:val="Ttulo8Car"/>
+    <w:link w:val="Heading8Char"/>
     <w:uiPriority w:val="9"/>
     <w:semiHidden/>
     <w:unhideWhenUsed/>
@@ -6357,11 +6271,11 @@
       <w:szCs w:val="20"/>
     </w:rPr>
   </w:style>
-  <w:style w:type="paragraph" w:styleId="Ttulo9">
+  <w:style w:type="paragraph" w:styleId="Heading9">
     <w:name w:val="heading 9"/>
     <w:basedOn w:val="Normal"/>
     <w:next w:val="Normal"/>
-    <w:link w:val="Ttulo9Car"/>
+    <w:link w:val="Heading9Char"/>
     <w:uiPriority w:val="9"/>
     <w:semiHidden/>
     <w:unhideWhenUsed/>
@@ -6386,12 +6300,13 @@
       <w:szCs w:val="20"/>
     </w:rPr>
   </w:style>
-  <w:style w:type="character" w:default="1" w:styleId="Fuentedeprrafopredeter">
+  <w:style w:type="character" w:default="1" w:styleId="DefaultParagraphFont">
     <w:name w:val="Default Paragraph Font"/>
     <w:uiPriority w:val="1"/>
+    <w:semiHidden/>
     <w:unhideWhenUsed/>
   </w:style>
-  <w:style w:type="table" w:default="1" w:styleId="Tablanormal">
+  <w:style w:type="table" w:default="1" w:styleId="TableNormal">
     <w:name w:val="Normal Table"/>
     <w:uiPriority w:val="99"/>
     <w:semiHidden/>
@@ -6406,17 +6321,17 @@
       </w:tblCellMar>
     </w:tblPr>
   </w:style>
-  <w:style w:type="numbering" w:default="1" w:styleId="Sinlista">
+  <w:style w:type="numbering" w:default="1" w:styleId="NoList">
     <w:name w:val="No List"/>
     <w:uiPriority w:val="99"/>
     <w:semiHidden/>
     <w:unhideWhenUsed/>
   </w:style>
-  <w:style w:type="paragraph" w:styleId="Ttulo">
+  <w:style w:type="paragraph" w:styleId="Title">
     <w:name w:val="Title"/>
     <w:basedOn w:val="Normal"/>
     <w:next w:val="Normal"/>
-    <w:link w:val="TtuloCar"/>
+    <w:link w:val="TitleChar"/>
     <w:uiPriority w:val="10"/>
     <w:qFormat/>
     <w:rsid w:val="00F96056"/>
@@ -6431,10 +6346,10 @@
       <w:szCs w:val="56"/>
     </w:rPr>
   </w:style>
-  <w:style w:type="character" w:customStyle="1" w:styleId="TtuloCar">
-    <w:name w:val="Título Car"/>
-    <w:basedOn w:val="Fuentedeprrafopredeter"/>
-    <w:link w:val="Ttulo"/>
+  <w:style w:type="character" w:customStyle="1" w:styleId="TitleChar">
+    <w:name w:val="Title Char"/>
+    <w:basedOn w:val="DefaultParagraphFont"/>
+    <w:link w:val="Title"/>
     <w:uiPriority w:val="10"/>
     <w:rsid w:val="00F96056"/>
     <w:rPr>
@@ -6444,10 +6359,10 @@
       <w:szCs w:val="56"/>
     </w:rPr>
   </w:style>
-  <w:style w:type="character" w:customStyle="1" w:styleId="Ttulo1Car">
-    <w:name w:val="Título 1 Car"/>
-    <w:basedOn w:val="Fuentedeprrafopredeter"/>
-    <w:link w:val="Ttulo1"/>
+  <w:style w:type="character" w:customStyle="1" w:styleId="Heading1Char">
+    <w:name w:val="Heading 1 Char"/>
+    <w:basedOn w:val="DefaultParagraphFont"/>
+    <w:link w:val="Heading1"/>
     <w:uiPriority w:val="9"/>
     <w:rsid w:val="00F96056"/>
     <w:rPr>
@@ -6460,10 +6375,10 @@
       <w:szCs w:val="36"/>
     </w:rPr>
   </w:style>
-  <w:style w:type="character" w:customStyle="1" w:styleId="Ttulo2Car">
-    <w:name w:val="Título 2 Car"/>
-    <w:basedOn w:val="Fuentedeprrafopredeter"/>
-    <w:link w:val="Ttulo2"/>
+  <w:style w:type="character" w:customStyle="1" w:styleId="Heading2Char">
+    <w:name w:val="Heading 2 Char"/>
+    <w:basedOn w:val="DefaultParagraphFont"/>
+    <w:link w:val="Heading2"/>
     <w:uiPriority w:val="9"/>
     <w:rsid w:val="00F96056"/>
     <w:rPr>
@@ -6476,7 +6391,7 @@
       <w:szCs w:val="28"/>
     </w:rPr>
   </w:style>
-  <w:style w:type="paragraph" w:styleId="Prrafodelista">
+  <w:style w:type="paragraph" w:styleId="ListParagraph">
     <w:name w:val="List Paragraph"/>
     <w:basedOn w:val="Normal"/>
     <w:uiPriority w:val="34"/>
@@ -6487,10 +6402,10 @@
       <w:contextualSpacing/>
     </w:pPr>
   </w:style>
-  <w:style w:type="character" w:customStyle="1" w:styleId="Ttulo3Car">
-    <w:name w:val="Título 3 Car"/>
-    <w:basedOn w:val="Fuentedeprrafopredeter"/>
-    <w:link w:val="Ttulo3"/>
+  <w:style w:type="character" w:customStyle="1" w:styleId="Heading3Char">
+    <w:name w:val="Heading 3 Char"/>
+    <w:basedOn w:val="DefaultParagraphFont"/>
+    <w:link w:val="Heading3"/>
     <w:uiPriority w:val="9"/>
     <w:rsid w:val="00F96056"/>
     <w:rPr>
@@ -6500,10 +6415,10 @@
       <w:color w:val="000000" w:themeColor="text1"/>
     </w:rPr>
   </w:style>
-  <w:style w:type="character" w:customStyle="1" w:styleId="Ttulo4Car">
-    <w:name w:val="Título 4 Car"/>
-    <w:basedOn w:val="Fuentedeprrafopredeter"/>
-    <w:link w:val="Ttulo4"/>
+  <w:style w:type="character" w:customStyle="1" w:styleId="Heading4Char">
+    <w:name w:val="Heading 4 Char"/>
+    <w:basedOn w:val="DefaultParagraphFont"/>
+    <w:link w:val="Heading4"/>
     <w:uiPriority w:val="9"/>
     <w:rsid w:val="00F96056"/>
     <w:rPr>
@@ -6515,10 +6430,10 @@
       <w:color w:val="000000" w:themeColor="text1"/>
     </w:rPr>
   </w:style>
-  <w:style w:type="character" w:customStyle="1" w:styleId="Ttulo5Car">
-    <w:name w:val="Título 5 Car"/>
-    <w:basedOn w:val="Fuentedeprrafopredeter"/>
-    <w:link w:val="Ttulo5"/>
+  <w:style w:type="character" w:customStyle="1" w:styleId="Heading5Char">
+    <w:name w:val="Heading 5 Char"/>
+    <w:basedOn w:val="DefaultParagraphFont"/>
+    <w:link w:val="Heading5"/>
     <w:uiPriority w:val="9"/>
     <w:semiHidden/>
     <w:rsid w:val="00F96056"/>
@@ -6527,10 +6442,10 @@
       <w:color w:val="323E4F" w:themeColor="text2" w:themeShade="BF"/>
     </w:rPr>
   </w:style>
-  <w:style w:type="character" w:customStyle="1" w:styleId="Ttulo6Car">
-    <w:name w:val="Título 6 Car"/>
-    <w:basedOn w:val="Fuentedeprrafopredeter"/>
-    <w:link w:val="Ttulo6"/>
+  <w:style w:type="character" w:customStyle="1" w:styleId="Heading6Char">
+    <w:name w:val="Heading 6 Char"/>
+    <w:basedOn w:val="DefaultParagraphFont"/>
+    <w:link w:val="Heading6"/>
     <w:uiPriority w:val="9"/>
     <w:semiHidden/>
     <w:rsid w:val="00F96056"/>
@@ -6541,10 +6456,10 @@
       <w:color w:val="323E4F" w:themeColor="text2" w:themeShade="BF"/>
     </w:rPr>
   </w:style>
-  <w:style w:type="character" w:customStyle="1" w:styleId="Ttulo7Car">
-    <w:name w:val="Título 7 Car"/>
-    <w:basedOn w:val="Fuentedeprrafopredeter"/>
-    <w:link w:val="Ttulo7"/>
+  <w:style w:type="character" w:customStyle="1" w:styleId="Heading7Char">
+    <w:name w:val="Heading 7 Char"/>
+    <w:basedOn w:val="DefaultParagraphFont"/>
+    <w:link w:val="Heading7"/>
     <w:uiPriority w:val="9"/>
     <w:semiHidden/>
     <w:rsid w:val="00F96056"/>
@@ -6555,10 +6470,10 @@
       <w:color w:val="404040" w:themeColor="text1" w:themeTint="BF"/>
     </w:rPr>
   </w:style>
-  <w:style w:type="character" w:customStyle="1" w:styleId="Ttulo8Car">
-    <w:name w:val="Título 8 Car"/>
-    <w:basedOn w:val="Fuentedeprrafopredeter"/>
-    <w:link w:val="Ttulo8"/>
+  <w:style w:type="character" w:customStyle="1" w:styleId="Heading8Char">
+    <w:name w:val="Heading 8 Char"/>
+    <w:basedOn w:val="DefaultParagraphFont"/>
+    <w:link w:val="Heading8"/>
     <w:uiPriority w:val="9"/>
     <w:semiHidden/>
     <w:rsid w:val="00F96056"/>
@@ -6569,10 +6484,10 @@
       <w:szCs w:val="20"/>
     </w:rPr>
   </w:style>
-  <w:style w:type="character" w:customStyle="1" w:styleId="Ttulo9Car">
-    <w:name w:val="Título 9 Car"/>
-    <w:basedOn w:val="Fuentedeprrafopredeter"/>
-    <w:link w:val="Ttulo9"/>
+  <w:style w:type="character" w:customStyle="1" w:styleId="Heading9Char">
+    <w:name w:val="Heading 9 Char"/>
+    <w:basedOn w:val="DefaultParagraphFont"/>
+    <w:link w:val="Heading9"/>
     <w:uiPriority w:val="9"/>
     <w:semiHidden/>
     <w:rsid w:val="00F96056"/>
@@ -6585,7 +6500,7 @@
       <w:szCs w:val="20"/>
     </w:rPr>
   </w:style>
-  <w:style w:type="paragraph" w:styleId="Descripcin">
+  <w:style w:type="paragraph" w:styleId="Caption">
     <w:name w:val="caption"/>
     <w:basedOn w:val="Normal"/>
     <w:next w:val="Normal"/>
@@ -6604,11 +6519,11 @@
       <w:szCs w:val="18"/>
     </w:rPr>
   </w:style>
-  <w:style w:type="paragraph" w:styleId="Subttulo">
+  <w:style w:type="paragraph" w:styleId="Subtitle">
     <w:name w:val="Subtitle"/>
     <w:basedOn w:val="Normal"/>
     <w:next w:val="Normal"/>
-    <w:link w:val="SubttuloCar"/>
+    <w:link w:val="SubtitleChar"/>
     <w:uiPriority w:val="11"/>
     <w:qFormat/>
     <w:rsid w:val="00F96056"/>
@@ -6622,10 +6537,10 @@
       <w:spacing w:val="10"/>
     </w:rPr>
   </w:style>
-  <w:style w:type="character" w:customStyle="1" w:styleId="SubttuloCar">
-    <w:name w:val="Subtítulo Car"/>
-    <w:basedOn w:val="Fuentedeprrafopredeter"/>
-    <w:link w:val="Subttulo"/>
+  <w:style w:type="character" w:customStyle="1" w:styleId="SubtitleChar">
+    <w:name w:val="Subtitle Char"/>
+    <w:basedOn w:val="DefaultParagraphFont"/>
+    <w:link w:val="Subtitle"/>
     <w:uiPriority w:val="11"/>
     <w:rsid w:val="00F96056"/>
     <w:rPr>
@@ -6633,9 +6548,9 @@
       <w:spacing w:val="10"/>
     </w:rPr>
   </w:style>
-  <w:style w:type="character" w:styleId="Textoennegrita">
+  <w:style w:type="character" w:styleId="Strong">
     <w:name w:val="Strong"/>
-    <w:basedOn w:val="Fuentedeprrafopredeter"/>
+    <w:basedOn w:val="DefaultParagraphFont"/>
     <w:uiPriority w:val="22"/>
     <w:qFormat/>
     <w:rsid w:val="00F96056"/>
@@ -6645,9 +6560,9 @@
       <w:color w:val="000000" w:themeColor="text1"/>
     </w:rPr>
   </w:style>
-  <w:style w:type="character" w:styleId="nfasis">
+  <w:style w:type="character" w:styleId="Emphasis">
     <w:name w:val="Emphasis"/>
-    <w:basedOn w:val="Fuentedeprrafopredeter"/>
+    <w:basedOn w:val="DefaultParagraphFont"/>
     <w:uiPriority w:val="20"/>
     <w:qFormat/>
     <w:rsid w:val="00F96056"/>
@@ -6657,7 +6572,7 @@
       <w:color w:val="auto"/>
     </w:rPr>
   </w:style>
-  <w:style w:type="paragraph" w:styleId="Sinespaciado">
+  <w:style w:type="paragraph" w:styleId="NoSpacing">
     <w:name w:val="No Spacing"/>
     <w:uiPriority w:val="1"/>
     <w:qFormat/>
@@ -6666,11 +6581,11 @@
       <w:spacing w:after="0" w:line="240" w:lineRule="auto"/>
     </w:pPr>
   </w:style>
-  <w:style w:type="paragraph" w:styleId="Cita">
+  <w:style w:type="paragraph" w:styleId="Quote">
     <w:name w:val="Quote"/>
     <w:basedOn w:val="Normal"/>
     <w:next w:val="Normal"/>
-    <w:link w:val="CitaCar"/>
+    <w:link w:val="QuoteChar"/>
     <w:uiPriority w:val="29"/>
     <w:qFormat/>
     <w:rsid w:val="00F96056"/>
@@ -6684,10 +6599,10 @@
       <w:color w:val="000000" w:themeColor="text1"/>
     </w:rPr>
   </w:style>
-  <w:style w:type="character" w:customStyle="1" w:styleId="CitaCar">
-    <w:name w:val="Cita Car"/>
-    <w:basedOn w:val="Fuentedeprrafopredeter"/>
-    <w:link w:val="Cita"/>
+  <w:style w:type="character" w:customStyle="1" w:styleId="QuoteChar">
+    <w:name w:val="Quote Char"/>
+    <w:basedOn w:val="DefaultParagraphFont"/>
+    <w:link w:val="Quote"/>
     <w:uiPriority w:val="29"/>
     <w:rsid w:val="00F96056"/>
     <w:rPr>
@@ -6696,11 +6611,11 @@
       <w:color w:val="000000" w:themeColor="text1"/>
     </w:rPr>
   </w:style>
-  <w:style w:type="paragraph" w:styleId="Citadestacada">
+  <w:style w:type="paragraph" w:styleId="IntenseQuote">
     <w:name w:val="Intense Quote"/>
     <w:basedOn w:val="Normal"/>
     <w:next w:val="Normal"/>
-    <w:link w:val="CitadestacadaCar"/>
+    <w:link w:val="IntenseQuoteChar"/>
     <w:uiPriority w:val="30"/>
     <w:qFormat/>
     <w:rsid w:val="00F96056"/>
@@ -6718,10 +6633,10 @@
       <w:color w:val="000000" w:themeColor="text1"/>
     </w:rPr>
   </w:style>
-  <w:style w:type="character" w:customStyle="1" w:styleId="CitadestacadaCar">
-    <w:name w:val="Cita destacada Car"/>
-    <w:basedOn w:val="Fuentedeprrafopredeter"/>
-    <w:link w:val="Citadestacada"/>
+  <w:style w:type="character" w:customStyle="1" w:styleId="IntenseQuoteChar">
+    <w:name w:val="Intense Quote Char"/>
+    <w:basedOn w:val="DefaultParagraphFont"/>
+    <w:link w:val="IntenseQuote"/>
     <w:uiPriority w:val="30"/>
     <w:rsid w:val="00F96056"/>
     <w:rPr>
@@ -6729,9 +6644,9 @@
       <w:shd w:val="clear" w:color="auto" w:fill="F2F2F2" w:themeFill="background1" w:themeFillShade="F2"/>
     </w:rPr>
   </w:style>
-  <w:style w:type="character" w:styleId="nfasissutil">
+  <w:style w:type="character" w:styleId="SubtleEmphasis">
     <w:name w:val="Subtle Emphasis"/>
-    <w:basedOn w:val="Fuentedeprrafopredeter"/>
+    <w:basedOn w:val="DefaultParagraphFont"/>
     <w:uiPriority w:val="19"/>
     <w:qFormat/>
     <w:rsid w:val="00F96056"/>
@@ -6741,9 +6656,9 @@
       <w:color w:val="404040" w:themeColor="text1" w:themeTint="BF"/>
     </w:rPr>
   </w:style>
-  <w:style w:type="character" w:styleId="nfasisintenso">
+  <w:style w:type="character" w:styleId="IntenseEmphasis">
     <w:name w:val="Intense Emphasis"/>
-    <w:basedOn w:val="Fuentedeprrafopredeter"/>
+    <w:basedOn w:val="DefaultParagraphFont"/>
     <w:uiPriority w:val="21"/>
     <w:qFormat/>
     <w:rsid w:val="00F96056"/>
@@ -6755,9 +6670,9 @@
       <w:caps/>
     </w:rPr>
   </w:style>
-  <w:style w:type="character" w:styleId="Referenciasutil">
+  <w:style w:type="character" w:styleId="SubtleReference">
     <w:name w:val="Subtle Reference"/>
-    <w:basedOn w:val="Fuentedeprrafopredeter"/>
+    <w:basedOn w:val="DefaultParagraphFont"/>
     <w:uiPriority w:val="31"/>
     <w:qFormat/>
     <w:rsid w:val="00F96056"/>
@@ -6767,9 +6682,9 @@
       <w:u w:val="single" w:color="7F7F7F" w:themeColor="text1" w:themeTint="80"/>
     </w:rPr>
   </w:style>
-  <w:style w:type="character" w:styleId="Referenciaintensa">
+  <w:style w:type="character" w:styleId="IntenseReference">
     <w:name w:val="Intense Reference"/>
-    <w:basedOn w:val="Fuentedeprrafopredeter"/>
+    <w:basedOn w:val="DefaultParagraphFont"/>
     <w:uiPriority w:val="32"/>
     <w:qFormat/>
     <w:rsid w:val="00F96056"/>
@@ -6780,9 +6695,9 @@
       <w:u w:val="single"/>
     </w:rPr>
   </w:style>
-  <w:style w:type="character" w:styleId="Ttulodellibro">
+  <w:style w:type="character" w:styleId="BookTitle">
     <w:name w:val="Book Title"/>
-    <w:basedOn w:val="Fuentedeprrafopredeter"/>
+    <w:basedOn w:val="DefaultParagraphFont"/>
     <w:uiPriority w:val="33"/>
     <w:qFormat/>
     <w:rsid w:val="00F96056"/>
@@ -6793,9 +6708,9 @@
       <w:spacing w:val="5"/>
     </w:rPr>
   </w:style>
-  <w:style w:type="paragraph" w:styleId="TtuloTDC">
+  <w:style w:type="paragraph" w:styleId="TOCHeading">
     <w:name w:val="TOC Heading"/>
-    <w:basedOn w:val="Ttulo1"/>
+    <w:basedOn w:val="Heading1"/>
     <w:next w:val="Normal"/>
     <w:uiPriority w:val="39"/>
     <w:semiHidden/>
@@ -6806,10 +6721,10 @@
       <w:outlineLvl w:val="9"/>
     </w:pPr>
   </w:style>
-  <w:style w:type="paragraph" w:styleId="Textodeglobo">
+  <w:style w:type="paragraph" w:styleId="BalloonText">
     <w:name w:val="Balloon Text"/>
     <w:basedOn w:val="Normal"/>
-    <w:link w:val="TextodegloboCar"/>
+    <w:link w:val="BalloonTextChar"/>
     <w:uiPriority w:val="99"/>
     <w:semiHidden/>
     <w:unhideWhenUsed/>
@@ -6823,10 +6738,10 @@
       <w:szCs w:val="18"/>
     </w:rPr>
   </w:style>
-  <w:style w:type="character" w:customStyle="1" w:styleId="TextodegloboCar">
-    <w:name w:val="Texto de globo Car"/>
-    <w:basedOn w:val="Fuentedeprrafopredeter"/>
-    <w:link w:val="Textodeglobo"/>
+  <w:style w:type="character" w:customStyle="1" w:styleId="BalloonTextChar">
+    <w:name w:val="Balloon Text Char"/>
+    <w:basedOn w:val="DefaultParagraphFont"/>
+    <w:link w:val="BalloonText"/>
     <w:uiPriority w:val="99"/>
     <w:semiHidden/>
     <w:rsid w:val="00C52DE4"/>
@@ -6836,9 +6751,9 @@
       <w:szCs w:val="18"/>
     </w:rPr>
   </w:style>
-  <w:style w:type="table" w:styleId="Tablaconcuadrcula">
+  <w:style w:type="table" w:styleId="TableGrid">
     <w:name w:val="Table Grid"/>
-    <w:basedOn w:val="Tablanormal"/>
+    <w:basedOn w:val="TableNormal"/>
     <w:uiPriority w:val="59"/>
     <w:rsid w:val="00787D14"/>
     <w:pPr>
@@ -6855,9 +6770,9 @@
       </w:tblBorders>
     </w:tblPr>
   </w:style>
-  <w:style w:type="table" w:styleId="Tabladelista6concolores">
+  <w:style w:type="table" w:styleId="ListTable6Colourful">
     <w:name w:val="List Table 6 Colorful"/>
-    <w:basedOn w:val="Tablanormal"/>
+    <w:basedOn w:val="TableNormal"/>
     <w:uiPriority w:val="51"/>
     <w:rsid w:val="00BB305F"/>
     <w:pPr>
@@ -6923,9 +6838,9 @@
       </w:tcPr>
     </w:tblStylePr>
   </w:style>
-  <w:style w:type="table" w:styleId="Tabladelista6concolores-nfasis3">
+  <w:style w:type="table" w:styleId="ListTable6ColourfulAccent3">
     <w:name w:val="List Table 6 Colorful Accent 3"/>
-    <w:basedOn w:val="Tablanormal"/>
+    <w:basedOn w:val="TableNormal"/>
     <w:uiPriority w:val="51"/>
     <w:rsid w:val="00BB305F"/>
     <w:pPr>
@@ -6991,9 +6906,9 @@
       </w:tcPr>
     </w:tblStylePr>
   </w:style>
-  <w:style w:type="character" w:styleId="Hipervnculo">
+  <w:style w:type="character" w:styleId="Hyperlink">
     <w:name w:val="Hyperlink"/>
-    <w:basedOn w:val="Fuentedeprrafopredeter"/>
+    <w:basedOn w:val="DefaultParagraphFont"/>
     <w:uiPriority w:val="99"/>
     <w:unhideWhenUsed/>
     <w:rsid w:val="009B0A35"/>
@@ -7004,7 +6919,7 @@
   </w:style>
   <w:style w:type="character" w:customStyle="1" w:styleId="UnresolvedMention1">
     <w:name w:val="Unresolved Mention1"/>
-    <w:basedOn w:val="Fuentedeprrafopredeter"/>
+    <w:basedOn w:val="DefaultParagraphFont"/>
     <w:uiPriority w:val="99"/>
     <w:semiHidden/>
     <w:unhideWhenUsed/>
@@ -7014,9 +6929,9 @@
       <w:shd w:val="clear" w:color="auto" w:fill="E1DFDD"/>
     </w:rPr>
   </w:style>
-  <w:style w:type="character" w:styleId="Hipervnculovisitado">
+  <w:style w:type="character" w:styleId="FollowedHyperlink">
     <w:name w:val="FollowedHyperlink"/>
-    <w:basedOn w:val="Fuentedeprrafopredeter"/>
+    <w:basedOn w:val="DefaultParagraphFont"/>
     <w:uiPriority w:val="99"/>
     <w:semiHidden/>
     <w:unhideWhenUsed/>
@@ -7026,10 +6941,10 @@
       <w:u w:val="single"/>
     </w:rPr>
   </w:style>
-  <w:style w:type="paragraph" w:styleId="Encabezado">
+  <w:style w:type="paragraph" w:styleId="Header">
     <w:name w:val="header"/>
     <w:basedOn w:val="Normal"/>
-    <w:link w:val="EncabezadoCar"/>
+    <w:link w:val="HeaderChar"/>
     <w:uiPriority w:val="99"/>
     <w:unhideWhenUsed/>
     <w:rsid w:val="00480688"/>
@@ -7041,17 +6956,17 @@
       <w:spacing w:after="0" w:line="240" w:lineRule="auto"/>
     </w:pPr>
   </w:style>
-  <w:style w:type="character" w:customStyle="1" w:styleId="EncabezadoCar">
-    <w:name w:val="Encabezado Car"/>
-    <w:basedOn w:val="Fuentedeprrafopredeter"/>
-    <w:link w:val="Encabezado"/>
+  <w:style w:type="character" w:customStyle="1" w:styleId="HeaderChar">
+    <w:name w:val="Header Char"/>
+    <w:basedOn w:val="DefaultParagraphFont"/>
+    <w:link w:val="Header"/>
     <w:uiPriority w:val="99"/>
     <w:rsid w:val="00480688"/>
   </w:style>
-  <w:style w:type="paragraph" w:styleId="Piedepgina">
+  <w:style w:type="paragraph" w:styleId="Footer">
     <w:name w:val="footer"/>
     <w:basedOn w:val="Normal"/>
-    <w:link w:val="PiedepginaCar"/>
+    <w:link w:val="FooterChar"/>
     <w:uiPriority w:val="99"/>
     <w:unhideWhenUsed/>
     <w:rsid w:val="00480688"/>
@@ -7063,16 +6978,16 @@
       <w:spacing w:after="0" w:line="240" w:lineRule="auto"/>
     </w:pPr>
   </w:style>
-  <w:style w:type="character" w:customStyle="1" w:styleId="PiedepginaCar">
-    <w:name w:val="Pie de página Car"/>
-    <w:basedOn w:val="Fuentedeprrafopredeter"/>
-    <w:link w:val="Piedepgina"/>
+  <w:style w:type="character" w:customStyle="1" w:styleId="FooterChar">
+    <w:name w:val="Footer Char"/>
+    <w:basedOn w:val="DefaultParagraphFont"/>
+    <w:link w:val="Footer"/>
     <w:uiPriority w:val="99"/>
     <w:rsid w:val="00480688"/>
   </w:style>
-  <w:style w:type="character" w:styleId="Mencinsinresolver">
+  <w:style w:type="character" w:styleId="UnresolvedMention">
     <w:name w:val="Unresolved Mention"/>
-    <w:basedOn w:val="Fuentedeprrafopredeter"/>
+    <w:basedOn w:val="DefaultParagraphFont"/>
     <w:uiPriority w:val="99"/>
     <w:semiHidden/>
     <w:unhideWhenUsed/>
@@ -7082,9 +6997,9 @@
       <w:shd w:val="clear" w:color="auto" w:fill="E1DFDD"/>
     </w:rPr>
   </w:style>
-  <w:style w:type="character" w:styleId="Refdecomentario">
+  <w:style w:type="character" w:styleId="CommentReference">
     <w:name w:val="annotation reference"/>
-    <w:basedOn w:val="Fuentedeprrafopredeter"/>
+    <w:basedOn w:val="DefaultParagraphFont"/>
     <w:uiPriority w:val="99"/>
     <w:semiHidden/>
     <w:unhideWhenUsed/>
@@ -7094,10 +7009,10 @@
       <w:szCs w:val="16"/>
     </w:rPr>
   </w:style>
-  <w:style w:type="paragraph" w:styleId="Textocomentario">
+  <w:style w:type="paragraph" w:styleId="CommentText">
     <w:name w:val="annotation text"/>
     <w:basedOn w:val="Normal"/>
-    <w:link w:val="TextocomentarioCar"/>
+    <w:link w:val="CommentTextChar"/>
     <w:uiPriority w:val="99"/>
     <w:semiHidden/>
     <w:unhideWhenUsed/>
@@ -7110,10 +7025,10 @@
       <w:szCs w:val="20"/>
     </w:rPr>
   </w:style>
-  <w:style w:type="character" w:customStyle="1" w:styleId="TextocomentarioCar">
-    <w:name w:val="Texto comentario Car"/>
-    <w:basedOn w:val="Fuentedeprrafopredeter"/>
-    <w:link w:val="Textocomentario"/>
+  <w:style w:type="character" w:customStyle="1" w:styleId="CommentTextChar">
+    <w:name w:val="Comment Text Char"/>
+    <w:basedOn w:val="DefaultParagraphFont"/>
+    <w:link w:val="CommentText"/>
     <w:uiPriority w:val="99"/>
     <w:semiHidden/>
     <w:rsid w:val="00E041D3"/>
@@ -7122,11 +7037,11 @@
       <w:szCs w:val="20"/>
     </w:rPr>
   </w:style>
-  <w:style w:type="paragraph" w:styleId="Asuntodelcomentario">
+  <w:style w:type="paragraph" w:styleId="CommentSubject">
     <w:name w:val="annotation subject"/>
-    <w:basedOn w:val="Textocomentario"/>
-    <w:next w:val="Textocomentario"/>
-    <w:link w:val="AsuntodelcomentarioCar"/>
+    <w:basedOn w:val="CommentText"/>
+    <w:next w:val="CommentText"/>
+    <w:link w:val="CommentSubjectChar"/>
     <w:uiPriority w:val="99"/>
     <w:semiHidden/>
     <w:unhideWhenUsed/>
@@ -7136,10 +7051,10 @@
       <w:bCs/>
     </w:rPr>
   </w:style>
-  <w:style w:type="character" w:customStyle="1" w:styleId="AsuntodelcomentarioCar">
-    <w:name w:val="Asunto del comentario Car"/>
-    <w:basedOn w:val="TextocomentarioCar"/>
-    <w:link w:val="Asuntodelcomentario"/>
+  <w:style w:type="character" w:customStyle="1" w:styleId="CommentSubjectChar">
+    <w:name w:val="Comment Subject Char"/>
+    <w:basedOn w:val="CommentTextChar"/>
+    <w:link w:val="CommentSubject"/>
     <w:uiPriority w:val="99"/>
     <w:semiHidden/>
     <w:rsid w:val="00E041D3"/>
@@ -7150,7 +7065,7 @@
       <w:szCs w:val="20"/>
     </w:rPr>
   </w:style>
-  <w:style w:type="paragraph" w:styleId="Bibliografa">
+  <w:style w:type="paragraph" w:styleId="Bibliography">
     <w:name w:val="Bibliography"/>
     <w:basedOn w:val="Normal"/>
     <w:next w:val="Normal"/>
@@ -7370,6 +7285,10 @@
 </file>
 
 <file path=customXml/item1.xml><?xml version="1.0" encoding="utf-8"?>
+<b:Sources xmlns:b="http://schemas.openxmlformats.org/officeDocument/2006/bibliography" xmlns="http://schemas.openxmlformats.org/officeDocument/2006/bibliography" SelectedStyle="\APASixthEditionOfficeOnline.xsl" StyleName="APA" Version="6"/>
+</file>
+
+<file path=customXml/item2.xml><?xml version="1.0" encoding="utf-8"?>
 <?mso-contentType ?>
 <FormTemplates xmlns="http://schemas.microsoft.com/sharepoint/v3/contenttype/forms">
   <Display>DocumentLibraryForm</Display>
@@ -7378,11 +7297,36 @@
 </FormTemplates>
 </file>
 
-<file path=customXml/item2.xml><?xml version="1.0" encoding="utf-8"?>
-<b:Sources xmlns:b="http://schemas.openxmlformats.org/officeDocument/2006/bibliography" xmlns="http://schemas.openxmlformats.org/officeDocument/2006/bibliography" SelectedStyle="\APASixthEditionOfficeOnline.xsl" StyleName="APA" Version="6"/>
+<file path=customXml/item3.xml><?xml version="1.0" encoding="utf-8"?>
+<p:properties xmlns:p="http://schemas.microsoft.com/office/2006/metadata/properties" xmlns:xsi="http://www.w3.org/2001/XMLSchema-instance" xmlns:pc="http://schemas.microsoft.com/office/infopath/2007/PartnerControls">
+  <documentManagement>
+    <SharedWithUsers xmlns="85e30bcc-d76c-4413-8e4d-2dce22fb0743">
+      <UserInfo>
+        <DisplayName>Dario Ernesto Correal Torres</DisplayName>
+        <AccountId>15</AccountId>
+        <AccountType/>
+      </UserInfo>
+      <UserInfo>
+        <DisplayName>Mario  Fernando De la rosa Rosero</DisplayName>
+        <AccountId>16</AccountId>
+        <AccountType/>
+      </UserInfo>
+      <UserInfo>
+        <DisplayName>Juan Pablo Fernandez Ramirez</DisplayName>
+        <AccountId>14</AccountId>
+        <AccountType/>
+      </UserInfo>
+      <UserInfo>
+        <DisplayName>Luis Esteban Florez Salamanca</DisplayName>
+        <AccountId>33</AccountId>
+        <AccountType/>
+      </UserInfo>
+    </SharedWithUsers>
+  </documentManagement>
+</p:properties>
 </file>
 
-<file path=customXml/item3.xml><?xml version="1.0" encoding="utf-8"?>
+<file path=customXml/item4.xml><?xml version="1.0" encoding="utf-8"?>
 <ct:contentTypeSchema xmlns:ct="http://schemas.microsoft.com/office/2006/metadata/contentType" xmlns:ma="http://schemas.microsoft.com/office/2006/metadata/properties/metaAttributes" ct:_="" ma:_="" ma:contentTypeName="Documento" ma:contentTypeID="0x01010023858CF01A2EF24688B692775F4C60A4" ma:contentTypeVersion="9" ma:contentTypeDescription="Crear nuevo documento." ma:contentTypeScope="" ma:versionID="5cbf312ae66d578d3da170c9b2523e41">
   <xsd:schema xmlns:xsd="http://www.w3.org/2001/XMLSchema" xmlns:xs="http://www.w3.org/2001/XMLSchema" xmlns:p="http://schemas.microsoft.com/office/2006/metadata/properties" xmlns:ns2="164883f8-7691-4ecf-b54a-664c0d0edefe" xmlns:ns3="85e30bcc-d76c-4413-8e4d-2dce22fb0743" targetNamespace="http://schemas.microsoft.com/office/2006/metadata/properties" ma:root="true" ma:fieldsID="d219a089fec87bb9352d8d27736652cc" ns2:_="" ns3:_="">
     <xsd:import namespace="164883f8-7691-4ecf-b54a-664c0d0edefe"/>
@@ -7579,36 +7523,15 @@
 </ct:contentTypeSchema>
 </file>
 
-<file path=customXml/item4.xml><?xml version="1.0" encoding="utf-8"?>
-<p:properties xmlns:p="http://schemas.microsoft.com/office/2006/metadata/properties" xmlns:xsi="http://www.w3.org/2001/XMLSchema-instance" xmlns:pc="http://schemas.microsoft.com/office/infopath/2007/PartnerControls">
-  <documentManagement>
-    <SharedWithUsers xmlns="85e30bcc-d76c-4413-8e4d-2dce22fb0743">
-      <UserInfo>
-        <DisplayName>Dario Ernesto Correal Torres</DisplayName>
-        <AccountId>15</AccountId>
-        <AccountType/>
-      </UserInfo>
-      <UserInfo>
-        <DisplayName>Mario  Fernando De la rosa Rosero</DisplayName>
-        <AccountId>16</AccountId>
-        <AccountType/>
-      </UserInfo>
-      <UserInfo>
-        <DisplayName>Juan Pablo Fernandez Ramirez</DisplayName>
-        <AccountId>14</AccountId>
-        <AccountType/>
-      </UserInfo>
-      <UserInfo>
-        <DisplayName>Luis Esteban Florez Salamanca</DisplayName>
-        <AccountId>33</AccountId>
-        <AccountType/>
-      </UserInfo>
-    </SharedWithUsers>
-  </documentManagement>
-</p:properties>
+<file path=customXml/itemProps1.xml><?xml version="1.0" encoding="utf-8"?>
+<ds:datastoreItem xmlns:ds="http://schemas.openxmlformats.org/officeDocument/2006/customXml" ds:itemID="{85BC4615-3343-4BE3-9ACF-1886461E5A91}">
+  <ds:schemaRefs>
+    <ds:schemaRef ds:uri="http://schemas.openxmlformats.org/officeDocument/2006/bibliography"/>
+  </ds:schemaRefs>
+</ds:datastoreItem>
 </file>
 
-<file path=customXml/itemProps1.xml><?xml version="1.0" encoding="utf-8"?>
+<file path=customXml/itemProps2.xml><?xml version="1.0" encoding="utf-8"?>
 <ds:datastoreItem xmlns:ds="http://schemas.openxmlformats.org/officeDocument/2006/customXml" ds:itemID="{58AFF83A-2C1F-4B0C-9BCE-EE49F5226348}">
   <ds:schemaRefs>
     <ds:schemaRef ds:uri="http://schemas.microsoft.com/sharepoint/v3/contenttype/forms"/>
@@ -7616,15 +7539,17 @@
 </ds:datastoreItem>
 </file>
 
-<file path=customXml/itemProps2.xml><?xml version="1.0" encoding="utf-8"?>
-<ds:datastoreItem xmlns:ds="http://schemas.openxmlformats.org/officeDocument/2006/customXml" ds:itemID="{85BC4615-3343-4BE3-9ACF-1886461E5A91}">
+<file path=customXml/itemProps3.xml><?xml version="1.0" encoding="utf-8"?>
+<ds:datastoreItem xmlns:ds="http://schemas.openxmlformats.org/officeDocument/2006/customXml" ds:itemID="{D3B4676A-CA48-4E6B-BABE-1535A7A288F6}">
   <ds:schemaRefs>
-    <ds:schemaRef ds:uri="http://schemas.openxmlformats.org/officeDocument/2006/bibliography"/>
+    <ds:schemaRef ds:uri="http://schemas.microsoft.com/office/2006/metadata/properties"/>
+    <ds:schemaRef ds:uri="http://schemas.microsoft.com/office/infopath/2007/PartnerControls"/>
+    <ds:schemaRef ds:uri="85e30bcc-d76c-4413-8e4d-2dce22fb0743"/>
   </ds:schemaRefs>
 </ds:datastoreItem>
 </file>
 
-<file path=customXml/itemProps3.xml><?xml version="1.0" encoding="utf-8"?>
+<file path=customXml/itemProps4.xml><?xml version="1.0" encoding="utf-8"?>
 <ds:datastoreItem xmlns:ds="http://schemas.openxmlformats.org/officeDocument/2006/customXml" ds:itemID="{6014B96C-0C82-4E0D-91AA-2A610C84071A}">
   <ds:schemaRefs>
     <ds:schemaRef ds:uri="http://schemas.microsoft.com/office/2006/metadata/contentType"/>
@@ -7641,14 +7566,4 @@
     <ds:schemaRef ds:uri="http://schemas.microsoft.com/internal/obd"/>
   </ds:schemaRefs>
 </ds:datastoreItem>
-</file>
-
-<file path=customXml/itemProps4.xml><?xml version="1.0" encoding="utf-8"?>
-<ds:datastoreItem xmlns:ds="http://schemas.openxmlformats.org/officeDocument/2006/customXml" ds:itemID="{D3B4676A-CA48-4E6B-BABE-1535A7A288F6}">
-  <ds:schemaRefs>
-    <ds:schemaRef ds:uri="http://schemas.microsoft.com/office/2006/metadata/properties"/>
-    <ds:schemaRef ds:uri="http://schemas.microsoft.com/office/infopath/2007/PartnerControls"/>
-    <ds:schemaRef ds:uri="85e30bcc-d76c-4413-8e4d-2dce22fb0743"/>
-  </ds:schemaRefs>
-</ds:datastoreItem>
 </file>
--- a/ISIS-1225 - Laboratorio 11.docx
+++ b/ISIS-1225 - Laboratorio 11.docx
@@ -1088,11 +1088,13 @@
       <w:pPr>
         <w:jc w:val="both"/>
         <w:rPr>
-          <w:lang w:val="es-CO"/>
-        </w:rPr>
-      </w:pPr>
-      <w:r>
-        <w:rPr>
+          <w:color w:val="002060"/>
+          <w:lang w:val="es-CO"/>
+        </w:rPr>
+      </w:pPr>
+      <w:r>
+        <w:rPr>
+          <w:color w:val="002060"/>
           <w:lang w:val="es-CO"/>
         </w:rPr>
         <w:t xml:space="preserve">El grafo definido tiene un tamaño predeterminado de 14.000 vértices, es no dirigido en sus arcos y está construido sobre una estructura de datos de tipo adj_list o lista de adyacencia. Este tipo de lista permite tener varios arcos asociados a un mismo vértice relacionándolo con otros vértices. </w:t>

--- a/ISIS-1225 - Laboratorio 11.docx
+++ b/ISIS-1225 - Laboratorio 11.docx
@@ -288,19 +288,11 @@
         </w:rPr>
         <w:t xml:space="preserve"> </w:t>
       </w:r>
-      <w:proofErr w:type="spellStart"/>
-      <w:r>
-        <w:rPr>
-          <w:lang w:val="es-CO"/>
-        </w:rPr>
-        <w:t>SampleGraph</w:t>
-      </w:r>
-      <w:proofErr w:type="spellEnd"/>
-      <w:r>
-        <w:rPr>
-          <w:lang w:val="es-CO"/>
-        </w:rPr>
-        <w:t xml:space="preserve"> </w:t>
+      <w:r>
+        <w:rPr>
+          <w:lang w:val="es-CO"/>
+        </w:rPr>
+        <w:t xml:space="preserve">SampleGraph </w:t>
       </w:r>
       <w:r>
         <w:rPr>
@@ -347,19 +339,11 @@
         </w:rPr>
         <w:t xml:space="preserve"> </w:t>
       </w:r>
-      <w:proofErr w:type="spellStart"/>
-      <w:r>
-        <w:rPr>
-          <w:lang w:val="es-CO"/>
-        </w:rPr>
-        <w:t>Fork</w:t>
-      </w:r>
-      <w:proofErr w:type="spellEnd"/>
-      <w:r>
-        <w:rPr>
-          <w:lang w:val="es-CO"/>
-        </w:rPr>
-        <w:t xml:space="preserve"> del proyecto a su espacio en </w:t>
+      <w:r>
+        <w:rPr>
+          <w:lang w:val="es-CO"/>
+        </w:rPr>
+        <w:t xml:space="preserve">Fork del proyecto a su espacio en </w:t>
       </w:r>
       <w:r>
         <w:rPr>
@@ -437,21 +421,7 @@
         <w:rPr>
           <w:lang w:val="es-CO"/>
         </w:rPr>
-        <w:t xml:space="preserve"> al directorio Data del proyecto </w:t>
-      </w:r>
-      <w:proofErr w:type="spellStart"/>
-      <w:r>
-        <w:rPr>
-          <w:lang w:val="es-CO"/>
-        </w:rPr>
-        <w:t>SampleGraph</w:t>
-      </w:r>
-      <w:proofErr w:type="spellEnd"/>
-      <w:r>
-        <w:rPr>
-          <w:lang w:val="es-CO"/>
-        </w:rPr>
-        <w:t>.</w:t>
+        <w:t xml:space="preserve"> al directorio Data del proyecto SampleGraph.</w:t>
       </w:r>
     </w:p>
     <w:p>
@@ -465,16 +435,8 @@
         <w:rPr>
           <w:lang w:val="es-CO"/>
         </w:rPr>
-        <w:t xml:space="preserve">Estos datos están tomados del siguiente proyecto de </w:t>
-      </w:r>
-      <w:proofErr w:type="spellStart"/>
-      <w:r>
-        <w:rPr>
-          <w:lang w:val="es-CO"/>
-        </w:rPr>
-        <w:t>Kaggle</w:t>
-      </w:r>
-      <w:proofErr w:type="spellEnd"/>
+        <w:t>Estos datos están tomados del siguiente proyecto de Kaggle</w:t>
+      </w:r>
       <w:r>
         <w:rPr>
           <w:lang w:val="es-CO"/>
@@ -545,226 +507,291 @@
         <w:rPr>
           <w:i/>
           <w:iCs/>
-          <w:lang w:val="es-CO"/>
-        </w:rPr>
-      </w:pPr>
-      <w:proofErr w:type="spellStart"/>
+          <w:lang w:val="en-GB"/>
+        </w:rPr>
+      </w:pPr>
       <w:r>
         <w:rPr>
           <w:i/>
           <w:iCs/>
-          <w:lang w:val="es-CO"/>
-        </w:rPr>
-        <w:t>ServiceNo</w:t>
-      </w:r>
-      <w:proofErr w:type="spellEnd"/>
+          <w:lang w:val="en-GB"/>
+        </w:rPr>
+        <w:t>ServiceNo, Operator</w:t>
+      </w:r>
       <w:r>
         <w:rPr>
           <w:i/>
           <w:iCs/>
-          <w:lang w:val="es-CO"/>
-        </w:rPr>
-        <w:t xml:space="preserve">, </w:t>
-      </w:r>
-      <w:proofErr w:type="spellStart"/>
+          <w:lang w:val="en-GB"/>
+        </w:rPr>
+        <w:t>,</w:t>
+      </w:r>
       <w:r>
         <w:rPr>
           <w:i/>
           <w:iCs/>
-          <w:lang w:val="es-CO"/>
-        </w:rPr>
-        <w:t>Operator</w:t>
-      </w:r>
-      <w:proofErr w:type="spellEnd"/>
+          <w:lang w:val="en-GB"/>
+        </w:rPr>
+        <w:t xml:space="preserve"> </w:t>
+      </w:r>
       <w:r>
         <w:rPr>
           <w:i/>
           <w:iCs/>
-          <w:lang w:val="es-CO"/>
-        </w:rPr>
-        <w:t>,</w:t>
+          <w:lang w:val="en-GB"/>
+        </w:rPr>
+        <w:t>Direction,</w:t>
       </w:r>
       <w:r>
         <w:rPr>
           <w:i/>
           <w:iCs/>
-          <w:lang w:val="es-CO"/>
+          <w:lang w:val="en-GB"/>
         </w:rPr>
         <w:t xml:space="preserve"> </w:t>
       </w:r>
-      <w:proofErr w:type="spellStart"/>
       <w:r>
         <w:rPr>
           <w:i/>
           <w:iCs/>
-          <w:lang w:val="es-CO"/>
-        </w:rPr>
-        <w:t>Direction</w:t>
-      </w:r>
-      <w:proofErr w:type="spellEnd"/>
+          <w:lang w:val="en-GB"/>
+        </w:rPr>
+        <w:t>StopSequence,</w:t>
+      </w:r>
       <w:r>
         <w:rPr>
           <w:i/>
           <w:iCs/>
-          <w:lang w:val="es-CO"/>
-        </w:rPr>
-        <w:t>,</w:t>
+          <w:lang w:val="en-GB"/>
+        </w:rPr>
+        <w:t xml:space="preserve"> </w:t>
       </w:r>
       <w:r>
         <w:rPr>
           <w:i/>
           <w:iCs/>
-          <w:lang w:val="es-CO"/>
-        </w:rPr>
-        <w:t xml:space="preserve"> </w:t>
-      </w:r>
-      <w:proofErr w:type="spellStart"/>
+          <w:lang w:val="en-GB"/>
+        </w:rPr>
+        <w:t>BusStopCode,</w:t>
+      </w:r>
       <w:r>
         <w:rPr>
           <w:i/>
           <w:iCs/>
-          <w:lang w:val="es-CO"/>
-        </w:rPr>
-        <w:t>StopSequence</w:t>
-      </w:r>
-      <w:proofErr w:type="spellEnd"/>
+          <w:lang w:val="en-GB"/>
+        </w:rPr>
+        <w:t xml:space="preserve"> </w:t>
+      </w:r>
       <w:r>
         <w:rPr>
           <w:i/>
           <w:iCs/>
-          <w:lang w:val="es-CO"/>
-        </w:rPr>
-        <w:t>,</w:t>
+          <w:lang w:val="en-GB"/>
+        </w:rPr>
+        <w:t>Distance,WD_FirstBus,</w:t>
       </w:r>
       <w:r>
         <w:rPr>
           <w:i/>
           <w:iCs/>
-          <w:lang w:val="es-CO"/>
+          <w:lang w:val="en-GB"/>
         </w:rPr>
         <w:t xml:space="preserve"> </w:t>
       </w:r>
-      <w:proofErr w:type="spellStart"/>
       <w:r>
         <w:rPr>
           <w:i/>
           <w:iCs/>
-          <w:lang w:val="es-CO"/>
-        </w:rPr>
-        <w:t>BusStopCode</w:t>
-      </w:r>
-      <w:proofErr w:type="spellEnd"/>
+          <w:lang w:val="en-GB"/>
+        </w:rPr>
+        <w:t>WD_LastBus,</w:t>
+      </w:r>
       <w:r>
         <w:rPr>
           <w:i/>
           <w:iCs/>
-          <w:lang w:val="es-CO"/>
-        </w:rPr>
-        <w:t>,</w:t>
+          <w:lang w:val="en-GB"/>
+        </w:rPr>
+        <w:t xml:space="preserve"> </w:t>
       </w:r>
       <w:r>
         <w:rPr>
           <w:i/>
           <w:iCs/>
-          <w:lang w:val="es-CO"/>
-        </w:rPr>
-        <w:t xml:space="preserve"> </w:t>
-      </w:r>
-      <w:proofErr w:type="spellStart"/>
+          <w:lang w:val="en-GB"/>
+        </w:rPr>
+        <w:t>SAT_FirstBus,</w:t>
+      </w:r>
       <w:r>
         <w:rPr>
           <w:i/>
           <w:iCs/>
-          <w:lang w:val="es-CO"/>
-        </w:rPr>
-        <w:t>Distance,WD_FirstBus</w:t>
-      </w:r>
-      <w:proofErr w:type="spellEnd"/>
+          <w:lang w:val="en-GB"/>
+        </w:rPr>
+        <w:t xml:space="preserve"> </w:t>
+      </w:r>
       <w:r>
         <w:rPr>
           <w:i/>
           <w:iCs/>
-          <w:lang w:val="es-CO"/>
-        </w:rPr>
-        <w:t>,</w:t>
+          <w:lang w:val="en-GB"/>
+        </w:rPr>
+        <w:t>SAT_LastBus,</w:t>
       </w:r>
       <w:r>
         <w:rPr>
           <w:i/>
           <w:iCs/>
-          <w:lang w:val="es-CO"/>
+          <w:lang w:val="en-GB"/>
         </w:rPr>
         <w:t xml:space="preserve"> </w:t>
       </w:r>
-      <w:proofErr w:type="spellStart"/>
       <w:r>
         <w:rPr>
           <w:i/>
           <w:iCs/>
-          <w:lang w:val="es-CO"/>
-        </w:rPr>
-        <w:t>WD_LastBus</w:t>
-      </w:r>
-      <w:proofErr w:type="spellEnd"/>
+          <w:lang w:val="en-GB"/>
+        </w:rPr>
+        <w:t>SUN_FirstBus,</w:t>
+      </w:r>
       <w:r>
         <w:rPr>
           <w:i/>
           <w:iCs/>
-          <w:lang w:val="es-CO"/>
-        </w:rPr>
-        <w:t>,</w:t>
+          <w:lang w:val="en-GB"/>
+        </w:rPr>
+        <w:t xml:space="preserve"> </w:t>
       </w:r>
       <w:r>
         <w:rPr>
           <w:i/>
           <w:iCs/>
-          <w:lang w:val="es-CO"/>
-        </w:rPr>
-        <w:t xml:space="preserve"> </w:t>
-      </w:r>
-      <w:proofErr w:type="spellStart"/>
+          <w:lang w:val="en-GB"/>
+        </w:rPr>
+        <w:t>SUN_LastBus</w:t>
+      </w:r>
       <w:r>
         <w:rPr>
           <w:i/>
           <w:iCs/>
-          <w:lang w:val="es-CO"/>
-        </w:rPr>
-        <w:t>SAT_FirstBus</w:t>
-      </w:r>
-      <w:proofErr w:type="spellEnd"/>
-      <w:r>
+          <w:lang w:val="en-GB"/>
+        </w:rPr>
+        <w:t>.</w:t>
+      </w:r>
+    </w:p>
+    <w:p>
+      <w:pPr>
+        <w:jc w:val="both"/>
+        <w:rPr>
+          <w:lang w:val="en-GB"/>
+        </w:rPr>
+      </w:pPr>
+    </w:p>
+    <w:p>
+      <w:pPr>
+        <w:jc w:val="both"/>
+        <w:rPr>
+          <w:lang w:val="en-GB"/>
+        </w:rPr>
+      </w:pPr>
+    </w:p>
+    <w:p>
+      <w:pPr>
+        <w:jc w:val="both"/>
+        <w:rPr>
+          <w:lang w:val="en-GB"/>
+        </w:rPr>
+      </w:pPr>
+    </w:p>
+    <w:p>
+      <w:pPr>
+        <w:pStyle w:val="Heading2"/>
+        <w:jc w:val="both"/>
+        <w:rPr>
+          <w:lang w:val="es-CO"/>
+        </w:rPr>
+      </w:pPr>
+      <w:r>
+        <w:rPr>
+          <w:lang w:val="es-CO"/>
+        </w:rPr>
+        <w:lastRenderedPageBreak/>
+        <w:t>Entender la estructura de datos</w:t>
+      </w:r>
+    </w:p>
+    <w:p>
+      <w:pPr>
+        <w:rPr>
+          <w:lang w:val="es-CO"/>
+        </w:rPr>
+      </w:pPr>
+    </w:p>
+    <w:p>
+      <w:pPr>
+        <w:jc w:val="both"/>
+        <w:rPr>
+          <w:lang w:val="es-CO"/>
+        </w:rPr>
+      </w:pPr>
+      <w:r>
+        <w:rPr>
+          <w:lang w:val="es-CO"/>
+        </w:rPr>
+        <w:t>En el ejemplo, se utilizará la información de las rutas, paraderos y distancias entre paraderos para modelar, mediante un grafo, el sistema de transporte</w:t>
+      </w:r>
+      <w:r>
+        <w:rPr>
+          <w:lang w:val="es-CO"/>
+        </w:rPr>
+        <w:t xml:space="preserve"> de buses de Singapur.</w:t>
+      </w:r>
+    </w:p>
+    <w:p>
+      <w:pPr>
+        <w:jc w:val="both"/>
+        <w:rPr>
+          <w:lang w:val="es-CO"/>
+        </w:rPr>
+      </w:pPr>
+      <w:r>
+        <w:rPr>
+          <w:lang w:val="es-CO"/>
+        </w:rPr>
+        <w:t>Para crear el grafo se utilizan los archivos con las rutas y la secuencia de paraderos, así como la distancia entre paradas. Una parada puede servir a más de una ruta, por lo que los vértices del grafo tendrán la siguiente estructura:</w:t>
+      </w:r>
+    </w:p>
+    <w:p>
+      <w:pPr>
+        <w:jc w:val="both"/>
         <w:rPr>
           <w:i/>
           <w:iCs/>
           <w:lang w:val="es-CO"/>
         </w:rPr>
-        <w:t>,</w:t>
-      </w:r>
+      </w:pPr>
       <w:r>
         <w:rPr>
           <w:i/>
           <w:iCs/>
           <w:lang w:val="es-CO"/>
         </w:rPr>
-        <w:t xml:space="preserve"> </w:t>
-      </w:r>
-      <w:proofErr w:type="spellStart"/>
+        <w:t>&lt;</w:t>
+      </w:r>
       <w:r>
         <w:rPr>
           <w:i/>
           <w:iCs/>
           <w:lang w:val="es-CO"/>
         </w:rPr>
-        <w:t>SAT_LastBus</w:t>
-      </w:r>
-      <w:proofErr w:type="spellEnd"/>
+        <w:t>BusStopCode</w:t>
+      </w:r>
       <w:r>
         <w:rPr>
           <w:i/>
           <w:iCs/>
           <w:lang w:val="es-CO"/>
         </w:rPr>
-        <w:t>,</w:t>
+        <w:t>&gt;</w:t>
       </w:r>
       <w:r>
         <w:rPr>
@@ -772,25 +799,23 @@
           <w:iCs/>
           <w:lang w:val="es-CO"/>
         </w:rPr>
-        <w:t xml:space="preserve"> </w:t>
-      </w:r>
-      <w:proofErr w:type="spellStart"/>
+        <w:t>-</w:t>
+      </w:r>
       <w:r>
         <w:rPr>
           <w:i/>
           <w:iCs/>
           <w:lang w:val="es-CO"/>
         </w:rPr>
-        <w:t>SUN_FirstBus</w:t>
-      </w:r>
-      <w:proofErr w:type="spellEnd"/>
+        <w:t>&lt;</w:t>
+      </w:r>
       <w:r>
         <w:rPr>
           <w:i/>
           <w:iCs/>
           <w:lang w:val="es-CO"/>
         </w:rPr>
-        <w:t>,</w:t>
+        <w:t>ServiceNo</w:t>
       </w:r>
       <w:r>
         <w:rPr>
@@ -798,25 +823,137 @@
           <w:iCs/>
           <w:lang w:val="es-CO"/>
         </w:rPr>
-        <w:t xml:space="preserve"> </w:t>
-      </w:r>
-      <w:proofErr w:type="spellStart"/>
+        <w:t>&gt;</w:t>
+      </w:r>
+    </w:p>
+    <w:p>
+      <w:pPr>
+        <w:jc w:val="both"/>
+        <w:rPr>
+          <w:lang w:val="es-CO"/>
+        </w:rPr>
+      </w:pPr>
+      <w:r>
+        <w:rPr>
+          <w:lang w:val="es-CO"/>
+        </w:rPr>
+        <w:t xml:space="preserve">Por ejemplo: ‘75009-10’ para indicar que esa parada es para la ruta 10 y </w:t>
+      </w:r>
+    </w:p>
+    <w:p>
+      <w:pPr>
+        <w:jc w:val="both"/>
+        <w:rPr>
+          <w:lang w:val="es-CO"/>
+        </w:rPr>
+      </w:pPr>
+      <w:r>
+        <w:rPr>
+          <w:lang w:val="es-CO"/>
+        </w:rPr>
+        <w:t>‘75009-101’ para indicar que esa misma parada también sirve a la ruta 101.</w:t>
+      </w:r>
+    </w:p>
+    <w:p>
+      <w:pPr>
+        <w:jc w:val="both"/>
+        <w:rPr>
+          <w:lang w:val="es-CO"/>
+        </w:rPr>
+      </w:pPr>
+      <w:r>
+        <w:rPr>
+          <w:lang w:val="es-CO"/>
+        </w:rPr>
+        <w:t>Los arcos, representan segmentos de ruta que comunican dos paradas.  Como peso de los arcos, se tiene la distancia entre las dos estaciones.</w:t>
+      </w:r>
+    </w:p>
+    <w:p>
+      <w:pPr>
+        <w:jc w:val="both"/>
+        <w:rPr>
+          <w:lang w:val="es-CO"/>
+        </w:rPr>
+      </w:pPr>
+      <w:r>
+        <w:rPr>
+          <w:lang w:val="es-CO"/>
+        </w:rPr>
+        <w:t xml:space="preserve">El grafo es dirigido, dado que las rutas tienen </w:t>
+      </w:r>
+      <w:r>
+        <w:rPr>
+          <w:lang w:val="es-CO"/>
+        </w:rPr>
+        <w:t xml:space="preserve">una dirección específica </w:t>
+      </w:r>
+      <w:r>
+        <w:rPr>
+          <w:lang w:val="es-CO"/>
+        </w:rPr>
+        <w:t>entre las estaciones.</w:t>
+      </w:r>
+    </w:p>
+    <w:p>
+      <w:pPr>
+        <w:jc w:val="both"/>
+        <w:rPr>
+          <w:lang w:val="es-CO"/>
+        </w:rPr>
+      </w:pPr>
+      <w:r>
+        <w:rPr>
+          <w:lang w:val="es-CO"/>
+        </w:rPr>
+        <w:t xml:space="preserve">Con esta explicación, revisen el archivo </w:t>
+      </w:r>
       <w:r>
         <w:rPr>
           <w:i/>
           <w:iCs/>
           <w:lang w:val="es-CO"/>
         </w:rPr>
-        <w:t>SUN_LastBus</w:t>
-      </w:r>
-      <w:proofErr w:type="spellEnd"/>
+        <w:t>view.py</w:t>
+      </w:r>
+      <w:r>
+        <w:rPr>
+          <w:lang w:val="es-CO"/>
+        </w:rPr>
+        <w:t xml:space="preserve"> e identifiquen las operaciones que puede hacer el usuario.</w:t>
+      </w:r>
+      <w:r>
+        <w:rPr>
+          <w:lang w:val="es-CO"/>
+        </w:rPr>
+        <w:t xml:space="preserve"> No importa por ahora si algunas de ellas no son claras, en los siguientes laboratorios las exploraremos en más detalle.</w:t>
+      </w:r>
+    </w:p>
+    <w:p>
+      <w:pPr>
+        <w:jc w:val="both"/>
+        <w:rPr>
+          <w:lang w:val="es-CO"/>
+        </w:rPr>
+      </w:pPr>
+      <w:r>
+        <w:rPr>
+          <w:lang w:val="es-CO"/>
+        </w:rPr>
+        <w:t xml:space="preserve">Revisen ahora el archivo </w:t>
+      </w:r>
       <w:r>
         <w:rPr>
           <w:i/>
           <w:iCs/>
           <w:lang w:val="es-CO"/>
         </w:rPr>
-        <w:t>.</w:t>
+        <w:t>model.py</w:t>
+      </w:r>
+      <w:r>
+        <w:rPr>
+          <w:lang w:val="es-CO"/>
+        </w:rPr>
+        <w:t xml:space="preserve"> y entiendan cómo está planteado el analizador de rutas de buses.</w:t>
       </w:r>
     </w:p>
     <w:p>
@@ -826,6 +963,74 @@
           <w:lang w:val="es-CO"/>
         </w:rPr>
       </w:pPr>
+      <w:r>
+        <w:rPr>
+          <w:b/>
+          <w:bCs/>
+          <w:lang w:val="es-CO"/>
+        </w:rPr>
+        <w:t>Pregunta 1:</w:t>
+      </w:r>
+      <w:r>
+        <w:rPr>
+          <w:lang w:val="es-CO"/>
+        </w:rPr>
+        <w:t xml:space="preserve"> </w:t>
+      </w:r>
+      <w:r>
+        <w:rPr>
+          <w:lang w:val="es-CO"/>
+        </w:rPr>
+        <w:t>¿</w:t>
+      </w:r>
+      <w:r>
+        <w:rPr>
+          <w:lang w:val="es-CO"/>
+        </w:rPr>
+        <w:t>Qué características tiene el grafo definido</w:t>
+      </w:r>
+      <w:r>
+        <w:rPr>
+          <w:lang w:val="es-CO"/>
+        </w:rPr>
+        <w:t xml:space="preserve">?, </w:t>
+      </w:r>
+      <w:r>
+        <w:rPr>
+          <w:lang w:val="es-CO"/>
+        </w:rPr>
+        <w:t>¿Tamaño inicial, es dirigido?</w:t>
+      </w:r>
+      <w:r>
+        <w:rPr>
+          <w:lang w:val="es-CO"/>
+        </w:rPr>
+        <w:t>,</w:t>
+      </w:r>
+      <w:r>
+        <w:rPr>
+          <w:lang w:val="es-CO"/>
+        </w:rPr>
+        <w:t xml:space="preserve"> </w:t>
+      </w:r>
+      <w:r>
+        <w:rPr>
+          <w:lang w:val="es-CO"/>
+        </w:rPr>
+        <w:t>¿Estructura de datos utilizada?</w:t>
+      </w:r>
+      <w:r>
+        <w:rPr>
+          <w:lang w:val="es-CO"/>
+        </w:rPr>
+        <w:t xml:space="preserve"> </w:t>
+      </w:r>
+      <w:r>
+        <w:rPr>
+          <w:lang w:val="es-CO"/>
+        </w:rPr>
+        <w:t xml:space="preserve"> </w:t>
+      </w:r>
     </w:p>
     <w:p>
       <w:pPr>
@@ -834,18 +1039,30 @@
           <w:lang w:val="es-CO"/>
         </w:rPr>
       </w:pPr>
+      <w:r>
+        <w:rPr>
+          <w:lang w:val="es-CO"/>
+        </w:rPr>
+        <w:t>_______________________________________________________________________________________________________________________________________________________________________________________________________________________________________</w:t>
+      </w:r>
     </w:p>
     <w:p>
       <w:pPr>
+        <w:pStyle w:val="Heading2"/>
         <w:jc w:val="both"/>
         <w:rPr>
           <w:lang w:val="es-CO"/>
         </w:rPr>
       </w:pPr>
+      <w:r>
+        <w:rPr>
+          <w:lang w:val="es-CO"/>
+        </w:rPr>
+        <w:t>Ejecutar el Ejemplo</w:t>
+      </w:r>
     </w:p>
     <w:p>
       <w:pPr>
-        <w:pStyle w:val="Heading2"/>
         <w:jc w:val="both"/>
         <w:rPr>
           <w:lang w:val="es-CO"/>
@@ -855,34 +1072,58 @@
         <w:rPr>
           <w:lang w:val="es-CO"/>
         </w:rPr>
-        <w:t>Entender la estructura de datos</w:t>
+        <w:t xml:space="preserve">Ahora desde el archivo view.py ejecuten el ejemplo.   El archivo view.py tiene el nombre del archivo a leer. En el directorio </w:t>
+      </w:r>
+      <w:r>
+        <w:rPr>
+          <w:lang w:val="es-CO"/>
+        </w:rPr>
+        <w:t>D</w:t>
+      </w:r>
+      <w:r>
+        <w:rPr>
+          <w:lang w:val="es-CO"/>
+        </w:rPr>
+        <w:t>ata, encuentran archivos de diferentes tamaños: 50, 150, 300, 1000, etc.   El nombre del archivo indica aproximadamente el número de líneas del archivo CSV.</w:t>
       </w:r>
     </w:p>
     <w:p>
       <w:pPr>
-        <w:rPr>
-          <w:lang w:val="es-CO"/>
-        </w:rPr>
-      </w:pPr>
+        <w:jc w:val="both"/>
+        <w:rPr>
+          <w:lang w:val="es-CO"/>
+        </w:rPr>
+      </w:pPr>
+      <w:r>
+        <w:rPr>
+          <w:lang w:val="es-CO"/>
+        </w:rPr>
+        <w:t xml:space="preserve">Cambien en el archivo view.py, de archivo, comenzando con el </w:t>
+      </w:r>
+      <w:r>
+        <w:rPr>
+          <w:lang w:val="es-CO"/>
+        </w:rPr>
+        <w:t>más</w:t>
+      </w:r>
+      <w:r>
+        <w:rPr>
+          <w:lang w:val="es-CO"/>
+        </w:rPr>
+        <w:t xml:space="preserve"> pequeño y luego con el siguiente en tamaño hasta probar con todos.</w:t>
+      </w:r>
     </w:p>
     <w:p>
       <w:pPr>
-        <w:jc w:val="both"/>
-        <w:rPr>
-          <w:lang w:val="es-CO"/>
-        </w:rPr>
-      </w:pPr>
-      <w:r>
-        <w:rPr>
-          <w:lang w:val="es-CO"/>
-        </w:rPr>
-        <w:t>En el ejemplo, se utilizará la información de las rutas, paraderos y distancias entre paraderos para modelar, mediante un grafo, el sistema de transporte</w:t>
-      </w:r>
-      <w:r>
-        <w:rPr>
-          <w:lang w:val="es-CO"/>
-        </w:rPr>
-        <w:t xml:space="preserve"> de buses de Singapur.</w:t>
+        <w:rPr>
+          <w:lang w:val="es-CO"/>
+        </w:rPr>
+      </w:pPr>
+      <w:r>
+        <w:rPr>
+          <w:lang w:val="es-CO"/>
+        </w:rPr>
+        <w:br w:type="page"/>
       </w:r>
     </w:p>
     <w:p>
@@ -896,390 +1137,7 @@
         <w:rPr>
           <w:lang w:val="es-CO"/>
         </w:rPr>
-        <w:t>Para crear el grafo se utilizan los archivos con las rutas y la secuencia de paraderos, así como la distancia entre paradas. Una parada puede servir a más de una ruta, por lo que los vértices del grafo tendrán la siguiente estructura:</w:t>
-      </w:r>
-    </w:p>
-    <w:p>
-      <w:pPr>
-        <w:jc w:val="both"/>
-        <w:rPr>
-          <w:i/>
-          <w:iCs/>
-          <w:lang w:val="es-CO"/>
-        </w:rPr>
-      </w:pPr>
-      <w:r>
-        <w:rPr>
-          <w:i/>
-          <w:iCs/>
-          <w:lang w:val="es-CO"/>
-        </w:rPr>
-        <w:t>&lt;</w:t>
-      </w:r>
-      <w:proofErr w:type="spellStart"/>
-      <w:r>
-        <w:rPr>
-          <w:i/>
-          <w:iCs/>
-          <w:lang w:val="es-CO"/>
-        </w:rPr>
-        <w:t>BusStopCode</w:t>
-      </w:r>
-      <w:proofErr w:type="spellEnd"/>
-      <w:r>
-        <w:rPr>
-          <w:i/>
-          <w:iCs/>
-          <w:lang w:val="es-CO"/>
-        </w:rPr>
-        <w:t>&gt;</w:t>
-      </w:r>
-      <w:r>
-        <w:rPr>
-          <w:i/>
-          <w:iCs/>
-          <w:lang w:val="es-CO"/>
-        </w:rPr>
-        <w:t>-</w:t>
-      </w:r>
-      <w:r>
-        <w:rPr>
-          <w:i/>
-          <w:iCs/>
-          <w:lang w:val="es-CO"/>
-        </w:rPr>
-        <w:t>&lt;</w:t>
-      </w:r>
-      <w:proofErr w:type="spellStart"/>
-      <w:r>
-        <w:rPr>
-          <w:i/>
-          <w:iCs/>
-          <w:lang w:val="es-CO"/>
-        </w:rPr>
-        <w:t>ServiceNo</w:t>
-      </w:r>
-      <w:proofErr w:type="spellEnd"/>
-      <w:r>
-        <w:rPr>
-          <w:i/>
-          <w:iCs/>
-          <w:lang w:val="es-CO"/>
-        </w:rPr>
-        <w:t>&gt;</w:t>
-      </w:r>
-    </w:p>
-    <w:p>
-      <w:pPr>
-        <w:jc w:val="both"/>
-        <w:rPr>
-          <w:lang w:val="es-CO"/>
-        </w:rPr>
-      </w:pPr>
-      <w:r>
-        <w:rPr>
-          <w:lang w:val="es-CO"/>
-        </w:rPr>
-        <w:t xml:space="preserve">Por ejemplo: ‘75009-10’ para indicar que esa parada es para la ruta 10 y </w:t>
-      </w:r>
-    </w:p>
-    <w:p>
-      <w:pPr>
-        <w:jc w:val="both"/>
-        <w:rPr>
-          <w:lang w:val="es-CO"/>
-        </w:rPr>
-      </w:pPr>
-      <w:r>
-        <w:rPr>
-          <w:lang w:val="es-CO"/>
-        </w:rPr>
-        <w:t>‘75009-101’ para indicar que esa misma parada también sirve a la ruta 101.</w:t>
-      </w:r>
-    </w:p>
-    <w:p>
-      <w:pPr>
-        <w:jc w:val="both"/>
-        <w:rPr>
-          <w:lang w:val="es-CO"/>
-        </w:rPr>
-      </w:pPr>
-      <w:r>
-        <w:rPr>
-          <w:lang w:val="es-CO"/>
-        </w:rPr>
-        <w:t>Los arcos, representan segmentos de ruta que comunican dos paradas.  Como peso de los arcos, se tiene la distancia entre las dos estaciones.</w:t>
-      </w:r>
-    </w:p>
-    <w:p>
-      <w:pPr>
-        <w:jc w:val="both"/>
-        <w:rPr>
-          <w:lang w:val="es-CO"/>
-        </w:rPr>
-      </w:pPr>
-      <w:r>
-        <w:rPr>
-          <w:lang w:val="es-CO"/>
-        </w:rPr>
-        <w:t xml:space="preserve">El grafo es dirigido, dado que las rutas tienen </w:t>
-      </w:r>
-      <w:r>
-        <w:rPr>
-          <w:lang w:val="es-CO"/>
-        </w:rPr>
-        <w:t xml:space="preserve">una dirección específica </w:t>
-      </w:r>
-      <w:r>
-        <w:rPr>
-          <w:lang w:val="es-CO"/>
-        </w:rPr>
-        <w:t>entre las estaciones.</w:t>
-      </w:r>
-    </w:p>
-    <w:p>
-      <w:pPr>
-        <w:jc w:val="both"/>
-        <w:rPr>
-          <w:lang w:val="es-CO"/>
-        </w:rPr>
-      </w:pPr>
-      <w:r>
-        <w:rPr>
-          <w:lang w:val="es-CO"/>
-        </w:rPr>
-        <w:t xml:space="preserve">Con esta explicación, revisen el archivo </w:t>
-      </w:r>
-      <w:r>
-        <w:rPr>
-          <w:i/>
-          <w:iCs/>
-          <w:lang w:val="es-CO"/>
-        </w:rPr>
-        <w:t>view.py</w:t>
-      </w:r>
-      <w:r>
-        <w:rPr>
-          <w:lang w:val="es-CO"/>
-        </w:rPr>
-        <w:t xml:space="preserve"> e identifiquen las operaciones que puede hacer el usuario.</w:t>
-      </w:r>
-      <w:r>
-        <w:rPr>
-          <w:lang w:val="es-CO"/>
-        </w:rPr>
-        <w:t xml:space="preserve"> No importa por ahora si algunas de ellas no son claras, en los siguientes laboratorios las exploraremos en más detalle.</w:t>
-      </w:r>
-    </w:p>
-    <w:p>
-      <w:pPr>
-        <w:jc w:val="both"/>
-        <w:rPr>
-          <w:lang w:val="es-CO"/>
-        </w:rPr>
-      </w:pPr>
-      <w:r>
-        <w:rPr>
-          <w:lang w:val="es-CO"/>
-        </w:rPr>
-        <w:t xml:space="preserve">Revisen ahora el archivo </w:t>
-      </w:r>
-      <w:r>
-        <w:rPr>
-          <w:i/>
-          <w:iCs/>
-          <w:lang w:val="es-CO"/>
-        </w:rPr>
-        <w:t>model.py</w:t>
-      </w:r>
-      <w:r>
-        <w:rPr>
-          <w:lang w:val="es-CO"/>
-        </w:rPr>
-        <w:t xml:space="preserve"> y entiendan cómo está planteado el analizador de rutas de buses.</w:t>
-      </w:r>
-    </w:p>
-    <w:p>
-      <w:pPr>
-        <w:jc w:val="both"/>
-        <w:rPr>
-          <w:lang w:val="es-CO"/>
-        </w:rPr>
-      </w:pPr>
-      <w:r>
-        <w:rPr>
-          <w:b/>
-          <w:bCs/>
-          <w:lang w:val="es-CO"/>
-        </w:rPr>
-        <w:t>Pregunta 1:</w:t>
-      </w:r>
-      <w:r>
-        <w:rPr>
-          <w:lang w:val="es-CO"/>
-        </w:rPr>
-        <w:t xml:space="preserve"> </w:t>
-      </w:r>
-      <w:r>
-        <w:rPr>
-          <w:lang w:val="es-CO"/>
-        </w:rPr>
-        <w:t>¿</w:t>
-      </w:r>
-      <w:r>
-        <w:rPr>
-          <w:lang w:val="es-CO"/>
-        </w:rPr>
-        <w:t>Qué características tiene el grafo definido</w:t>
-      </w:r>
-      <w:r>
-        <w:rPr>
-          <w:lang w:val="es-CO"/>
-        </w:rPr>
-        <w:t xml:space="preserve">?, </w:t>
-      </w:r>
-      <w:r>
-        <w:rPr>
-          <w:lang w:val="es-CO"/>
-        </w:rPr>
-        <w:t>¿Tamaño inicial, es dirigido?</w:t>
-      </w:r>
-      <w:r>
-        <w:rPr>
-          <w:lang w:val="es-CO"/>
-        </w:rPr>
-        <w:t>,</w:t>
-      </w:r>
-      <w:r>
-        <w:rPr>
-          <w:lang w:val="es-CO"/>
-        </w:rPr>
-        <w:t xml:space="preserve"> </w:t>
-      </w:r>
-      <w:r>
-        <w:rPr>
-          <w:lang w:val="es-CO"/>
-        </w:rPr>
-        <w:t>¿Estructura de datos utilizada?</w:t>
-      </w:r>
-      <w:r>
-        <w:rPr>
-          <w:lang w:val="es-CO"/>
-        </w:rPr>
-        <w:t xml:space="preserve"> </w:t>
-      </w:r>
-      <w:r>
-        <w:rPr>
-          <w:lang w:val="es-CO"/>
-        </w:rPr>
-        <w:t xml:space="preserve"> </w:t>
-      </w:r>
-    </w:p>
-    <w:p>
-      <w:pPr>
-        <w:jc w:val="both"/>
-        <w:rPr>
-          <w:lang w:val="es-CO"/>
-        </w:rPr>
-      </w:pPr>
-      <w:r>
-        <w:rPr>
-          <w:lang w:val="es-CO"/>
-        </w:rPr>
-        <w:t>_______________________________________________________________________________________________________________________________________________________________________________________________________________________________________</w:t>
-      </w:r>
-    </w:p>
-    <w:p>
-      <w:pPr>
-        <w:pStyle w:val="Heading2"/>
-        <w:jc w:val="both"/>
-        <w:rPr>
-          <w:lang w:val="es-CO"/>
-        </w:rPr>
-      </w:pPr>
-      <w:r>
-        <w:rPr>
-          <w:lang w:val="es-CO"/>
-        </w:rPr>
-        <w:t>Ejecutar el Ejemplo</w:t>
-      </w:r>
-    </w:p>
-    <w:p>
-      <w:pPr>
-        <w:jc w:val="both"/>
-        <w:rPr>
-          <w:lang w:val="es-CO"/>
-        </w:rPr>
-      </w:pPr>
-      <w:r>
-        <w:rPr>
-          <w:lang w:val="es-CO"/>
-        </w:rPr>
-        <w:t xml:space="preserve">Ahora desde el archivo view.py ejecuten el ejemplo.   El archivo view.py tiene el nombre del archivo a leer. En el directorio </w:t>
-      </w:r>
-      <w:r>
-        <w:rPr>
-          <w:lang w:val="es-CO"/>
-        </w:rPr>
-        <w:t>D</w:t>
-      </w:r>
-      <w:r>
-        <w:rPr>
-          <w:lang w:val="es-CO"/>
-        </w:rPr>
-        <w:t>ata, encuentran archivos de diferentes tamaños: 50, 150, 300, 1000, etc.   El nombre del archivo indica aproximadamente el número de líneas del archivo CSV.</w:t>
-      </w:r>
-    </w:p>
-    <w:p>
-      <w:pPr>
-        <w:jc w:val="both"/>
-        <w:rPr>
-          <w:lang w:val="es-CO"/>
-        </w:rPr>
-      </w:pPr>
-      <w:r>
-        <w:rPr>
-          <w:lang w:val="es-CO"/>
-        </w:rPr>
-        <w:t xml:space="preserve">Cambien en el archivo view.py, de archivo, comenzando con el </w:t>
-      </w:r>
-      <w:r>
-        <w:rPr>
-          <w:lang w:val="es-CO"/>
-        </w:rPr>
-        <w:t>más</w:t>
-      </w:r>
-      <w:r>
-        <w:rPr>
-          <w:lang w:val="es-CO"/>
-        </w:rPr>
-        <w:t xml:space="preserve"> pequeño y luego con el siguiente en tamaño hasta probar con todos.</w:t>
-      </w:r>
-    </w:p>
-    <w:p>
-      <w:pPr>
-        <w:rPr>
-          <w:lang w:val="es-CO"/>
-        </w:rPr>
-      </w:pPr>
-      <w:r>
-        <w:rPr>
-          <w:lang w:val="es-CO"/>
-        </w:rPr>
-        <w:br w:type="page"/>
-      </w:r>
-    </w:p>
-    <w:p>
-      <w:pPr>
-        <w:jc w:val="both"/>
-        <w:rPr>
-          <w:lang w:val="es-CO"/>
-        </w:rPr>
-      </w:pPr>
-      <w:r>
-        <w:rPr>
-          <w:lang w:val="es-CO"/>
-        </w:rPr>
+        <w:lastRenderedPageBreak/>
         <w:t>Al ejecutar el ejemplo</w:t>
       </w:r>
       <w:r>
@@ -2164,6 +2022,7 @@
         <w:rPr>
           <w:lang w:val="es-CO"/>
         </w:rPr>
+        <w:lastRenderedPageBreak/>
         <w:t xml:space="preserve">Cada instrucción </w:t>
       </w:r>
       <w:r>
@@ -2258,10 +2117,12 @@
           <w:szCs w:val="18"/>
           <w:lang w:val="es-CO"/>
         </w:rPr>
-        <w:t xml:space="preserve">Estación Base: </w:t>
-      </w:r>
-      <w:proofErr w:type="spellStart"/>
-      <w:r>
+        <w:t>Estación Base: BusStopCode-ServiceNo (Ej: 75009-10): 75009-10</w:t>
+      </w:r>
+    </w:p>
+    <w:p>
+      <w:pPr>
+        <w:jc w:val="both"/>
         <w:rPr>
           <w:i/>
           <w:iCs/>
@@ -2269,9 +2130,7 @@
           <w:szCs w:val="18"/>
           <w:lang w:val="es-CO"/>
         </w:rPr>
-        <w:t>BusStopCode-ServiceNo</w:t>
-      </w:r>
-      <w:proofErr w:type="spellEnd"/>
+      </w:pPr>
       <w:r>
         <w:rPr>
           <w:i/>
@@ -2280,10 +2139,12 @@
           <w:szCs w:val="18"/>
           <w:lang w:val="es-CO"/>
         </w:rPr>
-        <w:t xml:space="preserve"> (</w:t>
-      </w:r>
-      <w:proofErr w:type="spellStart"/>
-      <w:r>
+        <w:t>Tiempo de ejecución: 0.06441147900000033</w:t>
+      </w:r>
+    </w:p>
+    <w:p>
+      <w:pPr>
+        <w:jc w:val="both"/>
         <w:rPr>
           <w:i/>
           <w:iCs/>
@@ -2291,9 +2152,7 @@
           <w:szCs w:val="18"/>
           <w:lang w:val="es-CO"/>
         </w:rPr>
-        <w:t>Ej</w:t>
-      </w:r>
-      <w:proofErr w:type="spellEnd"/>
+      </w:pPr>
       <w:r>
         <w:rPr>
           <w:i/>
@@ -2302,51 +2161,47 @@
           <w:szCs w:val="18"/>
           <w:lang w:val="es-CO"/>
         </w:rPr>
-        <w:t>: 75009-10): 75009-10</w:t>
+        <w:t>*******************************************</w:t>
       </w:r>
     </w:p>
     <w:p>
       <w:pPr>
         <w:jc w:val="both"/>
         <w:rPr>
-          <w:i/>
-          <w:iCs/>
-          <w:sz w:val="18"/>
-          <w:szCs w:val="18"/>
-          <w:lang w:val="es-CO"/>
-        </w:rPr>
-      </w:pPr>
-      <w:r>
-        <w:rPr>
-          <w:i/>
-          <w:iCs/>
-          <w:sz w:val="18"/>
-          <w:szCs w:val="18"/>
-          <w:lang w:val="es-CO"/>
-        </w:rPr>
-        <w:t>Tiempo de ejecución: 0.06441147900000033</w:t>
+          <w:lang w:val="es-CO"/>
+        </w:rPr>
+      </w:pPr>
+      <w:r>
+        <w:rPr>
+          <w:lang w:val="es-CO"/>
+        </w:rPr>
+        <w:t>Utilicen el vértice propuesto en el ejemplo: 75009-10 y tomen nota del tiempo que toma esta instrucción con cada uno de los archivos</w:t>
+      </w:r>
+      <w:r>
+        <w:rPr>
+          <w:lang w:val="es-CO"/>
+        </w:rPr>
+        <w:t xml:space="preserve"> CSV.</w:t>
+      </w:r>
+      <w:r>
+        <w:rPr>
+          <w:lang w:val="es-CO"/>
+        </w:rPr>
+        <w:t xml:space="preserve">  </w:t>
       </w:r>
     </w:p>
     <w:p>
       <w:pPr>
         <w:jc w:val="both"/>
         <w:rPr>
-          <w:i/>
-          <w:iCs/>
-          <w:sz w:val="18"/>
-          <w:szCs w:val="18"/>
-          <w:lang w:val="es-CO"/>
-        </w:rPr>
-      </w:pPr>
-      <w:r>
-        <w:rPr>
-          <w:i/>
-          <w:iCs/>
-          <w:sz w:val="18"/>
-          <w:szCs w:val="18"/>
-          <w:lang w:val="es-CO"/>
-        </w:rPr>
-        <w:t>*******************************************</w:t>
+          <w:lang w:val="es-CO"/>
+        </w:rPr>
+      </w:pPr>
+      <w:r>
+        <w:rPr>
+          <w:lang w:val="es-CO"/>
+        </w:rPr>
+        <w:t>Nota: Deben ejecutar siempre las opciones 1 y 2 antes de usar la opción 4.</w:t>
       </w:r>
     </w:p>
     <w:p>
@@ -2360,19 +2215,7 @@
         <w:rPr>
           <w:lang w:val="es-CO"/>
         </w:rPr>
-        <w:t>Utilicen el vértice propuesto en el ejemplo: 75009-10 y tomen nota del tiempo que toma esta instrucción con cada uno de los archivos</w:t>
-      </w:r>
-      <w:r>
-        <w:rPr>
-          <w:lang w:val="es-CO"/>
-        </w:rPr>
-        <w:t xml:space="preserve"> CSV.</w:t>
-      </w:r>
-      <w:r>
-        <w:rPr>
-          <w:lang w:val="es-CO"/>
-        </w:rPr>
-        <w:t xml:space="preserve">  </w:t>
+        <w:t>Esta operación, calcula la ruta más corta desde la estación indicada (75009-10) a todas las otras estaciones (todos los vértices del grafo).</w:t>
       </w:r>
     </w:p>
     <w:p>
@@ -2386,7 +2229,7 @@
         <w:rPr>
           <w:lang w:val="es-CO"/>
         </w:rPr>
-        <w:t>Nota: Deben ejecutar siempre las opciones 1 y 2 antes de usar la opción 4.</w:t>
+        <w:t>Si luego utilizan la opción 6, y ponen por ejemplo como estación destino: 15151-10, verán el camino propuesto para ir de la estación 75009-10 a la estación 15151-10.</w:t>
       </w:r>
     </w:p>
     <w:p>
@@ -2398,24 +2241,1115 @@
       </w:pPr>
       <w:r>
         <w:rPr>
-          <w:lang w:val="es-CO"/>
-        </w:rPr>
-        <w:t>Esta operación, calcula la ruta más corta desde la estación indicada (75009-10) a todas las otras estaciones (todos los vértices del grafo).</w:t>
+          <w:noProof/>
+        </w:rPr>
+        <w:drawing>
+          <wp:anchor distT="0" distB="0" distL="114300" distR="114300" simplePos="0" relativeHeight="251658240" behindDoc="0" locked="0" layoutInCell="1" allowOverlap="1" wp14:anchorId="553C3324" wp14:editId="6C177A6A">
+            <wp:simplePos x="0" y="0"/>
+            <wp:positionH relativeFrom="column">
+              <wp:posOffset>4069080</wp:posOffset>
+            </wp:positionH>
+            <wp:positionV relativeFrom="paragraph">
+              <wp:posOffset>928370</wp:posOffset>
+            </wp:positionV>
+            <wp:extent cx="2286000" cy="1540510"/>
+            <wp:effectExtent l="0" t="0" r="0" b="2540"/>
+            <wp:wrapSquare wrapText="bothSides"/>
+            <wp:docPr id="1" name="Chart 1">
+              <a:extLst xmlns:a="http://schemas.openxmlformats.org/drawingml/2006/main">
+                <a:ext uri="{FF2B5EF4-FFF2-40B4-BE49-F238E27FC236}">
+                  <a16:creationId xmlns:a16="http://schemas.microsoft.com/office/drawing/2014/main" id="{4BFC106F-BBA2-416D-9387-23A729D659C5}"/>
+                </a:ext>
+              </a:extLst>
+            </wp:docPr>
+            <wp:cNvGraphicFramePr/>
+            <a:graphic xmlns:a="http://schemas.openxmlformats.org/drawingml/2006/main">
+              <a:graphicData uri="http://schemas.openxmlformats.org/drawingml/2006/chart">
+                <c:chart xmlns:c="http://schemas.openxmlformats.org/drawingml/2006/chart" xmlns:r="http://schemas.openxmlformats.org/officeDocument/2006/relationships" r:id="rId13"/>
+              </a:graphicData>
+            </a:graphic>
+            <wp14:sizeRelH relativeFrom="margin">
+              <wp14:pctWidth>0</wp14:pctWidth>
+            </wp14:sizeRelH>
+            <wp14:sizeRelV relativeFrom="margin">
+              <wp14:pctHeight>0</wp14:pctHeight>
+            </wp14:sizeRelV>
+          </wp:anchor>
+        </w:drawing>
+      </w:r>
+      <w:r>
+        <w:rPr>
+          <w:lang w:val="es-CO"/>
+        </w:rPr>
+        <w:t>Ahora, ejecuten el programa con cada uno de los archivos CSV. Por cada archivo, t</w:t>
+      </w:r>
+      <w:r>
+        <w:rPr>
+          <w:lang w:val="es-CO"/>
+        </w:rPr>
+        <w:t xml:space="preserve">omen nota </w:t>
+      </w:r>
+      <w:r>
+        <w:rPr>
+          <w:lang w:val="es-CO"/>
+        </w:rPr>
+        <w:t>del</w:t>
+      </w:r>
+      <w:r>
+        <w:rPr>
+          <w:lang w:val="es-CO"/>
+        </w:rPr>
+        <w:t xml:space="preserve"> número de vértices</w:t>
+      </w:r>
+      <w:r>
+        <w:rPr>
+          <w:lang w:val="es-CO"/>
+        </w:rPr>
+        <w:t xml:space="preserve"> y</w:t>
+      </w:r>
+      <w:r>
+        <w:rPr>
+          <w:lang w:val="es-CO"/>
+        </w:rPr>
+        <w:t xml:space="preserve"> el número de arcos</w:t>
+      </w:r>
+      <w:r>
+        <w:rPr>
+          <w:lang w:val="es-CO"/>
+        </w:rPr>
+        <w:t xml:space="preserve"> del grafo (reportado cuando ejecutan la </w:t>
+      </w:r>
+      <w:r>
+        <w:rPr>
+          <w:lang w:val="es-CO"/>
+        </w:rPr>
+        <w:t>opción</w:t>
+      </w:r>
+      <w:r>
+        <w:rPr>
+          <w:lang w:val="es-CO"/>
+        </w:rPr>
+        <w:t xml:space="preserve"> 2)</w:t>
+      </w:r>
+      <w:r>
+        <w:rPr>
+          <w:lang w:val="es-CO"/>
+        </w:rPr>
+        <w:t xml:space="preserve"> y el tiempo </w:t>
+      </w:r>
+      <w:r>
+        <w:rPr>
+          <w:lang w:val="es-CO"/>
+        </w:rPr>
+        <w:t xml:space="preserve">de ejecución </w:t>
+      </w:r>
+      <w:r>
+        <w:rPr>
+          <w:lang w:val="es-CO"/>
+        </w:rPr>
+        <w:t>que toma la opción 4</w:t>
+      </w:r>
+      <w:r>
+        <w:rPr>
+          <w:lang w:val="es-CO"/>
+        </w:rPr>
+        <w:t xml:space="preserve">. (Esta prueba se debe hacer siempre en el mismo computador, idealmente con todos los programas cerrados, solo </w:t>
+      </w:r>
+      <w:r>
+        <w:rPr>
+          <w:lang w:val="es-CO"/>
+        </w:rPr>
+        <w:t>ejecutando</w:t>
+      </w:r>
+      <w:r>
+        <w:rPr>
+          <w:lang w:val="es-CO"/>
+        </w:rPr>
+        <w:t xml:space="preserve"> VSCode)</w:t>
       </w:r>
     </w:p>
     <w:p>
       <w:pPr>
-        <w:jc w:val="both"/>
-        <w:rPr>
-          <w:lang w:val="es-CO"/>
-        </w:rPr>
-      </w:pPr>
-      <w:r>
-        <w:rPr>
-          <w:lang w:val="es-CO"/>
-        </w:rPr>
-        <w:t>Si luego utilizan la opción 6, y ponen por ejemplo como estación destino: 15151-10, verán el camino propuesto para ir de la estación 75009-10 a la estación 15151-10.</w:t>
-      </w:r>
+        <w:rPr>
+          <w:lang w:val="es-CO"/>
+        </w:rPr>
+      </w:pPr>
+      <w:r>
+        <w:rPr>
+          <w:noProof/>
+        </w:rPr>
+        <w:drawing>
+          <wp:anchor distT="0" distB="0" distL="114300" distR="114300" simplePos="0" relativeHeight="251659264" behindDoc="0" locked="0" layoutInCell="1" allowOverlap="1" wp14:anchorId="51C1261C" wp14:editId="5A654E04">
+            <wp:simplePos x="0" y="0"/>
+            <wp:positionH relativeFrom="column">
+              <wp:posOffset>2331720</wp:posOffset>
+            </wp:positionH>
+            <wp:positionV relativeFrom="paragraph">
+              <wp:posOffset>1613535</wp:posOffset>
+            </wp:positionV>
+            <wp:extent cx="2476500" cy="1844040"/>
+            <wp:effectExtent l="0" t="0" r="0" b="3810"/>
+            <wp:wrapSquare wrapText="bothSides"/>
+            <wp:docPr id="4" name="Chart 4">
+              <a:extLst xmlns:a="http://schemas.openxmlformats.org/drawingml/2006/main">
+                <a:ext uri="{FF2B5EF4-FFF2-40B4-BE49-F238E27FC236}">
+                  <a16:creationId xmlns:a16="http://schemas.microsoft.com/office/drawing/2014/main" id="{F60162FA-302C-4A7A-8206-9AD5FF519ABD}"/>
+                </a:ext>
+              </a:extLst>
+            </wp:docPr>
+            <wp:cNvGraphicFramePr/>
+            <a:graphic xmlns:a="http://schemas.openxmlformats.org/drawingml/2006/main">
+              <a:graphicData uri="http://schemas.openxmlformats.org/drawingml/2006/chart">
+                <c:chart xmlns:c="http://schemas.openxmlformats.org/drawingml/2006/chart" xmlns:r="http://schemas.openxmlformats.org/officeDocument/2006/relationships" r:id="rId14"/>
+              </a:graphicData>
+            </a:graphic>
+            <wp14:sizeRelH relativeFrom="margin">
+              <wp14:pctWidth>0</wp14:pctWidth>
+            </wp14:sizeRelH>
+            <wp14:sizeRelV relativeFrom="margin">
+              <wp14:pctHeight>0</wp14:pctHeight>
+            </wp14:sizeRelV>
+          </wp:anchor>
+        </w:drawing>
+      </w:r>
+      <w:r>
+        <w:rPr>
+          <w:b/>
+          <w:bCs/>
+          <w:lang w:val="es-CO"/>
+        </w:rPr>
+        <w:t xml:space="preserve">Pregunta </w:t>
+      </w:r>
+      <w:r>
+        <w:rPr>
+          <w:b/>
+          <w:bCs/>
+          <w:lang w:val="es-CO"/>
+        </w:rPr>
+        <w:t>3</w:t>
+      </w:r>
+      <w:r>
+        <w:rPr>
+          <w:b/>
+          <w:bCs/>
+          <w:lang w:val="es-CO"/>
+        </w:rPr>
+        <w:t>:</w:t>
+      </w:r>
+      <w:r>
+        <w:rPr>
+          <w:lang w:val="es-CO"/>
+        </w:rPr>
+        <w:t xml:space="preserve"> ¿Qué relación creen que existe entre el número de vértices, arcos y el tiempo que toma la operación 4?</w:t>
+      </w:r>
+      <w:r>
+        <w:rPr>
+          <w:lang w:val="es-CO"/>
+        </w:rPr>
+        <w:t xml:space="preserve"> (Ayuda: </w:t>
+      </w:r>
+      <w:r>
+        <w:rPr>
+          <w:lang w:val="es-CO"/>
+        </w:rPr>
+        <w:t>¿es un crecimiento lineal?</w:t>
+      </w:r>
+      <w:r>
+        <w:rPr>
+          <w:lang w:val="es-CO"/>
+        </w:rPr>
+        <w:t>)</w:t>
+      </w:r>
+    </w:p>
+    <w:tbl>
+      <w:tblPr>
+        <w:tblW w:w="3256" w:type="dxa"/>
+        <w:tblBorders>
+          <w:top w:val="single" w:sz="4" w:space="0" w:color="auto"/>
+          <w:left w:val="single" w:sz="4" w:space="0" w:color="auto"/>
+          <w:bottom w:val="single" w:sz="4" w:space="0" w:color="auto"/>
+          <w:right w:val="single" w:sz="4" w:space="0" w:color="auto"/>
+          <w:insideH w:val="single" w:sz="4" w:space="0" w:color="auto"/>
+          <w:insideV w:val="single" w:sz="4" w:space="0" w:color="auto"/>
+        </w:tblBorders>
+        <w:tblCellMar>
+          <w:left w:w="70" w:type="dxa"/>
+          <w:right w:w="70" w:type="dxa"/>
+        </w:tblCellMar>
+        <w:tblLook w:val="04A0" w:firstRow="1" w:lastRow="0" w:firstColumn="1" w:lastColumn="0" w:noHBand="0" w:noVBand="1"/>
+      </w:tblPr>
+      <w:tblGrid>
+        <w:gridCol w:w="960"/>
+        <w:gridCol w:w="960"/>
+        <w:gridCol w:w="1336"/>
+      </w:tblGrid>
+      <w:tr>
+        <w:trPr>
+          <w:trHeight w:val="288"/>
+        </w:trPr>
+        <w:tc>
+          <w:tcPr>
+            <w:tcW w:w="960" w:type="dxa"/>
+            <w:shd w:val="clear" w:color="auto" w:fill="auto"/>
+            <w:noWrap/>
+            <w:vAlign w:val="bottom"/>
+            <w:hideMark/>
+          </w:tcPr>
+          <w:p>
+            <w:pPr>
+              <w:spacing w:after="0" w:line="240" w:lineRule="auto"/>
+              <w:rPr>
+                <w:rFonts w:ascii="Calibri" w:eastAsia="Times New Roman" w:hAnsi="Calibri" w:cs="Calibri"/>
+                <w:color w:val="000000"/>
+                <w:lang w:val="es-CO" w:eastAsia="es-CO"/>
+              </w:rPr>
+            </w:pPr>
+            <w:r>
+              <w:rPr>
+                <w:rFonts w:ascii="Calibri" w:eastAsia="Times New Roman" w:hAnsi="Calibri" w:cs="Calibri"/>
+                <w:color w:val="000000"/>
+                <w:lang w:val="es-CO" w:eastAsia="es-CO"/>
+              </w:rPr>
+              <w:t>Vértices</w:t>
+            </w:r>
+          </w:p>
+        </w:tc>
+        <w:tc>
+          <w:tcPr>
+            <w:tcW w:w="960" w:type="dxa"/>
+            <w:shd w:val="clear" w:color="auto" w:fill="auto"/>
+            <w:noWrap/>
+            <w:vAlign w:val="bottom"/>
+            <w:hideMark/>
+          </w:tcPr>
+          <w:p>
+            <w:pPr>
+              <w:spacing w:after="0" w:line="240" w:lineRule="auto"/>
+              <w:rPr>
+                <w:rFonts w:ascii="Calibri" w:eastAsia="Times New Roman" w:hAnsi="Calibri" w:cs="Calibri"/>
+                <w:color w:val="000000"/>
+                <w:lang w:val="es-CO" w:eastAsia="es-CO"/>
+              </w:rPr>
+            </w:pPr>
+            <w:r>
+              <w:rPr>
+                <w:rFonts w:ascii="Calibri" w:eastAsia="Times New Roman" w:hAnsi="Calibri" w:cs="Calibri"/>
+                <w:color w:val="000000"/>
+                <w:lang w:val="es-CO" w:eastAsia="es-CO"/>
+              </w:rPr>
+              <w:t>Arcos</w:t>
+            </w:r>
+          </w:p>
+        </w:tc>
+        <w:tc>
+          <w:tcPr>
+            <w:tcW w:w="1336" w:type="dxa"/>
+            <w:shd w:val="clear" w:color="auto" w:fill="auto"/>
+            <w:noWrap/>
+            <w:vAlign w:val="bottom"/>
+            <w:hideMark/>
+          </w:tcPr>
+          <w:p>
+            <w:pPr>
+              <w:spacing w:after="0" w:line="240" w:lineRule="auto"/>
+              <w:rPr>
+                <w:rFonts w:ascii="Calibri" w:eastAsia="Times New Roman" w:hAnsi="Calibri" w:cs="Calibri"/>
+                <w:color w:val="000000"/>
+                <w:lang w:val="es-CO" w:eastAsia="es-CO"/>
+              </w:rPr>
+            </w:pPr>
+            <w:r>
+              <w:rPr>
+                <w:rFonts w:ascii="Calibri" w:eastAsia="Times New Roman" w:hAnsi="Calibri" w:cs="Calibri"/>
+                <w:color w:val="000000"/>
+                <w:lang w:val="es-CO" w:eastAsia="es-CO"/>
+              </w:rPr>
+              <w:t>Tiempo F4</w:t>
+            </w:r>
+          </w:p>
+        </w:tc>
+      </w:tr>
+      <w:tr>
+        <w:trPr>
+          <w:trHeight w:val="288"/>
+        </w:trPr>
+        <w:tc>
+          <w:tcPr>
+            <w:tcW w:w="960" w:type="dxa"/>
+            <w:shd w:val="clear" w:color="auto" w:fill="auto"/>
+            <w:noWrap/>
+            <w:vAlign w:val="bottom"/>
+            <w:hideMark/>
+          </w:tcPr>
+          <w:p>
+            <w:pPr>
+              <w:spacing w:after="0" w:line="240" w:lineRule="auto"/>
+              <w:rPr>
+                <w:rFonts w:ascii="Calibri" w:eastAsia="Times New Roman" w:hAnsi="Calibri" w:cs="Calibri"/>
+                <w:color w:val="000000"/>
+                <w:lang w:val="es-CO" w:eastAsia="es-CO"/>
+              </w:rPr>
+            </w:pPr>
+            <w:r>
+              <w:rPr>
+                <w:rFonts w:ascii="Calibri" w:eastAsia="Times New Roman" w:hAnsi="Calibri" w:cs="Calibri"/>
+                <w:color w:val="000000"/>
+                <w:lang w:val="es-CO" w:eastAsia="es-CO"/>
+              </w:rPr>
+              <w:t>74</w:t>
+            </w:r>
+          </w:p>
+        </w:tc>
+        <w:tc>
+          <w:tcPr>
+            <w:tcW w:w="960" w:type="dxa"/>
+            <w:shd w:val="clear" w:color="auto" w:fill="auto"/>
+            <w:noWrap/>
+            <w:vAlign w:val="bottom"/>
+            <w:hideMark/>
+          </w:tcPr>
+          <w:p>
+            <w:pPr>
+              <w:spacing w:after="0" w:line="240" w:lineRule="auto"/>
+              <w:rPr>
+                <w:rFonts w:ascii="Calibri" w:eastAsia="Times New Roman" w:hAnsi="Calibri" w:cs="Calibri"/>
+                <w:color w:val="000000"/>
+                <w:lang w:val="es-CO" w:eastAsia="es-CO"/>
+              </w:rPr>
+            </w:pPr>
+            <w:r>
+              <w:rPr>
+                <w:rFonts w:ascii="Calibri" w:eastAsia="Times New Roman" w:hAnsi="Calibri" w:cs="Calibri"/>
+                <w:color w:val="000000"/>
+                <w:lang w:val="es-CO" w:eastAsia="es-CO"/>
+              </w:rPr>
+              <w:t>73</w:t>
+            </w:r>
+          </w:p>
+        </w:tc>
+        <w:tc>
+          <w:tcPr>
+            <w:tcW w:w="1336" w:type="dxa"/>
+            <w:shd w:val="clear" w:color="auto" w:fill="auto"/>
+            <w:noWrap/>
+            <w:vAlign w:val="bottom"/>
+            <w:hideMark/>
+          </w:tcPr>
+          <w:p>
+            <w:pPr>
+              <w:spacing w:after="0" w:line="240" w:lineRule="auto"/>
+              <w:rPr>
+                <w:rFonts w:ascii="Calibri" w:eastAsia="Times New Roman" w:hAnsi="Calibri" w:cs="Calibri"/>
+                <w:color w:val="000000"/>
+                <w:lang w:val="es-CO" w:eastAsia="es-CO"/>
+              </w:rPr>
+            </w:pPr>
+            <w:r>
+              <w:rPr>
+                <w:rFonts w:ascii="Calibri" w:eastAsia="Times New Roman" w:hAnsi="Calibri" w:cs="Calibri"/>
+                <w:color w:val="000000"/>
+                <w:lang w:val="es-CO" w:eastAsia="es-CO"/>
+              </w:rPr>
+              <w:t>0.01547</w:t>
+            </w:r>
+          </w:p>
+        </w:tc>
+      </w:tr>
+      <w:tr>
+        <w:trPr>
+          <w:trHeight w:val="288"/>
+        </w:trPr>
+        <w:tc>
+          <w:tcPr>
+            <w:tcW w:w="960" w:type="dxa"/>
+            <w:shd w:val="clear" w:color="auto" w:fill="auto"/>
+            <w:noWrap/>
+            <w:vAlign w:val="bottom"/>
+            <w:hideMark/>
+          </w:tcPr>
+          <w:p>
+            <w:pPr>
+              <w:spacing w:after="0" w:line="240" w:lineRule="auto"/>
+              <w:rPr>
+                <w:rFonts w:ascii="Calibri" w:eastAsia="Times New Roman" w:hAnsi="Calibri" w:cs="Calibri"/>
+                <w:color w:val="000000"/>
+                <w:lang w:val="es-CO" w:eastAsia="es-CO"/>
+              </w:rPr>
+            </w:pPr>
+            <w:r>
+              <w:rPr>
+                <w:rFonts w:ascii="Calibri" w:eastAsia="Times New Roman" w:hAnsi="Calibri" w:cs="Calibri"/>
+                <w:color w:val="000000"/>
+                <w:lang w:val="es-CO" w:eastAsia="es-CO"/>
+              </w:rPr>
+              <w:t>146</w:t>
+            </w:r>
+          </w:p>
+        </w:tc>
+        <w:tc>
+          <w:tcPr>
+            <w:tcW w:w="960" w:type="dxa"/>
+            <w:shd w:val="clear" w:color="auto" w:fill="auto"/>
+            <w:noWrap/>
+            <w:vAlign w:val="bottom"/>
+            <w:hideMark/>
+          </w:tcPr>
+          <w:p>
+            <w:pPr>
+              <w:spacing w:after="0" w:line="240" w:lineRule="auto"/>
+              <w:rPr>
+                <w:rFonts w:ascii="Calibri" w:eastAsia="Times New Roman" w:hAnsi="Calibri" w:cs="Calibri"/>
+                <w:color w:val="000000"/>
+                <w:lang w:val="es-CO" w:eastAsia="es-CO"/>
+              </w:rPr>
+            </w:pPr>
+            <w:r>
+              <w:rPr>
+                <w:rFonts w:ascii="Calibri" w:eastAsia="Times New Roman" w:hAnsi="Calibri" w:cs="Calibri"/>
+                <w:color w:val="000000"/>
+                <w:lang w:val="es-CO" w:eastAsia="es-CO"/>
+              </w:rPr>
+              <w:t>146</w:t>
+            </w:r>
+          </w:p>
+        </w:tc>
+        <w:tc>
+          <w:tcPr>
+            <w:tcW w:w="1336" w:type="dxa"/>
+            <w:shd w:val="clear" w:color="auto" w:fill="auto"/>
+            <w:noWrap/>
+            <w:vAlign w:val="bottom"/>
+            <w:hideMark/>
+          </w:tcPr>
+          <w:p>
+            <w:pPr>
+              <w:spacing w:after="0" w:line="240" w:lineRule="auto"/>
+              <w:rPr>
+                <w:rFonts w:ascii="Calibri" w:eastAsia="Times New Roman" w:hAnsi="Calibri" w:cs="Calibri"/>
+                <w:color w:val="000000"/>
+                <w:lang w:val="es-CO" w:eastAsia="es-CO"/>
+              </w:rPr>
+            </w:pPr>
+            <w:r>
+              <w:rPr>
+                <w:rFonts w:ascii="Calibri" w:eastAsia="Times New Roman" w:hAnsi="Calibri" w:cs="Calibri"/>
+                <w:color w:val="000000"/>
+                <w:lang w:val="es-CO" w:eastAsia="es-CO"/>
+              </w:rPr>
+              <w:t>0.02403</w:t>
+            </w:r>
+          </w:p>
+        </w:tc>
+      </w:tr>
+      <w:tr>
+        <w:trPr>
+          <w:trHeight w:val="288"/>
+        </w:trPr>
+        <w:tc>
+          <w:tcPr>
+            <w:tcW w:w="960" w:type="dxa"/>
+            <w:shd w:val="clear" w:color="auto" w:fill="auto"/>
+            <w:noWrap/>
+            <w:vAlign w:val="bottom"/>
+            <w:hideMark/>
+          </w:tcPr>
+          <w:p>
+            <w:pPr>
+              <w:spacing w:after="0" w:line="240" w:lineRule="auto"/>
+              <w:rPr>
+                <w:rFonts w:ascii="Calibri" w:eastAsia="Times New Roman" w:hAnsi="Calibri" w:cs="Calibri"/>
+                <w:color w:val="000000"/>
+                <w:lang w:val="es-CO" w:eastAsia="es-CO"/>
+              </w:rPr>
+            </w:pPr>
+            <w:r>
+              <w:rPr>
+                <w:rFonts w:ascii="Calibri" w:eastAsia="Times New Roman" w:hAnsi="Calibri" w:cs="Calibri"/>
+                <w:color w:val="000000"/>
+                <w:lang w:val="es-CO" w:eastAsia="es-CO"/>
+              </w:rPr>
+              <w:t>295</w:t>
+            </w:r>
+          </w:p>
+        </w:tc>
+        <w:tc>
+          <w:tcPr>
+            <w:tcW w:w="960" w:type="dxa"/>
+            <w:shd w:val="clear" w:color="auto" w:fill="auto"/>
+            <w:noWrap/>
+            <w:vAlign w:val="bottom"/>
+            <w:hideMark/>
+          </w:tcPr>
+          <w:p>
+            <w:pPr>
+              <w:spacing w:after="0" w:line="240" w:lineRule="auto"/>
+              <w:rPr>
+                <w:rFonts w:ascii="Calibri" w:eastAsia="Times New Roman" w:hAnsi="Calibri" w:cs="Calibri"/>
+                <w:color w:val="000000"/>
+                <w:lang w:val="es-CO" w:eastAsia="es-CO"/>
+              </w:rPr>
+            </w:pPr>
+            <w:r>
+              <w:rPr>
+                <w:rFonts w:ascii="Calibri" w:eastAsia="Times New Roman" w:hAnsi="Calibri" w:cs="Calibri"/>
+                <w:color w:val="000000"/>
+                <w:lang w:val="es-CO" w:eastAsia="es-CO"/>
+              </w:rPr>
+              <w:t>382</w:t>
+            </w:r>
+          </w:p>
+        </w:tc>
+        <w:tc>
+          <w:tcPr>
+            <w:tcW w:w="1336" w:type="dxa"/>
+            <w:shd w:val="clear" w:color="auto" w:fill="auto"/>
+            <w:noWrap/>
+            <w:vAlign w:val="bottom"/>
+            <w:hideMark/>
+          </w:tcPr>
+          <w:p>
+            <w:pPr>
+              <w:spacing w:after="0" w:line="240" w:lineRule="auto"/>
+              <w:rPr>
+                <w:rFonts w:ascii="Calibri" w:eastAsia="Times New Roman" w:hAnsi="Calibri" w:cs="Calibri"/>
+                <w:color w:val="000000"/>
+                <w:lang w:val="es-CO" w:eastAsia="es-CO"/>
+              </w:rPr>
+            </w:pPr>
+            <w:r>
+              <w:rPr>
+                <w:rFonts w:ascii="Calibri" w:eastAsia="Times New Roman" w:hAnsi="Calibri" w:cs="Calibri"/>
+                <w:color w:val="000000"/>
+                <w:lang w:val="es-CO" w:eastAsia="es-CO"/>
+              </w:rPr>
+              <w:t>0.05933</w:t>
+            </w:r>
+          </w:p>
+        </w:tc>
+      </w:tr>
+      <w:tr>
+        <w:trPr>
+          <w:trHeight w:val="288"/>
+        </w:trPr>
+        <w:tc>
+          <w:tcPr>
+            <w:tcW w:w="960" w:type="dxa"/>
+            <w:shd w:val="clear" w:color="auto" w:fill="auto"/>
+            <w:noWrap/>
+            <w:vAlign w:val="bottom"/>
+            <w:hideMark/>
+          </w:tcPr>
+          <w:p>
+            <w:pPr>
+              <w:spacing w:after="0" w:line="240" w:lineRule="auto"/>
+              <w:rPr>
+                <w:rFonts w:ascii="Calibri" w:eastAsia="Times New Roman" w:hAnsi="Calibri" w:cs="Calibri"/>
+                <w:color w:val="000000"/>
+                <w:lang w:val="es-CO" w:eastAsia="es-CO"/>
+              </w:rPr>
+            </w:pPr>
+            <w:r>
+              <w:rPr>
+                <w:rFonts w:ascii="Calibri" w:eastAsia="Times New Roman" w:hAnsi="Calibri" w:cs="Calibri"/>
+                <w:color w:val="000000"/>
+                <w:lang w:val="es-CO" w:eastAsia="es-CO"/>
+              </w:rPr>
+              <w:t>984</w:t>
+            </w:r>
+          </w:p>
+        </w:tc>
+        <w:tc>
+          <w:tcPr>
+            <w:tcW w:w="960" w:type="dxa"/>
+            <w:shd w:val="clear" w:color="auto" w:fill="auto"/>
+            <w:noWrap/>
+            <w:vAlign w:val="bottom"/>
+            <w:hideMark/>
+          </w:tcPr>
+          <w:p>
+            <w:pPr>
+              <w:spacing w:after="0" w:line="240" w:lineRule="auto"/>
+              <w:rPr>
+                <w:rFonts w:ascii="Calibri" w:eastAsia="Times New Roman" w:hAnsi="Calibri" w:cs="Calibri"/>
+                <w:color w:val="000000"/>
+                <w:lang w:val="es-CO" w:eastAsia="es-CO"/>
+              </w:rPr>
+            </w:pPr>
+            <w:r>
+              <w:rPr>
+                <w:rFonts w:ascii="Calibri" w:eastAsia="Times New Roman" w:hAnsi="Calibri" w:cs="Calibri"/>
+                <w:color w:val="000000"/>
+                <w:lang w:val="es-CO" w:eastAsia="es-CO"/>
+              </w:rPr>
+              <w:t>1633</w:t>
+            </w:r>
+          </w:p>
+        </w:tc>
+        <w:tc>
+          <w:tcPr>
+            <w:tcW w:w="1336" w:type="dxa"/>
+            <w:shd w:val="clear" w:color="auto" w:fill="auto"/>
+            <w:noWrap/>
+            <w:vAlign w:val="bottom"/>
+            <w:hideMark/>
+          </w:tcPr>
+          <w:p>
+            <w:pPr>
+              <w:spacing w:after="0" w:line="240" w:lineRule="auto"/>
+              <w:rPr>
+                <w:rFonts w:ascii="Calibri" w:eastAsia="Times New Roman" w:hAnsi="Calibri" w:cs="Calibri"/>
+                <w:color w:val="000000"/>
+                <w:lang w:val="es-CO" w:eastAsia="es-CO"/>
+              </w:rPr>
+            </w:pPr>
+            <w:r>
+              <w:rPr>
+                <w:rFonts w:ascii="Calibri" w:eastAsia="Times New Roman" w:hAnsi="Calibri" w:cs="Calibri"/>
+                <w:color w:val="000000"/>
+                <w:lang w:val="es-CO" w:eastAsia="es-CO"/>
+              </w:rPr>
+              <w:t>0.18074</w:t>
+            </w:r>
+          </w:p>
+        </w:tc>
+      </w:tr>
+      <w:tr>
+        <w:trPr>
+          <w:trHeight w:val="288"/>
+        </w:trPr>
+        <w:tc>
+          <w:tcPr>
+            <w:tcW w:w="960" w:type="dxa"/>
+            <w:shd w:val="clear" w:color="auto" w:fill="auto"/>
+            <w:noWrap/>
+            <w:vAlign w:val="bottom"/>
+            <w:hideMark/>
+          </w:tcPr>
+          <w:p>
+            <w:pPr>
+              <w:spacing w:after="0" w:line="240" w:lineRule="auto"/>
+              <w:rPr>
+                <w:rFonts w:ascii="Calibri" w:eastAsia="Times New Roman" w:hAnsi="Calibri" w:cs="Calibri"/>
+                <w:color w:val="000000"/>
+                <w:lang w:val="es-CO" w:eastAsia="es-CO"/>
+              </w:rPr>
+            </w:pPr>
+            <w:r>
+              <w:rPr>
+                <w:rFonts w:ascii="Calibri" w:eastAsia="Times New Roman" w:hAnsi="Calibri" w:cs="Calibri"/>
+                <w:color w:val="000000"/>
+                <w:lang w:val="es-CO" w:eastAsia="es-CO"/>
+              </w:rPr>
+              <w:t>1954</w:t>
+            </w:r>
+          </w:p>
+        </w:tc>
+        <w:tc>
+          <w:tcPr>
+            <w:tcW w:w="960" w:type="dxa"/>
+            <w:shd w:val="clear" w:color="auto" w:fill="auto"/>
+            <w:noWrap/>
+            <w:vAlign w:val="bottom"/>
+            <w:hideMark/>
+          </w:tcPr>
+          <w:p>
+            <w:pPr>
+              <w:spacing w:after="0" w:line="240" w:lineRule="auto"/>
+              <w:rPr>
+                <w:rFonts w:ascii="Calibri" w:eastAsia="Times New Roman" w:hAnsi="Calibri" w:cs="Calibri"/>
+                <w:color w:val="000000"/>
+                <w:lang w:val="es-CO" w:eastAsia="es-CO"/>
+              </w:rPr>
+            </w:pPr>
+            <w:r>
+              <w:rPr>
+                <w:rFonts w:ascii="Calibri" w:eastAsia="Times New Roman" w:hAnsi="Calibri" w:cs="Calibri"/>
+                <w:color w:val="000000"/>
+                <w:lang w:val="es-CO" w:eastAsia="es-CO"/>
+              </w:rPr>
+              <w:t>3560</w:t>
+            </w:r>
+          </w:p>
+        </w:tc>
+        <w:tc>
+          <w:tcPr>
+            <w:tcW w:w="1336" w:type="dxa"/>
+            <w:shd w:val="clear" w:color="auto" w:fill="auto"/>
+            <w:noWrap/>
+            <w:vAlign w:val="bottom"/>
+            <w:hideMark/>
+          </w:tcPr>
+          <w:p>
+            <w:pPr>
+              <w:spacing w:after="0" w:line="240" w:lineRule="auto"/>
+              <w:rPr>
+                <w:rFonts w:ascii="Calibri" w:eastAsia="Times New Roman" w:hAnsi="Calibri" w:cs="Calibri"/>
+                <w:color w:val="000000"/>
+                <w:lang w:val="es-CO" w:eastAsia="es-CO"/>
+              </w:rPr>
+            </w:pPr>
+            <w:r>
+              <w:rPr>
+                <w:rFonts w:ascii="Calibri" w:eastAsia="Times New Roman" w:hAnsi="Calibri" w:cs="Calibri"/>
+                <w:color w:val="000000"/>
+                <w:lang w:val="es-CO" w:eastAsia="es-CO"/>
+              </w:rPr>
+              <w:t>0.63972</w:t>
+            </w:r>
+          </w:p>
+        </w:tc>
+      </w:tr>
+      <w:tr>
+        <w:trPr>
+          <w:trHeight w:val="288"/>
+        </w:trPr>
+        <w:tc>
+          <w:tcPr>
+            <w:tcW w:w="960" w:type="dxa"/>
+            <w:shd w:val="clear" w:color="auto" w:fill="auto"/>
+            <w:noWrap/>
+            <w:vAlign w:val="bottom"/>
+            <w:hideMark/>
+          </w:tcPr>
+          <w:p>
+            <w:pPr>
+              <w:spacing w:after="0" w:line="240" w:lineRule="auto"/>
+              <w:rPr>
+                <w:rFonts w:ascii="Calibri" w:eastAsia="Times New Roman" w:hAnsi="Calibri" w:cs="Calibri"/>
+                <w:color w:val="000000"/>
+                <w:lang w:val="es-CO" w:eastAsia="es-CO"/>
+              </w:rPr>
+            </w:pPr>
+            <w:r>
+              <w:rPr>
+                <w:rFonts w:ascii="Calibri" w:eastAsia="Times New Roman" w:hAnsi="Calibri" w:cs="Calibri"/>
+                <w:color w:val="000000"/>
+                <w:lang w:val="es-CO" w:eastAsia="es-CO"/>
+              </w:rPr>
+              <w:t>2922</w:t>
+            </w:r>
+          </w:p>
+        </w:tc>
+        <w:tc>
+          <w:tcPr>
+            <w:tcW w:w="960" w:type="dxa"/>
+            <w:shd w:val="clear" w:color="auto" w:fill="auto"/>
+            <w:noWrap/>
+            <w:vAlign w:val="bottom"/>
+            <w:hideMark/>
+          </w:tcPr>
+          <w:p>
+            <w:pPr>
+              <w:spacing w:after="0" w:line="240" w:lineRule="auto"/>
+              <w:rPr>
+                <w:rFonts w:ascii="Calibri" w:eastAsia="Times New Roman" w:hAnsi="Calibri" w:cs="Calibri"/>
+                <w:color w:val="000000"/>
+                <w:lang w:val="es-CO" w:eastAsia="es-CO"/>
+              </w:rPr>
+            </w:pPr>
+            <w:r>
+              <w:rPr>
+                <w:rFonts w:ascii="Calibri" w:eastAsia="Times New Roman" w:hAnsi="Calibri" w:cs="Calibri"/>
+                <w:color w:val="000000"/>
+                <w:lang w:val="es-CO" w:eastAsia="es-CO"/>
+              </w:rPr>
+              <w:t>5773</w:t>
+            </w:r>
+          </w:p>
+        </w:tc>
+        <w:tc>
+          <w:tcPr>
+            <w:tcW w:w="1336" w:type="dxa"/>
+            <w:shd w:val="clear" w:color="auto" w:fill="auto"/>
+            <w:noWrap/>
+            <w:vAlign w:val="bottom"/>
+            <w:hideMark/>
+          </w:tcPr>
+          <w:p>
+            <w:pPr>
+              <w:spacing w:after="0" w:line="240" w:lineRule="auto"/>
+              <w:rPr>
+                <w:rFonts w:ascii="Calibri" w:eastAsia="Times New Roman" w:hAnsi="Calibri" w:cs="Calibri"/>
+                <w:color w:val="000000"/>
+                <w:lang w:val="es-CO" w:eastAsia="es-CO"/>
+              </w:rPr>
+            </w:pPr>
+            <w:r>
+              <w:rPr>
+                <w:rFonts w:ascii="Calibri" w:eastAsia="Times New Roman" w:hAnsi="Calibri" w:cs="Calibri"/>
+                <w:color w:val="000000"/>
+                <w:lang w:val="es-CO" w:eastAsia="es-CO"/>
+              </w:rPr>
+              <w:t>1.90216</w:t>
+            </w:r>
+          </w:p>
+        </w:tc>
+      </w:tr>
+      <w:tr>
+        <w:trPr>
+          <w:trHeight w:val="288"/>
+        </w:trPr>
+        <w:tc>
+          <w:tcPr>
+            <w:tcW w:w="960" w:type="dxa"/>
+            <w:shd w:val="clear" w:color="auto" w:fill="auto"/>
+            <w:noWrap/>
+            <w:vAlign w:val="bottom"/>
+            <w:hideMark/>
+          </w:tcPr>
+          <w:p>
+            <w:pPr>
+              <w:spacing w:after="0" w:line="240" w:lineRule="auto"/>
+              <w:rPr>
+                <w:rFonts w:ascii="Calibri" w:eastAsia="Times New Roman" w:hAnsi="Calibri" w:cs="Calibri"/>
+                <w:color w:val="000000"/>
+                <w:lang w:val="es-CO" w:eastAsia="es-CO"/>
+              </w:rPr>
+            </w:pPr>
+            <w:r>
+              <w:rPr>
+                <w:rFonts w:ascii="Calibri" w:eastAsia="Times New Roman" w:hAnsi="Calibri" w:cs="Calibri"/>
+                <w:color w:val="000000"/>
+                <w:lang w:val="es-CO" w:eastAsia="es-CO"/>
+              </w:rPr>
+              <w:t>6825</w:t>
+            </w:r>
+          </w:p>
+        </w:tc>
+        <w:tc>
+          <w:tcPr>
+            <w:tcW w:w="960" w:type="dxa"/>
+            <w:shd w:val="clear" w:color="auto" w:fill="auto"/>
+            <w:noWrap/>
+            <w:vAlign w:val="bottom"/>
+            <w:hideMark/>
+          </w:tcPr>
+          <w:p>
+            <w:pPr>
+              <w:spacing w:after="0" w:line="240" w:lineRule="auto"/>
+              <w:rPr>
+                <w:rFonts w:ascii="Calibri" w:eastAsia="Times New Roman" w:hAnsi="Calibri" w:cs="Calibri"/>
+                <w:color w:val="000000"/>
+                <w:lang w:val="es-CO" w:eastAsia="es-CO"/>
+              </w:rPr>
+            </w:pPr>
+            <w:r>
+              <w:rPr>
+                <w:rFonts w:ascii="Calibri" w:eastAsia="Times New Roman" w:hAnsi="Calibri" w:cs="Calibri"/>
+                <w:color w:val="000000"/>
+                <w:lang w:val="es-CO" w:eastAsia="es-CO"/>
+              </w:rPr>
+              <w:t>15342</w:t>
+            </w:r>
+          </w:p>
+        </w:tc>
+        <w:tc>
+          <w:tcPr>
+            <w:tcW w:w="1336" w:type="dxa"/>
+            <w:shd w:val="clear" w:color="auto" w:fill="auto"/>
+            <w:noWrap/>
+            <w:vAlign w:val="bottom"/>
+            <w:hideMark/>
+          </w:tcPr>
+          <w:p>
+            <w:pPr>
+              <w:spacing w:after="0" w:line="240" w:lineRule="auto"/>
+              <w:rPr>
+                <w:rFonts w:ascii="Calibri" w:eastAsia="Times New Roman" w:hAnsi="Calibri" w:cs="Calibri"/>
+                <w:color w:val="000000"/>
+                <w:lang w:val="es-CO" w:eastAsia="es-CO"/>
+              </w:rPr>
+            </w:pPr>
+            <w:r>
+              <w:rPr>
+                <w:rFonts w:ascii="Calibri" w:eastAsia="Times New Roman" w:hAnsi="Calibri" w:cs="Calibri"/>
+                <w:color w:val="000000"/>
+                <w:lang w:val="es-CO" w:eastAsia="es-CO"/>
+              </w:rPr>
+              <w:t>3.95431</w:t>
+            </w:r>
+          </w:p>
+        </w:tc>
+      </w:tr>
+      <w:tr>
+        <w:trPr>
+          <w:trHeight w:val="288"/>
+        </w:trPr>
+        <w:tc>
+          <w:tcPr>
+            <w:tcW w:w="960" w:type="dxa"/>
+            <w:shd w:val="clear" w:color="auto" w:fill="auto"/>
+            <w:noWrap/>
+            <w:vAlign w:val="bottom"/>
+            <w:hideMark/>
+          </w:tcPr>
+          <w:p>
+            <w:pPr>
+              <w:spacing w:after="0" w:line="240" w:lineRule="auto"/>
+              <w:rPr>
+                <w:rFonts w:ascii="Calibri" w:eastAsia="Times New Roman" w:hAnsi="Calibri" w:cs="Calibri"/>
+                <w:color w:val="000000"/>
+                <w:lang w:val="es-CO" w:eastAsia="es-CO"/>
+              </w:rPr>
+            </w:pPr>
+            <w:r>
+              <w:rPr>
+                <w:rFonts w:ascii="Calibri" w:eastAsia="Times New Roman" w:hAnsi="Calibri" w:cs="Calibri"/>
+                <w:color w:val="000000"/>
+                <w:lang w:val="es-CO" w:eastAsia="es-CO"/>
+              </w:rPr>
+              <w:t>9767</w:t>
+            </w:r>
+          </w:p>
+        </w:tc>
+        <w:tc>
+          <w:tcPr>
+            <w:tcW w:w="960" w:type="dxa"/>
+            <w:shd w:val="clear" w:color="auto" w:fill="auto"/>
+            <w:noWrap/>
+            <w:vAlign w:val="bottom"/>
+            <w:hideMark/>
+          </w:tcPr>
+          <w:p>
+            <w:pPr>
+              <w:spacing w:after="0" w:line="240" w:lineRule="auto"/>
+              <w:rPr>
+                <w:rFonts w:ascii="Calibri" w:eastAsia="Times New Roman" w:hAnsi="Calibri" w:cs="Calibri"/>
+                <w:color w:val="000000"/>
+                <w:lang w:val="es-CO" w:eastAsia="es-CO"/>
+              </w:rPr>
+            </w:pPr>
+            <w:r>
+              <w:rPr>
+                <w:rFonts w:ascii="Calibri" w:eastAsia="Times New Roman" w:hAnsi="Calibri" w:cs="Calibri"/>
+                <w:color w:val="000000"/>
+                <w:lang w:val="es-CO" w:eastAsia="es-CO"/>
+              </w:rPr>
+              <w:t>22768</w:t>
+            </w:r>
+          </w:p>
+        </w:tc>
+        <w:tc>
+          <w:tcPr>
+            <w:tcW w:w="1336" w:type="dxa"/>
+            <w:shd w:val="clear" w:color="auto" w:fill="auto"/>
+            <w:noWrap/>
+            <w:vAlign w:val="bottom"/>
+            <w:hideMark/>
+          </w:tcPr>
+          <w:p>
+            <w:pPr>
+              <w:spacing w:after="0" w:line="240" w:lineRule="auto"/>
+              <w:rPr>
+                <w:rFonts w:ascii="Calibri" w:eastAsia="Times New Roman" w:hAnsi="Calibri" w:cs="Calibri"/>
+                <w:color w:val="000000"/>
+                <w:lang w:val="es-CO" w:eastAsia="es-CO"/>
+              </w:rPr>
+            </w:pPr>
+            <w:r>
+              <w:rPr>
+                <w:rFonts w:ascii="Calibri" w:eastAsia="Times New Roman" w:hAnsi="Calibri" w:cs="Calibri"/>
+                <w:color w:val="000000"/>
+                <w:lang w:val="es-CO" w:eastAsia="es-CO"/>
+              </w:rPr>
+              <w:t>9.02499</w:t>
+            </w:r>
+          </w:p>
+        </w:tc>
+      </w:tr>
+      <w:tr>
+        <w:trPr>
+          <w:trHeight w:val="288"/>
+        </w:trPr>
+        <w:tc>
+          <w:tcPr>
+            <w:tcW w:w="960" w:type="dxa"/>
+            <w:shd w:val="clear" w:color="auto" w:fill="auto"/>
+            <w:noWrap/>
+            <w:vAlign w:val="bottom"/>
+            <w:hideMark/>
+          </w:tcPr>
+          <w:p>
+            <w:pPr>
+              <w:spacing w:after="0" w:line="240" w:lineRule="auto"/>
+              <w:rPr>
+                <w:rFonts w:ascii="Calibri" w:eastAsia="Times New Roman" w:hAnsi="Calibri" w:cs="Calibri"/>
+                <w:color w:val="000000"/>
+                <w:lang w:val="es-CO" w:eastAsia="es-CO"/>
+              </w:rPr>
+            </w:pPr>
+            <w:r>
+              <w:rPr>
+                <w:rFonts w:ascii="Calibri" w:eastAsia="Times New Roman" w:hAnsi="Calibri" w:cs="Calibri"/>
+                <w:color w:val="000000"/>
+                <w:lang w:val="es-CO" w:eastAsia="es-CO"/>
+              </w:rPr>
+              <w:t>13535</w:t>
+            </w:r>
+          </w:p>
+        </w:tc>
+        <w:tc>
+          <w:tcPr>
+            <w:tcW w:w="960" w:type="dxa"/>
+            <w:shd w:val="clear" w:color="auto" w:fill="auto"/>
+            <w:noWrap/>
+            <w:vAlign w:val="bottom"/>
+            <w:hideMark/>
+          </w:tcPr>
+          <w:p>
+            <w:pPr>
+              <w:spacing w:after="0" w:line="240" w:lineRule="auto"/>
+              <w:rPr>
+                <w:rFonts w:ascii="Calibri" w:eastAsia="Times New Roman" w:hAnsi="Calibri" w:cs="Calibri"/>
+                <w:color w:val="000000"/>
+                <w:lang w:val="es-CO" w:eastAsia="es-CO"/>
+              </w:rPr>
+            </w:pPr>
+            <w:r>
+              <w:rPr>
+                <w:rFonts w:ascii="Calibri" w:eastAsia="Times New Roman" w:hAnsi="Calibri" w:cs="Calibri"/>
+                <w:color w:val="000000"/>
+                <w:lang w:val="es-CO" w:eastAsia="es-CO"/>
+              </w:rPr>
+              <w:t>32301</w:t>
+            </w:r>
+          </w:p>
+        </w:tc>
+        <w:tc>
+          <w:tcPr>
+            <w:tcW w:w="1336" w:type="dxa"/>
+            <w:shd w:val="clear" w:color="auto" w:fill="auto"/>
+            <w:noWrap/>
+            <w:vAlign w:val="bottom"/>
+            <w:hideMark/>
+          </w:tcPr>
+          <w:p>
+            <w:pPr>
+              <w:spacing w:after="0" w:line="240" w:lineRule="auto"/>
+              <w:rPr>
+                <w:rFonts w:ascii="Calibri" w:eastAsia="Times New Roman" w:hAnsi="Calibri" w:cs="Calibri"/>
+                <w:color w:val="000000"/>
+                <w:lang w:val="es-CO" w:eastAsia="es-CO"/>
+              </w:rPr>
+            </w:pPr>
+            <w:r>
+              <w:rPr>
+                <w:rFonts w:ascii="Calibri" w:eastAsia="Times New Roman" w:hAnsi="Calibri" w:cs="Calibri"/>
+                <w:color w:val="000000"/>
+                <w:lang w:val="es-CO" w:eastAsia="es-CO"/>
+              </w:rPr>
+              <w:t>15.91494</w:t>
+            </w:r>
+          </w:p>
+        </w:tc>
+      </w:tr>
+    </w:tbl>
+    <w:p>
+      <w:pPr>
+        <w:rPr>
+          <w:lang w:val="es-CO"/>
+        </w:rPr>
+      </w:pPr>
     </w:p>
     <w:p>
       <w:pPr>
@@ -2424,96 +3358,6 @@
           <w:lang w:val="es-CO"/>
         </w:rPr>
       </w:pPr>
-      <w:r>
-        <w:rPr>
-          <w:lang w:val="es-CO"/>
-        </w:rPr>
-        <w:t>Ahora, ejecuten el programa con cada uno de los archivos CSV. Por cada archivo, t</w:t>
-      </w:r>
-      <w:r>
-        <w:rPr>
-          <w:lang w:val="es-CO"/>
-        </w:rPr>
-        <w:t xml:space="preserve">omen nota </w:t>
-      </w:r>
-      <w:r>
-        <w:rPr>
-          <w:lang w:val="es-CO"/>
-        </w:rPr>
-        <w:t>del</w:t>
-      </w:r>
-      <w:r>
-        <w:rPr>
-          <w:lang w:val="es-CO"/>
-        </w:rPr>
-        <w:t xml:space="preserve"> número de vértices</w:t>
-      </w:r>
-      <w:r>
-        <w:rPr>
-          <w:lang w:val="es-CO"/>
-        </w:rPr>
-        <w:t xml:space="preserve"> y</w:t>
-      </w:r>
-      <w:r>
-        <w:rPr>
-          <w:lang w:val="es-CO"/>
-        </w:rPr>
-        <w:t xml:space="preserve"> el número de arcos</w:t>
-      </w:r>
-      <w:r>
-        <w:rPr>
-          <w:lang w:val="es-CO"/>
-        </w:rPr>
-        <w:t xml:space="preserve"> del grafo (reportado cuando ejecutan la </w:t>
-      </w:r>
-      <w:r>
-        <w:rPr>
-          <w:lang w:val="es-CO"/>
-        </w:rPr>
-        <w:t>opción</w:t>
-      </w:r>
-      <w:r>
-        <w:rPr>
-          <w:lang w:val="es-CO"/>
-        </w:rPr>
-        <w:t xml:space="preserve"> 2)</w:t>
-      </w:r>
-      <w:r>
-        <w:rPr>
-          <w:lang w:val="es-CO"/>
-        </w:rPr>
-        <w:t xml:space="preserve"> y el tiempo </w:t>
-      </w:r>
-      <w:r>
-        <w:rPr>
-          <w:lang w:val="es-CO"/>
-        </w:rPr>
-        <w:t xml:space="preserve">de ejecución </w:t>
-      </w:r>
-      <w:r>
-        <w:rPr>
-          <w:lang w:val="es-CO"/>
-        </w:rPr>
-        <w:t>que toma la opción 4</w:t>
-      </w:r>
-      <w:r>
-        <w:rPr>
-          <w:lang w:val="es-CO"/>
-        </w:rPr>
-        <w:t xml:space="preserve">. (Esta prueba se debe hacer siempre en el mismo computador, idealmente con todos los programas cerrados, solo </w:t>
-      </w:r>
-      <w:r>
-        <w:rPr>
-          <w:lang w:val="es-CO"/>
-        </w:rPr>
-        <w:t>ejecutando</w:t>
-      </w:r>
-      <w:r>
-        <w:rPr>
-          <w:lang w:val="es-CO"/>
-        </w:rPr>
-        <w:t xml:space="preserve"> VSCode)</w:t>
-      </w:r>
     </w:p>
     <w:p>
       <w:pPr>
@@ -2522,100 +3366,69 @@
           <w:lang w:val="es-CO"/>
         </w:rPr>
       </w:pPr>
+    </w:p>
+    <w:p>
+      <w:pPr>
+        <w:jc w:val="both"/>
+        <w:rPr>
+          <w:lang w:val="es-CO"/>
+        </w:rPr>
+      </w:pPr>
+    </w:p>
+    <w:p>
+      <w:pPr>
+        <w:jc w:val="both"/>
+        <w:rPr>
+          <w:lang w:val="es-CO"/>
+        </w:rPr>
+      </w:pPr>
+      <w:r>
+        <w:rPr>
+          <w:lang w:val="es-CO"/>
+        </w:rPr>
+        <w:lastRenderedPageBreak/>
+        <w:t>Al generar gráficas para ambas relaciones se pudo determinar que en ambos casos la relación con el tiempo que toma la función 4 es de orden cuadrático; por lo tanto, la relación entre los vértices y los arcos es lineal. Si bien el polinomio cuadrático no modela los datos perfectamente, es el que más se aproxima. Lo que esto quiere decir es que si se duplica el número de estaciones, se cuadruplica el número de posibles rutas (cada estación entre en promedio con dos rutas)</w:t>
+      </w:r>
+    </w:p>
+    <w:p>
+      <w:pPr>
+        <w:jc w:val="both"/>
+        <w:rPr>
+          <w:lang w:val="es-CO"/>
+        </w:rPr>
+      </w:pPr>
+    </w:p>
+    <w:p>
+      <w:pPr>
+        <w:jc w:val="both"/>
+        <w:rPr>
+          <w:lang w:val="es-CO"/>
+        </w:rPr>
+      </w:pPr>
+      <w:r>
+        <w:rPr>
+          <w:lang w:val="es-CO"/>
+        </w:rPr>
+        <w:t xml:space="preserve">Recuerden que cualquier documento solicitado durante las actividades debe incluirse en el repositorio GIT y que solo se </w:t>
+      </w:r>
+      <w:r>
+        <w:rPr>
+          <w:lang w:val="es-CO"/>
+        </w:rPr>
+        <w:t>calificará</w:t>
+      </w:r>
+      <w:r>
+        <w:rPr>
+          <w:lang w:val="es-CO"/>
+        </w:rPr>
+        <w:t xml:space="preserve"> hasta el último </w:t>
+      </w:r>
       <w:r>
         <w:rPr>
           <w:b/>
           <w:bCs/>
           <w:lang w:val="es-CO"/>
         </w:rPr>
-        <w:t xml:space="preserve">Pregunta </w:t>
-      </w:r>
-      <w:r>
-        <w:rPr>
-          <w:b/>
-          <w:bCs/>
-          <w:lang w:val="es-CO"/>
-        </w:rPr>
-        <w:t>3</w:t>
-      </w:r>
-      <w:r>
-        <w:rPr>
-          <w:b/>
-          <w:bCs/>
-          <w:lang w:val="es-CO"/>
-        </w:rPr>
-        <w:t>:</w:t>
-      </w:r>
-      <w:r>
-        <w:rPr>
-          <w:lang w:val="es-CO"/>
-        </w:rPr>
-        <w:t xml:space="preserve"> ¿Qué relación creen que existe entre el número de vértices, arcos y el tiempo que toma la operación 4?</w:t>
-      </w:r>
-      <w:r>
-        <w:rPr>
-          <w:lang w:val="es-CO"/>
-        </w:rPr>
-        <w:t xml:space="preserve"> (Ayuda: </w:t>
-      </w:r>
-      <w:r>
-        <w:rPr>
-          <w:lang w:val="es-CO"/>
-        </w:rPr>
-        <w:t>¿es un crecimiento lineal?</w:t>
-      </w:r>
-      <w:r>
-        <w:rPr>
-          <w:lang w:val="es-CO"/>
-        </w:rPr>
-        <w:t>)</w:t>
-      </w:r>
-    </w:p>
-    <w:p>
-      <w:pPr>
-        <w:jc w:val="both"/>
-        <w:rPr>
-          <w:lang w:val="es-CO"/>
-        </w:rPr>
-      </w:pPr>
-      <w:r>
-        <w:rPr>
-          <w:lang w:val="es-CO"/>
-        </w:rPr>
-        <w:t>_______________________________________________________________________________________________________________________________________________________________________________________________________________________________________</w:t>
-      </w:r>
-    </w:p>
-    <w:p>
-      <w:pPr>
-        <w:jc w:val="both"/>
-        <w:rPr>
-          <w:lang w:val="es-CO"/>
-        </w:rPr>
-      </w:pPr>
-      <w:r>
-        <w:rPr>
-          <w:lang w:val="es-CO"/>
-        </w:rPr>
-        <w:t xml:space="preserve">Recuerden que cualquier documento solicitado durante las actividades debe incluirse en el repositorio GIT y que solo se </w:t>
-      </w:r>
-      <w:r>
-        <w:rPr>
-          <w:lang w:val="es-CO"/>
-        </w:rPr>
-        <w:t>calificará</w:t>
-      </w:r>
-      <w:r>
-        <w:rPr>
-          <w:lang w:val="es-CO"/>
-        </w:rPr>
-        <w:t xml:space="preserve"> hasta el último </w:t>
-      </w:r>
-      <w:r>
-        <w:rPr>
-          <w:b/>
-          <w:bCs/>
-          <w:lang w:val="es-CO"/>
-        </w:rPr>
         <w:t>COMMIT</w:t>
       </w:r>
       <w:r>
@@ -2686,7 +3499,7 @@
       </w:r>
     </w:p>
     <w:sectPr>
-      <w:headerReference w:type="first" r:id="rId13"/>
+      <w:headerReference w:type="first" r:id="rId15"/>
       <w:pgSz w:w="12240" w:h="15840"/>
       <w:pgMar w:top="1440" w:right="1440" w:bottom="1440" w:left="1440" w:header="720" w:footer="720" w:gutter="0"/>
       <w:cols w:space="720"/>
@@ -7167,6 +7980,2047 @@
 </w:styles>
 </file>
 
+<file path=word/charts/chart1.xml><?xml version="1.0" encoding="utf-8"?>
+<c:chartSpace xmlns:c="http://schemas.openxmlformats.org/drawingml/2006/chart" xmlns:a="http://schemas.openxmlformats.org/drawingml/2006/main" xmlns:r="http://schemas.openxmlformats.org/officeDocument/2006/relationships" xmlns:c16r2="http://schemas.microsoft.com/office/drawing/2015/06/chart">
+  <c:date1904 val="0"/>
+  <c:lang val="en-US"/>
+  <c:roundedCorners val="0"/>
+  <mc:AlternateContent xmlns:mc="http://schemas.openxmlformats.org/markup-compatibility/2006">
+    <mc:Choice xmlns:c14="http://schemas.microsoft.com/office/drawing/2007/8/2/chart" Requires="c14">
+      <c14:style val="102"/>
+    </mc:Choice>
+    <mc:Fallback>
+      <c:style val="2"/>
+    </mc:Fallback>
+  </mc:AlternateContent>
+  <c:chart>
+    <c:title>
+      <c:tx>
+        <c:rich>
+          <a:bodyPr rot="0" spcFirstLastPara="1" vertOverflow="ellipsis" vert="horz" wrap="square" anchor="ctr" anchorCtr="1"/>
+          <a:lstStyle/>
+          <a:p>
+            <a:pPr>
+              <a:defRPr sz="1400" b="0" i="0" u="none" strike="noStrike" kern="1200" spc="0" baseline="0">
+                <a:solidFill>
+                  <a:schemeClr val="tx1">
+                    <a:lumMod val="65000"/>
+                    <a:lumOff val="35000"/>
+                  </a:schemeClr>
+                </a:solidFill>
+                <a:latin typeface="+mn-lt"/>
+                <a:ea typeface="+mn-ea"/>
+                <a:cs typeface="+mn-cs"/>
+              </a:defRPr>
+            </a:pPr>
+            <a:r>
+              <a:rPr lang="es-CO"/>
+              <a:t>Tiempo</a:t>
+            </a:r>
+            <a:r>
+              <a:rPr lang="es-CO" baseline="0"/>
+              <a:t> vs Arcos</a:t>
+            </a:r>
+            <a:endParaRPr lang="es-CO"/>
+          </a:p>
+        </c:rich>
+      </c:tx>
+      <c:overlay val="0"/>
+      <c:spPr>
+        <a:noFill/>
+        <a:ln>
+          <a:noFill/>
+        </a:ln>
+        <a:effectLst/>
+      </c:spPr>
+      <c:txPr>
+        <a:bodyPr rot="0" spcFirstLastPara="1" vertOverflow="ellipsis" vert="horz" wrap="square" anchor="ctr" anchorCtr="1"/>
+        <a:lstStyle/>
+        <a:p>
+          <a:pPr>
+            <a:defRPr sz="1400" b="0" i="0" u="none" strike="noStrike" kern="1200" spc="0" baseline="0">
+              <a:solidFill>
+                <a:schemeClr val="tx1">
+                  <a:lumMod val="65000"/>
+                  <a:lumOff val="35000"/>
+                </a:schemeClr>
+              </a:solidFill>
+              <a:latin typeface="+mn-lt"/>
+              <a:ea typeface="+mn-ea"/>
+              <a:cs typeface="+mn-cs"/>
+            </a:defRPr>
+          </a:pPr>
+          <a:endParaRPr lang="es-CO"/>
+        </a:p>
+      </c:txPr>
+    </c:title>
+    <c:autoTitleDeleted val="0"/>
+    <c:plotArea>
+      <c:layout/>
+      <c:scatterChart>
+        <c:scatterStyle val="lineMarker"/>
+        <c:varyColors val="0"/>
+        <c:ser>
+          <c:idx val="0"/>
+          <c:order val="0"/>
+          <c:spPr>
+            <a:ln w="19050" cap="rnd">
+              <a:noFill/>
+              <a:round/>
+            </a:ln>
+            <a:effectLst/>
+          </c:spPr>
+          <c:marker>
+            <c:symbol val="circle"/>
+            <c:size val="5"/>
+            <c:spPr>
+              <a:solidFill>
+                <a:schemeClr val="accent1"/>
+              </a:solidFill>
+              <a:ln w="9525">
+                <a:solidFill>
+                  <a:schemeClr val="accent1"/>
+                </a:solidFill>
+              </a:ln>
+              <a:effectLst/>
+            </c:spPr>
+          </c:marker>
+          <c:trendline>
+            <c:spPr>
+              <a:ln w="19050" cap="rnd">
+                <a:solidFill>
+                  <a:schemeClr val="accent1"/>
+                </a:solidFill>
+                <a:prstDash val="sysDot"/>
+              </a:ln>
+              <a:effectLst/>
+            </c:spPr>
+            <c:trendlineType val="poly"/>
+            <c:order val="2"/>
+            <c:dispRSqr val="0"/>
+            <c:dispEq val="0"/>
+          </c:trendline>
+          <c:xVal>
+            <c:numRef>
+              <c:f>Sheet1!$B$2:$B$10</c:f>
+              <c:numCache>
+                <c:formatCode>General</c:formatCode>
+                <c:ptCount val="9"/>
+                <c:pt idx="0">
+                  <c:v>73</c:v>
+                </c:pt>
+                <c:pt idx="1">
+                  <c:v>146</c:v>
+                </c:pt>
+                <c:pt idx="2">
+                  <c:v>382</c:v>
+                </c:pt>
+                <c:pt idx="3">
+                  <c:v>1633</c:v>
+                </c:pt>
+                <c:pt idx="4">
+                  <c:v>3560</c:v>
+                </c:pt>
+                <c:pt idx="5">
+                  <c:v>5773</c:v>
+                </c:pt>
+                <c:pt idx="6">
+                  <c:v>15342</c:v>
+                </c:pt>
+                <c:pt idx="7">
+                  <c:v>22768</c:v>
+                </c:pt>
+                <c:pt idx="8">
+                  <c:v>32301</c:v>
+                </c:pt>
+              </c:numCache>
+            </c:numRef>
+          </c:xVal>
+          <c:yVal>
+            <c:numRef>
+              <c:f>Sheet1!$C$2:$C$10</c:f>
+              <c:numCache>
+                <c:formatCode>General</c:formatCode>
+                <c:ptCount val="9"/>
+                <c:pt idx="0">
+                  <c:v>1.5469999999999999E-2</c:v>
+                </c:pt>
+                <c:pt idx="1">
+                  <c:v>2.4029999999999999E-2</c:v>
+                </c:pt>
+                <c:pt idx="2">
+                  <c:v>5.9330000000000001E-2</c:v>
+                </c:pt>
+                <c:pt idx="3">
+                  <c:v>0.18074000000000001</c:v>
+                </c:pt>
+                <c:pt idx="4">
+                  <c:v>0.63971999999999996</c:v>
+                </c:pt>
+                <c:pt idx="5">
+                  <c:v>1.9021600000000001</c:v>
+                </c:pt>
+                <c:pt idx="6">
+                  <c:v>3.95431</c:v>
+                </c:pt>
+                <c:pt idx="7">
+                  <c:v>9.0249900000000007</c:v>
+                </c:pt>
+                <c:pt idx="8">
+                  <c:v>15.91494</c:v>
+                </c:pt>
+              </c:numCache>
+            </c:numRef>
+          </c:yVal>
+          <c:smooth val="0"/>
+          <c:extLst>
+            <c:ext xmlns:c16="http://schemas.microsoft.com/office/drawing/2014/chart" uri="{C3380CC4-5D6E-409C-BE32-E72D297353CC}">
+              <c16:uniqueId val="{00000001-5339-4234-9FB4-A633275E55D4}"/>
+            </c:ext>
+          </c:extLst>
+        </c:ser>
+        <c:dLbls>
+          <c:showLegendKey val="0"/>
+          <c:showVal val="0"/>
+          <c:showCatName val="0"/>
+          <c:showSerName val="0"/>
+          <c:showPercent val="0"/>
+          <c:showBubbleSize val="0"/>
+        </c:dLbls>
+        <c:axId val="659833552"/>
+        <c:axId val="659834512"/>
+      </c:scatterChart>
+      <c:valAx>
+        <c:axId val="659833552"/>
+        <c:scaling>
+          <c:orientation val="minMax"/>
+        </c:scaling>
+        <c:delete val="0"/>
+        <c:axPos val="b"/>
+        <c:majorGridlines>
+          <c:spPr>
+            <a:ln w="9525" cap="flat" cmpd="sng" algn="ctr">
+              <a:solidFill>
+                <a:schemeClr val="tx1">
+                  <a:lumMod val="15000"/>
+                  <a:lumOff val="85000"/>
+                </a:schemeClr>
+              </a:solidFill>
+              <a:round/>
+            </a:ln>
+            <a:effectLst/>
+          </c:spPr>
+        </c:majorGridlines>
+        <c:numFmt formatCode="General" sourceLinked="1"/>
+        <c:majorTickMark val="none"/>
+        <c:minorTickMark val="none"/>
+        <c:tickLblPos val="nextTo"/>
+        <c:spPr>
+          <a:noFill/>
+          <a:ln w="9525" cap="flat" cmpd="sng" algn="ctr">
+            <a:solidFill>
+              <a:schemeClr val="tx1">
+                <a:lumMod val="25000"/>
+                <a:lumOff val="75000"/>
+              </a:schemeClr>
+            </a:solidFill>
+            <a:round/>
+          </a:ln>
+          <a:effectLst/>
+        </c:spPr>
+        <c:txPr>
+          <a:bodyPr rot="-60000000" spcFirstLastPara="1" vertOverflow="ellipsis" vert="horz" wrap="square" anchor="ctr" anchorCtr="1"/>
+          <a:lstStyle/>
+          <a:p>
+            <a:pPr>
+              <a:defRPr sz="900" b="0" i="0" u="none" strike="noStrike" kern="1200" baseline="0">
+                <a:solidFill>
+                  <a:schemeClr val="tx1">
+                    <a:lumMod val="65000"/>
+                    <a:lumOff val="35000"/>
+                  </a:schemeClr>
+                </a:solidFill>
+                <a:latin typeface="+mn-lt"/>
+                <a:ea typeface="+mn-ea"/>
+                <a:cs typeface="+mn-cs"/>
+              </a:defRPr>
+            </a:pPr>
+            <a:endParaRPr lang="es-CO"/>
+          </a:p>
+        </c:txPr>
+        <c:crossAx val="659834512"/>
+        <c:crosses val="autoZero"/>
+        <c:crossBetween val="midCat"/>
+      </c:valAx>
+      <c:valAx>
+        <c:axId val="659834512"/>
+        <c:scaling>
+          <c:orientation val="minMax"/>
+        </c:scaling>
+        <c:delete val="0"/>
+        <c:axPos val="l"/>
+        <c:majorGridlines>
+          <c:spPr>
+            <a:ln w="9525" cap="flat" cmpd="sng" algn="ctr">
+              <a:solidFill>
+                <a:schemeClr val="tx1">
+                  <a:lumMod val="15000"/>
+                  <a:lumOff val="85000"/>
+                </a:schemeClr>
+              </a:solidFill>
+              <a:round/>
+            </a:ln>
+            <a:effectLst/>
+          </c:spPr>
+        </c:majorGridlines>
+        <c:numFmt formatCode="General" sourceLinked="1"/>
+        <c:majorTickMark val="none"/>
+        <c:minorTickMark val="none"/>
+        <c:tickLblPos val="nextTo"/>
+        <c:spPr>
+          <a:noFill/>
+          <a:ln w="9525" cap="flat" cmpd="sng" algn="ctr">
+            <a:solidFill>
+              <a:schemeClr val="tx1">
+                <a:lumMod val="25000"/>
+                <a:lumOff val="75000"/>
+              </a:schemeClr>
+            </a:solidFill>
+            <a:round/>
+          </a:ln>
+          <a:effectLst/>
+        </c:spPr>
+        <c:txPr>
+          <a:bodyPr rot="-60000000" spcFirstLastPara="1" vertOverflow="ellipsis" vert="horz" wrap="square" anchor="ctr" anchorCtr="1"/>
+          <a:lstStyle/>
+          <a:p>
+            <a:pPr>
+              <a:defRPr sz="900" b="0" i="0" u="none" strike="noStrike" kern="1200" baseline="0">
+                <a:solidFill>
+                  <a:schemeClr val="tx1">
+                    <a:lumMod val="65000"/>
+                    <a:lumOff val="35000"/>
+                  </a:schemeClr>
+                </a:solidFill>
+                <a:latin typeface="+mn-lt"/>
+                <a:ea typeface="+mn-ea"/>
+                <a:cs typeface="+mn-cs"/>
+              </a:defRPr>
+            </a:pPr>
+            <a:endParaRPr lang="es-CO"/>
+          </a:p>
+        </c:txPr>
+        <c:crossAx val="659833552"/>
+        <c:crosses val="autoZero"/>
+        <c:crossBetween val="midCat"/>
+      </c:valAx>
+      <c:spPr>
+        <a:noFill/>
+        <a:ln>
+          <a:noFill/>
+        </a:ln>
+        <a:effectLst/>
+      </c:spPr>
+    </c:plotArea>
+    <c:plotVisOnly val="1"/>
+    <c:dispBlanksAs val="gap"/>
+    <c:extLst>
+      <c:ext xmlns:c16r3="http://schemas.microsoft.com/office/drawing/2017/03/chart" uri="{56B9EC1D-385E-4148-901F-78D8002777C0}">
+        <c16r3:dataDisplayOptions16>
+          <c16r3:dispNaAsBlank val="1"/>
+        </c16r3:dataDisplayOptions16>
+      </c:ext>
+    </c:extLst>
+    <c:showDLblsOverMax val="0"/>
+  </c:chart>
+  <c:spPr>
+    <a:solidFill>
+      <a:schemeClr val="bg1"/>
+    </a:solidFill>
+    <a:ln w="9525" cap="flat" cmpd="sng" algn="ctr">
+      <a:solidFill>
+        <a:schemeClr val="tx1">
+          <a:lumMod val="15000"/>
+          <a:lumOff val="85000"/>
+        </a:schemeClr>
+      </a:solidFill>
+      <a:round/>
+    </a:ln>
+    <a:effectLst/>
+  </c:spPr>
+  <c:txPr>
+    <a:bodyPr/>
+    <a:lstStyle/>
+    <a:p>
+      <a:pPr>
+        <a:defRPr/>
+      </a:pPr>
+      <a:endParaRPr lang="es-CO"/>
+    </a:p>
+  </c:txPr>
+  <c:externalData r:id="rId3">
+    <c:autoUpdate val="0"/>
+  </c:externalData>
+</c:chartSpace>
+</file>
+
+<file path=word/charts/chart2.xml><?xml version="1.0" encoding="utf-8"?>
+<c:chartSpace xmlns:c="http://schemas.openxmlformats.org/drawingml/2006/chart" xmlns:a="http://schemas.openxmlformats.org/drawingml/2006/main" xmlns:r="http://schemas.openxmlformats.org/officeDocument/2006/relationships" xmlns:c16r2="http://schemas.microsoft.com/office/drawing/2015/06/chart">
+  <c:date1904 val="0"/>
+  <c:lang val="en-US"/>
+  <c:roundedCorners val="0"/>
+  <mc:AlternateContent xmlns:mc="http://schemas.openxmlformats.org/markup-compatibility/2006">
+    <mc:Choice xmlns:c14="http://schemas.microsoft.com/office/drawing/2007/8/2/chart" Requires="c14">
+      <c14:style val="102"/>
+    </mc:Choice>
+    <mc:Fallback>
+      <c:style val="2"/>
+    </mc:Fallback>
+  </mc:AlternateContent>
+  <c:chart>
+    <c:title>
+      <c:tx>
+        <c:rich>
+          <a:bodyPr rot="0" spcFirstLastPara="1" vertOverflow="ellipsis" vert="horz" wrap="square" anchor="ctr" anchorCtr="1"/>
+          <a:lstStyle/>
+          <a:p>
+            <a:pPr>
+              <a:defRPr sz="1400" b="0" i="0" u="none" strike="noStrike" kern="1200" spc="0" baseline="0">
+                <a:solidFill>
+                  <a:schemeClr val="tx1">
+                    <a:lumMod val="65000"/>
+                    <a:lumOff val="35000"/>
+                  </a:schemeClr>
+                </a:solidFill>
+                <a:latin typeface="+mn-lt"/>
+                <a:ea typeface="+mn-ea"/>
+                <a:cs typeface="+mn-cs"/>
+              </a:defRPr>
+            </a:pPr>
+            <a:r>
+              <a:rPr lang="es-CO"/>
+              <a:t>Tiempo</a:t>
+            </a:r>
+            <a:r>
+              <a:rPr lang="es-CO" baseline="0"/>
+              <a:t> vs Vértices</a:t>
+            </a:r>
+            <a:endParaRPr lang="es-CO"/>
+          </a:p>
+        </c:rich>
+      </c:tx>
+      <c:layout>
+        <c:manualLayout>
+          <c:xMode val="edge"/>
+          <c:yMode val="edge"/>
+          <c:x val="0.12433313143549364"/>
+          <c:y val="4.9240869922035288E-2"/>
+        </c:manualLayout>
+      </c:layout>
+      <c:overlay val="0"/>
+      <c:spPr>
+        <a:noFill/>
+        <a:ln>
+          <a:noFill/>
+        </a:ln>
+        <a:effectLst/>
+      </c:spPr>
+      <c:txPr>
+        <a:bodyPr rot="0" spcFirstLastPara="1" vertOverflow="ellipsis" vert="horz" wrap="square" anchor="ctr" anchorCtr="1"/>
+        <a:lstStyle/>
+        <a:p>
+          <a:pPr>
+            <a:defRPr sz="1400" b="0" i="0" u="none" strike="noStrike" kern="1200" spc="0" baseline="0">
+              <a:solidFill>
+                <a:schemeClr val="tx1">
+                  <a:lumMod val="65000"/>
+                  <a:lumOff val="35000"/>
+                </a:schemeClr>
+              </a:solidFill>
+              <a:latin typeface="+mn-lt"/>
+              <a:ea typeface="+mn-ea"/>
+              <a:cs typeface="+mn-cs"/>
+            </a:defRPr>
+          </a:pPr>
+          <a:endParaRPr lang="es-CO"/>
+        </a:p>
+      </c:txPr>
+    </c:title>
+    <c:autoTitleDeleted val="0"/>
+    <c:plotArea>
+      <c:layout/>
+      <c:scatterChart>
+        <c:scatterStyle val="lineMarker"/>
+        <c:varyColors val="0"/>
+        <c:ser>
+          <c:idx val="1"/>
+          <c:order val="1"/>
+          <c:spPr>
+            <a:ln w="19050" cap="rnd">
+              <a:noFill/>
+              <a:round/>
+            </a:ln>
+            <a:effectLst/>
+          </c:spPr>
+          <c:marker>
+            <c:symbol val="circle"/>
+            <c:size val="5"/>
+            <c:spPr>
+              <a:solidFill>
+                <a:schemeClr val="accent2"/>
+              </a:solidFill>
+              <a:ln w="9525">
+                <a:solidFill>
+                  <a:schemeClr val="accent2"/>
+                </a:solidFill>
+              </a:ln>
+              <a:effectLst/>
+            </c:spPr>
+          </c:marker>
+          <c:trendline>
+            <c:spPr>
+              <a:ln w="19050" cap="rnd">
+                <a:solidFill>
+                  <a:schemeClr val="accent2"/>
+                </a:solidFill>
+                <a:prstDash val="sysDot"/>
+              </a:ln>
+              <a:effectLst/>
+            </c:spPr>
+            <c:trendlineType val="poly"/>
+            <c:order val="2"/>
+            <c:dispRSqr val="0"/>
+            <c:dispEq val="0"/>
+          </c:trendline>
+          <c:xVal>
+            <c:numRef>
+              <c:f>Sheet1!$A$2:$A$10</c:f>
+              <c:numCache>
+                <c:formatCode>General</c:formatCode>
+                <c:ptCount val="9"/>
+                <c:pt idx="0">
+                  <c:v>74</c:v>
+                </c:pt>
+                <c:pt idx="1">
+                  <c:v>146</c:v>
+                </c:pt>
+                <c:pt idx="2">
+                  <c:v>295</c:v>
+                </c:pt>
+                <c:pt idx="3">
+                  <c:v>984</c:v>
+                </c:pt>
+                <c:pt idx="4">
+                  <c:v>1954</c:v>
+                </c:pt>
+                <c:pt idx="5">
+                  <c:v>2922</c:v>
+                </c:pt>
+                <c:pt idx="6">
+                  <c:v>6825</c:v>
+                </c:pt>
+                <c:pt idx="7">
+                  <c:v>9767</c:v>
+                </c:pt>
+                <c:pt idx="8">
+                  <c:v>13535</c:v>
+                </c:pt>
+              </c:numCache>
+            </c:numRef>
+          </c:xVal>
+          <c:yVal>
+            <c:numRef>
+              <c:f>Sheet1!$C$2:$C$10</c:f>
+              <c:numCache>
+                <c:formatCode>General</c:formatCode>
+                <c:ptCount val="9"/>
+                <c:pt idx="0">
+                  <c:v>1.5469999999999999E-2</c:v>
+                </c:pt>
+                <c:pt idx="1">
+                  <c:v>2.4029999999999999E-2</c:v>
+                </c:pt>
+                <c:pt idx="2">
+                  <c:v>5.9330000000000001E-2</c:v>
+                </c:pt>
+                <c:pt idx="3">
+                  <c:v>0.18074000000000001</c:v>
+                </c:pt>
+                <c:pt idx="4">
+                  <c:v>0.63971999999999996</c:v>
+                </c:pt>
+                <c:pt idx="5">
+                  <c:v>1.9021600000000001</c:v>
+                </c:pt>
+                <c:pt idx="6">
+                  <c:v>3.95431</c:v>
+                </c:pt>
+                <c:pt idx="7">
+                  <c:v>9.0249900000000007</c:v>
+                </c:pt>
+                <c:pt idx="8">
+                  <c:v>15.91494</c:v>
+                </c:pt>
+              </c:numCache>
+            </c:numRef>
+          </c:yVal>
+          <c:smooth val="0"/>
+          <c:extLst>
+            <c:ext xmlns:c16="http://schemas.microsoft.com/office/drawing/2014/chart" uri="{C3380CC4-5D6E-409C-BE32-E72D297353CC}">
+              <c16:uniqueId val="{00000001-2F70-4CBF-9253-24E489E4E099}"/>
+            </c:ext>
+          </c:extLst>
+        </c:ser>
+        <c:dLbls>
+          <c:showLegendKey val="0"/>
+          <c:showVal val="0"/>
+          <c:showCatName val="0"/>
+          <c:showSerName val="0"/>
+          <c:showPercent val="0"/>
+          <c:showBubbleSize val="0"/>
+        </c:dLbls>
+        <c:axId val="631425360"/>
+        <c:axId val="631425680"/>
+        <c:extLst>
+          <c:ext xmlns:c15="http://schemas.microsoft.com/office/drawing/2012/chart" uri="{02D57815-91ED-43cb-92C2-25804820EDAC}">
+            <c15:filteredScatterSeries>
+              <c15:ser>
+                <c:idx val="0"/>
+                <c:order val="0"/>
+                <c:spPr>
+                  <a:ln w="19050" cap="rnd">
+                    <a:noFill/>
+                    <a:round/>
+                  </a:ln>
+                  <a:effectLst/>
+                </c:spPr>
+                <c:marker>
+                  <c:symbol val="circle"/>
+                  <c:size val="5"/>
+                  <c:spPr>
+                    <a:solidFill>
+                      <a:schemeClr val="accent1"/>
+                    </a:solidFill>
+                    <a:ln w="9525">
+                      <a:solidFill>
+                        <a:schemeClr val="accent1"/>
+                      </a:solidFill>
+                    </a:ln>
+                    <a:effectLst/>
+                  </c:spPr>
+                </c:marker>
+                <c:xVal>
+                  <c:numRef>
+                    <c:extLst>
+                      <c:ext uri="{02D57815-91ED-43cb-92C2-25804820EDAC}">
+                        <c15:formulaRef>
+                          <c15:sqref>Sheet1!$A$2:$A$10</c15:sqref>
+                        </c15:formulaRef>
+                      </c:ext>
+                    </c:extLst>
+                    <c:numCache>
+                      <c:formatCode>General</c:formatCode>
+                      <c:ptCount val="9"/>
+                      <c:pt idx="0">
+                        <c:v>74</c:v>
+                      </c:pt>
+                      <c:pt idx="1">
+                        <c:v>146</c:v>
+                      </c:pt>
+                      <c:pt idx="2">
+                        <c:v>295</c:v>
+                      </c:pt>
+                      <c:pt idx="3">
+                        <c:v>984</c:v>
+                      </c:pt>
+                      <c:pt idx="4">
+                        <c:v>1954</c:v>
+                      </c:pt>
+                      <c:pt idx="5">
+                        <c:v>2922</c:v>
+                      </c:pt>
+                      <c:pt idx="6">
+                        <c:v>6825</c:v>
+                      </c:pt>
+                      <c:pt idx="7">
+                        <c:v>9767</c:v>
+                      </c:pt>
+                      <c:pt idx="8">
+                        <c:v>13535</c:v>
+                      </c:pt>
+                    </c:numCache>
+                  </c:numRef>
+                </c:xVal>
+                <c:yVal>
+                  <c:numRef>
+                    <c:extLst>
+                      <c:ext uri="{02D57815-91ED-43cb-92C2-25804820EDAC}">
+                        <c15:formulaRef>
+                          <c15:sqref>Sheet1!$B$2:$B$10</c15:sqref>
+                        </c15:formulaRef>
+                      </c:ext>
+                    </c:extLst>
+                    <c:numCache>
+                      <c:formatCode>General</c:formatCode>
+                      <c:ptCount val="9"/>
+                      <c:pt idx="0">
+                        <c:v>73</c:v>
+                      </c:pt>
+                      <c:pt idx="1">
+                        <c:v>146</c:v>
+                      </c:pt>
+                      <c:pt idx="2">
+                        <c:v>382</c:v>
+                      </c:pt>
+                      <c:pt idx="3">
+                        <c:v>1633</c:v>
+                      </c:pt>
+                      <c:pt idx="4">
+                        <c:v>3560</c:v>
+                      </c:pt>
+                      <c:pt idx="5">
+                        <c:v>5773</c:v>
+                      </c:pt>
+                      <c:pt idx="6">
+                        <c:v>15342</c:v>
+                      </c:pt>
+                      <c:pt idx="7">
+                        <c:v>22768</c:v>
+                      </c:pt>
+                      <c:pt idx="8">
+                        <c:v>32301</c:v>
+                      </c:pt>
+                    </c:numCache>
+                  </c:numRef>
+                </c:yVal>
+                <c:smooth val="0"/>
+                <c:extLst>
+                  <c:ext xmlns:c16="http://schemas.microsoft.com/office/drawing/2014/chart" uri="{C3380CC4-5D6E-409C-BE32-E72D297353CC}">
+                    <c16:uniqueId val="{00000002-2F70-4CBF-9253-24E489E4E099}"/>
+                  </c:ext>
+                </c:extLst>
+              </c15:ser>
+            </c15:filteredScatterSeries>
+          </c:ext>
+        </c:extLst>
+      </c:scatterChart>
+      <c:valAx>
+        <c:axId val="631425360"/>
+        <c:scaling>
+          <c:orientation val="minMax"/>
+        </c:scaling>
+        <c:delete val="0"/>
+        <c:axPos val="b"/>
+        <c:majorGridlines>
+          <c:spPr>
+            <a:ln w="9525" cap="flat" cmpd="sng" algn="ctr">
+              <a:solidFill>
+                <a:schemeClr val="tx1">
+                  <a:lumMod val="15000"/>
+                  <a:lumOff val="85000"/>
+                </a:schemeClr>
+              </a:solidFill>
+              <a:round/>
+            </a:ln>
+            <a:effectLst/>
+          </c:spPr>
+        </c:majorGridlines>
+        <c:numFmt formatCode="General" sourceLinked="1"/>
+        <c:majorTickMark val="none"/>
+        <c:minorTickMark val="none"/>
+        <c:tickLblPos val="nextTo"/>
+        <c:spPr>
+          <a:noFill/>
+          <a:ln w="9525" cap="flat" cmpd="sng" algn="ctr">
+            <a:solidFill>
+              <a:schemeClr val="tx1">
+                <a:lumMod val="25000"/>
+                <a:lumOff val="75000"/>
+              </a:schemeClr>
+            </a:solidFill>
+            <a:round/>
+          </a:ln>
+          <a:effectLst/>
+        </c:spPr>
+        <c:txPr>
+          <a:bodyPr rot="-60000000" spcFirstLastPara="1" vertOverflow="ellipsis" vert="horz" wrap="square" anchor="ctr" anchorCtr="1"/>
+          <a:lstStyle/>
+          <a:p>
+            <a:pPr>
+              <a:defRPr sz="900" b="0" i="0" u="none" strike="noStrike" kern="1200" baseline="0">
+                <a:solidFill>
+                  <a:schemeClr val="tx1">
+                    <a:lumMod val="65000"/>
+                    <a:lumOff val="35000"/>
+                  </a:schemeClr>
+                </a:solidFill>
+                <a:latin typeface="+mn-lt"/>
+                <a:ea typeface="+mn-ea"/>
+                <a:cs typeface="+mn-cs"/>
+              </a:defRPr>
+            </a:pPr>
+            <a:endParaRPr lang="es-CO"/>
+          </a:p>
+        </c:txPr>
+        <c:crossAx val="631425680"/>
+        <c:crosses val="autoZero"/>
+        <c:crossBetween val="midCat"/>
+      </c:valAx>
+      <c:valAx>
+        <c:axId val="631425680"/>
+        <c:scaling>
+          <c:orientation val="minMax"/>
+        </c:scaling>
+        <c:delete val="0"/>
+        <c:axPos val="l"/>
+        <c:majorGridlines>
+          <c:spPr>
+            <a:ln w="9525" cap="flat" cmpd="sng" algn="ctr">
+              <a:solidFill>
+                <a:schemeClr val="tx1">
+                  <a:lumMod val="15000"/>
+                  <a:lumOff val="85000"/>
+                </a:schemeClr>
+              </a:solidFill>
+              <a:round/>
+            </a:ln>
+            <a:effectLst/>
+          </c:spPr>
+        </c:majorGridlines>
+        <c:numFmt formatCode="General" sourceLinked="1"/>
+        <c:majorTickMark val="none"/>
+        <c:minorTickMark val="none"/>
+        <c:tickLblPos val="nextTo"/>
+        <c:spPr>
+          <a:noFill/>
+          <a:ln w="9525" cap="flat" cmpd="sng" algn="ctr">
+            <a:solidFill>
+              <a:schemeClr val="tx1">
+                <a:lumMod val="25000"/>
+                <a:lumOff val="75000"/>
+              </a:schemeClr>
+            </a:solidFill>
+            <a:round/>
+          </a:ln>
+          <a:effectLst/>
+        </c:spPr>
+        <c:txPr>
+          <a:bodyPr rot="-60000000" spcFirstLastPara="1" vertOverflow="ellipsis" vert="horz" wrap="square" anchor="ctr" anchorCtr="1"/>
+          <a:lstStyle/>
+          <a:p>
+            <a:pPr>
+              <a:defRPr sz="900" b="0" i="0" u="none" strike="noStrike" kern="1200" baseline="0">
+                <a:solidFill>
+                  <a:schemeClr val="tx1">
+                    <a:lumMod val="65000"/>
+                    <a:lumOff val="35000"/>
+                  </a:schemeClr>
+                </a:solidFill>
+                <a:latin typeface="+mn-lt"/>
+                <a:ea typeface="+mn-ea"/>
+                <a:cs typeface="+mn-cs"/>
+              </a:defRPr>
+            </a:pPr>
+            <a:endParaRPr lang="es-CO"/>
+          </a:p>
+        </c:txPr>
+        <c:crossAx val="631425360"/>
+        <c:crosses val="autoZero"/>
+        <c:crossBetween val="midCat"/>
+      </c:valAx>
+      <c:spPr>
+        <a:noFill/>
+        <a:ln>
+          <a:noFill/>
+        </a:ln>
+        <a:effectLst/>
+      </c:spPr>
+    </c:plotArea>
+    <c:legend>
+      <c:legendPos val="b"/>
+      <c:overlay val="0"/>
+      <c:spPr>
+        <a:noFill/>
+        <a:ln>
+          <a:noFill/>
+        </a:ln>
+        <a:effectLst/>
+      </c:spPr>
+      <c:txPr>
+        <a:bodyPr rot="0" spcFirstLastPara="1" vertOverflow="ellipsis" vert="horz" wrap="square" anchor="ctr" anchorCtr="1"/>
+        <a:lstStyle/>
+        <a:p>
+          <a:pPr>
+            <a:defRPr sz="900" b="0" i="0" u="none" strike="noStrike" kern="1200" baseline="0">
+              <a:solidFill>
+                <a:schemeClr val="tx1">
+                  <a:lumMod val="65000"/>
+                  <a:lumOff val="35000"/>
+                </a:schemeClr>
+              </a:solidFill>
+              <a:latin typeface="+mn-lt"/>
+              <a:ea typeface="+mn-ea"/>
+              <a:cs typeface="+mn-cs"/>
+            </a:defRPr>
+          </a:pPr>
+          <a:endParaRPr lang="es-CO"/>
+        </a:p>
+      </c:txPr>
+    </c:legend>
+    <c:plotVisOnly val="1"/>
+    <c:dispBlanksAs val="gap"/>
+    <c:extLst>
+      <c:ext xmlns:c16r3="http://schemas.microsoft.com/office/drawing/2017/03/chart" uri="{56B9EC1D-385E-4148-901F-78D8002777C0}">
+        <c16r3:dataDisplayOptions16>
+          <c16r3:dispNaAsBlank val="1"/>
+        </c16r3:dataDisplayOptions16>
+      </c:ext>
+    </c:extLst>
+    <c:showDLblsOverMax val="0"/>
+  </c:chart>
+  <c:spPr>
+    <a:solidFill>
+      <a:schemeClr val="bg1"/>
+    </a:solidFill>
+    <a:ln w="9525" cap="flat" cmpd="sng" algn="ctr">
+      <a:solidFill>
+        <a:schemeClr val="tx1">
+          <a:lumMod val="15000"/>
+          <a:lumOff val="85000"/>
+        </a:schemeClr>
+      </a:solidFill>
+      <a:round/>
+    </a:ln>
+    <a:effectLst/>
+  </c:spPr>
+  <c:txPr>
+    <a:bodyPr/>
+    <a:lstStyle/>
+    <a:p>
+      <a:pPr>
+        <a:defRPr/>
+      </a:pPr>
+      <a:endParaRPr lang="es-CO"/>
+    </a:p>
+  </c:txPr>
+  <c:externalData r:id="rId3">
+    <c:autoUpdate val="0"/>
+  </c:externalData>
+</c:chartSpace>
+</file>
+
+<file path=word/charts/colors1.xml><?xml version="1.0" encoding="utf-8"?>
+<cs:colorStyle xmlns:cs="http://schemas.microsoft.com/office/drawing/2012/chartStyle" xmlns:a="http://schemas.openxmlformats.org/drawingml/2006/main" meth="cycle" id="10">
+  <a:schemeClr val="accent1"/>
+  <a:schemeClr val="accent2"/>
+  <a:schemeClr val="accent3"/>
+  <a:schemeClr val="accent4"/>
+  <a:schemeClr val="accent5"/>
+  <a:schemeClr val="accent6"/>
+  <cs:variation/>
+  <cs:variation>
+    <a:lumMod val="60000"/>
+  </cs:variation>
+  <cs:variation>
+    <a:lumMod val="80000"/>
+    <a:lumOff val="20000"/>
+  </cs:variation>
+  <cs:variation>
+    <a:lumMod val="80000"/>
+  </cs:variation>
+  <cs:variation>
+    <a:lumMod val="60000"/>
+    <a:lumOff val="40000"/>
+  </cs:variation>
+  <cs:variation>
+    <a:lumMod val="50000"/>
+  </cs:variation>
+  <cs:variation>
+    <a:lumMod val="70000"/>
+    <a:lumOff val="30000"/>
+  </cs:variation>
+  <cs:variation>
+    <a:lumMod val="70000"/>
+  </cs:variation>
+  <cs:variation>
+    <a:lumMod val="50000"/>
+    <a:lumOff val="50000"/>
+  </cs:variation>
+</cs:colorStyle>
+</file>
+
+<file path=word/charts/colors2.xml><?xml version="1.0" encoding="utf-8"?>
+<cs:colorStyle xmlns:cs="http://schemas.microsoft.com/office/drawing/2012/chartStyle" xmlns:a="http://schemas.openxmlformats.org/drawingml/2006/main" meth="cycle" id="10">
+  <a:schemeClr val="accent1"/>
+  <a:schemeClr val="accent2"/>
+  <a:schemeClr val="accent3"/>
+  <a:schemeClr val="accent4"/>
+  <a:schemeClr val="accent5"/>
+  <a:schemeClr val="accent6"/>
+  <cs:variation/>
+  <cs:variation>
+    <a:lumMod val="60000"/>
+  </cs:variation>
+  <cs:variation>
+    <a:lumMod val="80000"/>
+    <a:lumOff val="20000"/>
+  </cs:variation>
+  <cs:variation>
+    <a:lumMod val="80000"/>
+  </cs:variation>
+  <cs:variation>
+    <a:lumMod val="60000"/>
+    <a:lumOff val="40000"/>
+  </cs:variation>
+  <cs:variation>
+    <a:lumMod val="50000"/>
+  </cs:variation>
+  <cs:variation>
+    <a:lumMod val="70000"/>
+    <a:lumOff val="30000"/>
+  </cs:variation>
+  <cs:variation>
+    <a:lumMod val="70000"/>
+  </cs:variation>
+  <cs:variation>
+    <a:lumMod val="50000"/>
+    <a:lumOff val="50000"/>
+  </cs:variation>
+</cs:colorStyle>
+</file>
+
+<file path=word/charts/style1.xml><?xml version="1.0" encoding="utf-8"?>
+<cs:chartStyle xmlns:cs="http://schemas.microsoft.com/office/drawing/2012/chartStyle" xmlns:a="http://schemas.openxmlformats.org/drawingml/2006/main" id="240">
+  <cs:axisTitle>
+    <cs:lnRef idx="0"/>
+    <cs:fillRef idx="0"/>
+    <cs:effectRef idx="0"/>
+    <cs:fontRef idx="minor">
+      <a:schemeClr val="tx1">
+        <a:lumMod val="65000"/>
+        <a:lumOff val="35000"/>
+      </a:schemeClr>
+    </cs:fontRef>
+    <cs:defRPr sz="1000" kern="1200"/>
+  </cs:axisTitle>
+  <cs:categoryAxis>
+    <cs:lnRef idx="0"/>
+    <cs:fillRef idx="0"/>
+    <cs:effectRef idx="0"/>
+    <cs:fontRef idx="minor">
+      <a:schemeClr val="tx1">
+        <a:lumMod val="65000"/>
+        <a:lumOff val="35000"/>
+      </a:schemeClr>
+    </cs:fontRef>
+    <cs:spPr>
+      <a:ln w="9525" cap="flat" cmpd="sng" algn="ctr">
+        <a:solidFill>
+          <a:schemeClr val="tx1">
+            <a:lumMod val="25000"/>
+            <a:lumOff val="75000"/>
+          </a:schemeClr>
+        </a:solidFill>
+        <a:round/>
+      </a:ln>
+    </cs:spPr>
+    <cs:defRPr sz="900" kern="1200"/>
+  </cs:categoryAxis>
+  <cs:chartArea mods="allowNoFillOverride allowNoLineOverride">
+    <cs:lnRef idx="0"/>
+    <cs:fillRef idx="0"/>
+    <cs:effectRef idx="0"/>
+    <cs:fontRef idx="minor">
+      <a:schemeClr val="tx1"/>
+    </cs:fontRef>
+    <cs:spPr>
+      <a:solidFill>
+        <a:schemeClr val="bg1"/>
+      </a:solidFill>
+      <a:ln w="9525" cap="flat" cmpd="sng" algn="ctr">
+        <a:solidFill>
+          <a:schemeClr val="tx1">
+            <a:lumMod val="15000"/>
+            <a:lumOff val="85000"/>
+          </a:schemeClr>
+        </a:solidFill>
+        <a:round/>
+      </a:ln>
+    </cs:spPr>
+    <cs:defRPr sz="1000" kern="1200"/>
+  </cs:chartArea>
+  <cs:dataLabel>
+    <cs:lnRef idx="0"/>
+    <cs:fillRef idx="0"/>
+    <cs:effectRef idx="0"/>
+    <cs:fontRef idx="minor">
+      <a:schemeClr val="tx1">
+        <a:lumMod val="75000"/>
+        <a:lumOff val="25000"/>
+      </a:schemeClr>
+    </cs:fontRef>
+    <cs:defRPr sz="900" kern="1200"/>
+  </cs:dataLabel>
+  <cs:dataLabelCallout>
+    <cs:lnRef idx="0"/>
+    <cs:fillRef idx="0"/>
+    <cs:effectRef idx="0"/>
+    <cs:fontRef idx="minor">
+      <a:schemeClr val="dk1">
+        <a:lumMod val="65000"/>
+        <a:lumOff val="35000"/>
+      </a:schemeClr>
+    </cs:fontRef>
+    <cs:spPr>
+      <a:solidFill>
+        <a:schemeClr val="lt1"/>
+      </a:solidFill>
+      <a:ln>
+        <a:solidFill>
+          <a:schemeClr val="dk1">
+            <a:lumMod val="25000"/>
+            <a:lumOff val="75000"/>
+          </a:schemeClr>
+        </a:solidFill>
+      </a:ln>
+    </cs:spPr>
+    <cs:defRPr sz="900" kern="1200"/>
+    <cs:bodyPr rot="0" spcFirstLastPara="1" vertOverflow="clip" horzOverflow="clip" vert="horz" wrap="square" lIns="36576" tIns="18288" rIns="36576" bIns="18288" anchor="ctr" anchorCtr="1">
+      <a:spAutoFit/>
+    </cs:bodyPr>
+  </cs:dataLabelCallout>
+  <cs:dataPoint>
+    <cs:lnRef idx="0"/>
+    <cs:fillRef idx="1">
+      <cs:styleClr val="auto"/>
+    </cs:fillRef>
+    <cs:effectRef idx="0"/>
+    <cs:fontRef idx="minor">
+      <a:schemeClr val="tx1"/>
+    </cs:fontRef>
+  </cs:dataPoint>
+  <cs:dataPoint3D>
+    <cs:lnRef idx="0"/>
+    <cs:fillRef idx="1">
+      <cs:styleClr val="auto"/>
+    </cs:fillRef>
+    <cs:effectRef idx="0"/>
+    <cs:fontRef idx="minor">
+      <a:schemeClr val="tx1"/>
+    </cs:fontRef>
+  </cs:dataPoint3D>
+  <cs:dataPointLine>
+    <cs:lnRef idx="0">
+      <cs:styleClr val="auto"/>
+    </cs:lnRef>
+    <cs:fillRef idx="1"/>
+    <cs:effectRef idx="0"/>
+    <cs:fontRef idx="minor">
+      <a:schemeClr val="tx1"/>
+    </cs:fontRef>
+    <cs:spPr>
+      <a:ln w="19050" cap="rnd">
+        <a:solidFill>
+          <a:schemeClr val="phClr"/>
+        </a:solidFill>
+        <a:round/>
+      </a:ln>
+    </cs:spPr>
+  </cs:dataPointLine>
+  <cs:dataPointMarker>
+    <cs:lnRef idx="0">
+      <cs:styleClr val="auto"/>
+    </cs:lnRef>
+    <cs:fillRef idx="1">
+      <cs:styleClr val="auto"/>
+    </cs:fillRef>
+    <cs:effectRef idx="0"/>
+    <cs:fontRef idx="minor">
+      <a:schemeClr val="tx1"/>
+    </cs:fontRef>
+    <cs:spPr>
+      <a:ln w="9525">
+        <a:solidFill>
+          <a:schemeClr val="phClr"/>
+        </a:solidFill>
+      </a:ln>
+    </cs:spPr>
+  </cs:dataPointMarker>
+  <cs:dataPointMarkerLayout symbol="circle" size="5"/>
+  <cs:dataPointWireframe>
+    <cs:lnRef idx="0">
+      <cs:styleClr val="auto"/>
+    </cs:lnRef>
+    <cs:fillRef idx="0"/>
+    <cs:effectRef idx="0"/>
+    <cs:fontRef idx="minor">
+      <a:schemeClr val="dk1"/>
+    </cs:fontRef>
+    <cs:spPr>
+      <a:ln w="9525" cap="rnd">
+        <a:solidFill>
+          <a:schemeClr val="phClr"/>
+        </a:solidFill>
+        <a:round/>
+      </a:ln>
+    </cs:spPr>
+  </cs:dataPointWireframe>
+  <cs:dataTable>
+    <cs:lnRef idx="0"/>
+    <cs:fillRef idx="0"/>
+    <cs:effectRef idx="0"/>
+    <cs:fontRef idx="minor">
+      <a:schemeClr val="tx1">
+        <a:lumMod val="65000"/>
+        <a:lumOff val="35000"/>
+      </a:schemeClr>
+    </cs:fontRef>
+    <cs:spPr>
+      <a:noFill/>
+      <a:ln w="9525" cap="flat" cmpd="sng" algn="ctr">
+        <a:solidFill>
+          <a:schemeClr val="tx1">
+            <a:lumMod val="15000"/>
+            <a:lumOff val="85000"/>
+          </a:schemeClr>
+        </a:solidFill>
+        <a:round/>
+      </a:ln>
+    </cs:spPr>
+    <cs:defRPr sz="900" kern="1200"/>
+  </cs:dataTable>
+  <cs:downBar>
+    <cs:lnRef idx="0"/>
+    <cs:fillRef idx="0"/>
+    <cs:effectRef idx="0"/>
+    <cs:fontRef idx="minor">
+      <a:schemeClr val="tx1"/>
+    </cs:fontRef>
+    <cs:spPr>
+      <a:solidFill>
+        <a:schemeClr val="dk1">
+          <a:lumMod val="75000"/>
+          <a:lumOff val="25000"/>
+        </a:schemeClr>
+      </a:solidFill>
+      <a:ln w="9525" cap="flat" cmpd="sng" algn="ctr">
+        <a:solidFill>
+          <a:schemeClr val="tx1">
+            <a:lumMod val="65000"/>
+            <a:lumOff val="35000"/>
+          </a:schemeClr>
+        </a:solidFill>
+        <a:round/>
+      </a:ln>
+    </cs:spPr>
+  </cs:downBar>
+  <cs:dropLine>
+    <cs:lnRef idx="0"/>
+    <cs:fillRef idx="0"/>
+    <cs:effectRef idx="0"/>
+    <cs:fontRef idx="minor">
+      <a:schemeClr val="tx1"/>
+    </cs:fontRef>
+    <cs:spPr>
+      <a:ln w="9525" cap="flat" cmpd="sng" algn="ctr">
+        <a:solidFill>
+          <a:schemeClr val="tx1">
+            <a:lumMod val="35000"/>
+            <a:lumOff val="65000"/>
+          </a:schemeClr>
+        </a:solidFill>
+        <a:round/>
+      </a:ln>
+    </cs:spPr>
+  </cs:dropLine>
+  <cs:errorBar>
+    <cs:lnRef idx="0"/>
+    <cs:fillRef idx="0"/>
+    <cs:effectRef idx="0"/>
+    <cs:fontRef idx="minor">
+      <a:schemeClr val="tx1"/>
+    </cs:fontRef>
+    <cs:spPr>
+      <a:ln w="9525" cap="flat" cmpd="sng" algn="ctr">
+        <a:solidFill>
+          <a:schemeClr val="tx1">
+            <a:lumMod val="65000"/>
+            <a:lumOff val="35000"/>
+          </a:schemeClr>
+        </a:solidFill>
+        <a:round/>
+      </a:ln>
+    </cs:spPr>
+  </cs:errorBar>
+  <cs:floor>
+    <cs:lnRef idx="0"/>
+    <cs:fillRef idx="0"/>
+    <cs:effectRef idx="0"/>
+    <cs:fontRef idx="minor">
+      <a:schemeClr val="tx1"/>
+    </cs:fontRef>
+    <cs:spPr>
+      <a:noFill/>
+      <a:ln>
+        <a:noFill/>
+      </a:ln>
+    </cs:spPr>
+  </cs:floor>
+  <cs:gridlineMajor>
+    <cs:lnRef idx="0"/>
+    <cs:fillRef idx="0"/>
+    <cs:effectRef idx="0"/>
+    <cs:fontRef idx="minor">
+      <a:schemeClr val="tx1"/>
+    </cs:fontRef>
+    <cs:spPr>
+      <a:ln w="9525" cap="flat" cmpd="sng" algn="ctr">
+        <a:solidFill>
+          <a:schemeClr val="tx1">
+            <a:lumMod val="15000"/>
+            <a:lumOff val="85000"/>
+          </a:schemeClr>
+        </a:solidFill>
+        <a:round/>
+      </a:ln>
+    </cs:spPr>
+  </cs:gridlineMajor>
+  <cs:gridlineMinor>
+    <cs:lnRef idx="0"/>
+    <cs:fillRef idx="0"/>
+    <cs:effectRef idx="0"/>
+    <cs:fontRef idx="minor">
+      <a:schemeClr val="tx1"/>
+    </cs:fontRef>
+    <cs:spPr>
+      <a:ln w="9525" cap="flat" cmpd="sng" algn="ctr">
+        <a:solidFill>
+          <a:schemeClr val="tx1">
+            <a:lumMod val="5000"/>
+            <a:lumOff val="95000"/>
+          </a:schemeClr>
+        </a:solidFill>
+        <a:round/>
+      </a:ln>
+    </cs:spPr>
+  </cs:gridlineMinor>
+  <cs:hiLoLine>
+    <cs:lnRef idx="0"/>
+    <cs:fillRef idx="0"/>
+    <cs:effectRef idx="0"/>
+    <cs:fontRef idx="minor">
+      <a:schemeClr val="tx1"/>
+    </cs:fontRef>
+    <cs:spPr>
+      <a:ln w="9525" cap="flat" cmpd="sng" algn="ctr">
+        <a:solidFill>
+          <a:schemeClr val="tx1">
+            <a:lumMod val="50000"/>
+            <a:lumOff val="50000"/>
+          </a:schemeClr>
+        </a:solidFill>
+        <a:round/>
+      </a:ln>
+    </cs:spPr>
+  </cs:hiLoLine>
+  <cs:leaderLine>
+    <cs:lnRef idx="0"/>
+    <cs:fillRef idx="0"/>
+    <cs:effectRef idx="0"/>
+    <cs:fontRef idx="minor">
+      <a:schemeClr val="tx1"/>
+    </cs:fontRef>
+    <cs:spPr>
+      <a:ln w="9525" cap="flat" cmpd="sng" algn="ctr">
+        <a:solidFill>
+          <a:schemeClr val="tx1">
+            <a:lumMod val="35000"/>
+            <a:lumOff val="65000"/>
+          </a:schemeClr>
+        </a:solidFill>
+        <a:round/>
+      </a:ln>
+    </cs:spPr>
+  </cs:leaderLine>
+  <cs:legend>
+    <cs:lnRef idx="0"/>
+    <cs:fillRef idx="0"/>
+    <cs:effectRef idx="0"/>
+    <cs:fontRef idx="minor">
+      <a:schemeClr val="tx1">
+        <a:lumMod val="65000"/>
+        <a:lumOff val="35000"/>
+      </a:schemeClr>
+    </cs:fontRef>
+    <cs:defRPr sz="900" kern="1200"/>
+  </cs:legend>
+  <cs:plotArea mods="allowNoFillOverride allowNoLineOverride">
+    <cs:lnRef idx="0"/>
+    <cs:fillRef idx="0"/>
+    <cs:effectRef idx="0"/>
+    <cs:fontRef idx="minor">
+      <a:schemeClr val="tx1"/>
+    </cs:fontRef>
+  </cs:plotArea>
+  <cs:plotArea3D mods="allowNoFillOverride allowNoLineOverride">
+    <cs:lnRef idx="0"/>
+    <cs:fillRef idx="0"/>
+    <cs:effectRef idx="0"/>
+    <cs:fontRef idx="minor">
+      <a:schemeClr val="tx1"/>
+    </cs:fontRef>
+  </cs:plotArea3D>
+  <cs:seriesAxis>
+    <cs:lnRef idx="0"/>
+    <cs:fillRef idx="0"/>
+    <cs:effectRef idx="0"/>
+    <cs:fontRef idx="minor">
+      <a:schemeClr val="tx1">
+        <a:lumMod val="65000"/>
+        <a:lumOff val="35000"/>
+      </a:schemeClr>
+    </cs:fontRef>
+    <cs:defRPr sz="900" kern="1200"/>
+  </cs:seriesAxis>
+  <cs:seriesLine>
+    <cs:lnRef idx="0"/>
+    <cs:fillRef idx="0"/>
+    <cs:effectRef idx="0"/>
+    <cs:fontRef idx="minor">
+      <a:schemeClr val="tx1"/>
+    </cs:fontRef>
+    <cs:spPr>
+      <a:ln w="9525" cap="flat" cmpd="sng" algn="ctr">
+        <a:solidFill>
+          <a:schemeClr val="tx1">
+            <a:lumMod val="35000"/>
+            <a:lumOff val="65000"/>
+          </a:schemeClr>
+        </a:solidFill>
+        <a:round/>
+      </a:ln>
+    </cs:spPr>
+  </cs:seriesLine>
+  <cs:title>
+    <cs:lnRef idx="0"/>
+    <cs:fillRef idx="0"/>
+    <cs:effectRef idx="0"/>
+    <cs:fontRef idx="minor">
+      <a:schemeClr val="tx1">
+        <a:lumMod val="65000"/>
+        <a:lumOff val="35000"/>
+      </a:schemeClr>
+    </cs:fontRef>
+    <cs:defRPr sz="1400" b="0" kern="1200" spc="0" baseline="0"/>
+  </cs:title>
+  <cs:trendline>
+    <cs:lnRef idx="0">
+      <cs:styleClr val="auto"/>
+    </cs:lnRef>
+    <cs:fillRef idx="0"/>
+    <cs:effectRef idx="0"/>
+    <cs:fontRef idx="minor">
+      <a:schemeClr val="tx1"/>
+    </cs:fontRef>
+    <cs:spPr>
+      <a:ln w="19050" cap="rnd">
+        <a:solidFill>
+          <a:schemeClr val="phClr"/>
+        </a:solidFill>
+        <a:prstDash val="sysDot"/>
+      </a:ln>
+    </cs:spPr>
+  </cs:trendline>
+  <cs:trendlineLabel>
+    <cs:lnRef idx="0"/>
+    <cs:fillRef idx="0"/>
+    <cs:effectRef idx="0"/>
+    <cs:fontRef idx="minor">
+      <a:schemeClr val="tx1">
+        <a:lumMod val="65000"/>
+        <a:lumOff val="35000"/>
+      </a:schemeClr>
+    </cs:fontRef>
+    <cs:defRPr sz="900" kern="1200"/>
+  </cs:trendlineLabel>
+  <cs:upBar>
+    <cs:lnRef idx="0"/>
+    <cs:fillRef idx="0"/>
+    <cs:effectRef idx="0"/>
+    <cs:fontRef idx="minor">
+      <a:schemeClr val="tx1"/>
+    </cs:fontRef>
+    <cs:spPr>
+      <a:solidFill>
+        <a:schemeClr val="lt1"/>
+      </a:solidFill>
+      <a:ln w="9525" cap="flat" cmpd="sng" algn="ctr">
+        <a:solidFill>
+          <a:schemeClr val="tx1">
+            <a:lumMod val="65000"/>
+            <a:lumOff val="35000"/>
+          </a:schemeClr>
+        </a:solidFill>
+        <a:round/>
+      </a:ln>
+    </cs:spPr>
+  </cs:upBar>
+  <cs:valueAxis>
+    <cs:lnRef idx="0"/>
+    <cs:fillRef idx="0"/>
+    <cs:effectRef idx="0"/>
+    <cs:fontRef idx="minor">
+      <a:schemeClr val="tx1">
+        <a:lumMod val="65000"/>
+        <a:lumOff val="35000"/>
+      </a:schemeClr>
+    </cs:fontRef>
+    <cs:spPr>
+      <a:ln w="9525" cap="flat" cmpd="sng" algn="ctr">
+        <a:solidFill>
+          <a:schemeClr val="tx1">
+            <a:lumMod val="25000"/>
+            <a:lumOff val="75000"/>
+          </a:schemeClr>
+        </a:solidFill>
+        <a:round/>
+      </a:ln>
+    </cs:spPr>
+    <cs:defRPr sz="900" kern="1200"/>
+  </cs:valueAxis>
+  <cs:wall>
+    <cs:lnRef idx="0"/>
+    <cs:fillRef idx="0"/>
+    <cs:effectRef idx="0"/>
+    <cs:fontRef idx="minor">
+      <a:schemeClr val="tx1"/>
+    </cs:fontRef>
+    <cs:spPr>
+      <a:noFill/>
+      <a:ln>
+        <a:noFill/>
+      </a:ln>
+    </cs:spPr>
+  </cs:wall>
+</cs:chartStyle>
+</file>
+
+<file path=word/charts/style2.xml><?xml version="1.0" encoding="utf-8"?>
+<cs:chartStyle xmlns:cs="http://schemas.microsoft.com/office/drawing/2012/chartStyle" xmlns:a="http://schemas.openxmlformats.org/drawingml/2006/main" id="240">
+  <cs:axisTitle>
+    <cs:lnRef idx="0"/>
+    <cs:fillRef idx="0"/>
+    <cs:effectRef idx="0"/>
+    <cs:fontRef idx="minor">
+      <a:schemeClr val="tx1">
+        <a:lumMod val="65000"/>
+        <a:lumOff val="35000"/>
+      </a:schemeClr>
+    </cs:fontRef>
+    <cs:defRPr sz="1000" kern="1200"/>
+  </cs:axisTitle>
+  <cs:categoryAxis>
+    <cs:lnRef idx="0"/>
+    <cs:fillRef idx="0"/>
+    <cs:effectRef idx="0"/>
+    <cs:fontRef idx="minor">
+      <a:schemeClr val="tx1">
+        <a:lumMod val="65000"/>
+        <a:lumOff val="35000"/>
+      </a:schemeClr>
+    </cs:fontRef>
+    <cs:spPr>
+      <a:ln w="9525" cap="flat" cmpd="sng" algn="ctr">
+        <a:solidFill>
+          <a:schemeClr val="tx1">
+            <a:lumMod val="25000"/>
+            <a:lumOff val="75000"/>
+          </a:schemeClr>
+        </a:solidFill>
+        <a:round/>
+      </a:ln>
+    </cs:spPr>
+    <cs:defRPr sz="900" kern="1200"/>
+  </cs:categoryAxis>
+  <cs:chartArea mods="allowNoFillOverride allowNoLineOverride">
+    <cs:lnRef idx="0"/>
+    <cs:fillRef idx="0"/>
+    <cs:effectRef idx="0"/>
+    <cs:fontRef idx="minor">
+      <a:schemeClr val="tx1"/>
+    </cs:fontRef>
+    <cs:spPr>
+      <a:solidFill>
+        <a:schemeClr val="bg1"/>
+      </a:solidFill>
+      <a:ln w="9525" cap="flat" cmpd="sng" algn="ctr">
+        <a:solidFill>
+          <a:schemeClr val="tx1">
+            <a:lumMod val="15000"/>
+            <a:lumOff val="85000"/>
+          </a:schemeClr>
+        </a:solidFill>
+        <a:round/>
+      </a:ln>
+    </cs:spPr>
+    <cs:defRPr sz="1000" kern="1200"/>
+  </cs:chartArea>
+  <cs:dataLabel>
+    <cs:lnRef idx="0"/>
+    <cs:fillRef idx="0"/>
+    <cs:effectRef idx="0"/>
+    <cs:fontRef idx="minor">
+      <a:schemeClr val="tx1">
+        <a:lumMod val="75000"/>
+        <a:lumOff val="25000"/>
+      </a:schemeClr>
+    </cs:fontRef>
+    <cs:defRPr sz="900" kern="1200"/>
+  </cs:dataLabel>
+  <cs:dataLabelCallout>
+    <cs:lnRef idx="0"/>
+    <cs:fillRef idx="0"/>
+    <cs:effectRef idx="0"/>
+    <cs:fontRef idx="minor">
+      <a:schemeClr val="dk1">
+        <a:lumMod val="65000"/>
+        <a:lumOff val="35000"/>
+      </a:schemeClr>
+    </cs:fontRef>
+    <cs:spPr>
+      <a:solidFill>
+        <a:schemeClr val="lt1"/>
+      </a:solidFill>
+      <a:ln>
+        <a:solidFill>
+          <a:schemeClr val="dk1">
+            <a:lumMod val="25000"/>
+            <a:lumOff val="75000"/>
+          </a:schemeClr>
+        </a:solidFill>
+      </a:ln>
+    </cs:spPr>
+    <cs:defRPr sz="900" kern="1200"/>
+    <cs:bodyPr rot="0" spcFirstLastPara="1" vertOverflow="clip" horzOverflow="clip" vert="horz" wrap="square" lIns="36576" tIns="18288" rIns="36576" bIns="18288" anchor="ctr" anchorCtr="1">
+      <a:spAutoFit/>
+    </cs:bodyPr>
+  </cs:dataLabelCallout>
+  <cs:dataPoint>
+    <cs:lnRef idx="0"/>
+    <cs:fillRef idx="1">
+      <cs:styleClr val="auto"/>
+    </cs:fillRef>
+    <cs:effectRef idx="0"/>
+    <cs:fontRef idx="minor">
+      <a:schemeClr val="tx1"/>
+    </cs:fontRef>
+  </cs:dataPoint>
+  <cs:dataPoint3D>
+    <cs:lnRef idx="0"/>
+    <cs:fillRef idx="1">
+      <cs:styleClr val="auto"/>
+    </cs:fillRef>
+    <cs:effectRef idx="0"/>
+    <cs:fontRef idx="minor">
+      <a:schemeClr val="tx1"/>
+    </cs:fontRef>
+  </cs:dataPoint3D>
+  <cs:dataPointLine>
+    <cs:lnRef idx="0">
+      <cs:styleClr val="auto"/>
+    </cs:lnRef>
+    <cs:fillRef idx="1"/>
+    <cs:effectRef idx="0"/>
+    <cs:fontRef idx="minor">
+      <a:schemeClr val="tx1"/>
+    </cs:fontRef>
+    <cs:spPr>
+      <a:ln w="19050" cap="rnd">
+        <a:solidFill>
+          <a:schemeClr val="phClr"/>
+        </a:solidFill>
+        <a:round/>
+      </a:ln>
+    </cs:spPr>
+  </cs:dataPointLine>
+  <cs:dataPointMarker>
+    <cs:lnRef idx="0">
+      <cs:styleClr val="auto"/>
+    </cs:lnRef>
+    <cs:fillRef idx="1">
+      <cs:styleClr val="auto"/>
+    </cs:fillRef>
+    <cs:effectRef idx="0"/>
+    <cs:fontRef idx="minor">
+      <a:schemeClr val="tx1"/>
+    </cs:fontRef>
+    <cs:spPr>
+      <a:ln w="9525">
+        <a:solidFill>
+          <a:schemeClr val="phClr"/>
+        </a:solidFill>
+      </a:ln>
+    </cs:spPr>
+  </cs:dataPointMarker>
+  <cs:dataPointMarkerLayout symbol="circle" size="5"/>
+  <cs:dataPointWireframe>
+    <cs:lnRef idx="0">
+      <cs:styleClr val="auto"/>
+    </cs:lnRef>
+    <cs:fillRef idx="0"/>
+    <cs:effectRef idx="0"/>
+    <cs:fontRef idx="minor">
+      <a:schemeClr val="dk1"/>
+    </cs:fontRef>
+    <cs:spPr>
+      <a:ln w="9525" cap="rnd">
+        <a:solidFill>
+          <a:schemeClr val="phClr"/>
+        </a:solidFill>
+        <a:round/>
+      </a:ln>
+    </cs:spPr>
+  </cs:dataPointWireframe>
+  <cs:dataTable>
+    <cs:lnRef idx="0"/>
+    <cs:fillRef idx="0"/>
+    <cs:effectRef idx="0"/>
+    <cs:fontRef idx="minor">
+      <a:schemeClr val="tx1">
+        <a:lumMod val="65000"/>
+        <a:lumOff val="35000"/>
+      </a:schemeClr>
+    </cs:fontRef>
+    <cs:spPr>
+      <a:noFill/>
+      <a:ln w="9525" cap="flat" cmpd="sng" algn="ctr">
+        <a:solidFill>
+          <a:schemeClr val="tx1">
+            <a:lumMod val="15000"/>
+            <a:lumOff val="85000"/>
+          </a:schemeClr>
+        </a:solidFill>
+        <a:round/>
+      </a:ln>
+    </cs:spPr>
+    <cs:defRPr sz="900" kern="1200"/>
+  </cs:dataTable>
+  <cs:downBar>
+    <cs:lnRef idx="0"/>
+    <cs:fillRef idx="0"/>
+    <cs:effectRef idx="0"/>
+    <cs:fontRef idx="minor">
+      <a:schemeClr val="tx1"/>
+    </cs:fontRef>
+    <cs:spPr>
+      <a:solidFill>
+        <a:schemeClr val="dk1">
+          <a:lumMod val="75000"/>
+          <a:lumOff val="25000"/>
+        </a:schemeClr>
+      </a:solidFill>
+      <a:ln w="9525" cap="flat" cmpd="sng" algn="ctr">
+        <a:solidFill>
+          <a:schemeClr val="tx1">
+            <a:lumMod val="65000"/>
+            <a:lumOff val="35000"/>
+          </a:schemeClr>
+        </a:solidFill>
+        <a:round/>
+      </a:ln>
+    </cs:spPr>
+  </cs:downBar>
+  <cs:dropLine>
+    <cs:lnRef idx="0"/>
+    <cs:fillRef idx="0"/>
+    <cs:effectRef idx="0"/>
+    <cs:fontRef idx="minor">
+      <a:schemeClr val="tx1"/>
+    </cs:fontRef>
+    <cs:spPr>
+      <a:ln w="9525" cap="flat" cmpd="sng" algn="ctr">
+        <a:solidFill>
+          <a:schemeClr val="tx1">
+            <a:lumMod val="35000"/>
+            <a:lumOff val="65000"/>
+          </a:schemeClr>
+        </a:solidFill>
+        <a:round/>
+      </a:ln>
+    </cs:spPr>
+  </cs:dropLine>
+  <cs:errorBar>
+    <cs:lnRef idx="0"/>
+    <cs:fillRef idx="0"/>
+    <cs:effectRef idx="0"/>
+    <cs:fontRef idx="minor">
+      <a:schemeClr val="tx1"/>
+    </cs:fontRef>
+    <cs:spPr>
+      <a:ln w="9525" cap="flat" cmpd="sng" algn="ctr">
+        <a:solidFill>
+          <a:schemeClr val="tx1">
+            <a:lumMod val="65000"/>
+            <a:lumOff val="35000"/>
+          </a:schemeClr>
+        </a:solidFill>
+        <a:round/>
+      </a:ln>
+    </cs:spPr>
+  </cs:errorBar>
+  <cs:floor>
+    <cs:lnRef idx="0"/>
+    <cs:fillRef idx="0"/>
+    <cs:effectRef idx="0"/>
+    <cs:fontRef idx="minor">
+      <a:schemeClr val="tx1"/>
+    </cs:fontRef>
+    <cs:spPr>
+      <a:noFill/>
+      <a:ln>
+        <a:noFill/>
+      </a:ln>
+    </cs:spPr>
+  </cs:floor>
+  <cs:gridlineMajor>
+    <cs:lnRef idx="0"/>
+    <cs:fillRef idx="0"/>
+    <cs:effectRef idx="0"/>
+    <cs:fontRef idx="minor">
+      <a:schemeClr val="tx1"/>
+    </cs:fontRef>
+    <cs:spPr>
+      <a:ln w="9525" cap="flat" cmpd="sng" algn="ctr">
+        <a:solidFill>
+          <a:schemeClr val="tx1">
+            <a:lumMod val="15000"/>
+            <a:lumOff val="85000"/>
+          </a:schemeClr>
+        </a:solidFill>
+        <a:round/>
+      </a:ln>
+    </cs:spPr>
+  </cs:gridlineMajor>
+  <cs:gridlineMinor>
+    <cs:lnRef idx="0"/>
+    <cs:fillRef idx="0"/>
+    <cs:effectRef idx="0"/>
+    <cs:fontRef idx="minor">
+      <a:schemeClr val="tx1"/>
+    </cs:fontRef>
+    <cs:spPr>
+      <a:ln w="9525" cap="flat" cmpd="sng" algn="ctr">
+        <a:solidFill>
+          <a:schemeClr val="tx1">
+            <a:lumMod val="5000"/>
+            <a:lumOff val="95000"/>
+          </a:schemeClr>
+        </a:solidFill>
+        <a:round/>
+      </a:ln>
+    </cs:spPr>
+  </cs:gridlineMinor>
+  <cs:hiLoLine>
+    <cs:lnRef idx="0"/>
+    <cs:fillRef idx="0"/>
+    <cs:effectRef idx="0"/>
+    <cs:fontRef idx="minor">
+      <a:schemeClr val="tx1"/>
+    </cs:fontRef>
+    <cs:spPr>
+      <a:ln w="9525" cap="flat" cmpd="sng" algn="ctr">
+        <a:solidFill>
+          <a:schemeClr val="tx1">
+            <a:lumMod val="50000"/>
+            <a:lumOff val="50000"/>
+          </a:schemeClr>
+        </a:solidFill>
+        <a:round/>
+      </a:ln>
+    </cs:spPr>
+  </cs:hiLoLine>
+  <cs:leaderLine>
+    <cs:lnRef idx="0"/>
+    <cs:fillRef idx="0"/>
+    <cs:effectRef idx="0"/>
+    <cs:fontRef idx="minor">
+      <a:schemeClr val="tx1"/>
+    </cs:fontRef>
+    <cs:spPr>
+      <a:ln w="9525" cap="flat" cmpd="sng" algn="ctr">
+        <a:solidFill>
+          <a:schemeClr val="tx1">
+            <a:lumMod val="35000"/>
+            <a:lumOff val="65000"/>
+          </a:schemeClr>
+        </a:solidFill>
+        <a:round/>
+      </a:ln>
+    </cs:spPr>
+  </cs:leaderLine>
+  <cs:legend>
+    <cs:lnRef idx="0"/>
+    <cs:fillRef idx="0"/>
+    <cs:effectRef idx="0"/>
+    <cs:fontRef idx="minor">
+      <a:schemeClr val="tx1">
+        <a:lumMod val="65000"/>
+        <a:lumOff val="35000"/>
+      </a:schemeClr>
+    </cs:fontRef>
+    <cs:defRPr sz="900" kern="1200"/>
+  </cs:legend>
+  <cs:plotArea mods="allowNoFillOverride allowNoLineOverride">
+    <cs:lnRef idx="0"/>
+    <cs:fillRef idx="0"/>
+    <cs:effectRef idx="0"/>
+    <cs:fontRef idx="minor">
+      <a:schemeClr val="tx1"/>
+    </cs:fontRef>
+  </cs:plotArea>
+  <cs:plotArea3D mods="allowNoFillOverride allowNoLineOverride">
+    <cs:lnRef idx="0"/>
+    <cs:fillRef idx="0"/>
+    <cs:effectRef idx="0"/>
+    <cs:fontRef idx="minor">
+      <a:schemeClr val="tx1"/>
+    </cs:fontRef>
+  </cs:plotArea3D>
+  <cs:seriesAxis>
+    <cs:lnRef idx="0"/>
+    <cs:fillRef idx="0"/>
+    <cs:effectRef idx="0"/>
+    <cs:fontRef idx="minor">
+      <a:schemeClr val="tx1">
+        <a:lumMod val="65000"/>
+        <a:lumOff val="35000"/>
+      </a:schemeClr>
+    </cs:fontRef>
+    <cs:defRPr sz="900" kern="1200"/>
+  </cs:seriesAxis>
+  <cs:seriesLine>
+    <cs:lnRef idx="0"/>
+    <cs:fillRef idx="0"/>
+    <cs:effectRef idx="0"/>
+    <cs:fontRef idx="minor">
+      <a:schemeClr val="tx1"/>
+    </cs:fontRef>
+    <cs:spPr>
+      <a:ln w="9525" cap="flat" cmpd="sng" algn="ctr">
+        <a:solidFill>
+          <a:schemeClr val="tx1">
+            <a:lumMod val="35000"/>
+            <a:lumOff val="65000"/>
+          </a:schemeClr>
+        </a:solidFill>
+        <a:round/>
+      </a:ln>
+    </cs:spPr>
+  </cs:seriesLine>
+  <cs:title>
+    <cs:lnRef idx="0"/>
+    <cs:fillRef idx="0"/>
+    <cs:effectRef idx="0"/>
+    <cs:fontRef idx="minor">
+      <a:schemeClr val="tx1">
+        <a:lumMod val="65000"/>
+        <a:lumOff val="35000"/>
+      </a:schemeClr>
+    </cs:fontRef>
+    <cs:defRPr sz="1400" b="0" kern="1200" spc="0" baseline="0"/>
+  </cs:title>
+  <cs:trendline>
+    <cs:lnRef idx="0">
+      <cs:styleClr val="auto"/>
+    </cs:lnRef>
+    <cs:fillRef idx="0"/>
+    <cs:effectRef idx="0"/>
+    <cs:fontRef idx="minor">
+      <a:schemeClr val="tx1"/>
+    </cs:fontRef>
+    <cs:spPr>
+      <a:ln w="19050" cap="rnd">
+        <a:solidFill>
+          <a:schemeClr val="phClr"/>
+        </a:solidFill>
+        <a:prstDash val="sysDot"/>
+      </a:ln>
+    </cs:spPr>
+  </cs:trendline>
+  <cs:trendlineLabel>
+    <cs:lnRef idx="0"/>
+    <cs:fillRef idx="0"/>
+    <cs:effectRef idx="0"/>
+    <cs:fontRef idx="minor">
+      <a:schemeClr val="tx1">
+        <a:lumMod val="65000"/>
+        <a:lumOff val="35000"/>
+      </a:schemeClr>
+    </cs:fontRef>
+    <cs:defRPr sz="900" kern="1200"/>
+  </cs:trendlineLabel>
+  <cs:upBar>
+    <cs:lnRef idx="0"/>
+    <cs:fillRef idx="0"/>
+    <cs:effectRef idx="0"/>
+    <cs:fontRef idx="minor">
+      <a:schemeClr val="tx1"/>
+    </cs:fontRef>
+    <cs:spPr>
+      <a:solidFill>
+        <a:schemeClr val="lt1"/>
+      </a:solidFill>
+      <a:ln w="9525" cap="flat" cmpd="sng" algn="ctr">
+        <a:solidFill>
+          <a:schemeClr val="tx1">
+            <a:lumMod val="65000"/>
+            <a:lumOff val="35000"/>
+          </a:schemeClr>
+        </a:solidFill>
+        <a:round/>
+      </a:ln>
+    </cs:spPr>
+  </cs:upBar>
+  <cs:valueAxis>
+    <cs:lnRef idx="0"/>
+    <cs:fillRef idx="0"/>
+    <cs:effectRef idx="0"/>
+    <cs:fontRef idx="minor">
+      <a:schemeClr val="tx1">
+        <a:lumMod val="65000"/>
+        <a:lumOff val="35000"/>
+      </a:schemeClr>
+    </cs:fontRef>
+    <cs:spPr>
+      <a:ln w="9525" cap="flat" cmpd="sng" algn="ctr">
+        <a:solidFill>
+          <a:schemeClr val="tx1">
+            <a:lumMod val="25000"/>
+            <a:lumOff val="75000"/>
+          </a:schemeClr>
+        </a:solidFill>
+        <a:round/>
+      </a:ln>
+    </cs:spPr>
+    <cs:defRPr sz="900" kern="1200"/>
+  </cs:valueAxis>
+  <cs:wall>
+    <cs:lnRef idx="0"/>
+    <cs:fillRef idx="0"/>
+    <cs:effectRef idx="0"/>
+    <cs:fontRef idx="minor">
+      <a:schemeClr val="tx1"/>
+    </cs:fontRef>
+    <cs:spPr>
+      <a:noFill/>
+      <a:ln>
+        <a:noFill/>
+      </a:ln>
+    </cs:spPr>
+  </cs:wall>
+</cs:chartStyle>
+</file>
+
 <file path=word/theme/theme1.xml><?xml version="1.0" encoding="utf-8"?>
 <a:theme xmlns:a="http://schemas.openxmlformats.org/drawingml/2006/main" name="Office Theme">
   <a:themeElements>
@@ -7369,35 +10223,19 @@
 </file>
 
 <file path=customXml/item1.xml><?xml version="1.0" encoding="utf-8"?>
-<p:properties xmlns:p="http://schemas.microsoft.com/office/2006/metadata/properties" xmlns:xsi="http://www.w3.org/2001/XMLSchema-instance" xmlns:pc="http://schemas.microsoft.com/office/infopath/2007/PartnerControls">
-  <documentManagement>
-    <SharedWithUsers xmlns="85e30bcc-d76c-4413-8e4d-2dce22fb0743">
-      <UserInfo>
-        <DisplayName>Dario Ernesto Correal Torres</DisplayName>
-        <AccountId>15</AccountId>
-        <AccountType/>
-      </UserInfo>
-      <UserInfo>
-        <DisplayName>Mario  Fernando De la rosa Rosero</DisplayName>
-        <AccountId>16</AccountId>
-        <AccountType/>
-      </UserInfo>
-      <UserInfo>
-        <DisplayName>Juan Pablo Fernandez Ramirez</DisplayName>
-        <AccountId>14</AccountId>
-        <AccountType/>
-      </UserInfo>
-      <UserInfo>
-        <DisplayName>Luis Esteban Florez Salamanca</DisplayName>
-        <AccountId>33</AccountId>
-        <AccountType/>
-      </UserInfo>
-    </SharedWithUsers>
-  </documentManagement>
-</p:properties>
+<?mso-contentType ?>
+<FormTemplates xmlns="http://schemas.microsoft.com/sharepoint/v3/contenttype/forms">
+  <Display>DocumentLibraryForm</Display>
+  <Edit>DocumentLibraryForm</Edit>
+  <New>DocumentLibraryForm</New>
+</FormTemplates>
 </file>
 
 <file path=customXml/item2.xml><?xml version="1.0" encoding="utf-8"?>
+<b:Sources xmlns:b="http://schemas.openxmlformats.org/officeDocument/2006/bibliography" xmlns="http://schemas.openxmlformats.org/officeDocument/2006/bibliography" SelectedStyle="\APASixthEditionOfficeOnline.xsl" StyleName="APA" Version="6"/>
+</file>
+
+<file path=customXml/item3.xml><?xml version="1.0" encoding="utf-8"?>
 <ct:contentTypeSchema xmlns:ct="http://schemas.microsoft.com/office/2006/metadata/contentType" xmlns:ma="http://schemas.microsoft.com/office/2006/metadata/properties/metaAttributes" ct:_="" ma:_="" ma:contentTypeName="Documento" ma:contentTypeID="0x01010023858CF01A2EF24688B692775F4C60A4" ma:contentTypeVersion="9" ma:contentTypeDescription="Crear nuevo documento." ma:contentTypeScope="" ma:versionID="5cbf312ae66d578d3da170c9b2523e41">
   <xsd:schema xmlns:xsd="http://www.w3.org/2001/XMLSchema" xmlns:xs="http://www.w3.org/2001/XMLSchema" xmlns:p="http://schemas.microsoft.com/office/2006/metadata/properties" xmlns:ns2="164883f8-7691-4ecf-b54a-664c0d0edefe" xmlns:ns3="85e30bcc-d76c-4413-8e4d-2dce22fb0743" targetNamespace="http://schemas.microsoft.com/office/2006/metadata/properties" ma:root="true" ma:fieldsID="d219a089fec87bb9352d8d27736652cc" ns2:_="" ns3:_="">
     <xsd:import namespace="164883f8-7691-4ecf-b54a-664c0d0edefe"/>
@@ -7594,30 +10432,52 @@
 </ct:contentTypeSchema>
 </file>
 
-<file path=customXml/item3.xml><?xml version="1.0" encoding="utf-8"?>
-<b:Sources xmlns:b="http://schemas.openxmlformats.org/officeDocument/2006/bibliography" xmlns="http://schemas.openxmlformats.org/officeDocument/2006/bibliography" SelectedStyle="\APASixthEditionOfficeOnline.xsl" StyleName="APA" Version="6"/>
-</file>
-
 <file path=customXml/item4.xml><?xml version="1.0" encoding="utf-8"?>
-<?mso-contentType ?>
-<FormTemplates xmlns="http://schemas.microsoft.com/sharepoint/v3/contenttype/forms">
-  <Display>DocumentLibraryForm</Display>
-  <Edit>DocumentLibraryForm</Edit>
-  <New>DocumentLibraryForm</New>
-</FormTemplates>
+<p:properties xmlns:p="http://schemas.microsoft.com/office/2006/metadata/properties" xmlns:xsi="http://www.w3.org/2001/XMLSchema-instance" xmlns:pc="http://schemas.microsoft.com/office/infopath/2007/PartnerControls">
+  <documentManagement>
+    <SharedWithUsers xmlns="85e30bcc-d76c-4413-8e4d-2dce22fb0743">
+      <UserInfo>
+        <DisplayName>Dario Ernesto Correal Torres</DisplayName>
+        <AccountId>15</AccountId>
+        <AccountType/>
+      </UserInfo>
+      <UserInfo>
+        <DisplayName>Mario  Fernando De la rosa Rosero</DisplayName>
+        <AccountId>16</AccountId>
+        <AccountType/>
+      </UserInfo>
+      <UserInfo>
+        <DisplayName>Juan Pablo Fernandez Ramirez</DisplayName>
+        <AccountId>14</AccountId>
+        <AccountType/>
+      </UserInfo>
+      <UserInfo>
+        <DisplayName>Luis Esteban Florez Salamanca</DisplayName>
+        <AccountId>33</AccountId>
+        <AccountType/>
+      </UserInfo>
+    </SharedWithUsers>
+  </documentManagement>
+</p:properties>
 </file>
 
 <file path=customXml/itemProps1.xml><?xml version="1.0" encoding="utf-8"?>
-<ds:datastoreItem xmlns:ds="http://schemas.openxmlformats.org/officeDocument/2006/customXml" ds:itemID="{D3B4676A-CA48-4E6B-BABE-1535A7A288F6}">
+<ds:datastoreItem xmlns:ds="http://schemas.openxmlformats.org/officeDocument/2006/customXml" ds:itemID="{58AFF83A-2C1F-4B0C-9BCE-EE49F5226348}">
   <ds:schemaRefs>
-    <ds:schemaRef ds:uri="http://schemas.microsoft.com/office/2006/metadata/properties"/>
-    <ds:schemaRef ds:uri="http://schemas.microsoft.com/office/infopath/2007/PartnerControls"/>
-    <ds:schemaRef ds:uri="85e30bcc-d76c-4413-8e4d-2dce22fb0743"/>
+    <ds:schemaRef ds:uri="http://schemas.microsoft.com/sharepoint/v3/contenttype/forms"/>
   </ds:schemaRefs>
 </ds:datastoreItem>
 </file>
 
 <file path=customXml/itemProps2.xml><?xml version="1.0" encoding="utf-8"?>
+<ds:datastoreItem xmlns:ds="http://schemas.openxmlformats.org/officeDocument/2006/customXml" ds:itemID="{85BC4615-3343-4BE3-9ACF-1886461E5A91}">
+  <ds:schemaRefs>
+    <ds:schemaRef ds:uri="http://schemas.openxmlformats.org/officeDocument/2006/bibliography"/>
+  </ds:schemaRefs>
+</ds:datastoreItem>
+</file>
+
+<file path=customXml/itemProps3.xml><?xml version="1.0" encoding="utf-8"?>
 <ds:datastoreItem xmlns:ds="http://schemas.openxmlformats.org/officeDocument/2006/customXml" ds:itemID="{6014B96C-0C82-4E0D-91AA-2A610C84071A}">
   <ds:schemaRefs>
     <ds:schemaRef ds:uri="http://schemas.microsoft.com/office/2006/metadata/contentType"/>
@@ -7636,18 +10496,12 @@
 </ds:datastoreItem>
 </file>
 
-<file path=customXml/itemProps3.xml><?xml version="1.0" encoding="utf-8"?>
-<ds:datastoreItem xmlns:ds="http://schemas.openxmlformats.org/officeDocument/2006/customXml" ds:itemID="{85BC4615-3343-4BE3-9ACF-1886461E5A91}">
+<file path=customXml/itemProps4.xml><?xml version="1.0" encoding="utf-8"?>
+<ds:datastoreItem xmlns:ds="http://schemas.openxmlformats.org/officeDocument/2006/customXml" ds:itemID="{D3B4676A-CA48-4E6B-BABE-1535A7A288F6}">
   <ds:schemaRefs>
-    <ds:schemaRef ds:uri="http://schemas.openxmlformats.org/officeDocument/2006/bibliography"/>
-  </ds:schemaRefs>
-</ds:datastoreItem>
-</file>
-
-<file path=customXml/itemProps4.xml><?xml version="1.0" encoding="utf-8"?>
-<ds:datastoreItem xmlns:ds="http://schemas.openxmlformats.org/officeDocument/2006/customXml" ds:itemID="{58AFF83A-2C1F-4B0C-9BCE-EE49F5226348}">
-  <ds:schemaRefs>
-    <ds:schemaRef ds:uri="http://schemas.microsoft.com/sharepoint/v3/contenttype/forms"/>
+    <ds:schemaRef ds:uri="http://schemas.microsoft.com/office/2006/metadata/properties"/>
+    <ds:schemaRef ds:uri="http://schemas.microsoft.com/office/infopath/2007/PartnerControls"/>
+    <ds:schemaRef ds:uri="85e30bcc-d76c-4413-8e4d-2dce22fb0743"/>
   </ds:schemaRefs>
 </ds:datastoreItem>
 </file>
--- a/ISIS-1225 - Laboratorio 11.docx
+++ b/ISIS-1225 - Laboratorio 11.docx
@@ -4,7 +4,7 @@
   <w:body>
     <w:p>
       <w:pPr>
-        <w:pStyle w:val="Title"/>
+        <w:pStyle w:val="Ttulo"/>
         <w:jc w:val="center"/>
         <w:rPr>
           <w:b/>
@@ -23,7 +23,7 @@
     </w:p>
     <w:p>
       <w:pPr>
-        <w:pStyle w:val="Heading1"/>
+        <w:pStyle w:val="Ttulo1"/>
         <w:jc w:val="both"/>
         <w:rPr>
           <w:color w:val="auto"/>
@@ -109,7 +109,7 @@
     </w:p>
     <w:p>
       <w:pPr>
-        <w:pStyle w:val="ListParagraph"/>
+        <w:pStyle w:val="Prrafodelista"/>
         <w:numPr>
           <w:ilvl w:val="0"/>
           <w:numId w:val="7"/>
@@ -146,7 +146,7 @@
     </w:p>
     <w:p>
       <w:pPr>
-        <w:pStyle w:val="ListParagraph"/>
+        <w:pStyle w:val="Prrafodelista"/>
         <w:numPr>
           <w:ilvl w:val="0"/>
           <w:numId w:val="7"/>
@@ -179,7 +179,7 @@
     </w:p>
     <w:p>
       <w:pPr>
-        <w:pStyle w:val="Heading1"/>
+        <w:pStyle w:val="Ttulo1"/>
         <w:jc w:val="both"/>
         <w:rPr>
           <w:color w:val="auto"/>
@@ -216,7 +216,7 @@
     </w:p>
     <w:p>
       <w:pPr>
-        <w:pStyle w:val="Heading2"/>
+        <w:pStyle w:val="Ttulo2"/>
         <w:jc w:val="both"/>
         <w:rPr>
           <w:color w:val="auto"/>
@@ -315,7 +315,7 @@
       <w:hyperlink r:id="rId11" w:history="1">
         <w:r>
           <w:rPr>
-            <w:rStyle w:val="Hyperlink"/>
+            <w:rStyle w:val="Hipervnculo"/>
             <w:lang w:val="es-CO"/>
           </w:rPr>
           <w:t>https://github.com/ISIS1225DEVS/ISIS1225-SampleGraph</w:t>
@@ -454,7 +454,7 @@
       <w:hyperlink r:id="rId12" w:history="1">
         <w:r>
           <w:rPr>
-            <w:rStyle w:val="Hyperlink"/>
+            <w:rStyle w:val="Hipervnculo"/>
             <w:lang w:val="es-CO"/>
           </w:rPr>
           <w:t>https://www.kaggle.com/gowthamvarma/singapore-bus-data-land-transport-authority</w:t>
@@ -705,7 +705,7 @@
     </w:p>
     <w:p>
       <w:pPr>
-        <w:pStyle w:val="Heading2"/>
+        <w:pStyle w:val="Ttulo2"/>
         <w:jc w:val="both"/>
         <w:rPr>
           <w:lang w:val="es-CO"/>
@@ -1048,7 +1048,7 @@
     </w:p>
     <w:p>
       <w:pPr>
-        <w:pStyle w:val="Heading2"/>
+        <w:pStyle w:val="Ttulo2"/>
         <w:jc w:val="both"/>
         <w:rPr>
           <w:lang w:val="es-CO"/>
@@ -1867,7 +1867,7 @@
     </w:p>
     <w:p>
       <w:pPr>
-        <w:pStyle w:val="ListParagraph"/>
+        <w:pStyle w:val="Prrafodelista"/>
         <w:numPr>
           <w:ilvl w:val="0"/>
           <w:numId w:val="26"/>
@@ -1886,7 +1886,7 @@
     </w:p>
     <w:p>
       <w:pPr>
-        <w:pStyle w:val="ListParagraph"/>
+        <w:pStyle w:val="Prrafodelista"/>
         <w:numPr>
           <w:ilvl w:val="0"/>
           <w:numId w:val="26"/>
@@ -2002,13 +2002,25 @@
         <w:rPr>
           <w:lang w:val="es-CO"/>
         </w:rPr>
-        <w:t>________________________________________________________________________________________________________________________________________________________________________________________________________________________</w:t>
-      </w:r>
-      <w:r>
-        <w:rPr>
-          <w:lang w:val="es-CO"/>
-        </w:rPr>
-        <w:t>_______________</w:t>
+        <w:t xml:space="preserve">La instrucción utilizada para cambiar el número de recursiones es: sys.setrecursionlimit(‘numero de recursiones’). Esta por defecto tiene un valor de 1000 (Lo que se puede saber con sys.getrecursionlimit()) y es así pues funciona como una capa de seguridad contra una recursión infinita o contra un desgaste de la </w:t>
+      </w:r>
+      <w:r>
+        <w:rPr>
+          <w:lang w:val="es-CO"/>
+        </w:rPr>
+        <w:t>máquina</w:t>
+      </w:r>
+      <w:r>
+        <w:rPr>
+          <w:lang w:val="es-CO"/>
+        </w:rPr>
+        <w:t xml:space="preserve"> que no soporte realizar demasiadas recursiones</w:t>
+      </w:r>
+      <w:r>
+        <w:rPr>
+          <w:lang w:val="es-CO"/>
+        </w:rPr>
+        <w:t>.</w:t>
       </w:r>
     </w:p>
     <w:p>
@@ -3753,7 +3765,7 @@
   </w:tbl>
   <w:p>
     <w:pPr>
-      <w:pStyle w:val="Header"/>
+      <w:pStyle w:val="Encabezado"/>
     </w:pPr>
   </w:p>
 </w:hdr>
@@ -4220,7 +4232,7 @@
     <w:lvl w:ilvl="0" w:tplc="76E83C4A">
       <w:start w:val="1"/>
       <w:numFmt w:val="decimal"/>
-      <w:pStyle w:val="Heading1"/>
+      <w:pStyle w:val="Ttulo1"/>
       <w:lvlText w:val="%1"/>
       <w:lvlJc w:val="left"/>
       <w:pPr>
@@ -4230,7 +4242,7 @@
     <w:lvl w:ilvl="1" w:tplc="379E2CCC">
       <w:start w:val="1"/>
       <w:numFmt w:val="decimal"/>
-      <w:pStyle w:val="Heading2"/>
+      <w:pStyle w:val="Ttulo2"/>
       <w:lvlText w:val="%1.%2"/>
       <w:lvlJc w:val="left"/>
       <w:pPr>
@@ -4240,7 +4252,7 @@
     <w:lvl w:ilvl="2" w:tplc="E88E4B90">
       <w:start w:val="1"/>
       <w:numFmt w:val="decimal"/>
-      <w:pStyle w:val="Heading3"/>
+      <w:pStyle w:val="Ttulo3"/>
       <w:lvlText w:val="%1.%2.%3"/>
       <w:lvlJc w:val="left"/>
       <w:pPr>
@@ -4250,7 +4262,7 @@
     <w:lvl w:ilvl="3" w:tplc="6AEA33B2">
       <w:start w:val="1"/>
       <w:numFmt w:val="decimal"/>
-      <w:pStyle w:val="Heading4"/>
+      <w:pStyle w:val="Ttulo4"/>
       <w:lvlText w:val="%1.%2.%3.%4"/>
       <w:lvlJc w:val="left"/>
       <w:pPr>
@@ -4260,7 +4272,7 @@
     <w:lvl w:ilvl="4" w:tplc="8048F194">
       <w:start w:val="1"/>
       <w:numFmt w:val="decimal"/>
-      <w:pStyle w:val="Heading5"/>
+      <w:pStyle w:val="Ttulo5"/>
       <w:lvlText w:val="%1.%2.%3.%4.%5"/>
       <w:lvlJc w:val="left"/>
       <w:pPr>
@@ -4270,7 +4282,7 @@
     <w:lvl w:ilvl="5" w:tplc="3D3486B4">
       <w:start w:val="1"/>
       <w:numFmt w:val="decimal"/>
-      <w:pStyle w:val="Heading6"/>
+      <w:pStyle w:val="Ttulo6"/>
       <w:lvlText w:val="%1.%2.%3.%4.%5.%6"/>
       <w:lvlJc w:val="left"/>
       <w:pPr>
@@ -4280,7 +4292,7 @@
     <w:lvl w:ilvl="6" w:tplc="1CF65660">
       <w:start w:val="1"/>
       <w:numFmt w:val="decimal"/>
-      <w:pStyle w:val="Heading7"/>
+      <w:pStyle w:val="Ttulo7"/>
       <w:lvlText w:val="%1.%2.%3.%4.%5.%6.%7"/>
       <w:lvlJc w:val="left"/>
       <w:pPr>
@@ -4290,7 +4302,7 @@
     <w:lvl w:ilvl="7" w:tplc="35D6DE0A">
       <w:start w:val="1"/>
       <w:numFmt w:val="decimal"/>
-      <w:pStyle w:val="Heading8"/>
+      <w:pStyle w:val="Ttulo8"/>
       <w:lvlText w:val="%1.%2.%3.%4.%5.%6.%7.%8"/>
       <w:lvlJc w:val="left"/>
       <w:pPr>
@@ -4300,7 +4312,7 @@
     <w:lvl w:ilvl="8" w:tplc="D1949C46">
       <w:start w:val="1"/>
       <w:numFmt w:val="decimal"/>
-      <w:pStyle w:val="Heading9"/>
+      <w:pStyle w:val="Ttulo9"/>
       <w:lvlText w:val="%1.%2.%3.%4.%5.%6.%7.%8.%9"/>
       <w:lvlJc w:val="left"/>
       <w:pPr>
@@ -6949,11 +6961,11 @@
     <w:qFormat/>
     <w:rsid w:val="00CE5382"/>
   </w:style>
-  <w:style w:type="paragraph" w:styleId="Heading1">
+  <w:style w:type="paragraph" w:styleId="Ttulo1">
     <w:name w:val="heading 1"/>
     <w:basedOn w:val="Normal"/>
     <w:next w:val="Normal"/>
-    <w:link w:val="Heading1Char"/>
+    <w:link w:val="Ttulo1Car"/>
     <w:uiPriority w:val="9"/>
     <w:qFormat/>
     <w:rsid w:val="00F96056"/>
@@ -6979,11 +6991,11 @@
       <w:szCs w:val="36"/>
     </w:rPr>
   </w:style>
-  <w:style w:type="paragraph" w:styleId="Heading2">
+  <w:style w:type="paragraph" w:styleId="Ttulo2">
     <w:name w:val="heading 2"/>
     <w:basedOn w:val="Normal"/>
     <w:next w:val="Normal"/>
-    <w:link w:val="Heading2Char"/>
+    <w:link w:val="Ttulo2Car"/>
     <w:uiPriority w:val="9"/>
     <w:unhideWhenUsed/>
     <w:qFormat/>
@@ -7008,11 +7020,11 @@
       <w:szCs w:val="28"/>
     </w:rPr>
   </w:style>
-  <w:style w:type="paragraph" w:styleId="Heading3">
+  <w:style w:type="paragraph" w:styleId="Ttulo3">
     <w:name w:val="heading 3"/>
     <w:basedOn w:val="Normal"/>
     <w:next w:val="Normal"/>
-    <w:link w:val="Heading3Char"/>
+    <w:link w:val="Ttulo3Car"/>
     <w:uiPriority w:val="9"/>
     <w:unhideWhenUsed/>
     <w:qFormat/>
@@ -7034,11 +7046,11 @@
       <w:color w:val="000000" w:themeColor="text1"/>
     </w:rPr>
   </w:style>
-  <w:style w:type="paragraph" w:styleId="Heading4">
+  <w:style w:type="paragraph" w:styleId="Ttulo4">
     <w:name w:val="heading 4"/>
     <w:basedOn w:val="Normal"/>
     <w:next w:val="Normal"/>
-    <w:link w:val="Heading4Char"/>
+    <w:link w:val="Ttulo4Car"/>
     <w:uiPriority w:val="9"/>
     <w:unhideWhenUsed/>
     <w:qFormat/>
@@ -7062,11 +7074,11 @@
       <w:color w:val="000000" w:themeColor="text1"/>
     </w:rPr>
   </w:style>
-  <w:style w:type="paragraph" w:styleId="Heading5">
+  <w:style w:type="paragraph" w:styleId="Ttulo5">
     <w:name w:val="heading 5"/>
     <w:basedOn w:val="Normal"/>
     <w:next w:val="Normal"/>
-    <w:link w:val="Heading5Char"/>
+    <w:link w:val="Ttulo5Car"/>
     <w:uiPriority w:val="9"/>
     <w:semiHidden/>
     <w:unhideWhenUsed/>
@@ -7087,11 +7099,11 @@
       <w:color w:val="323E4F" w:themeColor="text2" w:themeShade="BF"/>
     </w:rPr>
   </w:style>
-  <w:style w:type="paragraph" w:styleId="Heading6">
+  <w:style w:type="paragraph" w:styleId="Ttulo6">
     <w:name w:val="heading 6"/>
     <w:basedOn w:val="Normal"/>
     <w:next w:val="Normal"/>
-    <w:link w:val="Heading6Char"/>
+    <w:link w:val="Ttulo6Car"/>
     <w:uiPriority w:val="9"/>
     <w:semiHidden/>
     <w:unhideWhenUsed/>
@@ -7114,11 +7126,11 @@
       <w:color w:val="323E4F" w:themeColor="text2" w:themeShade="BF"/>
     </w:rPr>
   </w:style>
-  <w:style w:type="paragraph" w:styleId="Heading7">
+  <w:style w:type="paragraph" w:styleId="Ttulo7">
     <w:name w:val="heading 7"/>
     <w:basedOn w:val="Normal"/>
     <w:next w:val="Normal"/>
-    <w:link w:val="Heading7Char"/>
+    <w:link w:val="Ttulo7Car"/>
     <w:uiPriority w:val="9"/>
     <w:semiHidden/>
     <w:unhideWhenUsed/>
@@ -7141,11 +7153,11 @@
       <w:color w:val="404040" w:themeColor="text1" w:themeTint="BF"/>
     </w:rPr>
   </w:style>
-  <w:style w:type="paragraph" w:styleId="Heading8">
+  <w:style w:type="paragraph" w:styleId="Ttulo8">
     <w:name w:val="heading 8"/>
     <w:basedOn w:val="Normal"/>
     <w:next w:val="Normal"/>
-    <w:link w:val="Heading8Char"/>
+    <w:link w:val="Ttulo8Car"/>
     <w:uiPriority w:val="9"/>
     <w:semiHidden/>
     <w:unhideWhenUsed/>
@@ -7168,11 +7180,11 @@
       <w:szCs w:val="20"/>
     </w:rPr>
   </w:style>
-  <w:style w:type="paragraph" w:styleId="Heading9">
+  <w:style w:type="paragraph" w:styleId="Ttulo9">
     <w:name w:val="heading 9"/>
     <w:basedOn w:val="Normal"/>
     <w:next w:val="Normal"/>
-    <w:link w:val="Heading9Char"/>
+    <w:link w:val="Ttulo9Car"/>
     <w:uiPriority w:val="9"/>
     <w:semiHidden/>
     <w:unhideWhenUsed/>
@@ -7197,13 +7209,12 @@
       <w:szCs w:val="20"/>
     </w:rPr>
   </w:style>
-  <w:style w:type="character" w:default="1" w:styleId="DefaultParagraphFont">
+  <w:style w:type="character" w:default="1" w:styleId="Fuentedeprrafopredeter">
     <w:name w:val="Default Paragraph Font"/>
     <w:uiPriority w:val="1"/>
-    <w:semiHidden/>
     <w:unhideWhenUsed/>
   </w:style>
-  <w:style w:type="table" w:default="1" w:styleId="TableNormal">
+  <w:style w:type="table" w:default="1" w:styleId="Tablanormal">
     <w:name w:val="Normal Table"/>
     <w:uiPriority w:val="99"/>
     <w:semiHidden/>
@@ -7218,17 +7229,17 @@
       </w:tblCellMar>
     </w:tblPr>
   </w:style>
-  <w:style w:type="numbering" w:default="1" w:styleId="NoList">
+  <w:style w:type="numbering" w:default="1" w:styleId="Sinlista">
     <w:name w:val="No List"/>
     <w:uiPriority w:val="99"/>
     <w:semiHidden/>
     <w:unhideWhenUsed/>
   </w:style>
-  <w:style w:type="paragraph" w:styleId="Title">
+  <w:style w:type="paragraph" w:styleId="Ttulo">
     <w:name w:val="Title"/>
     <w:basedOn w:val="Normal"/>
     <w:next w:val="Normal"/>
-    <w:link w:val="TitleChar"/>
+    <w:link w:val="TtuloCar"/>
     <w:uiPriority w:val="10"/>
     <w:qFormat/>
     <w:rsid w:val="00F96056"/>
@@ -7243,10 +7254,10 @@
       <w:szCs w:val="56"/>
     </w:rPr>
   </w:style>
-  <w:style w:type="character" w:customStyle="1" w:styleId="TitleChar">
-    <w:name w:val="Title Char"/>
-    <w:basedOn w:val="DefaultParagraphFont"/>
-    <w:link w:val="Title"/>
+  <w:style w:type="character" w:customStyle="1" w:styleId="TtuloCar">
+    <w:name w:val="Título Car"/>
+    <w:basedOn w:val="Fuentedeprrafopredeter"/>
+    <w:link w:val="Ttulo"/>
     <w:uiPriority w:val="10"/>
     <w:rsid w:val="00F96056"/>
     <w:rPr>
@@ -7256,10 +7267,10 @@
       <w:szCs w:val="56"/>
     </w:rPr>
   </w:style>
-  <w:style w:type="character" w:customStyle="1" w:styleId="Heading1Char">
-    <w:name w:val="Heading 1 Char"/>
-    <w:basedOn w:val="DefaultParagraphFont"/>
-    <w:link w:val="Heading1"/>
+  <w:style w:type="character" w:customStyle="1" w:styleId="Ttulo1Car">
+    <w:name w:val="Título 1 Car"/>
+    <w:basedOn w:val="Fuentedeprrafopredeter"/>
+    <w:link w:val="Ttulo1"/>
     <w:uiPriority w:val="9"/>
     <w:rsid w:val="00F96056"/>
     <w:rPr>
@@ -7272,10 +7283,10 @@
       <w:szCs w:val="36"/>
     </w:rPr>
   </w:style>
-  <w:style w:type="character" w:customStyle="1" w:styleId="Heading2Char">
-    <w:name w:val="Heading 2 Char"/>
-    <w:basedOn w:val="DefaultParagraphFont"/>
-    <w:link w:val="Heading2"/>
+  <w:style w:type="character" w:customStyle="1" w:styleId="Ttulo2Car">
+    <w:name w:val="Título 2 Car"/>
+    <w:basedOn w:val="Fuentedeprrafopredeter"/>
+    <w:link w:val="Ttulo2"/>
     <w:uiPriority w:val="9"/>
     <w:rsid w:val="00F96056"/>
     <w:rPr>
@@ -7288,7 +7299,7 @@
       <w:szCs w:val="28"/>
     </w:rPr>
   </w:style>
-  <w:style w:type="paragraph" w:styleId="ListParagraph">
+  <w:style w:type="paragraph" w:styleId="Prrafodelista">
     <w:name w:val="List Paragraph"/>
     <w:basedOn w:val="Normal"/>
     <w:uiPriority w:val="34"/>
@@ -7299,10 +7310,10 @@
       <w:contextualSpacing/>
     </w:pPr>
   </w:style>
-  <w:style w:type="character" w:customStyle="1" w:styleId="Heading3Char">
-    <w:name w:val="Heading 3 Char"/>
-    <w:basedOn w:val="DefaultParagraphFont"/>
-    <w:link w:val="Heading3"/>
+  <w:style w:type="character" w:customStyle="1" w:styleId="Ttulo3Car">
+    <w:name w:val="Título 3 Car"/>
+    <w:basedOn w:val="Fuentedeprrafopredeter"/>
+    <w:link w:val="Ttulo3"/>
     <w:uiPriority w:val="9"/>
     <w:rsid w:val="00F96056"/>
     <w:rPr>
@@ -7312,10 +7323,10 @@
       <w:color w:val="000000" w:themeColor="text1"/>
     </w:rPr>
   </w:style>
-  <w:style w:type="character" w:customStyle="1" w:styleId="Heading4Char">
-    <w:name w:val="Heading 4 Char"/>
-    <w:basedOn w:val="DefaultParagraphFont"/>
-    <w:link w:val="Heading4"/>
+  <w:style w:type="character" w:customStyle="1" w:styleId="Ttulo4Car">
+    <w:name w:val="Título 4 Car"/>
+    <w:basedOn w:val="Fuentedeprrafopredeter"/>
+    <w:link w:val="Ttulo4"/>
     <w:uiPriority w:val="9"/>
     <w:rsid w:val="00F96056"/>
     <w:rPr>
@@ -7327,10 +7338,10 @@
       <w:color w:val="000000" w:themeColor="text1"/>
     </w:rPr>
   </w:style>
-  <w:style w:type="character" w:customStyle="1" w:styleId="Heading5Char">
-    <w:name w:val="Heading 5 Char"/>
-    <w:basedOn w:val="DefaultParagraphFont"/>
-    <w:link w:val="Heading5"/>
+  <w:style w:type="character" w:customStyle="1" w:styleId="Ttulo5Car">
+    <w:name w:val="Título 5 Car"/>
+    <w:basedOn w:val="Fuentedeprrafopredeter"/>
+    <w:link w:val="Ttulo5"/>
     <w:uiPriority w:val="9"/>
     <w:semiHidden/>
     <w:rsid w:val="00F96056"/>
@@ -7339,10 +7350,10 @@
       <w:color w:val="323E4F" w:themeColor="text2" w:themeShade="BF"/>
     </w:rPr>
   </w:style>
-  <w:style w:type="character" w:customStyle="1" w:styleId="Heading6Char">
-    <w:name w:val="Heading 6 Char"/>
-    <w:basedOn w:val="DefaultParagraphFont"/>
-    <w:link w:val="Heading6"/>
+  <w:style w:type="character" w:customStyle="1" w:styleId="Ttulo6Car">
+    <w:name w:val="Título 6 Car"/>
+    <w:basedOn w:val="Fuentedeprrafopredeter"/>
+    <w:link w:val="Ttulo6"/>
     <w:uiPriority w:val="9"/>
     <w:semiHidden/>
     <w:rsid w:val="00F96056"/>
@@ -7353,10 +7364,10 @@
       <w:color w:val="323E4F" w:themeColor="text2" w:themeShade="BF"/>
     </w:rPr>
   </w:style>
-  <w:style w:type="character" w:customStyle="1" w:styleId="Heading7Char">
-    <w:name w:val="Heading 7 Char"/>
-    <w:basedOn w:val="DefaultParagraphFont"/>
-    <w:link w:val="Heading7"/>
+  <w:style w:type="character" w:customStyle="1" w:styleId="Ttulo7Car">
+    <w:name w:val="Título 7 Car"/>
+    <w:basedOn w:val="Fuentedeprrafopredeter"/>
+    <w:link w:val="Ttulo7"/>
     <w:uiPriority w:val="9"/>
     <w:semiHidden/>
     <w:rsid w:val="00F96056"/>
@@ -7367,10 +7378,10 @@
       <w:color w:val="404040" w:themeColor="text1" w:themeTint="BF"/>
     </w:rPr>
   </w:style>
-  <w:style w:type="character" w:customStyle="1" w:styleId="Heading8Char">
-    <w:name w:val="Heading 8 Char"/>
-    <w:basedOn w:val="DefaultParagraphFont"/>
-    <w:link w:val="Heading8"/>
+  <w:style w:type="character" w:customStyle="1" w:styleId="Ttulo8Car">
+    <w:name w:val="Título 8 Car"/>
+    <w:basedOn w:val="Fuentedeprrafopredeter"/>
+    <w:link w:val="Ttulo8"/>
     <w:uiPriority w:val="9"/>
     <w:semiHidden/>
     <w:rsid w:val="00F96056"/>
@@ -7381,10 +7392,10 @@
       <w:szCs w:val="20"/>
     </w:rPr>
   </w:style>
-  <w:style w:type="character" w:customStyle="1" w:styleId="Heading9Char">
-    <w:name w:val="Heading 9 Char"/>
-    <w:basedOn w:val="DefaultParagraphFont"/>
-    <w:link w:val="Heading9"/>
+  <w:style w:type="character" w:customStyle="1" w:styleId="Ttulo9Car">
+    <w:name w:val="Título 9 Car"/>
+    <w:basedOn w:val="Fuentedeprrafopredeter"/>
+    <w:link w:val="Ttulo9"/>
     <w:uiPriority w:val="9"/>
     <w:semiHidden/>
     <w:rsid w:val="00F96056"/>
@@ -7397,7 +7408,7 @@
       <w:szCs w:val="20"/>
     </w:rPr>
   </w:style>
-  <w:style w:type="paragraph" w:styleId="Caption">
+  <w:style w:type="paragraph" w:styleId="Descripcin">
     <w:name w:val="caption"/>
     <w:basedOn w:val="Normal"/>
     <w:next w:val="Normal"/>
@@ -7416,11 +7427,11 @@
       <w:szCs w:val="18"/>
     </w:rPr>
   </w:style>
-  <w:style w:type="paragraph" w:styleId="Subtitle">
+  <w:style w:type="paragraph" w:styleId="Subttulo">
     <w:name w:val="Subtitle"/>
     <w:basedOn w:val="Normal"/>
     <w:next w:val="Normal"/>
-    <w:link w:val="SubtitleChar"/>
+    <w:link w:val="SubttuloCar"/>
     <w:uiPriority w:val="11"/>
     <w:qFormat/>
     <w:rsid w:val="00F96056"/>
@@ -7434,10 +7445,10 @@
       <w:spacing w:val="10"/>
     </w:rPr>
   </w:style>
-  <w:style w:type="character" w:customStyle="1" w:styleId="SubtitleChar">
-    <w:name w:val="Subtitle Char"/>
-    <w:basedOn w:val="DefaultParagraphFont"/>
-    <w:link w:val="Subtitle"/>
+  <w:style w:type="character" w:customStyle="1" w:styleId="SubttuloCar">
+    <w:name w:val="Subtítulo Car"/>
+    <w:basedOn w:val="Fuentedeprrafopredeter"/>
+    <w:link w:val="Subttulo"/>
     <w:uiPriority w:val="11"/>
     <w:rsid w:val="00F96056"/>
     <w:rPr>
@@ -7445,9 +7456,9 @@
       <w:spacing w:val="10"/>
     </w:rPr>
   </w:style>
-  <w:style w:type="character" w:styleId="Strong">
+  <w:style w:type="character" w:styleId="Textoennegrita">
     <w:name w:val="Strong"/>
-    <w:basedOn w:val="DefaultParagraphFont"/>
+    <w:basedOn w:val="Fuentedeprrafopredeter"/>
     <w:uiPriority w:val="22"/>
     <w:qFormat/>
     <w:rsid w:val="00F96056"/>
@@ -7457,9 +7468,9 @@
       <w:color w:val="000000" w:themeColor="text1"/>
     </w:rPr>
   </w:style>
-  <w:style w:type="character" w:styleId="Emphasis">
+  <w:style w:type="character" w:styleId="nfasis">
     <w:name w:val="Emphasis"/>
-    <w:basedOn w:val="DefaultParagraphFont"/>
+    <w:basedOn w:val="Fuentedeprrafopredeter"/>
     <w:uiPriority w:val="20"/>
     <w:qFormat/>
     <w:rsid w:val="00F96056"/>
@@ -7469,7 +7480,7 @@
       <w:color w:val="auto"/>
     </w:rPr>
   </w:style>
-  <w:style w:type="paragraph" w:styleId="NoSpacing">
+  <w:style w:type="paragraph" w:styleId="Sinespaciado">
     <w:name w:val="No Spacing"/>
     <w:uiPriority w:val="1"/>
     <w:qFormat/>
@@ -7478,11 +7489,11 @@
       <w:spacing w:after="0" w:line="240" w:lineRule="auto"/>
     </w:pPr>
   </w:style>
-  <w:style w:type="paragraph" w:styleId="Quote">
+  <w:style w:type="paragraph" w:styleId="Cita">
     <w:name w:val="Quote"/>
     <w:basedOn w:val="Normal"/>
     <w:next w:val="Normal"/>
-    <w:link w:val="QuoteChar"/>
+    <w:link w:val="CitaCar"/>
     <w:uiPriority w:val="29"/>
     <w:qFormat/>
     <w:rsid w:val="00F96056"/>
@@ -7496,10 +7507,10 @@
       <w:color w:val="000000" w:themeColor="text1"/>
     </w:rPr>
   </w:style>
-  <w:style w:type="character" w:customStyle="1" w:styleId="QuoteChar">
-    <w:name w:val="Quote Char"/>
-    <w:basedOn w:val="DefaultParagraphFont"/>
-    <w:link w:val="Quote"/>
+  <w:style w:type="character" w:customStyle="1" w:styleId="CitaCar">
+    <w:name w:val="Cita Car"/>
+    <w:basedOn w:val="Fuentedeprrafopredeter"/>
+    <w:link w:val="Cita"/>
     <w:uiPriority w:val="29"/>
     <w:rsid w:val="00F96056"/>
     <w:rPr>
@@ -7508,11 +7519,11 @@
       <w:color w:val="000000" w:themeColor="text1"/>
     </w:rPr>
   </w:style>
-  <w:style w:type="paragraph" w:styleId="IntenseQuote">
+  <w:style w:type="paragraph" w:styleId="Citadestacada">
     <w:name w:val="Intense Quote"/>
     <w:basedOn w:val="Normal"/>
     <w:next w:val="Normal"/>
-    <w:link w:val="IntenseQuoteChar"/>
+    <w:link w:val="CitadestacadaCar"/>
     <w:uiPriority w:val="30"/>
     <w:qFormat/>
     <w:rsid w:val="00F96056"/>
@@ -7530,10 +7541,10 @@
       <w:color w:val="000000" w:themeColor="text1"/>
     </w:rPr>
   </w:style>
-  <w:style w:type="character" w:customStyle="1" w:styleId="IntenseQuoteChar">
-    <w:name w:val="Intense Quote Char"/>
-    <w:basedOn w:val="DefaultParagraphFont"/>
-    <w:link w:val="IntenseQuote"/>
+  <w:style w:type="character" w:customStyle="1" w:styleId="CitadestacadaCar">
+    <w:name w:val="Cita destacada Car"/>
+    <w:basedOn w:val="Fuentedeprrafopredeter"/>
+    <w:link w:val="Citadestacada"/>
     <w:uiPriority w:val="30"/>
     <w:rsid w:val="00F96056"/>
     <w:rPr>
@@ -7541,9 +7552,9 @@
       <w:shd w:val="clear" w:color="auto" w:fill="F2F2F2" w:themeFill="background1" w:themeFillShade="F2"/>
     </w:rPr>
   </w:style>
-  <w:style w:type="character" w:styleId="SubtleEmphasis">
+  <w:style w:type="character" w:styleId="nfasissutil">
     <w:name w:val="Subtle Emphasis"/>
-    <w:basedOn w:val="DefaultParagraphFont"/>
+    <w:basedOn w:val="Fuentedeprrafopredeter"/>
     <w:uiPriority w:val="19"/>
     <w:qFormat/>
     <w:rsid w:val="00F96056"/>
@@ -7553,9 +7564,9 @@
       <w:color w:val="404040" w:themeColor="text1" w:themeTint="BF"/>
     </w:rPr>
   </w:style>
-  <w:style w:type="character" w:styleId="IntenseEmphasis">
+  <w:style w:type="character" w:styleId="nfasisintenso">
     <w:name w:val="Intense Emphasis"/>
-    <w:basedOn w:val="DefaultParagraphFont"/>
+    <w:basedOn w:val="Fuentedeprrafopredeter"/>
     <w:uiPriority w:val="21"/>
     <w:qFormat/>
     <w:rsid w:val="00F96056"/>
@@ -7567,9 +7578,9 @@
       <w:caps/>
     </w:rPr>
   </w:style>
-  <w:style w:type="character" w:styleId="SubtleReference">
+  <w:style w:type="character" w:styleId="Referenciasutil">
     <w:name w:val="Subtle Reference"/>
-    <w:basedOn w:val="DefaultParagraphFont"/>
+    <w:basedOn w:val="Fuentedeprrafopredeter"/>
     <w:uiPriority w:val="31"/>
     <w:qFormat/>
     <w:rsid w:val="00F96056"/>
@@ -7579,9 +7590,9 @@
       <w:u w:val="single" w:color="7F7F7F" w:themeColor="text1" w:themeTint="80"/>
     </w:rPr>
   </w:style>
-  <w:style w:type="character" w:styleId="IntenseReference">
+  <w:style w:type="character" w:styleId="Referenciaintensa">
     <w:name w:val="Intense Reference"/>
-    <w:basedOn w:val="DefaultParagraphFont"/>
+    <w:basedOn w:val="Fuentedeprrafopredeter"/>
     <w:uiPriority w:val="32"/>
     <w:qFormat/>
     <w:rsid w:val="00F96056"/>
@@ -7592,9 +7603,9 @@
       <w:u w:val="single"/>
     </w:rPr>
   </w:style>
-  <w:style w:type="character" w:styleId="BookTitle">
+  <w:style w:type="character" w:styleId="Ttulodellibro">
     <w:name w:val="Book Title"/>
-    <w:basedOn w:val="DefaultParagraphFont"/>
+    <w:basedOn w:val="Fuentedeprrafopredeter"/>
     <w:uiPriority w:val="33"/>
     <w:qFormat/>
     <w:rsid w:val="00F96056"/>
@@ -7605,9 +7616,9 @@
       <w:spacing w:val="5"/>
     </w:rPr>
   </w:style>
-  <w:style w:type="paragraph" w:styleId="TOCHeading">
+  <w:style w:type="paragraph" w:styleId="TtuloTDC">
     <w:name w:val="TOC Heading"/>
-    <w:basedOn w:val="Heading1"/>
+    <w:basedOn w:val="Ttulo1"/>
     <w:next w:val="Normal"/>
     <w:uiPriority w:val="39"/>
     <w:semiHidden/>
@@ -7618,10 +7629,10 @@
       <w:outlineLvl w:val="9"/>
     </w:pPr>
   </w:style>
-  <w:style w:type="paragraph" w:styleId="BalloonText">
+  <w:style w:type="paragraph" w:styleId="Textodeglobo">
     <w:name w:val="Balloon Text"/>
     <w:basedOn w:val="Normal"/>
-    <w:link w:val="BalloonTextChar"/>
+    <w:link w:val="TextodegloboCar"/>
     <w:uiPriority w:val="99"/>
     <w:semiHidden/>
     <w:unhideWhenUsed/>
@@ -7635,10 +7646,10 @@
       <w:szCs w:val="18"/>
     </w:rPr>
   </w:style>
-  <w:style w:type="character" w:customStyle="1" w:styleId="BalloonTextChar">
-    <w:name w:val="Balloon Text Char"/>
-    <w:basedOn w:val="DefaultParagraphFont"/>
-    <w:link w:val="BalloonText"/>
+  <w:style w:type="character" w:customStyle="1" w:styleId="TextodegloboCar">
+    <w:name w:val="Texto de globo Car"/>
+    <w:basedOn w:val="Fuentedeprrafopredeter"/>
+    <w:link w:val="Textodeglobo"/>
     <w:uiPriority w:val="99"/>
     <w:semiHidden/>
     <w:rsid w:val="00C52DE4"/>
@@ -7648,9 +7659,9 @@
       <w:szCs w:val="18"/>
     </w:rPr>
   </w:style>
-  <w:style w:type="table" w:styleId="TableGrid">
+  <w:style w:type="table" w:styleId="Tablaconcuadrcula">
     <w:name w:val="Table Grid"/>
-    <w:basedOn w:val="TableNormal"/>
+    <w:basedOn w:val="Tablanormal"/>
     <w:uiPriority w:val="59"/>
     <w:rsid w:val="00787D14"/>
     <w:pPr>
@@ -7667,9 +7678,9 @@
       </w:tblBorders>
     </w:tblPr>
   </w:style>
-  <w:style w:type="table" w:styleId="ListTable6Colorful">
+  <w:style w:type="table" w:styleId="Tabladelista6concolores">
     <w:name w:val="List Table 6 Colorful"/>
-    <w:basedOn w:val="TableNormal"/>
+    <w:basedOn w:val="Tablanormal"/>
     <w:uiPriority w:val="51"/>
     <w:rsid w:val="00BB305F"/>
     <w:pPr>
@@ -7735,9 +7746,9 @@
       </w:tcPr>
     </w:tblStylePr>
   </w:style>
-  <w:style w:type="table" w:styleId="ListTable6Colorful-Accent3">
+  <w:style w:type="table" w:styleId="Tabladelista6concolores-nfasis3">
     <w:name w:val="List Table 6 Colorful Accent 3"/>
-    <w:basedOn w:val="TableNormal"/>
+    <w:basedOn w:val="Tablanormal"/>
     <w:uiPriority w:val="51"/>
     <w:rsid w:val="00BB305F"/>
     <w:pPr>
@@ -7803,9 +7814,9 @@
       </w:tcPr>
     </w:tblStylePr>
   </w:style>
-  <w:style w:type="character" w:styleId="Hyperlink">
+  <w:style w:type="character" w:styleId="Hipervnculo">
     <w:name w:val="Hyperlink"/>
-    <w:basedOn w:val="DefaultParagraphFont"/>
+    <w:basedOn w:val="Fuentedeprrafopredeter"/>
     <w:uiPriority w:val="99"/>
     <w:unhideWhenUsed/>
     <w:rsid w:val="009B0A35"/>
@@ -7816,7 +7827,7 @@
   </w:style>
   <w:style w:type="character" w:customStyle="1" w:styleId="UnresolvedMention1">
     <w:name w:val="Unresolved Mention1"/>
-    <w:basedOn w:val="DefaultParagraphFont"/>
+    <w:basedOn w:val="Fuentedeprrafopredeter"/>
     <w:uiPriority w:val="99"/>
     <w:semiHidden/>
     <w:unhideWhenUsed/>
@@ -7826,9 +7837,9 @@
       <w:shd w:val="clear" w:color="auto" w:fill="E1DFDD"/>
     </w:rPr>
   </w:style>
-  <w:style w:type="character" w:styleId="FollowedHyperlink">
+  <w:style w:type="character" w:styleId="Hipervnculovisitado">
     <w:name w:val="FollowedHyperlink"/>
-    <w:basedOn w:val="DefaultParagraphFont"/>
+    <w:basedOn w:val="Fuentedeprrafopredeter"/>
     <w:uiPriority w:val="99"/>
     <w:semiHidden/>
     <w:unhideWhenUsed/>
@@ -7838,10 +7849,10 @@
       <w:u w:val="single"/>
     </w:rPr>
   </w:style>
-  <w:style w:type="paragraph" w:styleId="Header">
+  <w:style w:type="paragraph" w:styleId="Encabezado">
     <w:name w:val="header"/>
     <w:basedOn w:val="Normal"/>
-    <w:link w:val="HeaderChar"/>
+    <w:link w:val="EncabezadoCar"/>
     <w:uiPriority w:val="99"/>
     <w:unhideWhenUsed/>
     <w:rsid w:val="00480688"/>
@@ -7853,17 +7864,17 @@
       <w:spacing w:after="0" w:line="240" w:lineRule="auto"/>
     </w:pPr>
   </w:style>
-  <w:style w:type="character" w:customStyle="1" w:styleId="HeaderChar">
-    <w:name w:val="Header Char"/>
-    <w:basedOn w:val="DefaultParagraphFont"/>
-    <w:link w:val="Header"/>
+  <w:style w:type="character" w:customStyle="1" w:styleId="EncabezadoCar">
+    <w:name w:val="Encabezado Car"/>
+    <w:basedOn w:val="Fuentedeprrafopredeter"/>
+    <w:link w:val="Encabezado"/>
     <w:uiPriority w:val="99"/>
     <w:rsid w:val="00480688"/>
   </w:style>
-  <w:style w:type="paragraph" w:styleId="Footer">
+  <w:style w:type="paragraph" w:styleId="Piedepgina">
     <w:name w:val="footer"/>
     <w:basedOn w:val="Normal"/>
-    <w:link w:val="FooterChar"/>
+    <w:link w:val="PiedepginaCar"/>
     <w:uiPriority w:val="99"/>
     <w:unhideWhenUsed/>
     <w:rsid w:val="00480688"/>
@@ -7875,16 +7886,16 @@
       <w:spacing w:after="0" w:line="240" w:lineRule="auto"/>
     </w:pPr>
   </w:style>
-  <w:style w:type="character" w:customStyle="1" w:styleId="FooterChar">
-    <w:name w:val="Footer Char"/>
-    <w:basedOn w:val="DefaultParagraphFont"/>
-    <w:link w:val="Footer"/>
+  <w:style w:type="character" w:customStyle="1" w:styleId="PiedepginaCar">
+    <w:name w:val="Pie de página Car"/>
+    <w:basedOn w:val="Fuentedeprrafopredeter"/>
+    <w:link w:val="Piedepgina"/>
     <w:uiPriority w:val="99"/>
     <w:rsid w:val="00480688"/>
   </w:style>
-  <w:style w:type="character" w:styleId="UnresolvedMention">
+  <w:style w:type="character" w:styleId="Mencinsinresolver">
     <w:name w:val="Unresolved Mention"/>
-    <w:basedOn w:val="DefaultParagraphFont"/>
+    <w:basedOn w:val="Fuentedeprrafopredeter"/>
     <w:uiPriority w:val="99"/>
     <w:semiHidden/>
     <w:unhideWhenUsed/>
@@ -7894,9 +7905,9 @@
       <w:shd w:val="clear" w:color="auto" w:fill="E1DFDD"/>
     </w:rPr>
   </w:style>
-  <w:style w:type="character" w:styleId="CommentReference">
+  <w:style w:type="character" w:styleId="Refdecomentario">
     <w:name w:val="annotation reference"/>
-    <w:basedOn w:val="DefaultParagraphFont"/>
+    <w:basedOn w:val="Fuentedeprrafopredeter"/>
     <w:uiPriority w:val="99"/>
     <w:semiHidden/>
     <w:unhideWhenUsed/>
@@ -7906,10 +7917,10 @@
       <w:szCs w:val="16"/>
     </w:rPr>
   </w:style>
-  <w:style w:type="paragraph" w:styleId="CommentText">
+  <w:style w:type="paragraph" w:styleId="Textocomentario">
     <w:name w:val="annotation text"/>
     <w:basedOn w:val="Normal"/>
-    <w:link w:val="CommentTextChar"/>
+    <w:link w:val="TextocomentarioCar"/>
     <w:uiPriority w:val="99"/>
     <w:semiHidden/>
     <w:unhideWhenUsed/>
@@ -7922,10 +7933,10 @@
       <w:szCs w:val="20"/>
     </w:rPr>
   </w:style>
-  <w:style w:type="character" w:customStyle="1" w:styleId="CommentTextChar">
-    <w:name w:val="Comment Text Char"/>
-    <w:basedOn w:val="DefaultParagraphFont"/>
-    <w:link w:val="CommentText"/>
+  <w:style w:type="character" w:customStyle="1" w:styleId="TextocomentarioCar">
+    <w:name w:val="Texto comentario Car"/>
+    <w:basedOn w:val="Fuentedeprrafopredeter"/>
+    <w:link w:val="Textocomentario"/>
     <w:uiPriority w:val="99"/>
     <w:semiHidden/>
     <w:rsid w:val="00E041D3"/>
@@ -7934,11 +7945,11 @@
       <w:szCs w:val="20"/>
     </w:rPr>
   </w:style>
-  <w:style w:type="paragraph" w:styleId="CommentSubject">
+  <w:style w:type="paragraph" w:styleId="Asuntodelcomentario">
     <w:name w:val="annotation subject"/>
-    <w:basedOn w:val="CommentText"/>
-    <w:next w:val="CommentText"/>
-    <w:link w:val="CommentSubjectChar"/>
+    <w:basedOn w:val="Textocomentario"/>
+    <w:next w:val="Textocomentario"/>
+    <w:link w:val="AsuntodelcomentarioCar"/>
     <w:uiPriority w:val="99"/>
     <w:semiHidden/>
     <w:unhideWhenUsed/>
@@ -7948,10 +7959,10 @@
       <w:bCs/>
     </w:rPr>
   </w:style>
-  <w:style w:type="character" w:customStyle="1" w:styleId="CommentSubjectChar">
-    <w:name w:val="Comment Subject Char"/>
-    <w:basedOn w:val="CommentTextChar"/>
-    <w:link w:val="CommentSubject"/>
+  <w:style w:type="character" w:customStyle="1" w:styleId="AsuntodelcomentarioCar">
+    <w:name w:val="Asunto del comentario Car"/>
+    <w:basedOn w:val="TextocomentarioCar"/>
+    <w:link w:val="Asuntodelcomentario"/>
     <w:uiPriority w:val="99"/>
     <w:semiHidden/>
     <w:rsid w:val="00E041D3"/>
@@ -7962,7 +7973,7 @@
       <w:szCs w:val="20"/>
     </w:rPr>
   </w:style>
-  <w:style w:type="paragraph" w:styleId="Bibliography">
+  <w:style w:type="paragraph" w:styleId="Bibliografa">
     <w:name w:val="Bibliography"/>
     <w:basedOn w:val="Normal"/>
     <w:next w:val="Normal"/>
@@ -7983,7 +7994,7 @@
 <file path=word/charts/chart1.xml><?xml version="1.0" encoding="utf-8"?>
 <c:chartSpace xmlns:c="http://schemas.openxmlformats.org/drawingml/2006/chart" xmlns:a="http://schemas.openxmlformats.org/drawingml/2006/main" xmlns:r="http://schemas.openxmlformats.org/officeDocument/2006/relationships" xmlns:c16r2="http://schemas.microsoft.com/office/drawing/2015/06/chart">
   <c:date1904 val="0"/>
-  <c:lang val="en-US"/>
+  <c:lang val="es-ES"/>
   <c:roundedCorners val="0"/>
   <mc:AlternateContent xmlns:mc="http://schemas.openxmlformats.org/markup-compatibility/2006">
     <mc:Choice xmlns:c14="http://schemas.microsoft.com/office/drawing/2007/8/2/chart" Requires="c14">
@@ -8367,7 +8378,7 @@
 <file path=word/charts/chart2.xml><?xml version="1.0" encoding="utf-8"?>
 <c:chartSpace xmlns:c="http://schemas.openxmlformats.org/drawingml/2006/chart" xmlns:a="http://schemas.openxmlformats.org/drawingml/2006/main" xmlns:r="http://schemas.openxmlformats.org/officeDocument/2006/relationships" xmlns:c16r2="http://schemas.microsoft.com/office/drawing/2015/06/chart">
   <c:date1904 val="0"/>
-  <c:lang val="en-US"/>
+  <c:lang val="es-ES"/>
   <c:roundedCorners val="0"/>
   <mc:AlternateContent xmlns:mc="http://schemas.openxmlformats.org/markup-compatibility/2006">
     <mc:Choice xmlns:c14="http://schemas.microsoft.com/office/drawing/2007/8/2/chart" Requires="c14">
@@ -10223,6 +10234,10 @@
 </file>
 
 <file path=customXml/item1.xml><?xml version="1.0" encoding="utf-8"?>
+<b:Sources xmlns:b="http://schemas.openxmlformats.org/officeDocument/2006/bibliography" xmlns="http://schemas.openxmlformats.org/officeDocument/2006/bibliography" SelectedStyle="\APASixthEditionOfficeOnline.xsl" StyleName="APA" Version="6"/>
+</file>
+
+<file path=customXml/item2.xml><?xml version="1.0" encoding="utf-8"?>
 <?mso-contentType ?>
 <FormTemplates xmlns="http://schemas.microsoft.com/sharepoint/v3/contenttype/forms">
   <Display>DocumentLibraryForm</Display>
@@ -10231,11 +10246,36 @@
 </FormTemplates>
 </file>
 
-<file path=customXml/item2.xml><?xml version="1.0" encoding="utf-8"?>
-<b:Sources xmlns:b="http://schemas.openxmlformats.org/officeDocument/2006/bibliography" xmlns="http://schemas.openxmlformats.org/officeDocument/2006/bibliography" SelectedStyle="\APASixthEditionOfficeOnline.xsl" StyleName="APA" Version="6"/>
+<file path=customXml/item3.xml><?xml version="1.0" encoding="utf-8"?>
+<p:properties xmlns:p="http://schemas.microsoft.com/office/2006/metadata/properties" xmlns:xsi="http://www.w3.org/2001/XMLSchema-instance" xmlns:pc="http://schemas.microsoft.com/office/infopath/2007/PartnerControls">
+  <documentManagement>
+    <SharedWithUsers xmlns="85e30bcc-d76c-4413-8e4d-2dce22fb0743">
+      <UserInfo>
+        <DisplayName>Dario Ernesto Correal Torres</DisplayName>
+        <AccountId>15</AccountId>
+        <AccountType/>
+      </UserInfo>
+      <UserInfo>
+        <DisplayName>Mario  Fernando De la rosa Rosero</DisplayName>
+        <AccountId>16</AccountId>
+        <AccountType/>
+      </UserInfo>
+      <UserInfo>
+        <DisplayName>Juan Pablo Fernandez Ramirez</DisplayName>
+        <AccountId>14</AccountId>
+        <AccountType/>
+      </UserInfo>
+      <UserInfo>
+        <DisplayName>Luis Esteban Florez Salamanca</DisplayName>
+        <AccountId>33</AccountId>
+        <AccountType/>
+      </UserInfo>
+    </SharedWithUsers>
+  </documentManagement>
+</p:properties>
 </file>
 
-<file path=customXml/item3.xml><?xml version="1.0" encoding="utf-8"?>
+<file path=customXml/item4.xml><?xml version="1.0" encoding="utf-8"?>
 <ct:contentTypeSchema xmlns:ct="http://schemas.microsoft.com/office/2006/metadata/contentType" xmlns:ma="http://schemas.microsoft.com/office/2006/metadata/properties/metaAttributes" ct:_="" ma:_="" ma:contentTypeName="Documento" ma:contentTypeID="0x01010023858CF01A2EF24688B692775F4C60A4" ma:contentTypeVersion="9" ma:contentTypeDescription="Crear nuevo documento." ma:contentTypeScope="" ma:versionID="5cbf312ae66d578d3da170c9b2523e41">
   <xsd:schema xmlns:xsd="http://www.w3.org/2001/XMLSchema" xmlns:xs="http://www.w3.org/2001/XMLSchema" xmlns:p="http://schemas.microsoft.com/office/2006/metadata/properties" xmlns:ns2="164883f8-7691-4ecf-b54a-664c0d0edefe" xmlns:ns3="85e30bcc-d76c-4413-8e4d-2dce22fb0743" targetNamespace="http://schemas.microsoft.com/office/2006/metadata/properties" ma:root="true" ma:fieldsID="d219a089fec87bb9352d8d27736652cc" ns2:_="" ns3:_="">
     <xsd:import namespace="164883f8-7691-4ecf-b54a-664c0d0edefe"/>
@@ -10432,36 +10472,15 @@
 </ct:contentTypeSchema>
 </file>
 
-<file path=customXml/item4.xml><?xml version="1.0" encoding="utf-8"?>
-<p:properties xmlns:p="http://schemas.microsoft.com/office/2006/metadata/properties" xmlns:xsi="http://www.w3.org/2001/XMLSchema-instance" xmlns:pc="http://schemas.microsoft.com/office/infopath/2007/PartnerControls">
-  <documentManagement>
-    <SharedWithUsers xmlns="85e30bcc-d76c-4413-8e4d-2dce22fb0743">
-      <UserInfo>
-        <DisplayName>Dario Ernesto Correal Torres</DisplayName>
-        <AccountId>15</AccountId>
-        <AccountType/>
-      </UserInfo>
-      <UserInfo>
-        <DisplayName>Mario  Fernando De la rosa Rosero</DisplayName>
-        <AccountId>16</AccountId>
-        <AccountType/>
-      </UserInfo>
-      <UserInfo>
-        <DisplayName>Juan Pablo Fernandez Ramirez</DisplayName>
-        <AccountId>14</AccountId>
-        <AccountType/>
-      </UserInfo>
-      <UserInfo>
-        <DisplayName>Luis Esteban Florez Salamanca</DisplayName>
-        <AccountId>33</AccountId>
-        <AccountType/>
-      </UserInfo>
-    </SharedWithUsers>
-  </documentManagement>
-</p:properties>
+<file path=customXml/itemProps1.xml><?xml version="1.0" encoding="utf-8"?>
+<ds:datastoreItem xmlns:ds="http://schemas.openxmlformats.org/officeDocument/2006/customXml" ds:itemID="{85BC4615-3343-4BE3-9ACF-1886461E5A91}">
+  <ds:schemaRefs>
+    <ds:schemaRef ds:uri="http://schemas.openxmlformats.org/officeDocument/2006/bibliography"/>
+  </ds:schemaRefs>
+</ds:datastoreItem>
 </file>
 
-<file path=customXml/itemProps1.xml><?xml version="1.0" encoding="utf-8"?>
+<file path=customXml/itemProps2.xml><?xml version="1.0" encoding="utf-8"?>
 <ds:datastoreItem xmlns:ds="http://schemas.openxmlformats.org/officeDocument/2006/customXml" ds:itemID="{58AFF83A-2C1F-4B0C-9BCE-EE49F5226348}">
   <ds:schemaRefs>
     <ds:schemaRef ds:uri="http://schemas.microsoft.com/sharepoint/v3/contenttype/forms"/>
@@ -10469,15 +10488,17 @@
 </ds:datastoreItem>
 </file>
 
-<file path=customXml/itemProps2.xml><?xml version="1.0" encoding="utf-8"?>
-<ds:datastoreItem xmlns:ds="http://schemas.openxmlformats.org/officeDocument/2006/customXml" ds:itemID="{85BC4615-3343-4BE3-9ACF-1886461E5A91}">
+<file path=customXml/itemProps3.xml><?xml version="1.0" encoding="utf-8"?>
+<ds:datastoreItem xmlns:ds="http://schemas.openxmlformats.org/officeDocument/2006/customXml" ds:itemID="{D3B4676A-CA48-4E6B-BABE-1535A7A288F6}">
   <ds:schemaRefs>
-    <ds:schemaRef ds:uri="http://schemas.openxmlformats.org/officeDocument/2006/bibliography"/>
+    <ds:schemaRef ds:uri="http://schemas.microsoft.com/office/2006/metadata/properties"/>
+    <ds:schemaRef ds:uri="http://schemas.microsoft.com/office/infopath/2007/PartnerControls"/>
+    <ds:schemaRef ds:uri="85e30bcc-d76c-4413-8e4d-2dce22fb0743"/>
   </ds:schemaRefs>
 </ds:datastoreItem>
 </file>
 
-<file path=customXml/itemProps3.xml><?xml version="1.0" encoding="utf-8"?>
+<file path=customXml/itemProps4.xml><?xml version="1.0" encoding="utf-8"?>
 <ds:datastoreItem xmlns:ds="http://schemas.openxmlformats.org/officeDocument/2006/customXml" ds:itemID="{6014B96C-0C82-4E0D-91AA-2A610C84071A}">
   <ds:schemaRefs>
     <ds:schemaRef ds:uri="http://schemas.microsoft.com/office/2006/metadata/contentType"/>
@@ -10494,14 +10515,4 @@
     <ds:schemaRef ds:uri="http://schemas.microsoft.com/internal/obd"/>
   </ds:schemaRefs>
 </ds:datastoreItem>
-</file>
-
-<file path=customXml/itemProps4.xml><?xml version="1.0" encoding="utf-8"?>
-<ds:datastoreItem xmlns:ds="http://schemas.openxmlformats.org/officeDocument/2006/customXml" ds:itemID="{D3B4676A-CA48-4E6B-BABE-1535A7A288F6}">
-  <ds:schemaRefs>
-    <ds:schemaRef ds:uri="http://schemas.microsoft.com/office/2006/metadata/properties"/>
-    <ds:schemaRef ds:uri="http://schemas.microsoft.com/office/infopath/2007/PartnerControls"/>
-    <ds:schemaRef ds:uri="85e30bcc-d76c-4413-8e4d-2dce22fb0743"/>
-  </ds:schemaRefs>
-</ds:datastoreItem>
 </file>
--- a/ISIS-1225 - Laboratorio 11.docx
+++ b/ISIS-1225 - Laboratorio 11.docx
@@ -4,7 +4,7 @@
   <w:body>
     <w:p>
       <w:pPr>
-        <w:pStyle w:val="Ttulo"/>
+        <w:pStyle w:val="Title"/>
         <w:jc w:val="center"/>
         <w:rPr>
           <w:b/>
@@ -23,7 +23,7 @@
     </w:p>
     <w:p>
       <w:pPr>
-        <w:pStyle w:val="Ttulo1"/>
+        <w:pStyle w:val="Heading1"/>
         <w:jc w:val="both"/>
         <w:rPr>
           <w:color w:val="auto"/>
@@ -109,7 +109,7 @@
     </w:p>
     <w:p>
       <w:pPr>
-        <w:pStyle w:val="Prrafodelista"/>
+        <w:pStyle w:val="ListParagraph"/>
         <w:numPr>
           <w:ilvl w:val="0"/>
           <w:numId w:val="7"/>
@@ -146,7 +146,7 @@
     </w:p>
     <w:p>
       <w:pPr>
-        <w:pStyle w:val="Prrafodelista"/>
+        <w:pStyle w:val="ListParagraph"/>
         <w:numPr>
           <w:ilvl w:val="0"/>
           <w:numId w:val="7"/>
@@ -179,7 +179,7 @@
     </w:p>
     <w:p>
       <w:pPr>
-        <w:pStyle w:val="Ttulo1"/>
+        <w:pStyle w:val="Heading1"/>
         <w:jc w:val="both"/>
         <w:rPr>
           <w:color w:val="auto"/>
@@ -216,7 +216,7 @@
     </w:p>
     <w:p>
       <w:pPr>
-        <w:pStyle w:val="Ttulo2"/>
+        <w:pStyle w:val="Heading2"/>
         <w:jc w:val="both"/>
         <w:rPr>
           <w:color w:val="auto"/>
@@ -315,7 +315,7 @@
       <w:hyperlink r:id="rId11" w:history="1">
         <w:r>
           <w:rPr>
-            <w:rStyle w:val="Hipervnculo"/>
+            <w:rStyle w:val="Hyperlink"/>
             <w:lang w:val="es-CO"/>
           </w:rPr>
           <w:t>https://github.com/ISIS1225DEVS/ISIS1225-SampleGraph</w:t>
@@ -451,15 +451,32 @@
           <w:lang w:val="es-CO"/>
         </w:rPr>
       </w:pPr>
-      <w:hyperlink r:id="rId12" w:history="1">
-        <w:r>
-          <w:rPr>
-            <w:rStyle w:val="Hipervnculo"/>
-            <w:lang w:val="es-CO"/>
-          </w:rPr>
-          <w:t>https://www.kaggle.com/gowthamvarma/singapore-bus-data-land-transport-authority</w:t>
-        </w:r>
-      </w:hyperlink>
+      <w:r>
+        <w:fldChar w:fldCharType="begin"/>
+      </w:r>
+      <w:r>
+        <w:rPr>
+          <w:lang w:val="es-CO"/>
+        </w:rPr>
+        <w:instrText xml:space="preserve"> HYPERLINK "https://www.kaggle.com/gowthamvarma/singapore-bus-data-land-transport-authority" </w:instrText>
+      </w:r>
+      <w:r>
+        <w:fldChar w:fldCharType="separate"/>
+      </w:r>
+      <w:r>
+        <w:rPr>
+          <w:rStyle w:val="Hyperlink"/>
+          <w:lang w:val="es-CO"/>
+        </w:rPr>
+        <w:t>https://www.kaggle.com/gowthamvarma/singapore-bus-data-land-transport-authority</w:t>
+      </w:r>
+      <w:r>
+        <w:rPr>
+          <w:rStyle w:val="Hyperlink"/>
+          <w:lang w:val="es-CO"/>
+        </w:rPr>
+        <w:fldChar w:fldCharType="end"/>
+      </w:r>
     </w:p>
     <w:p>
       <w:pPr>
@@ -510,20 +527,30 @@
           <w:lang w:val="en-GB"/>
         </w:rPr>
       </w:pPr>
+      <w:proofErr w:type="spellStart"/>
       <w:r>
         <w:rPr>
           <w:i/>
           <w:iCs/>
           <w:lang w:val="en-GB"/>
         </w:rPr>
-        <w:t>ServiceNo, Operator</w:t>
-      </w:r>
+        <w:t>ServiceNo</w:t>
+      </w:r>
+      <w:proofErr w:type="spellEnd"/>
       <w:r>
         <w:rPr>
           <w:i/>
           <w:iCs/>
           <w:lang w:val="en-GB"/>
         </w:rPr>
+        <w:t>, Operator</w:t>
+      </w:r>
+      <w:r>
+        <w:rPr>
+          <w:i/>
+          <w:iCs/>
+          <w:lang w:val="en-GB"/>
+        </w:rPr>
         <w:t>,</w:t>
       </w:r>
       <w:r>
@@ -550,118 +577,199 @@
         </w:rPr>
         <w:t xml:space="preserve"> </w:t>
       </w:r>
+      <w:proofErr w:type="spellStart"/>
       <w:r>
         <w:rPr>
           <w:i/>
           <w:iCs/>
           <w:lang w:val="en-GB"/>
         </w:rPr>
-        <w:t>StopSequence,</w:t>
-      </w:r>
+        <w:t>StopSequence</w:t>
+      </w:r>
+      <w:proofErr w:type="spellEnd"/>
       <w:r>
         <w:rPr>
           <w:i/>
           <w:iCs/>
           <w:lang w:val="en-GB"/>
         </w:rPr>
+        <w:t>,</w:t>
+      </w:r>
+      <w:r>
+        <w:rPr>
+          <w:i/>
+          <w:iCs/>
+          <w:lang w:val="en-GB"/>
+        </w:rPr>
         <w:t xml:space="preserve"> </w:t>
       </w:r>
+      <w:proofErr w:type="spellStart"/>
       <w:r>
         <w:rPr>
           <w:i/>
           <w:iCs/>
           <w:lang w:val="en-GB"/>
         </w:rPr>
-        <w:t>BusStopCode,</w:t>
-      </w:r>
+        <w:t>BusStopCode</w:t>
+      </w:r>
+      <w:proofErr w:type="spellEnd"/>
       <w:r>
         <w:rPr>
           <w:i/>
           <w:iCs/>
           <w:lang w:val="en-GB"/>
         </w:rPr>
+        <w:t>,</w:t>
+      </w:r>
+      <w:r>
+        <w:rPr>
+          <w:i/>
+          <w:iCs/>
+          <w:lang w:val="en-GB"/>
+        </w:rPr>
         <w:t xml:space="preserve"> </w:t>
       </w:r>
+      <w:proofErr w:type="spellStart"/>
+      <w:proofErr w:type="gramStart"/>
       <w:r>
         <w:rPr>
           <w:i/>
           <w:iCs/>
           <w:lang w:val="en-GB"/>
         </w:rPr>
-        <w:t>Distance,WD_FirstBus,</w:t>
-      </w:r>
+        <w:t>Distance,WD</w:t>
+      </w:r>
+      <w:proofErr w:type="gramEnd"/>
       <w:r>
         <w:rPr>
           <w:i/>
           <w:iCs/>
           <w:lang w:val="en-GB"/>
         </w:rPr>
+        <w:t>_FirstBus</w:t>
+      </w:r>
+      <w:proofErr w:type="spellEnd"/>
+      <w:r>
+        <w:rPr>
+          <w:i/>
+          <w:iCs/>
+          <w:lang w:val="en-GB"/>
+        </w:rPr>
+        <w:t>,</w:t>
+      </w:r>
+      <w:r>
+        <w:rPr>
+          <w:i/>
+          <w:iCs/>
+          <w:lang w:val="en-GB"/>
+        </w:rPr>
         <w:t xml:space="preserve"> </w:t>
       </w:r>
+      <w:proofErr w:type="spellStart"/>
       <w:r>
         <w:rPr>
           <w:i/>
           <w:iCs/>
           <w:lang w:val="en-GB"/>
         </w:rPr>
-        <w:t>WD_LastBus,</w:t>
-      </w:r>
+        <w:t>WD_LastBus</w:t>
+      </w:r>
+      <w:proofErr w:type="spellEnd"/>
       <w:r>
         <w:rPr>
           <w:i/>
           <w:iCs/>
           <w:lang w:val="en-GB"/>
         </w:rPr>
+        <w:t>,</w:t>
+      </w:r>
+      <w:r>
+        <w:rPr>
+          <w:i/>
+          <w:iCs/>
+          <w:lang w:val="en-GB"/>
+        </w:rPr>
         <w:t xml:space="preserve"> </w:t>
       </w:r>
+      <w:proofErr w:type="spellStart"/>
       <w:r>
         <w:rPr>
           <w:i/>
           <w:iCs/>
           <w:lang w:val="en-GB"/>
         </w:rPr>
-        <w:t>SAT_FirstBus,</w:t>
-      </w:r>
+        <w:t>SAT_FirstBus</w:t>
+      </w:r>
+      <w:proofErr w:type="spellEnd"/>
       <w:r>
         <w:rPr>
           <w:i/>
           <w:iCs/>
           <w:lang w:val="en-GB"/>
         </w:rPr>
+        <w:t>,</w:t>
+      </w:r>
+      <w:r>
+        <w:rPr>
+          <w:i/>
+          <w:iCs/>
+          <w:lang w:val="en-GB"/>
+        </w:rPr>
         <w:t xml:space="preserve"> </w:t>
       </w:r>
+      <w:proofErr w:type="spellStart"/>
       <w:r>
         <w:rPr>
           <w:i/>
           <w:iCs/>
           <w:lang w:val="en-GB"/>
         </w:rPr>
-        <w:t>SAT_LastBus,</w:t>
-      </w:r>
+        <w:t>SAT_LastBus</w:t>
+      </w:r>
+      <w:proofErr w:type="spellEnd"/>
       <w:r>
         <w:rPr>
           <w:i/>
           <w:iCs/>
           <w:lang w:val="en-GB"/>
         </w:rPr>
+        <w:t>,</w:t>
+      </w:r>
+      <w:r>
+        <w:rPr>
+          <w:i/>
+          <w:iCs/>
+          <w:lang w:val="en-GB"/>
+        </w:rPr>
         <w:t xml:space="preserve"> </w:t>
       </w:r>
+      <w:proofErr w:type="spellStart"/>
       <w:r>
         <w:rPr>
           <w:i/>
           <w:iCs/>
           <w:lang w:val="en-GB"/>
         </w:rPr>
-        <w:t>SUN_FirstBus,</w:t>
-      </w:r>
+        <w:t>SUN_FirstBus</w:t>
+      </w:r>
+      <w:proofErr w:type="spellEnd"/>
       <w:r>
         <w:rPr>
           <w:i/>
           <w:iCs/>
           <w:lang w:val="en-GB"/>
         </w:rPr>
+        <w:t>,</w:t>
+      </w:r>
+      <w:r>
+        <w:rPr>
+          <w:i/>
+          <w:iCs/>
+          <w:lang w:val="en-GB"/>
+        </w:rPr>
         <w:t xml:space="preserve"> </w:t>
       </w:r>
+      <w:proofErr w:type="spellStart"/>
       <w:r>
         <w:rPr>
           <w:i/>
@@ -670,6 +778,7 @@
         </w:rPr>
         <w:t>SUN_LastBus</w:t>
       </w:r>
+      <w:proofErr w:type="spellEnd"/>
       <w:r>
         <w:rPr>
           <w:i/>
@@ -705,7 +814,7 @@
     </w:p>
     <w:p>
       <w:pPr>
-        <w:pStyle w:val="Ttulo2"/>
+        <w:pStyle w:val="Heading2"/>
         <w:jc w:val="both"/>
         <w:rPr>
           <w:lang w:val="es-CO"/>
@@ -1043,12 +1152,12 @@
         <w:rPr>
           <w:lang w:val="es-CO"/>
         </w:rPr>
-        <w:t>_______________________________________________________________________________________________________________________________________________________________________________________________________________________________________</w:t>
+        <w:t xml:space="preserve">El grafo definido tiene un tamaño predeterminado de 14.000 vértices, es no dirigido en sus arcos y está construido sobre una estructura de datos de tipo adj_list o lista de adyacencia. Este tipo de lista permite tener varios arcos asociados a un mismo vértice relacionándolo con otros vértices. </w:t>
       </w:r>
     </w:p>
     <w:p>
       <w:pPr>
-        <w:pStyle w:val="Ttulo2"/>
+        <w:pStyle w:val="Heading2"/>
         <w:jc w:val="both"/>
         <w:rPr>
           <w:lang w:val="es-CO"/>
@@ -1867,7 +1976,7 @@
     </w:p>
     <w:p>
       <w:pPr>
-        <w:pStyle w:val="Prrafodelista"/>
+        <w:pStyle w:val="ListParagraph"/>
         <w:numPr>
           <w:ilvl w:val="0"/>
           <w:numId w:val="26"/>
@@ -1886,7 +1995,7 @@
     </w:p>
     <w:p>
       <w:pPr>
-        <w:pStyle w:val="Prrafodelista"/>
+        <w:pStyle w:val="ListParagraph"/>
         <w:numPr>
           <w:ilvl w:val="0"/>
           <w:numId w:val="26"/>
@@ -2002,19 +2111,7 @@
         <w:rPr>
           <w:lang w:val="es-CO"/>
         </w:rPr>
-        <w:t xml:space="preserve">La instrucción utilizada para cambiar el número de recursiones es: sys.setrecursionlimit(‘numero de recursiones’). Esta por defecto tiene un valor de 1000 (Lo que se puede saber con sys.getrecursionlimit()) y es así pues funciona como una capa de seguridad contra una recursión infinita o contra un desgaste de la </w:t>
-      </w:r>
-      <w:r>
-        <w:rPr>
-          <w:lang w:val="es-CO"/>
-        </w:rPr>
-        <w:t>máquina</w:t>
-      </w:r>
-      <w:r>
-        <w:rPr>
-          <w:lang w:val="es-CO"/>
-        </w:rPr>
-        <w:t xml:space="preserve"> que no soporte realizar demasiadas recursiones</w:t>
+        <w:t>La instrucción utilizada para cambiar el número de recursiones es: sys.setrecursionlimit(‘numero de recursiones’). Esta por defecto tiene un valor de 1000 (Lo que se puede saber con sys.getrecursionlimit()) y es así pues funciona como una capa de seguridad contra una recursión infinita o contra un desgaste de la máquina que no soporte realizar demasiadas recursiones</w:t>
       </w:r>
       <w:r>
         <w:rPr>
@@ -2277,7 +2374,7 @@
             <wp:cNvGraphicFramePr/>
             <a:graphic xmlns:a="http://schemas.openxmlformats.org/drawingml/2006/main">
               <a:graphicData uri="http://schemas.openxmlformats.org/drawingml/2006/chart">
-                <c:chart xmlns:c="http://schemas.openxmlformats.org/drawingml/2006/chart" xmlns:r="http://schemas.openxmlformats.org/officeDocument/2006/relationships" r:id="rId13"/>
+                <c:chart xmlns:c="http://schemas.openxmlformats.org/drawingml/2006/chart" xmlns:r="http://schemas.openxmlformats.org/officeDocument/2006/relationships" r:id="rId12"/>
               </a:graphicData>
             </a:graphic>
             <wp14:sizeRelH relativeFrom="margin">
@@ -2412,7 +2509,7 @@
             <wp:cNvGraphicFramePr/>
             <a:graphic xmlns:a="http://schemas.openxmlformats.org/drawingml/2006/main">
               <a:graphicData uri="http://schemas.openxmlformats.org/drawingml/2006/chart">
-                <c:chart xmlns:c="http://schemas.openxmlformats.org/drawingml/2006/chart" xmlns:r="http://schemas.openxmlformats.org/officeDocument/2006/relationships" r:id="rId14"/>
+                <c:chart xmlns:c="http://schemas.openxmlformats.org/drawingml/2006/chart" xmlns:r="http://schemas.openxmlformats.org/officeDocument/2006/relationships" r:id="rId13"/>
               </a:graphicData>
             </a:graphic>
             <wp14:sizeRelH relativeFrom="margin">
@@ -3511,7 +3608,7 @@
       </w:r>
     </w:p>
     <w:sectPr>
-      <w:headerReference w:type="first" r:id="rId15"/>
+      <w:headerReference w:type="first" r:id="rId14"/>
       <w:pgSz w:w="12240" w:h="15840"/>
       <w:pgMar w:top="1440" w:right="1440" w:bottom="1440" w:left="1440" w:header="720" w:footer="720" w:gutter="0"/>
       <w:cols w:space="720"/>
@@ -3765,7 +3862,7 @@
   </w:tbl>
   <w:p>
     <w:pPr>
-      <w:pStyle w:val="Encabezado"/>
+      <w:pStyle w:val="Header"/>
     </w:pPr>
   </w:p>
 </w:hdr>
@@ -4232,7 +4329,7 @@
     <w:lvl w:ilvl="0" w:tplc="76E83C4A">
       <w:start w:val="1"/>
       <w:numFmt w:val="decimal"/>
-      <w:pStyle w:val="Ttulo1"/>
+      <w:pStyle w:val="Heading1"/>
       <w:lvlText w:val="%1"/>
       <w:lvlJc w:val="left"/>
       <w:pPr>
@@ -4242,7 +4339,7 @@
     <w:lvl w:ilvl="1" w:tplc="379E2CCC">
       <w:start w:val="1"/>
       <w:numFmt w:val="decimal"/>
-      <w:pStyle w:val="Ttulo2"/>
+      <w:pStyle w:val="Heading2"/>
       <w:lvlText w:val="%1.%2"/>
       <w:lvlJc w:val="left"/>
       <w:pPr>
@@ -4252,7 +4349,7 @@
     <w:lvl w:ilvl="2" w:tplc="E88E4B90">
       <w:start w:val="1"/>
       <w:numFmt w:val="decimal"/>
-      <w:pStyle w:val="Ttulo3"/>
+      <w:pStyle w:val="Heading3"/>
       <w:lvlText w:val="%1.%2.%3"/>
       <w:lvlJc w:val="left"/>
       <w:pPr>
@@ -4262,7 +4359,7 @@
     <w:lvl w:ilvl="3" w:tplc="6AEA33B2">
       <w:start w:val="1"/>
       <w:numFmt w:val="decimal"/>
-      <w:pStyle w:val="Ttulo4"/>
+      <w:pStyle w:val="Heading4"/>
       <w:lvlText w:val="%1.%2.%3.%4"/>
       <w:lvlJc w:val="left"/>
       <w:pPr>
@@ -4272,7 +4369,7 @@
     <w:lvl w:ilvl="4" w:tplc="8048F194">
       <w:start w:val="1"/>
       <w:numFmt w:val="decimal"/>
-      <w:pStyle w:val="Ttulo5"/>
+      <w:pStyle w:val="Heading5"/>
       <w:lvlText w:val="%1.%2.%3.%4.%5"/>
       <w:lvlJc w:val="left"/>
       <w:pPr>
@@ -4282,7 +4379,7 @@
     <w:lvl w:ilvl="5" w:tplc="3D3486B4">
       <w:start w:val="1"/>
       <w:numFmt w:val="decimal"/>
-      <w:pStyle w:val="Ttulo6"/>
+      <w:pStyle w:val="Heading6"/>
       <w:lvlText w:val="%1.%2.%3.%4.%5.%6"/>
       <w:lvlJc w:val="left"/>
       <w:pPr>
@@ -4292,7 +4389,7 @@
     <w:lvl w:ilvl="6" w:tplc="1CF65660">
       <w:start w:val="1"/>
       <w:numFmt w:val="decimal"/>
-      <w:pStyle w:val="Ttulo7"/>
+      <w:pStyle w:val="Heading7"/>
       <w:lvlText w:val="%1.%2.%3.%4.%5.%6.%7"/>
       <w:lvlJc w:val="left"/>
       <w:pPr>
@@ -4302,7 +4399,7 @@
     <w:lvl w:ilvl="7" w:tplc="35D6DE0A">
       <w:start w:val="1"/>
       <w:numFmt w:val="decimal"/>
-      <w:pStyle w:val="Ttulo8"/>
+      <w:pStyle w:val="Heading8"/>
       <w:lvlText w:val="%1.%2.%3.%4.%5.%6.%7.%8"/>
       <w:lvlJc w:val="left"/>
       <w:pPr>
@@ -4312,7 +4409,7 @@
     <w:lvl w:ilvl="8" w:tplc="D1949C46">
       <w:start w:val="1"/>
       <w:numFmt w:val="decimal"/>
-      <w:pStyle w:val="Ttulo9"/>
+      <w:pStyle w:val="Heading9"/>
       <w:lvlText w:val="%1.%2.%3.%4.%5.%6.%7.%8.%9"/>
       <w:lvlJc w:val="left"/>
       <w:pPr>
@@ -6961,11 +7058,11 @@
     <w:qFormat/>
     <w:rsid w:val="00CE5382"/>
   </w:style>
-  <w:style w:type="paragraph" w:styleId="Ttulo1">
+  <w:style w:type="paragraph" w:styleId="Heading1">
     <w:name w:val="heading 1"/>
     <w:basedOn w:val="Normal"/>
     <w:next w:val="Normal"/>
-    <w:link w:val="Ttulo1Car"/>
+    <w:link w:val="Heading1Char"/>
     <w:uiPriority w:val="9"/>
     <w:qFormat/>
     <w:rsid w:val="00F96056"/>
@@ -6991,11 +7088,11 @@
       <w:szCs w:val="36"/>
     </w:rPr>
   </w:style>
-  <w:style w:type="paragraph" w:styleId="Ttulo2">
+  <w:style w:type="paragraph" w:styleId="Heading2">
     <w:name w:val="heading 2"/>
     <w:basedOn w:val="Normal"/>
     <w:next w:val="Normal"/>
-    <w:link w:val="Ttulo2Car"/>
+    <w:link w:val="Heading2Char"/>
     <w:uiPriority w:val="9"/>
     <w:unhideWhenUsed/>
     <w:qFormat/>
@@ -7020,11 +7117,11 @@
       <w:szCs w:val="28"/>
     </w:rPr>
   </w:style>
-  <w:style w:type="paragraph" w:styleId="Ttulo3">
+  <w:style w:type="paragraph" w:styleId="Heading3">
     <w:name w:val="heading 3"/>
     <w:basedOn w:val="Normal"/>
     <w:next w:val="Normal"/>
-    <w:link w:val="Ttulo3Car"/>
+    <w:link w:val="Heading3Char"/>
     <w:uiPriority w:val="9"/>
     <w:unhideWhenUsed/>
     <w:qFormat/>
@@ -7046,11 +7143,11 @@
       <w:color w:val="000000" w:themeColor="text1"/>
     </w:rPr>
   </w:style>
-  <w:style w:type="paragraph" w:styleId="Ttulo4">
+  <w:style w:type="paragraph" w:styleId="Heading4">
     <w:name w:val="heading 4"/>
     <w:basedOn w:val="Normal"/>
     <w:next w:val="Normal"/>
-    <w:link w:val="Ttulo4Car"/>
+    <w:link w:val="Heading4Char"/>
     <w:uiPriority w:val="9"/>
     <w:unhideWhenUsed/>
     <w:qFormat/>
@@ -7074,11 +7171,11 @@
       <w:color w:val="000000" w:themeColor="text1"/>
     </w:rPr>
   </w:style>
-  <w:style w:type="paragraph" w:styleId="Ttulo5">
+  <w:style w:type="paragraph" w:styleId="Heading5">
     <w:name w:val="heading 5"/>
     <w:basedOn w:val="Normal"/>
     <w:next w:val="Normal"/>
-    <w:link w:val="Ttulo5Car"/>
+    <w:link w:val="Heading5Char"/>
     <w:uiPriority w:val="9"/>
     <w:semiHidden/>
     <w:unhideWhenUsed/>
@@ -7099,11 +7196,11 @@
       <w:color w:val="323E4F" w:themeColor="text2" w:themeShade="BF"/>
     </w:rPr>
   </w:style>
-  <w:style w:type="paragraph" w:styleId="Ttulo6">
+  <w:style w:type="paragraph" w:styleId="Heading6">
     <w:name w:val="heading 6"/>
     <w:basedOn w:val="Normal"/>
     <w:next w:val="Normal"/>
-    <w:link w:val="Ttulo6Car"/>
+    <w:link w:val="Heading6Char"/>
     <w:uiPriority w:val="9"/>
     <w:semiHidden/>
     <w:unhideWhenUsed/>
@@ -7126,11 +7223,11 @@
       <w:color w:val="323E4F" w:themeColor="text2" w:themeShade="BF"/>
     </w:rPr>
   </w:style>
-  <w:style w:type="paragraph" w:styleId="Ttulo7">
+  <w:style w:type="paragraph" w:styleId="Heading7">
     <w:name w:val="heading 7"/>
     <w:basedOn w:val="Normal"/>
     <w:next w:val="Normal"/>
-    <w:link w:val="Ttulo7Car"/>
+    <w:link w:val="Heading7Char"/>
     <w:uiPriority w:val="9"/>
     <w:semiHidden/>
     <w:unhideWhenUsed/>
@@ -7153,11 +7250,11 @@
       <w:color w:val="404040" w:themeColor="text1" w:themeTint="BF"/>
     </w:rPr>
   </w:style>
-  <w:style w:type="paragraph" w:styleId="Ttulo8">
+  <w:style w:type="paragraph" w:styleId="Heading8">
     <w:name w:val="heading 8"/>
     <w:basedOn w:val="Normal"/>
     <w:next w:val="Normal"/>
-    <w:link w:val="Ttulo8Car"/>
+    <w:link w:val="Heading8Char"/>
     <w:uiPriority w:val="9"/>
     <w:semiHidden/>
     <w:unhideWhenUsed/>
@@ -7180,11 +7277,11 @@
       <w:szCs w:val="20"/>
     </w:rPr>
   </w:style>
-  <w:style w:type="paragraph" w:styleId="Ttulo9">
+  <w:style w:type="paragraph" w:styleId="Heading9">
     <w:name w:val="heading 9"/>
     <w:basedOn w:val="Normal"/>
     <w:next w:val="Normal"/>
-    <w:link w:val="Ttulo9Car"/>
+    <w:link w:val="Heading9Char"/>
     <w:uiPriority w:val="9"/>
     <w:semiHidden/>
     <w:unhideWhenUsed/>
@@ -7209,12 +7306,13 @@
       <w:szCs w:val="20"/>
     </w:rPr>
   </w:style>
-  <w:style w:type="character" w:default="1" w:styleId="Fuentedeprrafopredeter">
+  <w:style w:type="character" w:default="1" w:styleId="DefaultParagraphFont">
     <w:name w:val="Default Paragraph Font"/>
     <w:uiPriority w:val="1"/>
+    <w:semiHidden/>
     <w:unhideWhenUsed/>
   </w:style>
-  <w:style w:type="table" w:default="1" w:styleId="Tablanormal">
+  <w:style w:type="table" w:default="1" w:styleId="TableNormal">
     <w:name w:val="Normal Table"/>
     <w:uiPriority w:val="99"/>
     <w:semiHidden/>
@@ -7229,17 +7327,17 @@
       </w:tblCellMar>
     </w:tblPr>
   </w:style>
-  <w:style w:type="numbering" w:default="1" w:styleId="Sinlista">
+  <w:style w:type="numbering" w:default="1" w:styleId="NoList">
     <w:name w:val="No List"/>
     <w:uiPriority w:val="99"/>
     <w:semiHidden/>
     <w:unhideWhenUsed/>
   </w:style>
-  <w:style w:type="paragraph" w:styleId="Ttulo">
+  <w:style w:type="paragraph" w:styleId="Title">
     <w:name w:val="Title"/>
     <w:basedOn w:val="Normal"/>
     <w:next w:val="Normal"/>
-    <w:link w:val="TtuloCar"/>
+    <w:link w:val="TitleChar"/>
     <w:uiPriority w:val="10"/>
     <w:qFormat/>
     <w:rsid w:val="00F96056"/>
@@ -7254,10 +7352,10 @@
       <w:szCs w:val="56"/>
     </w:rPr>
   </w:style>
-  <w:style w:type="character" w:customStyle="1" w:styleId="TtuloCar">
-    <w:name w:val="Título Car"/>
-    <w:basedOn w:val="Fuentedeprrafopredeter"/>
-    <w:link w:val="Ttulo"/>
+  <w:style w:type="character" w:customStyle="1" w:styleId="TitleChar">
+    <w:name w:val="Title Char"/>
+    <w:basedOn w:val="DefaultParagraphFont"/>
+    <w:link w:val="Title"/>
     <w:uiPriority w:val="10"/>
     <w:rsid w:val="00F96056"/>
     <w:rPr>
@@ -7267,10 +7365,10 @@
       <w:szCs w:val="56"/>
     </w:rPr>
   </w:style>
-  <w:style w:type="character" w:customStyle="1" w:styleId="Ttulo1Car">
-    <w:name w:val="Título 1 Car"/>
-    <w:basedOn w:val="Fuentedeprrafopredeter"/>
-    <w:link w:val="Ttulo1"/>
+  <w:style w:type="character" w:customStyle="1" w:styleId="Heading1Char">
+    <w:name w:val="Heading 1 Char"/>
+    <w:basedOn w:val="DefaultParagraphFont"/>
+    <w:link w:val="Heading1"/>
     <w:uiPriority w:val="9"/>
     <w:rsid w:val="00F96056"/>
     <w:rPr>
@@ -7283,10 +7381,10 @@
       <w:szCs w:val="36"/>
     </w:rPr>
   </w:style>
-  <w:style w:type="character" w:customStyle="1" w:styleId="Ttulo2Car">
-    <w:name w:val="Título 2 Car"/>
-    <w:basedOn w:val="Fuentedeprrafopredeter"/>
-    <w:link w:val="Ttulo2"/>
+  <w:style w:type="character" w:customStyle="1" w:styleId="Heading2Char">
+    <w:name w:val="Heading 2 Char"/>
+    <w:basedOn w:val="DefaultParagraphFont"/>
+    <w:link w:val="Heading2"/>
     <w:uiPriority w:val="9"/>
     <w:rsid w:val="00F96056"/>
     <w:rPr>
@@ -7299,7 +7397,7 @@
       <w:szCs w:val="28"/>
     </w:rPr>
   </w:style>
-  <w:style w:type="paragraph" w:styleId="Prrafodelista">
+  <w:style w:type="paragraph" w:styleId="ListParagraph">
     <w:name w:val="List Paragraph"/>
     <w:basedOn w:val="Normal"/>
     <w:uiPriority w:val="34"/>
@@ -7310,10 +7408,10 @@
       <w:contextualSpacing/>
     </w:pPr>
   </w:style>
-  <w:style w:type="character" w:customStyle="1" w:styleId="Ttulo3Car">
-    <w:name w:val="Título 3 Car"/>
-    <w:basedOn w:val="Fuentedeprrafopredeter"/>
-    <w:link w:val="Ttulo3"/>
+  <w:style w:type="character" w:customStyle="1" w:styleId="Heading3Char">
+    <w:name w:val="Heading 3 Char"/>
+    <w:basedOn w:val="DefaultParagraphFont"/>
+    <w:link w:val="Heading3"/>
     <w:uiPriority w:val="9"/>
     <w:rsid w:val="00F96056"/>
     <w:rPr>
@@ -7323,10 +7421,10 @@
       <w:color w:val="000000" w:themeColor="text1"/>
     </w:rPr>
   </w:style>
-  <w:style w:type="character" w:customStyle="1" w:styleId="Ttulo4Car">
-    <w:name w:val="Título 4 Car"/>
-    <w:basedOn w:val="Fuentedeprrafopredeter"/>
-    <w:link w:val="Ttulo4"/>
+  <w:style w:type="character" w:customStyle="1" w:styleId="Heading4Char">
+    <w:name w:val="Heading 4 Char"/>
+    <w:basedOn w:val="DefaultParagraphFont"/>
+    <w:link w:val="Heading4"/>
     <w:uiPriority w:val="9"/>
     <w:rsid w:val="00F96056"/>
     <w:rPr>
@@ -7338,10 +7436,10 @@
       <w:color w:val="000000" w:themeColor="text1"/>
     </w:rPr>
   </w:style>
-  <w:style w:type="character" w:customStyle="1" w:styleId="Ttulo5Car">
-    <w:name w:val="Título 5 Car"/>
-    <w:basedOn w:val="Fuentedeprrafopredeter"/>
-    <w:link w:val="Ttulo5"/>
+  <w:style w:type="character" w:customStyle="1" w:styleId="Heading5Char">
+    <w:name w:val="Heading 5 Char"/>
+    <w:basedOn w:val="DefaultParagraphFont"/>
+    <w:link w:val="Heading5"/>
     <w:uiPriority w:val="9"/>
     <w:semiHidden/>
     <w:rsid w:val="00F96056"/>
@@ -7350,10 +7448,10 @@
       <w:color w:val="323E4F" w:themeColor="text2" w:themeShade="BF"/>
     </w:rPr>
   </w:style>
-  <w:style w:type="character" w:customStyle="1" w:styleId="Ttulo6Car">
-    <w:name w:val="Título 6 Car"/>
-    <w:basedOn w:val="Fuentedeprrafopredeter"/>
-    <w:link w:val="Ttulo6"/>
+  <w:style w:type="character" w:customStyle="1" w:styleId="Heading6Char">
+    <w:name w:val="Heading 6 Char"/>
+    <w:basedOn w:val="DefaultParagraphFont"/>
+    <w:link w:val="Heading6"/>
     <w:uiPriority w:val="9"/>
     <w:semiHidden/>
     <w:rsid w:val="00F96056"/>
@@ -7364,10 +7462,10 @@
       <w:color w:val="323E4F" w:themeColor="text2" w:themeShade="BF"/>
     </w:rPr>
   </w:style>
-  <w:style w:type="character" w:customStyle="1" w:styleId="Ttulo7Car">
-    <w:name w:val="Título 7 Car"/>
-    <w:basedOn w:val="Fuentedeprrafopredeter"/>
-    <w:link w:val="Ttulo7"/>
+  <w:style w:type="character" w:customStyle="1" w:styleId="Heading7Char">
+    <w:name w:val="Heading 7 Char"/>
+    <w:basedOn w:val="DefaultParagraphFont"/>
+    <w:link w:val="Heading7"/>
     <w:uiPriority w:val="9"/>
     <w:semiHidden/>
     <w:rsid w:val="00F96056"/>
@@ -7378,10 +7476,10 @@
       <w:color w:val="404040" w:themeColor="text1" w:themeTint="BF"/>
     </w:rPr>
   </w:style>
-  <w:style w:type="character" w:customStyle="1" w:styleId="Ttulo8Car">
-    <w:name w:val="Título 8 Car"/>
-    <w:basedOn w:val="Fuentedeprrafopredeter"/>
-    <w:link w:val="Ttulo8"/>
+  <w:style w:type="character" w:customStyle="1" w:styleId="Heading8Char">
+    <w:name w:val="Heading 8 Char"/>
+    <w:basedOn w:val="DefaultParagraphFont"/>
+    <w:link w:val="Heading8"/>
     <w:uiPriority w:val="9"/>
     <w:semiHidden/>
     <w:rsid w:val="00F96056"/>
@@ -7392,10 +7490,10 @@
       <w:szCs w:val="20"/>
     </w:rPr>
   </w:style>
-  <w:style w:type="character" w:customStyle="1" w:styleId="Ttulo9Car">
-    <w:name w:val="Título 9 Car"/>
-    <w:basedOn w:val="Fuentedeprrafopredeter"/>
-    <w:link w:val="Ttulo9"/>
+  <w:style w:type="character" w:customStyle="1" w:styleId="Heading9Char">
+    <w:name w:val="Heading 9 Char"/>
+    <w:basedOn w:val="DefaultParagraphFont"/>
+    <w:link w:val="Heading9"/>
     <w:uiPriority w:val="9"/>
     <w:semiHidden/>
     <w:rsid w:val="00F96056"/>
@@ -7408,7 +7506,7 @@
       <w:szCs w:val="20"/>
     </w:rPr>
   </w:style>
-  <w:style w:type="paragraph" w:styleId="Descripcin">
+  <w:style w:type="paragraph" w:styleId="Caption">
     <w:name w:val="caption"/>
     <w:basedOn w:val="Normal"/>
     <w:next w:val="Normal"/>
@@ -7427,11 +7525,11 @@
       <w:szCs w:val="18"/>
     </w:rPr>
   </w:style>
-  <w:style w:type="paragraph" w:styleId="Subttulo">
+  <w:style w:type="paragraph" w:styleId="Subtitle">
     <w:name w:val="Subtitle"/>
     <w:basedOn w:val="Normal"/>
     <w:next w:val="Normal"/>
-    <w:link w:val="SubttuloCar"/>
+    <w:link w:val="SubtitleChar"/>
     <w:uiPriority w:val="11"/>
     <w:qFormat/>
     <w:rsid w:val="00F96056"/>
@@ -7445,10 +7543,10 @@
       <w:spacing w:val="10"/>
     </w:rPr>
   </w:style>
-  <w:style w:type="character" w:customStyle="1" w:styleId="SubttuloCar">
-    <w:name w:val="Subtítulo Car"/>
-    <w:basedOn w:val="Fuentedeprrafopredeter"/>
-    <w:link w:val="Subttulo"/>
+  <w:style w:type="character" w:customStyle="1" w:styleId="SubtitleChar">
+    <w:name w:val="Subtitle Char"/>
+    <w:basedOn w:val="DefaultParagraphFont"/>
+    <w:link w:val="Subtitle"/>
     <w:uiPriority w:val="11"/>
     <w:rsid w:val="00F96056"/>
     <w:rPr>
@@ -7456,9 +7554,9 @@
       <w:spacing w:val="10"/>
     </w:rPr>
   </w:style>
-  <w:style w:type="character" w:styleId="Textoennegrita">
+  <w:style w:type="character" w:styleId="Strong">
     <w:name w:val="Strong"/>
-    <w:basedOn w:val="Fuentedeprrafopredeter"/>
+    <w:basedOn w:val="DefaultParagraphFont"/>
     <w:uiPriority w:val="22"/>
     <w:qFormat/>
     <w:rsid w:val="00F96056"/>
@@ -7468,9 +7566,9 @@
       <w:color w:val="000000" w:themeColor="text1"/>
     </w:rPr>
   </w:style>
-  <w:style w:type="character" w:styleId="nfasis">
+  <w:style w:type="character" w:styleId="Emphasis">
     <w:name w:val="Emphasis"/>
-    <w:basedOn w:val="Fuentedeprrafopredeter"/>
+    <w:basedOn w:val="DefaultParagraphFont"/>
     <w:uiPriority w:val="20"/>
     <w:qFormat/>
     <w:rsid w:val="00F96056"/>
@@ -7480,7 +7578,7 @@
       <w:color w:val="auto"/>
     </w:rPr>
   </w:style>
-  <w:style w:type="paragraph" w:styleId="Sinespaciado">
+  <w:style w:type="paragraph" w:styleId="NoSpacing">
     <w:name w:val="No Spacing"/>
     <w:uiPriority w:val="1"/>
     <w:qFormat/>
@@ -7489,11 +7587,11 @@
       <w:spacing w:after="0" w:line="240" w:lineRule="auto"/>
     </w:pPr>
   </w:style>
-  <w:style w:type="paragraph" w:styleId="Cita">
+  <w:style w:type="paragraph" w:styleId="Quote">
     <w:name w:val="Quote"/>
     <w:basedOn w:val="Normal"/>
     <w:next w:val="Normal"/>
-    <w:link w:val="CitaCar"/>
+    <w:link w:val="QuoteChar"/>
     <w:uiPriority w:val="29"/>
     <w:qFormat/>
     <w:rsid w:val="00F96056"/>
@@ -7507,10 +7605,10 @@
       <w:color w:val="000000" w:themeColor="text1"/>
     </w:rPr>
   </w:style>
-  <w:style w:type="character" w:customStyle="1" w:styleId="CitaCar">
-    <w:name w:val="Cita Car"/>
-    <w:basedOn w:val="Fuentedeprrafopredeter"/>
-    <w:link w:val="Cita"/>
+  <w:style w:type="character" w:customStyle="1" w:styleId="QuoteChar">
+    <w:name w:val="Quote Char"/>
+    <w:basedOn w:val="DefaultParagraphFont"/>
+    <w:link w:val="Quote"/>
     <w:uiPriority w:val="29"/>
     <w:rsid w:val="00F96056"/>
     <w:rPr>
@@ -7519,11 +7617,11 @@
       <w:color w:val="000000" w:themeColor="text1"/>
     </w:rPr>
   </w:style>
-  <w:style w:type="paragraph" w:styleId="Citadestacada">
+  <w:style w:type="paragraph" w:styleId="IntenseQuote">
     <w:name w:val="Intense Quote"/>
     <w:basedOn w:val="Normal"/>
     <w:next w:val="Normal"/>
-    <w:link w:val="CitadestacadaCar"/>
+    <w:link w:val="IntenseQuoteChar"/>
     <w:uiPriority w:val="30"/>
     <w:qFormat/>
     <w:rsid w:val="00F96056"/>
@@ -7541,10 +7639,10 @@
       <w:color w:val="000000" w:themeColor="text1"/>
     </w:rPr>
   </w:style>
-  <w:style w:type="character" w:customStyle="1" w:styleId="CitadestacadaCar">
-    <w:name w:val="Cita destacada Car"/>
-    <w:basedOn w:val="Fuentedeprrafopredeter"/>
-    <w:link w:val="Citadestacada"/>
+  <w:style w:type="character" w:customStyle="1" w:styleId="IntenseQuoteChar">
+    <w:name w:val="Intense Quote Char"/>
+    <w:basedOn w:val="DefaultParagraphFont"/>
+    <w:link w:val="IntenseQuote"/>
     <w:uiPriority w:val="30"/>
     <w:rsid w:val="00F96056"/>
     <w:rPr>
@@ -7552,9 +7650,9 @@
       <w:shd w:val="clear" w:color="auto" w:fill="F2F2F2" w:themeFill="background1" w:themeFillShade="F2"/>
     </w:rPr>
   </w:style>
-  <w:style w:type="character" w:styleId="nfasissutil">
+  <w:style w:type="character" w:styleId="SubtleEmphasis">
     <w:name w:val="Subtle Emphasis"/>
-    <w:basedOn w:val="Fuentedeprrafopredeter"/>
+    <w:basedOn w:val="DefaultParagraphFont"/>
     <w:uiPriority w:val="19"/>
     <w:qFormat/>
     <w:rsid w:val="00F96056"/>
@@ -7564,9 +7662,9 @@
       <w:color w:val="404040" w:themeColor="text1" w:themeTint="BF"/>
     </w:rPr>
   </w:style>
-  <w:style w:type="character" w:styleId="nfasisintenso">
+  <w:style w:type="character" w:styleId="IntenseEmphasis">
     <w:name w:val="Intense Emphasis"/>
-    <w:basedOn w:val="Fuentedeprrafopredeter"/>
+    <w:basedOn w:val="DefaultParagraphFont"/>
     <w:uiPriority w:val="21"/>
     <w:qFormat/>
     <w:rsid w:val="00F96056"/>
@@ -7578,9 +7676,9 @@
       <w:caps/>
     </w:rPr>
   </w:style>
-  <w:style w:type="character" w:styleId="Referenciasutil">
+  <w:style w:type="character" w:styleId="SubtleReference">
     <w:name w:val="Subtle Reference"/>
-    <w:basedOn w:val="Fuentedeprrafopredeter"/>
+    <w:basedOn w:val="DefaultParagraphFont"/>
     <w:uiPriority w:val="31"/>
     <w:qFormat/>
     <w:rsid w:val="00F96056"/>
@@ -7590,9 +7688,9 @@
       <w:u w:val="single" w:color="7F7F7F" w:themeColor="text1" w:themeTint="80"/>
     </w:rPr>
   </w:style>
-  <w:style w:type="character" w:styleId="Referenciaintensa">
+  <w:style w:type="character" w:styleId="IntenseReference">
     <w:name w:val="Intense Reference"/>
-    <w:basedOn w:val="Fuentedeprrafopredeter"/>
+    <w:basedOn w:val="DefaultParagraphFont"/>
     <w:uiPriority w:val="32"/>
     <w:qFormat/>
     <w:rsid w:val="00F96056"/>
@@ -7603,9 +7701,9 @@
       <w:u w:val="single"/>
     </w:rPr>
   </w:style>
-  <w:style w:type="character" w:styleId="Ttulodellibro">
+  <w:style w:type="character" w:styleId="BookTitle">
     <w:name w:val="Book Title"/>
-    <w:basedOn w:val="Fuentedeprrafopredeter"/>
+    <w:basedOn w:val="DefaultParagraphFont"/>
     <w:uiPriority w:val="33"/>
     <w:qFormat/>
     <w:rsid w:val="00F96056"/>
@@ -7616,9 +7714,9 @@
       <w:spacing w:val="5"/>
     </w:rPr>
   </w:style>
-  <w:style w:type="paragraph" w:styleId="TtuloTDC">
+  <w:style w:type="paragraph" w:styleId="TOCHeading">
     <w:name w:val="TOC Heading"/>
-    <w:basedOn w:val="Ttulo1"/>
+    <w:basedOn w:val="Heading1"/>
     <w:next w:val="Normal"/>
     <w:uiPriority w:val="39"/>
     <w:semiHidden/>
@@ -7629,10 +7727,10 @@
       <w:outlineLvl w:val="9"/>
     </w:pPr>
   </w:style>
-  <w:style w:type="paragraph" w:styleId="Textodeglobo">
+  <w:style w:type="paragraph" w:styleId="BalloonText">
     <w:name w:val="Balloon Text"/>
     <w:basedOn w:val="Normal"/>
-    <w:link w:val="TextodegloboCar"/>
+    <w:link w:val="BalloonTextChar"/>
     <w:uiPriority w:val="99"/>
     <w:semiHidden/>
     <w:unhideWhenUsed/>
@@ -7646,10 +7744,10 @@
       <w:szCs w:val="18"/>
     </w:rPr>
   </w:style>
-  <w:style w:type="character" w:customStyle="1" w:styleId="TextodegloboCar">
-    <w:name w:val="Texto de globo Car"/>
-    <w:basedOn w:val="Fuentedeprrafopredeter"/>
-    <w:link w:val="Textodeglobo"/>
+  <w:style w:type="character" w:customStyle="1" w:styleId="BalloonTextChar">
+    <w:name w:val="Balloon Text Char"/>
+    <w:basedOn w:val="DefaultParagraphFont"/>
+    <w:link w:val="BalloonText"/>
     <w:uiPriority w:val="99"/>
     <w:semiHidden/>
     <w:rsid w:val="00C52DE4"/>
@@ -7659,9 +7757,9 @@
       <w:szCs w:val="18"/>
     </w:rPr>
   </w:style>
-  <w:style w:type="table" w:styleId="Tablaconcuadrcula">
+  <w:style w:type="table" w:styleId="TableGrid">
     <w:name w:val="Table Grid"/>
-    <w:basedOn w:val="Tablanormal"/>
+    <w:basedOn w:val="TableNormal"/>
     <w:uiPriority w:val="59"/>
     <w:rsid w:val="00787D14"/>
     <w:pPr>
@@ -7678,9 +7776,9 @@
       </w:tblBorders>
     </w:tblPr>
   </w:style>
-  <w:style w:type="table" w:styleId="Tabladelista6concolores">
+  <w:style w:type="table" w:styleId="ListTable6Colourful">
     <w:name w:val="List Table 6 Colorful"/>
-    <w:basedOn w:val="Tablanormal"/>
+    <w:basedOn w:val="TableNormal"/>
     <w:uiPriority w:val="51"/>
     <w:rsid w:val="00BB305F"/>
     <w:pPr>
@@ -7746,9 +7844,9 @@
       </w:tcPr>
     </w:tblStylePr>
   </w:style>
-  <w:style w:type="table" w:styleId="Tabladelista6concolores-nfasis3">
+  <w:style w:type="table" w:styleId="ListTable6ColourfulAccent3">
     <w:name w:val="List Table 6 Colorful Accent 3"/>
-    <w:basedOn w:val="Tablanormal"/>
+    <w:basedOn w:val="TableNormal"/>
     <w:uiPriority w:val="51"/>
     <w:rsid w:val="00BB305F"/>
     <w:pPr>
@@ -7814,9 +7912,9 @@
       </w:tcPr>
     </w:tblStylePr>
   </w:style>
-  <w:style w:type="character" w:styleId="Hipervnculo">
+  <w:style w:type="character" w:styleId="Hyperlink">
     <w:name w:val="Hyperlink"/>
-    <w:basedOn w:val="Fuentedeprrafopredeter"/>
+    <w:basedOn w:val="DefaultParagraphFont"/>
     <w:uiPriority w:val="99"/>
     <w:unhideWhenUsed/>
     <w:rsid w:val="009B0A35"/>
@@ -7827,7 +7925,7 @@
   </w:style>
   <w:style w:type="character" w:customStyle="1" w:styleId="UnresolvedMention1">
     <w:name w:val="Unresolved Mention1"/>
-    <w:basedOn w:val="Fuentedeprrafopredeter"/>
+    <w:basedOn w:val="DefaultParagraphFont"/>
     <w:uiPriority w:val="99"/>
     <w:semiHidden/>
     <w:unhideWhenUsed/>
@@ -7837,9 +7935,9 @@
       <w:shd w:val="clear" w:color="auto" w:fill="E1DFDD"/>
     </w:rPr>
   </w:style>
-  <w:style w:type="character" w:styleId="Hipervnculovisitado">
+  <w:style w:type="character" w:styleId="FollowedHyperlink">
     <w:name w:val="FollowedHyperlink"/>
-    <w:basedOn w:val="Fuentedeprrafopredeter"/>
+    <w:basedOn w:val="DefaultParagraphFont"/>
     <w:uiPriority w:val="99"/>
     <w:semiHidden/>
     <w:unhideWhenUsed/>
@@ -7849,10 +7947,10 @@
       <w:u w:val="single"/>
     </w:rPr>
   </w:style>
-  <w:style w:type="paragraph" w:styleId="Encabezado">
+  <w:style w:type="paragraph" w:styleId="Header">
     <w:name w:val="header"/>
     <w:basedOn w:val="Normal"/>
-    <w:link w:val="EncabezadoCar"/>
+    <w:link w:val="HeaderChar"/>
     <w:uiPriority w:val="99"/>
     <w:unhideWhenUsed/>
     <w:rsid w:val="00480688"/>
@@ -7864,17 +7962,17 @@
       <w:spacing w:after="0" w:line="240" w:lineRule="auto"/>
     </w:pPr>
   </w:style>
-  <w:style w:type="character" w:customStyle="1" w:styleId="EncabezadoCar">
-    <w:name w:val="Encabezado Car"/>
-    <w:basedOn w:val="Fuentedeprrafopredeter"/>
-    <w:link w:val="Encabezado"/>
+  <w:style w:type="character" w:customStyle="1" w:styleId="HeaderChar">
+    <w:name w:val="Header Char"/>
+    <w:basedOn w:val="DefaultParagraphFont"/>
+    <w:link w:val="Header"/>
     <w:uiPriority w:val="99"/>
     <w:rsid w:val="00480688"/>
   </w:style>
-  <w:style w:type="paragraph" w:styleId="Piedepgina">
+  <w:style w:type="paragraph" w:styleId="Footer">
     <w:name w:val="footer"/>
     <w:basedOn w:val="Normal"/>
-    <w:link w:val="PiedepginaCar"/>
+    <w:link w:val="FooterChar"/>
     <w:uiPriority w:val="99"/>
     <w:unhideWhenUsed/>
     <w:rsid w:val="00480688"/>
@@ -7886,16 +7984,16 @@
       <w:spacing w:after="0" w:line="240" w:lineRule="auto"/>
     </w:pPr>
   </w:style>
-  <w:style w:type="character" w:customStyle="1" w:styleId="PiedepginaCar">
-    <w:name w:val="Pie de página Car"/>
-    <w:basedOn w:val="Fuentedeprrafopredeter"/>
-    <w:link w:val="Piedepgina"/>
+  <w:style w:type="character" w:customStyle="1" w:styleId="FooterChar">
+    <w:name w:val="Footer Char"/>
+    <w:basedOn w:val="DefaultParagraphFont"/>
+    <w:link w:val="Footer"/>
     <w:uiPriority w:val="99"/>
     <w:rsid w:val="00480688"/>
   </w:style>
-  <w:style w:type="character" w:styleId="Mencinsinresolver">
+  <w:style w:type="character" w:styleId="UnresolvedMention">
     <w:name w:val="Unresolved Mention"/>
-    <w:basedOn w:val="Fuentedeprrafopredeter"/>
+    <w:basedOn w:val="DefaultParagraphFont"/>
     <w:uiPriority w:val="99"/>
     <w:semiHidden/>
     <w:unhideWhenUsed/>
@@ -7905,9 +8003,9 @@
       <w:shd w:val="clear" w:color="auto" w:fill="E1DFDD"/>
     </w:rPr>
   </w:style>
-  <w:style w:type="character" w:styleId="Refdecomentario">
+  <w:style w:type="character" w:styleId="CommentReference">
     <w:name w:val="annotation reference"/>
-    <w:basedOn w:val="Fuentedeprrafopredeter"/>
+    <w:basedOn w:val="DefaultParagraphFont"/>
     <w:uiPriority w:val="99"/>
     <w:semiHidden/>
     <w:unhideWhenUsed/>
@@ -7917,10 +8015,10 @@
       <w:szCs w:val="16"/>
     </w:rPr>
   </w:style>
-  <w:style w:type="paragraph" w:styleId="Textocomentario">
+  <w:style w:type="paragraph" w:styleId="CommentText">
     <w:name w:val="annotation text"/>
     <w:basedOn w:val="Normal"/>
-    <w:link w:val="TextocomentarioCar"/>
+    <w:link w:val="CommentTextChar"/>
     <w:uiPriority w:val="99"/>
     <w:semiHidden/>
     <w:unhideWhenUsed/>
@@ -7933,10 +8031,10 @@
       <w:szCs w:val="20"/>
     </w:rPr>
   </w:style>
-  <w:style w:type="character" w:customStyle="1" w:styleId="TextocomentarioCar">
-    <w:name w:val="Texto comentario Car"/>
-    <w:basedOn w:val="Fuentedeprrafopredeter"/>
-    <w:link w:val="Textocomentario"/>
+  <w:style w:type="character" w:customStyle="1" w:styleId="CommentTextChar">
+    <w:name w:val="Comment Text Char"/>
+    <w:basedOn w:val="DefaultParagraphFont"/>
+    <w:link w:val="CommentText"/>
     <w:uiPriority w:val="99"/>
     <w:semiHidden/>
     <w:rsid w:val="00E041D3"/>
@@ -7945,11 +8043,11 @@
       <w:szCs w:val="20"/>
     </w:rPr>
   </w:style>
-  <w:style w:type="paragraph" w:styleId="Asuntodelcomentario">
+  <w:style w:type="paragraph" w:styleId="CommentSubject">
     <w:name w:val="annotation subject"/>
-    <w:basedOn w:val="Textocomentario"/>
-    <w:next w:val="Textocomentario"/>
-    <w:link w:val="AsuntodelcomentarioCar"/>
+    <w:basedOn w:val="CommentText"/>
+    <w:next w:val="CommentText"/>
+    <w:link w:val="CommentSubjectChar"/>
     <w:uiPriority w:val="99"/>
     <w:semiHidden/>
     <w:unhideWhenUsed/>
@@ -7959,10 +8057,10 @@
       <w:bCs/>
     </w:rPr>
   </w:style>
-  <w:style w:type="character" w:customStyle="1" w:styleId="AsuntodelcomentarioCar">
-    <w:name w:val="Asunto del comentario Car"/>
-    <w:basedOn w:val="TextocomentarioCar"/>
-    <w:link w:val="Asuntodelcomentario"/>
+  <w:style w:type="character" w:customStyle="1" w:styleId="CommentSubjectChar">
+    <w:name w:val="Comment Subject Char"/>
+    <w:basedOn w:val="CommentTextChar"/>
+    <w:link w:val="CommentSubject"/>
     <w:uiPriority w:val="99"/>
     <w:semiHidden/>
     <w:rsid w:val="00E041D3"/>
@@ -7973,7 +8071,7 @@
       <w:szCs w:val="20"/>
     </w:rPr>
   </w:style>
-  <w:style w:type="paragraph" w:styleId="Bibliografa">
+  <w:style w:type="paragraph" w:styleId="Bibliography">
     <w:name w:val="Bibliography"/>
     <w:basedOn w:val="Normal"/>
     <w:next w:val="Normal"/>
@@ -7994,7 +8092,7 @@
 <file path=word/charts/chart1.xml><?xml version="1.0" encoding="utf-8"?>
 <c:chartSpace xmlns:c="http://schemas.openxmlformats.org/drawingml/2006/chart" xmlns:a="http://schemas.openxmlformats.org/drawingml/2006/main" xmlns:r="http://schemas.openxmlformats.org/officeDocument/2006/relationships" xmlns:c16r2="http://schemas.microsoft.com/office/drawing/2015/06/chart">
   <c:date1904 val="0"/>
-  <c:lang val="es-ES"/>
+  <c:lang val="en-GB"/>
   <c:roundedCorners val="0"/>
   <mc:AlternateContent xmlns:mc="http://schemas.openxmlformats.org/markup-compatibility/2006">
     <mc:Choice xmlns:c14="http://schemas.microsoft.com/office/drawing/2007/8/2/chart" Requires="c14">
@@ -8061,7 +8159,7 @@
               <a:cs typeface="+mn-cs"/>
             </a:defRPr>
           </a:pPr>
-          <a:endParaRPr lang="es-CO"/>
+          <a:endParaRPr lang="en-CO"/>
         </a:p>
       </c:txPr>
     </c:title>
@@ -8256,7 +8354,7 @@
                 <a:cs typeface="+mn-cs"/>
               </a:defRPr>
             </a:pPr>
-            <a:endParaRPr lang="es-CO"/>
+            <a:endParaRPr lang="en-CO"/>
           </a:p>
         </c:txPr>
         <c:crossAx val="659834512"/>
@@ -8318,7 +8416,7 @@
                 <a:cs typeface="+mn-cs"/>
               </a:defRPr>
             </a:pPr>
-            <a:endParaRPr lang="es-CO"/>
+            <a:endParaRPr lang="en-CO"/>
           </a:p>
         </c:txPr>
         <c:crossAx val="659833552"/>
@@ -8366,7 +8464,7 @@
       <a:pPr>
         <a:defRPr/>
       </a:pPr>
-      <a:endParaRPr lang="es-CO"/>
+      <a:endParaRPr lang="en-CO"/>
     </a:p>
   </c:txPr>
   <c:externalData r:id="rId3">
@@ -8378,7 +8476,7 @@
 <file path=word/charts/chart2.xml><?xml version="1.0" encoding="utf-8"?>
 <c:chartSpace xmlns:c="http://schemas.openxmlformats.org/drawingml/2006/chart" xmlns:a="http://schemas.openxmlformats.org/drawingml/2006/main" xmlns:r="http://schemas.openxmlformats.org/officeDocument/2006/relationships" xmlns:c16r2="http://schemas.microsoft.com/office/drawing/2015/06/chart">
   <c:date1904 val="0"/>
-  <c:lang val="es-ES"/>
+  <c:lang val="en-GB"/>
   <c:roundedCorners val="0"/>
   <mc:AlternateContent xmlns:mc="http://schemas.openxmlformats.org/markup-compatibility/2006">
     <mc:Choice xmlns:c14="http://schemas.microsoft.com/office/drawing/2007/8/2/chart" Requires="c14">
@@ -8453,7 +8551,7 @@
               <a:cs typeface="+mn-cs"/>
             </a:defRPr>
           </a:pPr>
-          <a:endParaRPr lang="es-CO"/>
+          <a:endParaRPr lang="en-CO"/>
         </a:p>
       </c:txPr>
     </c:title>
@@ -8770,7 +8868,7 @@
                 <a:cs typeface="+mn-cs"/>
               </a:defRPr>
             </a:pPr>
-            <a:endParaRPr lang="es-CO"/>
+            <a:endParaRPr lang="en-CO"/>
           </a:p>
         </c:txPr>
         <c:crossAx val="631425680"/>
@@ -8832,7 +8930,7 @@
                 <a:cs typeface="+mn-cs"/>
               </a:defRPr>
             </a:pPr>
-            <a:endParaRPr lang="es-CO"/>
+            <a:endParaRPr lang="en-CO"/>
           </a:p>
         </c:txPr>
         <c:crossAx val="631425360"/>
@@ -8874,7 +8972,7 @@
               <a:cs typeface="+mn-cs"/>
             </a:defRPr>
           </a:pPr>
-          <a:endParaRPr lang="es-CO"/>
+          <a:endParaRPr lang="en-CO"/>
         </a:p>
       </c:txPr>
     </c:legend>
@@ -8911,7 +9009,7 @@
       <a:pPr>
         <a:defRPr/>
       </a:pPr>
-      <a:endParaRPr lang="es-CO"/>
+      <a:endParaRPr lang="en-CO"/>
     </a:p>
   </c:txPr>
   <c:externalData r:id="rId3">
@@ -10234,48 +10332,6 @@
 </file>
 
 <file path=customXml/item1.xml><?xml version="1.0" encoding="utf-8"?>
-<b:Sources xmlns:b="http://schemas.openxmlformats.org/officeDocument/2006/bibliography" xmlns="http://schemas.openxmlformats.org/officeDocument/2006/bibliography" SelectedStyle="\APASixthEditionOfficeOnline.xsl" StyleName="APA" Version="6"/>
-</file>
-
-<file path=customXml/item2.xml><?xml version="1.0" encoding="utf-8"?>
-<?mso-contentType ?>
-<FormTemplates xmlns="http://schemas.microsoft.com/sharepoint/v3/contenttype/forms">
-  <Display>DocumentLibraryForm</Display>
-  <Edit>DocumentLibraryForm</Edit>
-  <New>DocumentLibraryForm</New>
-</FormTemplates>
-</file>
-
-<file path=customXml/item3.xml><?xml version="1.0" encoding="utf-8"?>
-<p:properties xmlns:p="http://schemas.microsoft.com/office/2006/metadata/properties" xmlns:xsi="http://www.w3.org/2001/XMLSchema-instance" xmlns:pc="http://schemas.microsoft.com/office/infopath/2007/PartnerControls">
-  <documentManagement>
-    <SharedWithUsers xmlns="85e30bcc-d76c-4413-8e4d-2dce22fb0743">
-      <UserInfo>
-        <DisplayName>Dario Ernesto Correal Torres</DisplayName>
-        <AccountId>15</AccountId>
-        <AccountType/>
-      </UserInfo>
-      <UserInfo>
-        <DisplayName>Mario  Fernando De la rosa Rosero</DisplayName>
-        <AccountId>16</AccountId>
-        <AccountType/>
-      </UserInfo>
-      <UserInfo>
-        <DisplayName>Juan Pablo Fernandez Ramirez</DisplayName>
-        <AccountId>14</AccountId>
-        <AccountType/>
-      </UserInfo>
-      <UserInfo>
-        <DisplayName>Luis Esteban Florez Salamanca</DisplayName>
-        <AccountId>33</AccountId>
-        <AccountType/>
-      </UserInfo>
-    </SharedWithUsers>
-  </documentManagement>
-</p:properties>
-</file>
-
-<file path=customXml/item4.xml><?xml version="1.0" encoding="utf-8"?>
 <ct:contentTypeSchema xmlns:ct="http://schemas.microsoft.com/office/2006/metadata/contentType" xmlns:ma="http://schemas.microsoft.com/office/2006/metadata/properties/metaAttributes" ct:_="" ma:_="" ma:contentTypeName="Documento" ma:contentTypeID="0x01010023858CF01A2EF24688B692775F4C60A4" ma:contentTypeVersion="9" ma:contentTypeDescription="Crear nuevo documento." ma:contentTypeScope="" ma:versionID="5cbf312ae66d578d3da170c9b2523e41">
   <xsd:schema xmlns:xsd="http://www.w3.org/2001/XMLSchema" xmlns:xs="http://www.w3.org/2001/XMLSchema" xmlns:p="http://schemas.microsoft.com/office/2006/metadata/properties" xmlns:ns2="164883f8-7691-4ecf-b54a-664c0d0edefe" xmlns:ns3="85e30bcc-d76c-4413-8e4d-2dce22fb0743" targetNamespace="http://schemas.microsoft.com/office/2006/metadata/properties" ma:root="true" ma:fieldsID="d219a089fec87bb9352d8d27736652cc" ns2:_="" ns3:_="">
     <xsd:import namespace="164883f8-7691-4ecf-b54a-664c0d0edefe"/>
@@ -10472,33 +10528,49 @@
 </ct:contentTypeSchema>
 </file>
 
-<file path=customXml/itemProps1.xml><?xml version="1.0" encoding="utf-8"?>
-<ds:datastoreItem xmlns:ds="http://schemas.openxmlformats.org/officeDocument/2006/customXml" ds:itemID="{85BC4615-3343-4BE3-9ACF-1886461E5A91}">
-  <ds:schemaRefs>
-    <ds:schemaRef ds:uri="http://schemas.openxmlformats.org/officeDocument/2006/bibliography"/>
-  </ds:schemaRefs>
-</ds:datastoreItem>
+<file path=customXml/item2.xml><?xml version="1.0" encoding="utf-8"?>
+<p:properties xmlns:p="http://schemas.microsoft.com/office/2006/metadata/properties" xmlns:xsi="http://www.w3.org/2001/XMLSchema-instance" xmlns:pc="http://schemas.microsoft.com/office/infopath/2007/PartnerControls">
+  <documentManagement>
+    <SharedWithUsers xmlns="85e30bcc-d76c-4413-8e4d-2dce22fb0743">
+      <UserInfo>
+        <DisplayName>Dario Ernesto Correal Torres</DisplayName>
+        <AccountId>15</AccountId>
+        <AccountType/>
+      </UserInfo>
+      <UserInfo>
+        <DisplayName>Mario  Fernando De la rosa Rosero</DisplayName>
+        <AccountId>16</AccountId>
+        <AccountType/>
+      </UserInfo>
+      <UserInfo>
+        <DisplayName>Juan Pablo Fernandez Ramirez</DisplayName>
+        <AccountId>14</AccountId>
+        <AccountType/>
+      </UserInfo>
+      <UserInfo>
+        <DisplayName>Luis Esteban Florez Salamanca</DisplayName>
+        <AccountId>33</AccountId>
+        <AccountType/>
+      </UserInfo>
+    </SharedWithUsers>
+  </documentManagement>
+</p:properties>
 </file>
 
-<file path=customXml/itemProps2.xml><?xml version="1.0" encoding="utf-8"?>
-<ds:datastoreItem xmlns:ds="http://schemas.openxmlformats.org/officeDocument/2006/customXml" ds:itemID="{58AFF83A-2C1F-4B0C-9BCE-EE49F5226348}">
-  <ds:schemaRefs>
-    <ds:schemaRef ds:uri="http://schemas.microsoft.com/sharepoint/v3/contenttype/forms"/>
-  </ds:schemaRefs>
-</ds:datastoreItem>
+<file path=customXml/item3.xml><?xml version="1.0" encoding="utf-8"?>
+<?mso-contentType ?>
+<FormTemplates xmlns="http://schemas.microsoft.com/sharepoint/v3/contenttype/forms">
+  <Display>DocumentLibraryForm</Display>
+  <Edit>DocumentLibraryForm</Edit>
+  <New>DocumentLibraryForm</New>
+</FormTemplates>
 </file>
 
-<file path=customXml/itemProps3.xml><?xml version="1.0" encoding="utf-8"?>
-<ds:datastoreItem xmlns:ds="http://schemas.openxmlformats.org/officeDocument/2006/customXml" ds:itemID="{D3B4676A-CA48-4E6B-BABE-1535A7A288F6}">
-  <ds:schemaRefs>
-    <ds:schemaRef ds:uri="http://schemas.microsoft.com/office/2006/metadata/properties"/>
-    <ds:schemaRef ds:uri="http://schemas.microsoft.com/office/infopath/2007/PartnerControls"/>
-    <ds:schemaRef ds:uri="85e30bcc-d76c-4413-8e4d-2dce22fb0743"/>
-  </ds:schemaRefs>
-</ds:datastoreItem>
+<file path=customXml/item4.xml><?xml version="1.0" encoding="utf-8"?>
+<b:Sources xmlns:b="http://schemas.openxmlformats.org/officeDocument/2006/bibliography" xmlns="http://schemas.openxmlformats.org/officeDocument/2006/bibliography" SelectedStyle="\APASixthEditionOfficeOnline.xsl" StyleName="APA" Version="6"/>
 </file>
 
-<file path=customXml/itemProps4.xml><?xml version="1.0" encoding="utf-8"?>
+<file path=customXml/itemProps1.xml><?xml version="1.0" encoding="utf-8"?>
 <ds:datastoreItem xmlns:ds="http://schemas.openxmlformats.org/officeDocument/2006/customXml" ds:itemID="{6014B96C-0C82-4E0D-91AA-2A610C84071A}">
   <ds:schemaRefs>
     <ds:schemaRef ds:uri="http://schemas.microsoft.com/office/2006/metadata/contentType"/>
@@ -10515,4 +10587,30 @@
     <ds:schemaRef ds:uri="http://schemas.microsoft.com/internal/obd"/>
   </ds:schemaRefs>
 </ds:datastoreItem>
+</file>
+
+<file path=customXml/itemProps2.xml><?xml version="1.0" encoding="utf-8"?>
+<ds:datastoreItem xmlns:ds="http://schemas.openxmlformats.org/officeDocument/2006/customXml" ds:itemID="{D3B4676A-CA48-4E6B-BABE-1535A7A288F6}">
+  <ds:schemaRefs>
+    <ds:schemaRef ds:uri="http://schemas.microsoft.com/office/2006/metadata/properties"/>
+    <ds:schemaRef ds:uri="http://schemas.microsoft.com/office/infopath/2007/PartnerControls"/>
+    <ds:schemaRef ds:uri="85e30bcc-d76c-4413-8e4d-2dce22fb0743"/>
+  </ds:schemaRefs>
+</ds:datastoreItem>
+</file>
+
+<file path=customXml/itemProps3.xml><?xml version="1.0" encoding="utf-8"?>
+<ds:datastoreItem xmlns:ds="http://schemas.openxmlformats.org/officeDocument/2006/customXml" ds:itemID="{58AFF83A-2C1F-4B0C-9BCE-EE49F5226348}">
+  <ds:schemaRefs>
+    <ds:schemaRef ds:uri="http://schemas.microsoft.com/sharepoint/v3/contenttype/forms"/>
+  </ds:schemaRefs>
+</ds:datastoreItem>
+</file>
+
+<file path=customXml/itemProps4.xml><?xml version="1.0" encoding="utf-8"?>
+<ds:datastoreItem xmlns:ds="http://schemas.openxmlformats.org/officeDocument/2006/customXml" ds:itemID="{85BC4615-3343-4BE3-9ACF-1886461E5A91}">
+  <ds:schemaRefs>
+    <ds:schemaRef ds:uri="http://schemas.openxmlformats.org/officeDocument/2006/bibliography"/>
+  </ds:schemaRefs>
+</ds:datastoreItem>
 </file>
--- a/ISIS-1225 - Laboratorio 11.docx
+++ b/ISIS-1225 - Laboratorio 11.docx
@@ -20,6 +20,13 @@
         </w:rPr>
         <w:t>LABORATORIO NO. 11: GRAFOS</w:t>
       </w:r>
+    </w:p>
+    <w:p>
+      <w:pPr>
+        <w:rPr>
+          <w:lang w:val="es-CO"/>
+        </w:rPr>
+      </w:pPr>
     </w:p>
     <w:p>
       <w:pPr>
@@ -312,171 +319,171 @@
         </w:rPr>
         <w:t xml:space="preserve"> </w:t>
       </w:r>
+      <w:r>
+        <w:fldChar w:fldCharType="begin"/>
+      </w:r>
+      <w:r>
+        <w:rPr>
+          <w:lang w:val="es-ES"/>
+        </w:rPr>
+        <w:instrText xml:space="preserve"> HYPERLINK "https://github.com/ISIS1225DEVS/ISIS1225-SampleGraph" </w:instrText>
+      </w:r>
+      <w:r>
+        <w:fldChar w:fldCharType="separate"/>
+      </w:r>
+      <w:r>
+        <w:rPr>
+          <w:rStyle w:val="Hyperlink"/>
+          <w:lang w:val="es-CO"/>
+        </w:rPr>
+        <w:t>https://github.com/ISIS1225DEVS/ISIS1225-SampleGraph</w:t>
+      </w:r>
+      <w:r>
+        <w:rPr>
+          <w:rStyle w:val="Hyperlink"/>
+          <w:lang w:val="es-CO"/>
+        </w:rPr>
+        <w:fldChar w:fldCharType="end"/>
+      </w:r>
+      <w:r>
+        <w:rPr>
+          <w:lang w:val="es-CO"/>
+        </w:rPr>
+        <w:t xml:space="preserve"> </w:t>
+      </w:r>
+      <w:r>
+        <w:rPr>
+          <w:lang w:val="es-CO"/>
+        </w:rPr>
+        <w:t>y sigan el proceso acostumbrado:</w:t>
+      </w:r>
+      <w:r>
+        <w:rPr>
+          <w:lang w:val="es-CO"/>
+        </w:rPr>
+        <w:t xml:space="preserve"> </w:t>
+      </w:r>
+      <w:r>
+        <w:rPr>
+          <w:lang w:val="es-CO"/>
+        </w:rPr>
+        <w:t xml:space="preserve">Fork del proyecto a su espacio en </w:t>
+      </w:r>
+      <w:r>
+        <w:rPr>
+          <w:lang w:val="es-CO"/>
+        </w:rPr>
+        <w:t>GitHub</w:t>
+      </w:r>
+      <w:r>
+        <w:rPr>
+          <w:lang w:val="es-CO"/>
+        </w:rPr>
+        <w:t xml:space="preserve"> y clone a su máquina local</w:t>
+      </w:r>
+      <w:r>
+        <w:rPr>
+          <w:lang w:val="es-CO"/>
+        </w:rPr>
+        <w:t>.</w:t>
+      </w:r>
+    </w:p>
+    <w:p>
+      <w:pPr>
+        <w:jc w:val="both"/>
+        <w:rPr>
+          <w:lang w:val="es-CO"/>
+        </w:rPr>
+      </w:pPr>
+      <w:r>
+        <w:rPr>
+          <w:lang w:val="es-CO"/>
+        </w:rPr>
+        <w:t xml:space="preserve">En la sección unificada del curso, encontrarán la sección “Rutas de buses de </w:t>
+      </w:r>
+      <w:r>
+        <w:rPr>
+          <w:lang w:val="es-CO"/>
+        </w:rPr>
+        <w:t>Singapur</w:t>
+      </w:r>
+      <w:r>
+        <w:rPr>
+          <w:lang w:val="es-CO"/>
+        </w:rPr>
+        <w:t xml:space="preserve">”.  Al descargar el archivo singapure_bus_routes.zip, deben descomprimirlo y copiar todos los </w:t>
+      </w:r>
+      <w:r>
+        <w:rPr>
+          <w:lang w:val="es-CO"/>
+        </w:rPr>
+        <w:t>archivos</w:t>
+      </w:r>
+      <w:r>
+        <w:rPr>
+          <w:lang w:val="es-CO"/>
+        </w:rPr>
+        <w:t xml:space="preserve"> </w:t>
+      </w:r>
+      <w:r>
+        <w:rPr>
+          <w:i/>
+          <w:iCs/>
+          <w:lang w:val="es-CO"/>
+        </w:rPr>
+        <w:t>*</w:t>
+      </w:r>
+      <w:r>
+        <w:rPr>
+          <w:i/>
+          <w:iCs/>
+          <w:lang w:val="es-CO"/>
+        </w:rPr>
+        <w:t>.CSV</w:t>
+      </w:r>
+      <w:r>
+        <w:rPr>
+          <w:lang w:val="es-CO"/>
+        </w:rPr>
+        <w:t xml:space="preserve"> al directorio Data del proyecto SampleGraph.</w:t>
+      </w:r>
+    </w:p>
+    <w:p>
+      <w:pPr>
+        <w:jc w:val="both"/>
+        <w:rPr>
+          <w:lang w:val="es-CO"/>
+        </w:rPr>
+      </w:pPr>
+      <w:r>
+        <w:rPr>
+          <w:lang w:val="es-CO"/>
+        </w:rPr>
+        <w:t>Estos datos están tomados del siguiente proyecto de Kaggle</w:t>
+      </w:r>
+      <w:r>
+        <w:rPr>
+          <w:lang w:val="es-CO"/>
+        </w:rPr>
+        <w:t>:</w:t>
+      </w:r>
+    </w:p>
+    <w:p>
+      <w:pPr>
+        <w:jc w:val="both"/>
+        <w:rPr>
+          <w:lang w:val="es-CO"/>
+        </w:rPr>
+      </w:pPr>
       <w:hyperlink r:id="rId11" w:history="1">
         <w:r>
           <w:rPr>
             <w:rStyle w:val="Hyperlink"/>
             <w:lang w:val="es-CO"/>
           </w:rPr>
-          <w:t>https://github.com/ISIS1225DEVS/ISIS1225-SampleGraph</w:t>
+          <w:t>https://www.kaggle.com/gowthamvarma/singapore-bus-data-land-transport-authority</w:t>
         </w:r>
       </w:hyperlink>
-      <w:r>
-        <w:rPr>
-          <w:lang w:val="es-CO"/>
-        </w:rPr>
-        <w:t xml:space="preserve"> </w:t>
-      </w:r>
-      <w:r>
-        <w:rPr>
-          <w:lang w:val="es-CO"/>
-        </w:rPr>
-        <w:t>y sigan el proceso acostumbrado:</w:t>
-      </w:r>
-      <w:r>
-        <w:rPr>
-          <w:lang w:val="es-CO"/>
-        </w:rPr>
-        <w:t xml:space="preserve"> </w:t>
-      </w:r>
-      <w:r>
-        <w:rPr>
-          <w:lang w:val="es-CO"/>
-        </w:rPr>
-        <w:t xml:space="preserve">Fork del proyecto a su espacio en </w:t>
-      </w:r>
-      <w:r>
-        <w:rPr>
-          <w:lang w:val="es-CO"/>
-        </w:rPr>
-        <w:t>GitHub</w:t>
-      </w:r>
-      <w:r>
-        <w:rPr>
-          <w:lang w:val="es-CO"/>
-        </w:rPr>
-        <w:t xml:space="preserve"> y clone a su máquina local</w:t>
-      </w:r>
-      <w:r>
-        <w:rPr>
-          <w:lang w:val="es-CO"/>
-        </w:rPr>
-        <w:t>.</w:t>
-      </w:r>
-    </w:p>
-    <w:p>
-      <w:pPr>
-        <w:jc w:val="both"/>
-        <w:rPr>
-          <w:lang w:val="es-CO"/>
-        </w:rPr>
-      </w:pPr>
-      <w:r>
-        <w:rPr>
-          <w:lang w:val="es-CO"/>
-        </w:rPr>
-        <w:t xml:space="preserve">En la sección unificada del curso, encontrarán la sección “Rutas de buses de </w:t>
-      </w:r>
-      <w:r>
-        <w:rPr>
-          <w:lang w:val="es-CO"/>
-        </w:rPr>
-        <w:t>Singapur</w:t>
-      </w:r>
-      <w:r>
-        <w:rPr>
-          <w:lang w:val="es-CO"/>
-        </w:rPr>
-        <w:t xml:space="preserve">”.  Al descargar el archivo singapure_bus_routes.zip, deben descomprimirlo y copiar todos los </w:t>
-      </w:r>
-      <w:r>
-        <w:rPr>
-          <w:lang w:val="es-CO"/>
-        </w:rPr>
-        <w:t>archivos</w:t>
-      </w:r>
-      <w:r>
-        <w:rPr>
-          <w:lang w:val="es-CO"/>
-        </w:rPr>
-        <w:t xml:space="preserve"> </w:t>
-      </w:r>
-      <w:r>
-        <w:rPr>
-          <w:i/>
-          <w:iCs/>
-          <w:lang w:val="es-CO"/>
-        </w:rPr>
-        <w:t>*</w:t>
-      </w:r>
-      <w:r>
-        <w:rPr>
-          <w:i/>
-          <w:iCs/>
-          <w:lang w:val="es-CO"/>
-        </w:rPr>
-        <w:t>.CSV</w:t>
-      </w:r>
-      <w:r>
-        <w:rPr>
-          <w:lang w:val="es-CO"/>
-        </w:rPr>
-        <w:t xml:space="preserve"> al directorio Data del proyecto SampleGraph.</w:t>
-      </w:r>
-    </w:p>
-    <w:p>
-      <w:pPr>
-        <w:jc w:val="both"/>
-        <w:rPr>
-          <w:lang w:val="es-CO"/>
-        </w:rPr>
-      </w:pPr>
-      <w:r>
-        <w:rPr>
-          <w:lang w:val="es-CO"/>
-        </w:rPr>
-        <w:t>Estos datos están tomados del siguiente proyecto de Kaggle</w:t>
-      </w:r>
-      <w:r>
-        <w:rPr>
-          <w:lang w:val="es-CO"/>
-        </w:rPr>
-        <w:t>:</w:t>
-      </w:r>
-    </w:p>
-    <w:p>
-      <w:pPr>
-        <w:jc w:val="both"/>
-        <w:rPr>
-          <w:lang w:val="es-CO"/>
-        </w:rPr>
-      </w:pPr>
-      <w:r>
-        <w:fldChar w:fldCharType="begin"/>
-      </w:r>
-      <w:r>
-        <w:rPr>
-          <w:lang w:val="es-CO"/>
-        </w:rPr>
-        <w:instrText xml:space="preserve"> HYPERLINK "https://www.kaggle.com/gowthamvarma/singapore-bus-data-land-transport-authority" </w:instrText>
-      </w:r>
-      <w:r>
-        <w:fldChar w:fldCharType="separate"/>
-      </w:r>
-      <w:r>
-        <w:rPr>
-          <w:rStyle w:val="Hyperlink"/>
-          <w:lang w:val="es-CO"/>
-        </w:rPr>
-        <w:t>https://www.kaggle.com/gowthamvarma/singapore-bus-data-land-transport-authority</w:t>
-      </w:r>
-      <w:r>
-        <w:rPr>
-          <w:rStyle w:val="Hyperlink"/>
-          <w:lang w:val="es-CO"/>
-        </w:rPr>
-        <w:fldChar w:fldCharType="end"/>
-      </w:r>
     </w:p>
     <w:p>
       <w:pPr>
@@ -10332,6 +10339,44 @@
 </file>
 
 <file path=customXml/item1.xml><?xml version="1.0" encoding="utf-8"?>
+<?mso-contentType ?>
+<FormTemplates xmlns="http://schemas.microsoft.com/sharepoint/v3/contenttype/forms">
+  <Display>DocumentLibraryForm</Display>
+  <Edit>DocumentLibraryForm</Edit>
+  <New>DocumentLibraryForm</New>
+</FormTemplates>
+</file>
+
+<file path=customXml/item2.xml><?xml version="1.0" encoding="utf-8"?>
+<p:properties xmlns:p="http://schemas.microsoft.com/office/2006/metadata/properties" xmlns:xsi="http://www.w3.org/2001/XMLSchema-instance" xmlns:pc="http://schemas.microsoft.com/office/infopath/2007/PartnerControls">
+  <documentManagement>
+    <SharedWithUsers xmlns="85e30bcc-d76c-4413-8e4d-2dce22fb0743">
+      <UserInfo>
+        <DisplayName>Dario Ernesto Correal Torres</DisplayName>
+        <AccountId>15</AccountId>
+        <AccountType/>
+      </UserInfo>
+      <UserInfo>
+        <DisplayName>Mario  Fernando De la rosa Rosero</DisplayName>
+        <AccountId>16</AccountId>
+        <AccountType/>
+      </UserInfo>
+      <UserInfo>
+        <DisplayName>Juan Pablo Fernandez Ramirez</DisplayName>
+        <AccountId>14</AccountId>
+        <AccountType/>
+      </UserInfo>
+      <UserInfo>
+        <DisplayName>Luis Esteban Florez Salamanca</DisplayName>
+        <AccountId>33</AccountId>
+        <AccountType/>
+      </UserInfo>
+    </SharedWithUsers>
+  </documentManagement>
+</p:properties>
+</file>
+
+<file path=customXml/item3.xml><?xml version="1.0" encoding="utf-8"?>
 <ct:contentTypeSchema xmlns:ct="http://schemas.microsoft.com/office/2006/metadata/contentType" xmlns:ma="http://schemas.microsoft.com/office/2006/metadata/properties/metaAttributes" ct:_="" ma:_="" ma:contentTypeName="Documento" ma:contentTypeID="0x01010023858CF01A2EF24688B692775F4C60A4" ma:contentTypeVersion="9" ma:contentTypeDescription="Crear nuevo documento." ma:contentTypeScope="" ma:versionID="5cbf312ae66d578d3da170c9b2523e41">
   <xsd:schema xmlns:xsd="http://www.w3.org/2001/XMLSchema" xmlns:xs="http://www.w3.org/2001/XMLSchema" xmlns:p="http://schemas.microsoft.com/office/2006/metadata/properties" xmlns:ns2="164883f8-7691-4ecf-b54a-664c0d0edefe" xmlns:ns3="85e30bcc-d76c-4413-8e4d-2dce22fb0743" targetNamespace="http://schemas.microsoft.com/office/2006/metadata/properties" ma:root="true" ma:fieldsID="d219a089fec87bb9352d8d27736652cc" ns2:_="" ns3:_="">
     <xsd:import namespace="164883f8-7691-4ecf-b54a-664c0d0edefe"/>
@@ -10528,49 +10573,29 @@
 </ct:contentTypeSchema>
 </file>
 
-<file path=customXml/item2.xml><?xml version="1.0" encoding="utf-8"?>
-<p:properties xmlns:p="http://schemas.microsoft.com/office/2006/metadata/properties" xmlns:xsi="http://www.w3.org/2001/XMLSchema-instance" xmlns:pc="http://schemas.microsoft.com/office/infopath/2007/PartnerControls">
-  <documentManagement>
-    <SharedWithUsers xmlns="85e30bcc-d76c-4413-8e4d-2dce22fb0743">
-      <UserInfo>
-        <DisplayName>Dario Ernesto Correal Torres</DisplayName>
-        <AccountId>15</AccountId>
-        <AccountType/>
-      </UserInfo>
-      <UserInfo>
-        <DisplayName>Mario  Fernando De la rosa Rosero</DisplayName>
-        <AccountId>16</AccountId>
-        <AccountType/>
-      </UserInfo>
-      <UserInfo>
-        <DisplayName>Juan Pablo Fernandez Ramirez</DisplayName>
-        <AccountId>14</AccountId>
-        <AccountType/>
-      </UserInfo>
-      <UserInfo>
-        <DisplayName>Luis Esteban Florez Salamanca</DisplayName>
-        <AccountId>33</AccountId>
-        <AccountType/>
-      </UserInfo>
-    </SharedWithUsers>
-  </documentManagement>
-</p:properties>
-</file>
-
-<file path=customXml/item3.xml><?xml version="1.0" encoding="utf-8"?>
-<?mso-contentType ?>
-<FormTemplates xmlns="http://schemas.microsoft.com/sharepoint/v3/contenttype/forms">
-  <Display>DocumentLibraryForm</Display>
-  <Edit>DocumentLibraryForm</Edit>
-  <New>DocumentLibraryForm</New>
-</FormTemplates>
-</file>
-
 <file path=customXml/item4.xml><?xml version="1.0" encoding="utf-8"?>
 <b:Sources xmlns:b="http://schemas.openxmlformats.org/officeDocument/2006/bibliography" xmlns="http://schemas.openxmlformats.org/officeDocument/2006/bibliography" SelectedStyle="\APASixthEditionOfficeOnline.xsl" StyleName="APA" Version="6"/>
 </file>
 
 <file path=customXml/itemProps1.xml><?xml version="1.0" encoding="utf-8"?>
+<ds:datastoreItem xmlns:ds="http://schemas.openxmlformats.org/officeDocument/2006/customXml" ds:itemID="{58AFF83A-2C1F-4B0C-9BCE-EE49F5226348}">
+  <ds:schemaRefs>
+    <ds:schemaRef ds:uri="http://schemas.microsoft.com/sharepoint/v3/contenttype/forms"/>
+  </ds:schemaRefs>
+</ds:datastoreItem>
+</file>
+
+<file path=customXml/itemProps2.xml><?xml version="1.0" encoding="utf-8"?>
+<ds:datastoreItem xmlns:ds="http://schemas.openxmlformats.org/officeDocument/2006/customXml" ds:itemID="{D3B4676A-CA48-4E6B-BABE-1535A7A288F6}">
+  <ds:schemaRefs>
+    <ds:schemaRef ds:uri="http://schemas.microsoft.com/office/2006/metadata/properties"/>
+    <ds:schemaRef ds:uri="http://schemas.microsoft.com/office/infopath/2007/PartnerControls"/>
+    <ds:schemaRef ds:uri="85e30bcc-d76c-4413-8e4d-2dce22fb0743"/>
+  </ds:schemaRefs>
+</ds:datastoreItem>
+</file>
+
+<file path=customXml/itemProps3.xml><?xml version="1.0" encoding="utf-8"?>
 <ds:datastoreItem xmlns:ds="http://schemas.openxmlformats.org/officeDocument/2006/customXml" ds:itemID="{6014B96C-0C82-4E0D-91AA-2A610C84071A}">
   <ds:schemaRefs>
     <ds:schemaRef ds:uri="http://schemas.microsoft.com/office/2006/metadata/contentType"/>
@@ -10589,24 +10614,6 @@
 </ds:datastoreItem>
 </file>
 
-<file path=customXml/itemProps2.xml><?xml version="1.0" encoding="utf-8"?>
-<ds:datastoreItem xmlns:ds="http://schemas.openxmlformats.org/officeDocument/2006/customXml" ds:itemID="{D3B4676A-CA48-4E6B-BABE-1535A7A288F6}">
-  <ds:schemaRefs>
-    <ds:schemaRef ds:uri="http://schemas.microsoft.com/office/2006/metadata/properties"/>
-    <ds:schemaRef ds:uri="http://schemas.microsoft.com/office/infopath/2007/PartnerControls"/>
-    <ds:schemaRef ds:uri="85e30bcc-d76c-4413-8e4d-2dce22fb0743"/>
-  </ds:schemaRefs>
-</ds:datastoreItem>
-</file>
-
-<file path=customXml/itemProps3.xml><?xml version="1.0" encoding="utf-8"?>
-<ds:datastoreItem xmlns:ds="http://schemas.openxmlformats.org/officeDocument/2006/customXml" ds:itemID="{58AFF83A-2C1F-4B0C-9BCE-EE49F5226348}">
-  <ds:schemaRefs>
-    <ds:schemaRef ds:uri="http://schemas.microsoft.com/sharepoint/v3/contenttype/forms"/>
-  </ds:schemaRefs>
-</ds:datastoreItem>
-</file>
-
 <file path=customXml/itemProps4.xml><?xml version="1.0" encoding="utf-8"?>
 <ds:datastoreItem xmlns:ds="http://schemas.openxmlformats.org/officeDocument/2006/customXml" ds:itemID="{85BC4615-3343-4BE3-9ACF-1886461E5A91}">
   <ds:schemaRefs>
